--- a/docs/gf_legal/contracts/steward_dpa.docx
+++ b/docs/gf_legal/contracts/steward_dpa.docx
@@ -1,6 +1,6 @@
 
 <file path=word/document.xml><?xml version="1.0" encoding="utf-8"?>
-<w:document xmlns:wpc="http://schemas.microsoft.com/office/word/2010/wordprocessingCanvas" xmlns:cx="http://schemas.microsoft.com/office/drawing/2014/chartex" xmlns:cx1="http://schemas.microsoft.com/office/drawing/2015/9/8/chartex" xmlns:cx2="http://schemas.microsoft.com/office/drawing/2015/10/21/chartex" xmlns:cx3="http://schemas.microsoft.com/office/drawing/2016/5/9/chartex" xmlns:cx4="http://schemas.microsoft.com/office/drawing/2016/5/10/chartex" xmlns:cx5="http://schemas.microsoft.com/office/drawing/2016/5/11/chartex" xmlns:cx6="http://schemas.microsoft.com/office/drawing/2016/5/12/chartex" xmlns:cx7="http://schemas.microsoft.com/office/drawing/2016/5/13/chartex" xmlns:cx8="http://schemas.microsoft.com/office/drawing/2016/5/14/chartex" xmlns:mc="http://schemas.openxmlformats.org/markup-compatibility/2006" xmlns:aink="http://schemas.microsoft.com/office/drawing/2016/ink" xmlns:am3d="http://schemas.microsoft.com/office/drawing/2017/model3d" xmlns:o="urn:schemas-microsoft-com:office:office" xmlns:r="http://schemas.openxmlformats.org/officeDocument/2006/relationships" xmlns:m="http://schemas.openxmlformats.org/officeDocument/2006/math" xmlns:v="urn:schemas-microsoft-com:vml" xmlns:wp14="http://schemas.microsoft.com/office/word/2010/wordprocessingDrawing" xmlns:wp="http://schemas.openxmlformats.org/drawingml/2006/wordprocessingDrawing" xmlns:w10="urn:schemas-microsoft-com:office:word" xmlns:w="http://schemas.openxmlformats.org/wordprocessingml/2006/main" xmlns:w14="http://schemas.microsoft.com/office/word/2010/wordml" xmlns:w15="http://schemas.microsoft.com/office/word/2012/wordml" xmlns:w16cid="http://schemas.microsoft.com/office/word/2016/wordml/cid" xmlns:w16se="http://schemas.microsoft.com/office/word/2015/wordml/symex" xmlns:wpg="http://schemas.microsoft.com/office/word/2010/wordprocessingGroup" xmlns:wpi="http://schemas.microsoft.com/office/word/2010/wordprocessingInk" xmlns:wne="http://schemas.microsoft.com/office/word/2006/wordml" xmlns:wps="http://schemas.microsoft.com/office/word/2010/wordprocessingShape" mc:Ignorable="w14 w15 w16se w16cid wp14">
+<w:document xmlns:wpc="http://schemas.microsoft.com/office/word/2010/wordprocessingCanvas" xmlns:cx="http://schemas.microsoft.com/office/drawing/2014/chartex" xmlns:cx1="http://schemas.microsoft.com/office/drawing/2015/9/8/chartex" xmlns:cx2="http://schemas.microsoft.com/office/drawing/2015/10/21/chartex" xmlns:cx3="http://schemas.microsoft.com/office/drawing/2016/5/9/chartex" xmlns:cx4="http://schemas.microsoft.com/office/drawing/2016/5/10/chartex" xmlns:cx5="http://schemas.microsoft.com/office/drawing/2016/5/11/chartex" xmlns:cx6="http://schemas.microsoft.com/office/drawing/2016/5/12/chartex" xmlns:cx7="http://schemas.microsoft.com/office/drawing/2016/5/13/chartex" xmlns:cx8="http://schemas.microsoft.com/office/drawing/2016/5/14/chartex" xmlns:mc="http://schemas.openxmlformats.org/markup-compatibility/2006" xmlns:aink="http://schemas.microsoft.com/office/drawing/2016/ink" xmlns:am3d="http://schemas.microsoft.com/office/drawing/2017/model3d" xmlns:o="urn:schemas-microsoft-com:office:office" xmlns:r="http://schemas.openxmlformats.org/officeDocument/2006/relationships" xmlns:m="http://schemas.openxmlformats.org/officeDocument/2006/math" xmlns:v="urn:schemas-microsoft-com:vml" xmlns:wp14="http://schemas.microsoft.com/office/word/2010/wordprocessingDrawing" xmlns:wp="http://schemas.openxmlformats.org/drawingml/2006/wordprocessingDrawing" xmlns:w10="urn:schemas-microsoft-com:office:word" xmlns:w="http://schemas.openxmlformats.org/wordprocessingml/2006/main" xmlns:w14="http://schemas.microsoft.com/office/word/2010/wordml" xmlns:w15="http://schemas.microsoft.com/office/word/2012/wordml" xmlns:w16cex="http://schemas.microsoft.com/office/word/2018/wordml/cex" xmlns:w16cid="http://schemas.microsoft.com/office/word/2016/wordml/cid" xmlns:w16="http://schemas.microsoft.com/office/word/2018/wordml" xmlns:w16se="http://schemas.microsoft.com/office/word/2015/wordml/symex" xmlns:wpg="http://schemas.microsoft.com/office/word/2010/wordprocessingGroup" xmlns:wpi="http://schemas.microsoft.com/office/word/2010/wordprocessingInk" xmlns:wne="http://schemas.microsoft.com/office/word/2006/wordml" xmlns:wps="http://schemas.microsoft.com/office/word/2010/wordprocessingShape" mc:Ignorable="w14 w15 w16se w16cid w16 w16cex wp14">
   <w:body>
     <w:p>
       <w:pPr>
@@ -72,11 +72,14 @@
         <w:jc w:val="center"/>
       </w:pPr>
       <w:r>
+        <w:rPr>
+          <w:noProof/>
+        </w:rPr>
         <w:drawing>
-          <wp:inline distT="0" distB="0" distL="0" distR="0" wp14:anchorId="104EF6E0" wp14:editId="4061A3E6">
-            <wp:extent cx="2197100" cy="1854200"/>
-            <wp:effectExtent l="0" t="0" r="0" b="0"/>
-            <wp:docPr id="1" name="Picture 1" descr="A drawing of a cartoon character&#10;&#10;Description automatically generated"/>
+          <wp:inline distT="0" distB="0" distL="0" distR="0" wp14:anchorId="7B60CBE7" wp14:editId="4B7B4884">
+            <wp:extent cx="1808480" cy="959228"/>
+            <wp:effectExtent l="0" t="0" r="0" b="6350"/>
+            <wp:docPr id="2" name="Picture 2"/>
             <wp:cNvGraphicFramePr>
               <a:graphicFrameLocks xmlns:a="http://schemas.openxmlformats.org/drawingml/2006/main" noChangeAspect="1"/>
             </wp:cNvGraphicFramePr>
@@ -84,11 +87,17 @@
               <a:graphicData uri="http://schemas.openxmlformats.org/drawingml/2006/picture">
                 <pic:pic xmlns:pic="http://schemas.openxmlformats.org/drawingml/2006/picture">
                   <pic:nvPicPr>
-                    <pic:cNvPr id="1" name=""/>
+                    <pic:cNvPr id="2" name="BR-Logotype-fullcolor_1@3x copy.png"/>
                     <pic:cNvPicPr/>
                   </pic:nvPicPr>
                   <pic:blipFill>
-                    <a:blip r:embed="rId7"/>
+                    <a:blip r:embed="rId7" cstate="print">
+                      <a:extLst>
+                        <a:ext uri="{28A0092B-C50C-407E-A947-70E740481C1C}">
+                          <a14:useLocalDpi xmlns:a14="http://schemas.microsoft.com/office/drawing/2010/main" val="0"/>
+                        </a:ext>
+                      </a:extLst>
+                    </a:blip>
                     <a:stretch>
                       <a:fillRect/>
                     </a:stretch>
@@ -96,7 +105,7 @@
                   <pic:spPr>
                     <a:xfrm>
                       <a:off x="0" y="0"/>
-                      <a:ext cx="2197100" cy="1854200"/>
+                      <a:ext cx="1827775" cy="969462"/>
                     </a:xfrm>
                     <a:prstGeom prst="rect">
                       <a:avLst/>
@@ -109,16 +118,7 @@
         </w:drawing>
       </w:r>
     </w:p>
-    <w:p>
-      <w:pPr>
-        <w:jc w:val="center"/>
-      </w:pPr>
-    </w:p>
-    <w:p>
-      <w:pPr>
-        <w:jc w:val="center"/>
-      </w:pPr>
-    </w:p>
+    <w:p/>
     <w:p>
       <w:pPr>
         <w:jc w:val="center"/>
@@ -181,30 +181,8 @@
           <w:szCs w:val="22"/>
         </w:rPr>
         <w:lastRenderedPageBreak/>
-        <w:t xml:space="preserve">This Data Processing Agreement </w:t>
-      </w:r>
-      <w:proofErr w:type="gramStart"/>
-      <w:r>
-        <w:rPr>
-          <w:rFonts w:ascii="ø^˚â˛" w:hAnsi="ø^˚â˛" w:cs="ø^˚â˛"/>
-          <w:color w:val="000000"/>
-          <w:sz w:val="22"/>
-          <w:szCs w:val="22"/>
-        </w:rPr>
-        <w:t>(“ DPA</w:t>
-      </w:r>
-      <w:proofErr w:type="gramEnd"/>
-      <w:r>
-        <w:rPr>
-          <w:rFonts w:ascii="ø^˚â˛" w:hAnsi="ø^˚â˛" w:cs="ø^˚â˛"/>
-          <w:color w:val="000000"/>
-          <w:sz w:val="22"/>
-          <w:szCs w:val="22"/>
-        </w:rPr>
-        <w:t xml:space="preserve"> ”) supplements the </w:t>
-      </w:r>
-      <w:bookmarkStart w:id="0" w:name="_GoBack"/>
-      <w:bookmarkEnd w:id="0"/>
+        <w:t xml:space="preserve">This Data Processing Agreement (“ DPA ”) supplements the </w:t>
+      </w:r>
       <w:r>
         <w:rPr>
           <w:rFonts w:ascii="ø^˚â˛" w:hAnsi="ø^˚â˛" w:cs="ø^˚â˛"/>
@@ -395,13 +373,8 @@
         <w:pStyle w:val="Heading2"/>
       </w:pPr>
       <w:r>
-        <w:t xml:space="preserve">1. </w:t>
-      </w:r>
-      <w:proofErr w:type="gramStart"/>
-      <w:r>
-        <w:t>Definitions .</w:t>
-      </w:r>
-      <w:proofErr w:type="gramEnd"/>
+        <w:t>1. Definitions .</w:t>
+      </w:r>
     </w:p>
     <w:p/>
     <w:p>
@@ -421,7 +394,6 @@
           <w:szCs w:val="22"/>
         </w:rPr>
       </w:pPr>
-      <w:proofErr w:type="gramStart"/>
       <w:r>
         <w:rPr>
           <w:rFonts w:ascii="ø^˚â˛" w:hAnsi="ø^˚â˛" w:cs="ø^˚â˛"/>
@@ -442,7 +414,6 @@
         </w:rPr>
         <w:t>GDPR</w:t>
       </w:r>
-      <w:proofErr w:type="gramEnd"/>
       <w:r>
         <w:rPr>
           <w:rFonts w:ascii="ø^˚â˛" w:hAnsi="ø^˚â˛" w:cs="ø^˚â˛"/>
@@ -483,7 +454,6 @@
           <w:szCs w:val="22"/>
         </w:rPr>
       </w:pPr>
-      <w:proofErr w:type="gramStart"/>
       <w:r>
         <w:rPr>
           <w:rFonts w:ascii="ø^˚â˛" w:hAnsi="ø^˚â˛" w:cs="ø^˚â˛"/>
@@ -502,19 +472,7 @@
           <w:sz w:val="22"/>
           <w:szCs w:val="22"/>
         </w:rPr>
-        <w:t>Impermissible</w:t>
-      </w:r>
-      <w:proofErr w:type="gramEnd"/>
-      <w:r>
-        <w:rPr>
-          <w:rFonts w:ascii="ø^˚â˛" w:hAnsi="ø^˚â˛" w:cs="ø^˚â˛"/>
-          <w:b/>
-          <w:bCs/>
-          <w:color w:val="000000"/>
-          <w:sz w:val="22"/>
-          <w:szCs w:val="22"/>
-        </w:rPr>
-        <w:t xml:space="preserve"> Personal Data</w:t>
+        <w:t>Impermissible Personal Data</w:t>
       </w:r>
       <w:r>
         <w:rPr>
@@ -614,7 +572,6 @@
           <w:szCs w:val="22"/>
         </w:rPr>
       </w:pPr>
-      <w:proofErr w:type="gramStart"/>
       <w:r>
         <w:rPr>
           <w:rFonts w:ascii="ø^˚â˛" w:hAnsi="ø^˚â˛" w:cs="ø^˚â˛"/>
@@ -633,19 +590,7 @@
           <w:sz w:val="22"/>
           <w:szCs w:val="22"/>
         </w:rPr>
-        <w:t>Permissible</w:t>
-      </w:r>
-      <w:proofErr w:type="gramEnd"/>
-      <w:r>
-        <w:rPr>
-          <w:rFonts w:ascii="ø^˚â˛" w:hAnsi="ø^˚â˛" w:cs="ø^˚â˛"/>
-          <w:b/>
-          <w:bCs/>
-          <w:color w:val="000000"/>
-          <w:sz w:val="22"/>
-          <w:szCs w:val="22"/>
-        </w:rPr>
-        <w:t xml:space="preserve"> Personal Data</w:t>
+        <w:t>Permissible Personal Data</w:t>
       </w:r>
       <w:r>
         <w:rPr>
@@ -1012,7 +957,6 @@
           <w:szCs w:val="22"/>
         </w:rPr>
       </w:pPr>
-      <w:proofErr w:type="gramStart"/>
       <w:r>
         <w:rPr>
           <w:rFonts w:ascii="ø^˚â˛" w:hAnsi="ø^˚â˛" w:cs="ø^˚â˛"/>
@@ -1031,19 +975,7 @@
           <w:sz w:val="22"/>
           <w:szCs w:val="22"/>
         </w:rPr>
-        <w:t>Node</w:t>
-      </w:r>
-      <w:proofErr w:type="gramEnd"/>
-      <w:r>
-        <w:rPr>
-          <w:rFonts w:ascii="ø^˚â˛" w:hAnsi="ø^˚â˛" w:cs="ø^˚â˛"/>
-          <w:b/>
-          <w:bCs/>
-          <w:color w:val="000000"/>
-          <w:sz w:val="22"/>
-          <w:szCs w:val="22"/>
-        </w:rPr>
-        <w:t xml:space="preserve"> Data</w:t>
+        <w:t>Node Data</w:t>
       </w:r>
       <w:r>
         <w:rPr>
@@ -1101,7 +1033,6 @@
           <w:szCs w:val="22"/>
         </w:rPr>
       </w:pPr>
-      <w:proofErr w:type="gramStart"/>
       <w:r>
         <w:rPr>
           <w:rFonts w:ascii="ø^˚â˛" w:hAnsi="ø^˚â˛" w:cs="ø^˚â˛"/>
@@ -1120,19 +1051,7 @@
           <w:sz w:val="22"/>
           <w:szCs w:val="22"/>
         </w:rPr>
-        <w:t>Security</w:t>
-      </w:r>
-      <w:proofErr w:type="gramEnd"/>
-      <w:r>
-        <w:rPr>
-          <w:rFonts w:ascii="ø^˚â˛" w:hAnsi="ø^˚â˛" w:cs="ø^˚â˛"/>
-          <w:b/>
-          <w:bCs/>
-          <w:color w:val="000000"/>
-          <w:sz w:val="22"/>
-          <w:szCs w:val="22"/>
-        </w:rPr>
-        <w:t xml:space="preserve"> Breach</w:t>
+        <w:t>Security Breach</w:t>
       </w:r>
       <w:r>
         <w:rPr>
@@ -1208,7 +1127,6 @@
           <w:szCs w:val="22"/>
         </w:rPr>
       </w:pPr>
-      <w:proofErr w:type="gramStart"/>
       <w:r>
         <w:rPr>
           <w:rFonts w:ascii="ø^˚â˛" w:hAnsi="ø^˚â˛" w:cs="ø^˚â˛"/>
@@ -1229,7 +1147,6 @@
         </w:rPr>
         <w:t>Bedrock</w:t>
       </w:r>
-      <w:proofErr w:type="gramEnd"/>
       <w:r>
         <w:rPr>
           <w:rFonts w:ascii="ø^˚â˛" w:hAnsi="ø^˚â˛" w:cs="ø^˚â˛"/>
@@ -1472,7 +1389,6 @@
           <w:szCs w:val="22"/>
         </w:rPr>
       </w:pPr>
-      <w:proofErr w:type="gramStart"/>
       <w:r>
         <w:rPr>
           <w:rFonts w:ascii="ø^˚â˛" w:hAnsi="ø^˚â˛" w:cs="ø^˚â˛"/>
@@ -1482,7 +1398,6 @@
         </w:rPr>
         <w:t xml:space="preserve">“ </w:t>
       </w:r>
-      <w:proofErr w:type="spellStart"/>
       <w:r>
         <w:rPr>
           <w:rFonts w:ascii="ø^˚â˛" w:hAnsi="ø^˚â˛" w:cs="ø^˚â˛"/>
@@ -1494,8 +1409,6 @@
         </w:rPr>
         <w:t>Subprocessor</w:t>
       </w:r>
-      <w:proofErr w:type="spellEnd"/>
-      <w:proofErr w:type="gramEnd"/>
       <w:r>
         <w:rPr>
           <w:rFonts w:ascii="ø^˚â˛" w:hAnsi="ø^˚â˛" w:cs="ø^˚â˛"/>
@@ -1593,13 +1506,8 @@
         <w:pStyle w:val="Heading2"/>
       </w:pPr>
       <w:r>
-        <w:t xml:space="preserve">2. Purpose of Processing Personal </w:t>
-      </w:r>
-      <w:proofErr w:type="gramStart"/>
-      <w:r>
-        <w:t>Data .</w:t>
-      </w:r>
-      <w:proofErr w:type="gramEnd"/>
+        <w:t>2. Purpose of Processing Personal Data .</w:t>
+      </w:r>
     </w:p>
     <w:p>
       <w:pPr>
@@ -1656,27 +1564,7 @@
           <w:sz w:val="22"/>
           <w:szCs w:val="22"/>
         </w:rPr>
-        <w:t xml:space="preserve"> (the </w:t>
-      </w:r>
-      <w:proofErr w:type="gramStart"/>
-      <w:r>
-        <w:rPr>
-          <w:rFonts w:ascii="ø^˚â˛" w:hAnsi="ø^˚â˛" w:cs="ø^˚â˛"/>
-          <w:color w:val="000000"/>
-          <w:sz w:val="22"/>
-          <w:szCs w:val="22"/>
-        </w:rPr>
-        <w:t>“ Services</w:t>
-      </w:r>
-      <w:proofErr w:type="gramEnd"/>
-      <w:r>
-        <w:rPr>
-          <w:rFonts w:ascii="ø^˚â˛" w:hAnsi="ø^˚â˛" w:cs="ø^˚â˛"/>
-          <w:color w:val="000000"/>
-          <w:sz w:val="22"/>
-          <w:szCs w:val="22"/>
-        </w:rPr>
-        <w:t xml:space="preserve"> ”) Steward may Process Node Data in accordance with this DPA. Specific</w:t>
+        <w:t xml:space="preserve"> (the “ Services ”) Steward may Process Node Data in accordance with this DPA. Specific</w:t>
       </w:r>
       <w:r>
         <w:rPr>
@@ -1760,13 +1648,8 @@
         <w:pStyle w:val="Heading2"/>
       </w:pPr>
       <w:r>
-        <w:t xml:space="preserve">3. Processor and Controller </w:t>
-      </w:r>
-      <w:proofErr w:type="gramStart"/>
-      <w:r>
-        <w:t>Responsibilities .</w:t>
-      </w:r>
-      <w:proofErr w:type="gramEnd"/>
+        <w:t>3. Processor and Controller Responsibilities .</w:t>
+      </w:r>
     </w:p>
     <w:p/>
     <w:p>
@@ -2609,36 +2492,16 @@
           <w:sz w:val="22"/>
           <w:szCs w:val="22"/>
         </w:rPr>
-        <w:t xml:space="preserve"> </w:t>
-      </w:r>
-      <w:proofErr w:type="gramStart"/>
-      <w:r>
-        <w:rPr>
-          <w:rFonts w:ascii="ø^˚â˛" w:hAnsi="ø^˚â˛" w:cs="ø^˚â˛"/>
-          <w:color w:val="000000"/>
-          <w:sz w:val="22"/>
-          <w:szCs w:val="22"/>
-        </w:rPr>
-        <w:t xml:space="preserve">Consortium </w:t>
-      </w:r>
-      <w:r>
-        <w:rPr>
-          <w:rFonts w:ascii="ø^˚â˛" w:hAnsi="ø^˚â˛" w:cs="ø^˚â˛"/>
-          <w:color w:val="000000"/>
-          <w:sz w:val="22"/>
-          <w:szCs w:val="22"/>
-        </w:rPr>
-        <w:t>.</w:t>
-      </w:r>
-      <w:proofErr w:type="gramEnd"/>
-      <w:r>
-        <w:rPr>
-          <w:rFonts w:ascii="ø^˚â˛" w:hAnsi="ø^˚â˛" w:cs="ø^˚â˛"/>
-          <w:color w:val="000000"/>
-          <w:sz w:val="22"/>
-          <w:szCs w:val="22"/>
-        </w:rPr>
-        <w:t xml:space="preserve"> Similarly, Steward will serve as a single point of contact</w:t>
+        <w:t xml:space="preserve"> Consortium </w:t>
+      </w:r>
+      <w:r>
+        <w:rPr>
+          <w:rFonts w:ascii="ø^˚â˛" w:hAnsi="ø^˚â˛" w:cs="ø^˚â˛"/>
+          <w:color w:val="000000"/>
+          <w:sz w:val="22"/>
+          <w:szCs w:val="22"/>
+        </w:rPr>
+        <w:t>. Similarly, Steward will serve as a single point of contact</w:t>
       </w:r>
       <w:r>
         <w:rPr>
@@ -3065,15 +2928,7 @@
         <w:pStyle w:val="Heading2"/>
       </w:pPr>
       <w:r>
-        <w:t xml:space="preserve">4. Steward </w:t>
-      </w:r>
-      <w:proofErr w:type="gramStart"/>
-      <w:r>
-        <w:t>Responsibilities .</w:t>
-      </w:r>
-      <w:proofErr w:type="gramEnd"/>
-      <w:r>
-        <w:t xml:space="preserve"> Steward will:</w:t>
+        <w:t>4. Steward Responsibilities . Steward will:</w:t>
       </w:r>
     </w:p>
     <w:p/>
@@ -3146,27 +3001,7 @@
           <w:sz w:val="22"/>
           <w:szCs w:val="22"/>
         </w:rPr>
-        <w:t xml:space="preserve">lawful documented instructions </w:t>
-      </w:r>
-      <w:proofErr w:type="gramStart"/>
-      <w:r>
-        <w:rPr>
-          <w:rFonts w:ascii="ø^˚â˛" w:hAnsi="ø^˚â˛" w:cs="ø^˚â˛"/>
-          <w:color w:val="000000"/>
-          <w:sz w:val="22"/>
-          <w:szCs w:val="22"/>
-        </w:rPr>
-        <w:t>(“ Additional</w:t>
-      </w:r>
-      <w:proofErr w:type="gramEnd"/>
-      <w:r>
-        <w:rPr>
-          <w:rFonts w:ascii="ø^˚â˛" w:hAnsi="ø^˚â˛" w:cs="ø^˚â˛"/>
-          <w:color w:val="000000"/>
-          <w:sz w:val="22"/>
-          <w:szCs w:val="22"/>
-        </w:rPr>
-        <w:t xml:space="preserve"> Instruction ”) from the </w:t>
+        <w:t xml:space="preserve">lawful documented instructions (“ Additional Instruction ”) from the </w:t>
       </w:r>
       <w:r>
         <w:rPr>
@@ -4110,15 +3945,7 @@
         <w:pStyle w:val="Heading2"/>
       </w:pPr>
       <w:r>
-        <w:t xml:space="preserve">5. </w:t>
-      </w:r>
-      <w:proofErr w:type="spellStart"/>
-      <w:r>
-        <w:t>Subprocessors</w:t>
-      </w:r>
-      <w:proofErr w:type="spellEnd"/>
-      <w:r>
-        <w:t xml:space="preserve">. </w:t>
+        <w:t xml:space="preserve">5. Subprocessors. </w:t>
       </w:r>
     </w:p>
     <w:p>
@@ -4189,27 +4016,7 @@
           <w:sz w:val="22"/>
           <w:szCs w:val="22"/>
         </w:rPr>
-        <w:t xml:space="preserve">generally authorizes the use of </w:t>
-      </w:r>
-      <w:proofErr w:type="spellStart"/>
-      <w:r>
-        <w:rPr>
-          <w:rFonts w:ascii="ø^˚â˛" w:hAnsi="ø^˚â˛" w:cs="ø^˚â˛"/>
-          <w:color w:val="000000"/>
-          <w:sz w:val="22"/>
-          <w:szCs w:val="22"/>
-        </w:rPr>
-        <w:t>Subprocessors</w:t>
-      </w:r>
-      <w:proofErr w:type="spellEnd"/>
-      <w:r>
-        <w:rPr>
-          <w:rFonts w:ascii="ø^˚â˛" w:hAnsi="ø^˚â˛" w:cs="ø^˚â˛"/>
-          <w:color w:val="000000"/>
-          <w:sz w:val="22"/>
-          <w:szCs w:val="22"/>
-        </w:rPr>
-        <w:t xml:space="preserve"> to Process</w:t>
+        <w:t>generally authorizes the use of Subprocessors to Process</w:t>
       </w:r>
       <w:r>
         <w:rPr>
@@ -4263,27 +4070,7 @@
           <w:sz w:val="22"/>
           <w:szCs w:val="22"/>
         </w:rPr>
-        <w:t xml:space="preserve">provided that such </w:t>
-      </w:r>
-      <w:proofErr w:type="spellStart"/>
-      <w:r>
-        <w:rPr>
-          <w:rFonts w:ascii="ø^˚â˛" w:hAnsi="ø^˚â˛" w:cs="ø^˚â˛"/>
-          <w:color w:val="000000"/>
-          <w:sz w:val="22"/>
-          <w:szCs w:val="22"/>
-        </w:rPr>
-        <w:t>Subprocessors</w:t>
-      </w:r>
-      <w:proofErr w:type="spellEnd"/>
-      <w:r>
-        <w:rPr>
-          <w:rFonts w:ascii="ø^˚â˛" w:hAnsi="ø^˚â˛" w:cs="ø^˚â˛"/>
-          <w:color w:val="000000"/>
-          <w:sz w:val="22"/>
-          <w:szCs w:val="22"/>
-        </w:rPr>
-        <w:t xml:space="preserve"> meet the requirements set forth in the </w:t>
+        <w:t xml:space="preserve">provided that such Subprocessors meet the requirements set forth in the </w:t>
       </w:r>
       <w:r>
         <w:rPr>
@@ -4364,27 +4151,7 @@
           <w:sz w:val="22"/>
           <w:szCs w:val="22"/>
         </w:rPr>
-        <w:t xml:space="preserve">responsible for the acts and omissions of its </w:t>
-      </w:r>
-      <w:proofErr w:type="spellStart"/>
-      <w:r>
-        <w:rPr>
-          <w:rFonts w:ascii="ø^˚â˛" w:hAnsi="ø^˚â˛" w:cs="ø^˚â˛"/>
-          <w:color w:val="000000"/>
-          <w:sz w:val="22"/>
-          <w:szCs w:val="22"/>
-        </w:rPr>
-        <w:t>Subprocessors</w:t>
-      </w:r>
-      <w:proofErr w:type="spellEnd"/>
-      <w:r>
-        <w:rPr>
-          <w:rFonts w:ascii="ø^˚â˛" w:hAnsi="ø^˚â˛" w:cs="ø^˚â˛"/>
-          <w:color w:val="000000"/>
-          <w:sz w:val="22"/>
-          <w:szCs w:val="22"/>
-        </w:rPr>
-        <w:t xml:space="preserve"> and anyone else to which the Processing</w:t>
+        <w:t>responsible for the acts and omissions of its Subprocessors and anyone else to which the Processing</w:t>
       </w:r>
       <w:r>
         <w:rPr>
@@ -4420,27 +4187,7 @@
           <w:sz w:val="22"/>
           <w:szCs w:val="22"/>
         </w:rPr>
-        <w:t xml:space="preserve">obligations on its </w:t>
-      </w:r>
-      <w:proofErr w:type="spellStart"/>
-      <w:r>
-        <w:rPr>
-          <w:rFonts w:ascii="ø^˚â˛" w:hAnsi="ø^˚â˛" w:cs="ø^˚â˛"/>
-          <w:color w:val="000000"/>
-          <w:sz w:val="22"/>
-          <w:szCs w:val="22"/>
-        </w:rPr>
-        <w:t>Subprocessors</w:t>
-      </w:r>
-      <w:proofErr w:type="spellEnd"/>
-      <w:r>
-        <w:rPr>
-          <w:rFonts w:ascii="ø^˚â˛" w:hAnsi="ø^˚â˛" w:cs="ø^˚â˛"/>
-          <w:color w:val="000000"/>
-          <w:sz w:val="22"/>
-          <w:szCs w:val="22"/>
-        </w:rPr>
-        <w:t xml:space="preserve"> that are at least equivalent to those obligations imposed on</w:t>
+        <w:t>obligations on its Subprocessors that are at least equivalent to those obligations imposed on</w:t>
       </w:r>
       <w:r>
         <w:rPr>
@@ -4566,27 +4313,7 @@
           <w:sz w:val="22"/>
           <w:szCs w:val="22"/>
         </w:rPr>
-        <w:t xml:space="preserve">review and recommend changes to the relevant </w:t>
-      </w:r>
-      <w:proofErr w:type="spellStart"/>
-      <w:r>
-        <w:rPr>
-          <w:rFonts w:ascii="ø^˚â˛" w:hAnsi="ø^˚â˛" w:cs="ø^˚â˛"/>
-          <w:color w:val="000000"/>
-          <w:sz w:val="22"/>
-          <w:szCs w:val="22"/>
-        </w:rPr>
-        <w:t>subprocessing</w:t>
-      </w:r>
-      <w:proofErr w:type="spellEnd"/>
-      <w:r>
-        <w:rPr>
-          <w:rFonts w:ascii="ø^˚â˛" w:hAnsi="ø^˚â˛" w:cs="ø^˚â˛"/>
-          <w:color w:val="000000"/>
-          <w:sz w:val="22"/>
-          <w:szCs w:val="22"/>
-        </w:rPr>
-        <w:t xml:space="preserve"> </w:t>
+        <w:t xml:space="preserve">review and recommend changes to the relevant subprocessing </w:t>
       </w:r>
       <w:r>
         <w:rPr>
@@ -4607,25 +4334,14 @@
         </w:rPr>
         <w:t xml:space="preserve"> </w:t>
       </w:r>
-      <w:proofErr w:type="spellStart"/>
-      <w:r>
-        <w:rPr>
-          <w:rFonts w:ascii="ø^˚â˛" w:hAnsi="ø^˚â˛" w:cs="ø^˚â˛"/>
-          <w:color w:val="000000"/>
-          <w:sz w:val="22"/>
-          <w:szCs w:val="22"/>
-        </w:rPr>
-        <w:t>Subprocessors</w:t>
-      </w:r>
-      <w:proofErr w:type="spellEnd"/>
-      <w:r>
-        <w:rPr>
-          <w:rFonts w:ascii="ø^˚â˛" w:hAnsi="ø^˚â˛" w:cs="ø^˚â˛"/>
-          <w:color w:val="000000"/>
-          <w:sz w:val="22"/>
-          <w:szCs w:val="22"/>
-        </w:rPr>
-        <w:t xml:space="preserve">, and Steward will reasonably comply with such request. Steward will notify the </w:t>
+      <w:r>
+        <w:rPr>
+          <w:rFonts w:ascii="ø^˚â˛" w:hAnsi="ø^˚â˛" w:cs="ø^˚â˛"/>
+          <w:color w:val="000000"/>
+          <w:sz w:val="22"/>
+          <w:szCs w:val="22"/>
+        </w:rPr>
+        <w:t xml:space="preserve">Subprocessors, and Steward will reasonably comply with such request. Steward will notify the </w:t>
       </w:r>
       <w:r>
         <w:rPr>
@@ -4652,27 +4368,7 @@
           <w:sz w:val="22"/>
           <w:szCs w:val="22"/>
         </w:rPr>
-        <w:t xml:space="preserve">in writing (email acceptable) of any proposed changes to its </w:t>
-      </w:r>
-      <w:proofErr w:type="spellStart"/>
-      <w:r>
-        <w:rPr>
-          <w:rFonts w:ascii="ø^˚â˛" w:hAnsi="ø^˚â˛" w:cs="ø^˚â˛"/>
-          <w:color w:val="000000"/>
-          <w:sz w:val="22"/>
-          <w:szCs w:val="22"/>
-        </w:rPr>
-        <w:t>Subprocessors</w:t>
-      </w:r>
-      <w:proofErr w:type="spellEnd"/>
-      <w:r>
-        <w:rPr>
-          <w:rFonts w:ascii="ø^˚â˛" w:hAnsi="ø^˚â˛" w:cs="ø^˚â˛"/>
-          <w:color w:val="000000"/>
-          <w:sz w:val="22"/>
-          <w:szCs w:val="22"/>
-        </w:rPr>
-        <w:t xml:space="preserve"> and give the</w:t>
+        <w:t>in writing (email acceptable) of any proposed changes to its Subprocessors and give the</w:t>
       </w:r>
       <w:r>
         <w:rPr>
@@ -4825,27 +4521,7 @@
           <w:sz w:val="22"/>
           <w:szCs w:val="22"/>
         </w:rPr>
-        <w:t xml:space="preserve">addition of a </w:t>
-      </w:r>
-      <w:proofErr w:type="spellStart"/>
-      <w:r>
-        <w:rPr>
-          <w:rFonts w:ascii="ø^˚â˛" w:hAnsi="ø^˚â˛" w:cs="ø^˚â˛"/>
-          <w:color w:val="000000"/>
-          <w:sz w:val="22"/>
-          <w:szCs w:val="22"/>
-        </w:rPr>
-        <w:t>Subprocessor</w:t>
-      </w:r>
-      <w:proofErr w:type="spellEnd"/>
-      <w:r>
-        <w:rPr>
-          <w:rFonts w:ascii="ø^˚â˛" w:hAnsi="ø^˚â˛" w:cs="ø^˚â˛"/>
-          <w:color w:val="000000"/>
-          <w:sz w:val="22"/>
-          <w:szCs w:val="22"/>
-        </w:rPr>
-        <w:t xml:space="preserve"> on the basis that such addition would cause the </w:t>
+        <w:t xml:space="preserve">addition of a Subprocessor on the basis that such addition would cause the </w:t>
       </w:r>
       <w:r>
         <w:rPr>
@@ -4944,27 +4620,7 @@
           <w:sz w:val="22"/>
           <w:szCs w:val="22"/>
         </w:rPr>
-        <w:t xml:space="preserve">does not object within such period, the respective </w:t>
-      </w:r>
-      <w:proofErr w:type="spellStart"/>
-      <w:r>
-        <w:rPr>
-          <w:rFonts w:ascii="ø^˚â˛" w:hAnsi="ø^˚â˛" w:cs="ø^˚â˛"/>
-          <w:color w:val="000000"/>
-          <w:sz w:val="22"/>
-          <w:szCs w:val="22"/>
-        </w:rPr>
-        <w:t>Subprocessor</w:t>
-      </w:r>
-      <w:proofErr w:type="spellEnd"/>
-      <w:r>
-        <w:rPr>
-          <w:rFonts w:ascii="ø^˚â˛" w:hAnsi="ø^˚â˛" w:cs="ø^˚â˛"/>
-          <w:color w:val="000000"/>
-          <w:sz w:val="22"/>
-          <w:szCs w:val="22"/>
-        </w:rPr>
-        <w:t xml:space="preserve"> will be permitted to Process Node</w:t>
+        <w:t>does not object within such period, the respective Subprocessor will be permitted to Process Node</w:t>
       </w:r>
       <w:r>
         <w:rPr>
@@ -5018,27 +4674,7 @@
           <w:sz w:val="22"/>
           <w:szCs w:val="22"/>
         </w:rPr>
-        <w:t xml:space="preserve">objects to the addition of a </w:t>
-      </w:r>
-      <w:proofErr w:type="spellStart"/>
-      <w:r>
-        <w:rPr>
-          <w:rFonts w:ascii="ø^˚â˛" w:hAnsi="ø^˚â˛" w:cs="ø^˚â˛"/>
-          <w:color w:val="000000"/>
-          <w:sz w:val="22"/>
-          <w:szCs w:val="22"/>
-        </w:rPr>
-        <w:t>Subprocessor</w:t>
-      </w:r>
-      <w:proofErr w:type="spellEnd"/>
-      <w:r>
-        <w:rPr>
-          <w:rFonts w:ascii="ø^˚â˛" w:hAnsi="ø^˚â˛" w:cs="ø^˚â˛"/>
-          <w:color w:val="000000"/>
-          <w:sz w:val="22"/>
-          <w:szCs w:val="22"/>
-        </w:rPr>
-        <w:t xml:space="preserve"> in accordance with this</w:t>
+        <w:t>objects to the addition of a Subprocessor in accordance with this</w:t>
       </w:r>
       <w:r>
         <w:rPr>
@@ -5366,27 +5002,7 @@
           <w:sz w:val="22"/>
           <w:szCs w:val="22"/>
         </w:rPr>
-        <w:t xml:space="preserve">defined in the Standard Contractual Clauses). If a </w:t>
-      </w:r>
-      <w:proofErr w:type="spellStart"/>
-      <w:r>
-        <w:rPr>
-          <w:rFonts w:ascii="ø^˚â˛" w:hAnsi="ø^˚â˛" w:cs="ø^˚â˛"/>
-          <w:color w:val="000000"/>
-          <w:sz w:val="22"/>
-          <w:szCs w:val="22"/>
-        </w:rPr>
-        <w:t>Subprocessor</w:t>
-      </w:r>
-      <w:proofErr w:type="spellEnd"/>
-      <w:r>
-        <w:rPr>
-          <w:rFonts w:ascii="ø^˚â˛" w:hAnsi="ø^˚â˛" w:cs="ø^˚â˛"/>
-          <w:color w:val="000000"/>
-          <w:sz w:val="22"/>
-          <w:szCs w:val="22"/>
-        </w:rPr>
-        <w:t xml:space="preserve"> of Steward is a Data Importer,</w:t>
+        <w:t>defined in the Standard Contractual Clauses). If a Subprocessor of Steward is a Data Importer,</w:t>
       </w:r>
       <w:r>
         <w:rPr>
@@ -5422,65 +5038,25 @@
           <w:sz w:val="22"/>
           <w:szCs w:val="22"/>
         </w:rPr>
-        <w:t xml:space="preserve">Contractual Clauses on behalf of such </w:t>
-      </w:r>
-      <w:proofErr w:type="spellStart"/>
-      <w:r>
-        <w:rPr>
-          <w:rFonts w:ascii="ø^˚â˛" w:hAnsi="ø^˚â˛" w:cs="ø^˚â˛"/>
-          <w:color w:val="000000"/>
-          <w:sz w:val="22"/>
-          <w:szCs w:val="22"/>
-        </w:rPr>
-        <w:t>Subprocessor</w:t>
-      </w:r>
-      <w:proofErr w:type="spellEnd"/>
-      <w:r>
-        <w:rPr>
-          <w:rFonts w:ascii="ø^˚â˛" w:hAnsi="ø^˚â˛" w:cs="ø^˚â˛"/>
-          <w:color w:val="000000"/>
-          <w:sz w:val="22"/>
-          <w:szCs w:val="22"/>
-        </w:rPr>
-        <w:t xml:space="preserve"> if it is an affiliate of Steward, otherwise Steward</w:t>
-      </w:r>
-      <w:r>
-        <w:rPr>
-          <w:rFonts w:ascii="ø^˚â˛" w:hAnsi="ø^˚â˛" w:cs="ø^˚â˛"/>
-          <w:color w:val="000000"/>
-          <w:sz w:val="22"/>
-          <w:szCs w:val="22"/>
-        </w:rPr>
-        <w:t xml:space="preserve"> </w:t>
-      </w:r>
-      <w:r>
-        <w:rPr>
-          <w:rFonts w:ascii="ø^˚â˛" w:hAnsi="ø^˚â˛" w:cs="ø^˚â˛"/>
-          <w:color w:val="000000"/>
-          <w:sz w:val="22"/>
-          <w:szCs w:val="22"/>
-        </w:rPr>
-        <w:t xml:space="preserve">will enter into a written agreement imposing obligations on such </w:t>
-      </w:r>
-      <w:proofErr w:type="spellStart"/>
-      <w:r>
-        <w:rPr>
-          <w:rFonts w:ascii="ø^˚â˛" w:hAnsi="ø^˚â˛" w:cs="ø^˚â˛"/>
-          <w:color w:val="000000"/>
-          <w:sz w:val="22"/>
-          <w:szCs w:val="22"/>
-        </w:rPr>
-        <w:t>Subprocessor</w:t>
-      </w:r>
-      <w:proofErr w:type="spellEnd"/>
-      <w:r>
-        <w:rPr>
-          <w:rFonts w:ascii="ø^˚â˛" w:hAnsi="ø^˚â˛" w:cs="ø^˚â˛"/>
-          <w:color w:val="000000"/>
-          <w:sz w:val="22"/>
-          <w:szCs w:val="22"/>
-        </w:rPr>
-        <w:t xml:space="preserve"> at least as stringent</w:t>
+        <w:t>Contractual Clauses on behalf of such Subprocessor if it is an affiliate of Steward, otherwise Steward</w:t>
+      </w:r>
+      <w:r>
+        <w:rPr>
+          <w:rFonts w:ascii="ø^˚â˛" w:hAnsi="ø^˚â˛" w:cs="ø^˚â˛"/>
+          <w:color w:val="000000"/>
+          <w:sz w:val="22"/>
+          <w:szCs w:val="22"/>
+        </w:rPr>
+        <w:t xml:space="preserve"> </w:t>
+      </w:r>
+      <w:r>
+        <w:rPr>
+          <w:rFonts w:ascii="ø^˚â˛" w:hAnsi="ø^˚â˛" w:cs="ø^˚â˛"/>
+          <w:color w:val="000000"/>
+          <w:sz w:val="22"/>
+          <w:szCs w:val="22"/>
+        </w:rPr>
+        <w:t>will enter into a written agreement imposing obligations on such Subprocessor at least as stringent</w:t>
       </w:r>
       <w:r>
         <w:rPr>
@@ -5530,33 +5106,16 @@
         <w:rPr>
           <w:rStyle w:val="Heading2Char"/>
         </w:rPr>
-        <w:t xml:space="preserve">7. Security </w:t>
-      </w:r>
-      <w:proofErr w:type="gramStart"/>
-      <w:r>
-        <w:rPr>
-          <w:rStyle w:val="Heading2Char"/>
-        </w:rPr>
-        <w:t>Safeguards</w:t>
-      </w:r>
-      <w:r>
-        <w:rPr>
-          <w:rFonts w:ascii="ø^˚â˛" w:hAnsi="ø^˚â˛" w:cs="ø^˚â˛"/>
-          <w:color w:val="000000"/>
-          <w:sz w:val="22"/>
-          <w:szCs w:val="22"/>
-        </w:rPr>
-        <w:t xml:space="preserve"> .</w:t>
-      </w:r>
-      <w:proofErr w:type="gramEnd"/>
-      <w:r>
-        <w:rPr>
-          <w:rFonts w:ascii="ø^˚â˛" w:hAnsi="ø^˚â˛" w:cs="ø^˚â˛"/>
-          <w:color w:val="000000"/>
-          <w:sz w:val="22"/>
-          <w:szCs w:val="22"/>
-        </w:rPr>
-        <w:t xml:space="preserve"> </w:t>
+        <w:t>7. Security Safeguards</w:t>
+      </w:r>
+      <w:r>
+        <w:rPr>
+          <w:rFonts w:ascii="ø^˚â˛" w:hAnsi="ø^˚â˛" w:cs="ø^˚â˛"/>
+          <w:color w:val="000000"/>
+          <w:sz w:val="22"/>
+          <w:szCs w:val="22"/>
+        </w:rPr>
+        <w:t xml:space="preserve"> . </w:t>
       </w:r>
     </w:p>
     <w:p>
@@ -5620,7 +5179,6 @@
         </w:rPr>
         <w:t xml:space="preserve"> </w:t>
       </w:r>
-      <w:proofErr w:type="gramStart"/>
       <w:r>
         <w:rPr>
           <w:rFonts w:ascii="ø^˚â˛" w:hAnsi="ø^˚â˛" w:cs="ø^˚â˛"/>
@@ -5639,9 +5197,179 @@
           <w:sz w:val="22"/>
           <w:szCs w:val="22"/>
         </w:rPr>
-        <w:t>Steward</w:t>
-      </w:r>
-      <w:proofErr w:type="gramEnd"/>
+        <w:t>Steward TOMs</w:t>
+      </w:r>
+      <w:r>
+        <w:rPr>
+          <w:rFonts w:ascii="ø^˚â˛" w:hAnsi="ø^˚â˛" w:cs="ø^˚â˛"/>
+          <w:color w:val="000000"/>
+          <w:sz w:val="22"/>
+          <w:szCs w:val="22"/>
+        </w:rPr>
+        <w:t xml:space="preserve"> ”) to protect the security and confidentiality of Node Data. The Steward TOMs will</w:t>
+      </w:r>
+      <w:r>
+        <w:rPr>
+          <w:rFonts w:ascii="ø^˚â˛" w:hAnsi="ø^˚â˛" w:cs="ø^˚â˛"/>
+          <w:color w:val="000000"/>
+          <w:sz w:val="22"/>
+          <w:szCs w:val="22"/>
+        </w:rPr>
+        <w:t xml:space="preserve"> </w:t>
+      </w:r>
+      <w:r>
+        <w:rPr>
+          <w:rFonts w:ascii="ø^˚â˛" w:hAnsi="ø^˚â˛" w:cs="ø^˚â˛"/>
+          <w:color w:val="000000"/>
+          <w:sz w:val="22"/>
+          <w:szCs w:val="22"/>
+        </w:rPr>
+        <w:t>be appropriate to the Node Data that Steward Processes and will meet the requirements set forth in</w:t>
+      </w:r>
+      <w:r>
+        <w:rPr>
+          <w:rFonts w:ascii="ø^˚â˛" w:hAnsi="ø^˚â˛" w:cs="ø^˚â˛"/>
+          <w:color w:val="000000"/>
+          <w:sz w:val="22"/>
+          <w:szCs w:val="22"/>
+        </w:rPr>
+        <w:t xml:space="preserve"> </w:t>
+      </w:r>
+      <w:r>
+        <w:rPr>
+          <w:rFonts w:ascii="ø^˚â˛" w:hAnsi="ø^˚â˛" w:cs="ø^˚â˛"/>
+          <w:color w:val="000000"/>
+          <w:sz w:val="22"/>
+          <w:szCs w:val="22"/>
+        </w:rPr>
+        <w:t xml:space="preserve">Article 32 of the GDPR, the </w:t>
+      </w:r>
+      <w:r>
+        <w:rPr>
+          <w:rFonts w:ascii="ø^˚â˛" w:hAnsi="ø^˚â˛" w:cs="ø^˚â˛"/>
+          <w:color w:val="000000"/>
+          <w:sz w:val="22"/>
+          <w:szCs w:val="22"/>
+        </w:rPr>
+        <w:t>BSA</w:t>
+      </w:r>
+      <w:r>
+        <w:rPr>
+          <w:rFonts w:ascii="ø^˚â˛" w:hAnsi="ø^˚â˛" w:cs="ø^˚â˛"/>
+          <w:color w:val="000000"/>
+          <w:sz w:val="22"/>
+          <w:szCs w:val="22"/>
+        </w:rPr>
+        <w:t xml:space="preserve"> and the </w:t>
+      </w:r>
+      <w:r>
+        <w:rPr>
+          <w:rFonts w:ascii="ø^˚â˛" w:hAnsi="ø^˚â˛" w:cs="ø^˚â˛"/>
+          <w:color w:val="000000"/>
+          <w:sz w:val="22"/>
+          <w:szCs w:val="22"/>
+        </w:rPr>
+        <w:t>Bedrock</w:t>
+      </w:r>
+      <w:r>
+        <w:rPr>
+          <w:rFonts w:ascii="ø^˚â˛" w:hAnsi="ø^˚â˛" w:cs="ø^˚â˛"/>
+          <w:color w:val="000000"/>
+          <w:sz w:val="22"/>
+          <w:szCs w:val="22"/>
+        </w:rPr>
+        <w:t xml:space="preserve"> Governance </w:t>
+      </w:r>
+      <w:r>
+        <w:rPr>
+          <w:rFonts w:ascii="ø^˚â˛" w:hAnsi="ø^˚â˛" w:cs="ø^˚â˛"/>
+          <w:color w:val="000000"/>
+          <w:sz w:val="22"/>
+          <w:szCs w:val="22"/>
+        </w:rPr>
+        <w:t>Framework. The Steward TOMs will meet</w:t>
+      </w:r>
+      <w:r>
+        <w:rPr>
+          <w:rFonts w:ascii="ø^˚â˛" w:hAnsi="ø^˚â˛" w:cs="ø^˚â˛"/>
+          <w:color w:val="000000"/>
+          <w:sz w:val="22"/>
+          <w:szCs w:val="22"/>
+        </w:rPr>
+        <w:t xml:space="preserve"> </w:t>
+      </w:r>
+      <w:r>
+        <w:rPr>
+          <w:rFonts w:ascii="ø^˚â˛" w:hAnsi="ø^˚â˛" w:cs="ø^˚â˛"/>
+          <w:color w:val="000000"/>
+          <w:sz w:val="22"/>
+          <w:szCs w:val="22"/>
+        </w:rPr>
+        <w:t>the standards in Appendix 2 of the Standard Contractual Clauses attached hereto and the Steward</w:t>
+      </w:r>
+      <w:r>
+        <w:rPr>
+          <w:rFonts w:ascii="ø^˚â˛" w:hAnsi="ø^˚â˛" w:cs="ø^˚â˛"/>
+          <w:color w:val="000000"/>
+          <w:sz w:val="22"/>
+          <w:szCs w:val="22"/>
+        </w:rPr>
+        <w:t xml:space="preserve"> </w:t>
+      </w:r>
+      <w:r>
+        <w:rPr>
+          <w:rFonts w:ascii="ø^˚â˛" w:hAnsi="ø^˚â˛" w:cs="ø^˚â˛"/>
+          <w:color w:val="000000"/>
+          <w:sz w:val="22"/>
+          <w:szCs w:val="22"/>
+        </w:rPr>
+        <w:t xml:space="preserve">Technical and Organizational Policies as set forth in the </w:t>
+      </w:r>
+      <w:r>
+        <w:rPr>
+          <w:rFonts w:ascii="ø^˚â˛" w:hAnsi="ø^˚â˛" w:cs="ø^˚â˛"/>
+          <w:color w:val="000000"/>
+          <w:sz w:val="22"/>
+          <w:szCs w:val="22"/>
+        </w:rPr>
+        <w:t>Bedrock</w:t>
+      </w:r>
+      <w:r>
+        <w:rPr>
+          <w:rFonts w:ascii="ø^˚â˛" w:hAnsi="ø^˚â˛" w:cs="ø^˚â˛"/>
+          <w:color w:val="000000"/>
+          <w:sz w:val="22"/>
+          <w:szCs w:val="22"/>
+        </w:rPr>
+        <w:t xml:space="preserve"> Governance </w:t>
+      </w:r>
+      <w:r>
+        <w:rPr>
+          <w:rFonts w:ascii="ø^˚â˛" w:hAnsi="ø^˚â˛" w:cs="ø^˚â˛"/>
+          <w:color w:val="000000"/>
+          <w:sz w:val="22"/>
+          <w:szCs w:val="22"/>
+        </w:rPr>
+        <w:t>Framework (the</w:t>
+      </w:r>
+      <w:r>
+        <w:rPr>
+          <w:rFonts w:ascii="ø^˚â˛" w:hAnsi="ø^˚â˛" w:cs="ø^˚â˛"/>
+          <w:color w:val="000000"/>
+          <w:sz w:val="22"/>
+          <w:szCs w:val="22"/>
+        </w:rPr>
+        <w:t xml:space="preserve"> </w:t>
+      </w:r>
+      <w:r>
+        <w:rPr>
+          <w:rFonts w:ascii="ø^˚â˛" w:hAnsi="ø^˚â˛" w:cs="ø^˚â˛"/>
+          <w:color w:val="000000"/>
+          <w:sz w:val="22"/>
+          <w:szCs w:val="22"/>
+        </w:rPr>
+        <w:t xml:space="preserve">“ </w:t>
+      </w:r>
       <w:r>
         <w:rPr>
           <w:rFonts w:ascii="ø^˚â˛" w:hAnsi="ø^˚â˛" w:cs="ø^˚â˛"/>
@@ -5651,70 +5379,25 @@
           <w:sz w:val="22"/>
           <w:szCs w:val="22"/>
         </w:rPr>
-        <w:t xml:space="preserve"> TOMs</w:t>
-      </w:r>
-      <w:r>
-        <w:rPr>
-          <w:rFonts w:ascii="ø^˚â˛" w:hAnsi="ø^˚â˛" w:cs="ø^˚â˛"/>
-          <w:color w:val="000000"/>
-          <w:sz w:val="22"/>
-          <w:szCs w:val="22"/>
-        </w:rPr>
-        <w:t xml:space="preserve"> ”) to protect the security and confidentiality of Node Data. The Steward TOMs will</w:t>
-      </w:r>
-      <w:r>
-        <w:rPr>
-          <w:rFonts w:ascii="ø^˚â˛" w:hAnsi="ø^˚â˛" w:cs="ø^˚â˛"/>
-          <w:color w:val="000000"/>
-          <w:sz w:val="22"/>
-          <w:szCs w:val="22"/>
-        </w:rPr>
-        <w:t xml:space="preserve"> </w:t>
-      </w:r>
-      <w:r>
-        <w:rPr>
-          <w:rFonts w:ascii="ø^˚â˛" w:hAnsi="ø^˚â˛" w:cs="ø^˚â˛"/>
-          <w:color w:val="000000"/>
-          <w:sz w:val="22"/>
-          <w:szCs w:val="22"/>
-        </w:rPr>
-        <w:t>be appropriate to the Node Data that Steward Processes and will meet the requirements set forth in</w:t>
-      </w:r>
-      <w:r>
-        <w:rPr>
-          <w:rFonts w:ascii="ø^˚â˛" w:hAnsi="ø^˚â˛" w:cs="ø^˚â˛"/>
-          <w:color w:val="000000"/>
-          <w:sz w:val="22"/>
-          <w:szCs w:val="22"/>
-        </w:rPr>
-        <w:t xml:space="preserve"> </w:t>
-      </w:r>
-      <w:r>
-        <w:rPr>
-          <w:rFonts w:ascii="ø^˚â˛" w:hAnsi="ø^˚â˛" w:cs="ø^˚â˛"/>
-          <w:color w:val="000000"/>
-          <w:sz w:val="22"/>
-          <w:szCs w:val="22"/>
-        </w:rPr>
-        <w:t xml:space="preserve">Article 32 of the GDPR, the </w:t>
-      </w:r>
-      <w:r>
-        <w:rPr>
-          <w:rFonts w:ascii="ø^˚â˛" w:hAnsi="ø^˚â˛" w:cs="ø^˚â˛"/>
-          <w:color w:val="000000"/>
-          <w:sz w:val="22"/>
-          <w:szCs w:val="22"/>
-        </w:rPr>
-        <w:t>BSA</w:t>
-      </w:r>
-      <w:r>
-        <w:rPr>
-          <w:rFonts w:ascii="ø^˚â˛" w:hAnsi="ø^˚â˛" w:cs="ø^˚â˛"/>
-          <w:color w:val="000000"/>
-          <w:sz w:val="22"/>
-          <w:szCs w:val="22"/>
-        </w:rPr>
-        <w:t xml:space="preserve"> and the </w:t>
+        <w:t>Steward TOPs</w:t>
+      </w:r>
+      <w:r>
+        <w:rPr>
+          <w:rFonts w:ascii="ø^˚â˛" w:hAnsi="ø^˚â˛" w:cs="ø^˚â˛"/>
+          <w:color w:val="000000"/>
+          <w:sz w:val="22"/>
+          <w:szCs w:val="22"/>
+        </w:rPr>
+        <w:t xml:space="preserve"> ”). The parties agree the Steward TOPS satisfy the requirements of this Section 7. The</w:t>
+      </w:r>
+      <w:r>
+        <w:rPr>
+          <w:rFonts w:ascii="ø^˚â˛" w:hAnsi="ø^˚â˛" w:cs="ø^˚â˛"/>
+          <w:color w:val="000000"/>
+          <w:sz w:val="22"/>
+          <w:szCs w:val="22"/>
+        </w:rPr>
+        <w:t xml:space="preserve"> </w:t>
       </w:r>
       <w:r>
         <w:rPr>
@@ -5732,6 +5415,42 @@
           <w:sz w:val="22"/>
           <w:szCs w:val="22"/>
         </w:rPr>
+        <w:t xml:space="preserve"> Consortium</w:t>
+      </w:r>
+      <w:r>
+        <w:rPr>
+          <w:rFonts w:ascii="ø^˚â˛" w:hAnsi="ø^˚â˛" w:cs="ø^˚â˛"/>
+          <w:color w:val="000000"/>
+          <w:sz w:val="22"/>
+          <w:szCs w:val="22"/>
+        </w:rPr>
+        <w:t xml:space="preserve"> </w:t>
+      </w:r>
+      <w:r>
+        <w:rPr>
+          <w:rFonts w:ascii="ø^˚â˛" w:hAnsi="ø^˚â˛" w:cs="ø^˚â˛"/>
+          <w:color w:val="000000"/>
+          <w:sz w:val="22"/>
+          <w:szCs w:val="22"/>
+        </w:rPr>
+        <w:t xml:space="preserve">may update the Steward TOPs pursuant to the </w:t>
+      </w:r>
+      <w:r>
+        <w:rPr>
+          <w:rFonts w:ascii="ø^˚â˛" w:hAnsi="ø^˚â˛" w:cs="ø^˚â˛"/>
+          <w:color w:val="000000"/>
+          <w:sz w:val="22"/>
+          <w:szCs w:val="22"/>
+        </w:rPr>
+        <w:t>Bedrock</w:t>
+      </w:r>
+      <w:r>
+        <w:rPr>
+          <w:rFonts w:ascii="ø^˚â˛" w:hAnsi="ø^˚â˛" w:cs="ø^˚â˛"/>
+          <w:color w:val="000000"/>
+          <w:sz w:val="22"/>
+          <w:szCs w:val="22"/>
+        </w:rPr>
         <w:t xml:space="preserve"> Governance </w:t>
       </w:r>
       <w:r>
@@ -5741,43 +5460,43 @@
           <w:sz w:val="22"/>
           <w:szCs w:val="22"/>
         </w:rPr>
-        <w:t>Framework. The Steward TOMs will meet</w:t>
-      </w:r>
-      <w:r>
-        <w:rPr>
-          <w:rFonts w:ascii="ø^˚â˛" w:hAnsi="ø^˚â˛" w:cs="ø^˚â˛"/>
-          <w:color w:val="000000"/>
-          <w:sz w:val="22"/>
-          <w:szCs w:val="22"/>
-        </w:rPr>
-        <w:t xml:space="preserve"> </w:t>
-      </w:r>
-      <w:r>
-        <w:rPr>
-          <w:rFonts w:ascii="ø^˚â˛" w:hAnsi="ø^˚â˛" w:cs="ø^˚â˛"/>
-          <w:color w:val="000000"/>
-          <w:sz w:val="22"/>
-          <w:szCs w:val="22"/>
-        </w:rPr>
-        <w:t>the standards in Appendix 2 of the Standard Contractual Clauses attached hereto and the Steward</w:t>
-      </w:r>
-      <w:r>
-        <w:rPr>
-          <w:rFonts w:ascii="ø^˚â˛" w:hAnsi="ø^˚â˛" w:cs="ø^˚â˛"/>
-          <w:color w:val="000000"/>
-          <w:sz w:val="22"/>
-          <w:szCs w:val="22"/>
-        </w:rPr>
-        <w:t xml:space="preserve"> </w:t>
-      </w:r>
-      <w:r>
-        <w:rPr>
-          <w:rFonts w:ascii="ø^˚â˛" w:hAnsi="ø^˚â˛" w:cs="ø^˚â˛"/>
-          <w:color w:val="000000"/>
-          <w:sz w:val="22"/>
-          <w:szCs w:val="22"/>
-        </w:rPr>
-        <w:t xml:space="preserve">Technical and Organizational Policies as set forth in the </w:t>
+        <w:t>Framework in</w:t>
+      </w:r>
+      <w:r>
+        <w:rPr>
+          <w:rFonts w:ascii="ø^˚â˛" w:hAnsi="ø^˚â˛" w:cs="ø^˚â˛"/>
+          <w:color w:val="000000"/>
+          <w:sz w:val="22"/>
+          <w:szCs w:val="22"/>
+        </w:rPr>
+        <w:t xml:space="preserve"> </w:t>
+      </w:r>
+      <w:r>
+        <w:rPr>
+          <w:rFonts w:ascii="ø^˚â˛" w:hAnsi="ø^˚â˛" w:cs="ø^˚â˛"/>
+          <w:color w:val="000000"/>
+          <w:sz w:val="22"/>
+          <w:szCs w:val="22"/>
+        </w:rPr>
+        <w:t>light of the development and progression of technology. Such updates will be communicated to</w:t>
+      </w:r>
+      <w:r>
+        <w:rPr>
+          <w:rFonts w:ascii="ø^˚â˛" w:hAnsi="ø^˚â˛" w:cs="ø^˚â˛"/>
+          <w:color w:val="000000"/>
+          <w:sz w:val="22"/>
+          <w:szCs w:val="22"/>
+        </w:rPr>
+        <w:t xml:space="preserve"> </w:t>
+      </w:r>
+      <w:r>
+        <w:rPr>
+          <w:rFonts w:ascii="ø^˚â˛" w:hAnsi="ø^˚â˛" w:cs="ø^˚â˛"/>
+          <w:color w:val="000000"/>
+          <w:sz w:val="22"/>
+          <w:szCs w:val="22"/>
+        </w:rPr>
+        <w:t xml:space="preserve">Steward via electronic communication and/or notification on the </w:t>
       </w:r>
       <w:r>
         <w:rPr>
@@ -5795,93 +5514,6 @@
           <w:sz w:val="22"/>
           <w:szCs w:val="22"/>
         </w:rPr>
-        <w:t xml:space="preserve"> Governance </w:t>
-      </w:r>
-      <w:r>
-        <w:rPr>
-          <w:rFonts w:ascii="ø^˚â˛" w:hAnsi="ø^˚â˛" w:cs="ø^˚â˛"/>
-          <w:color w:val="000000"/>
-          <w:sz w:val="22"/>
-          <w:szCs w:val="22"/>
-        </w:rPr>
-        <w:t>Framework (the</w:t>
-      </w:r>
-      <w:r>
-        <w:rPr>
-          <w:rFonts w:ascii="ø^˚â˛" w:hAnsi="ø^˚â˛" w:cs="ø^˚â˛"/>
-          <w:color w:val="000000"/>
-          <w:sz w:val="22"/>
-          <w:szCs w:val="22"/>
-        </w:rPr>
-        <w:t xml:space="preserve"> </w:t>
-      </w:r>
-      <w:proofErr w:type="gramStart"/>
-      <w:r>
-        <w:rPr>
-          <w:rFonts w:ascii="ø^˚â˛" w:hAnsi="ø^˚â˛" w:cs="ø^˚â˛"/>
-          <w:color w:val="000000"/>
-          <w:sz w:val="22"/>
-          <w:szCs w:val="22"/>
-        </w:rPr>
-        <w:t xml:space="preserve">“ </w:t>
-      </w:r>
-      <w:r>
-        <w:rPr>
-          <w:rFonts w:ascii="ø^˚â˛" w:hAnsi="ø^˚â˛" w:cs="ø^˚â˛"/>
-          <w:b/>
-          <w:bCs/>
-          <w:color w:val="000000"/>
-          <w:sz w:val="22"/>
-          <w:szCs w:val="22"/>
-        </w:rPr>
-        <w:t>Steward</w:t>
-      </w:r>
-      <w:proofErr w:type="gramEnd"/>
-      <w:r>
-        <w:rPr>
-          <w:rFonts w:ascii="ø^˚â˛" w:hAnsi="ø^˚â˛" w:cs="ø^˚â˛"/>
-          <w:b/>
-          <w:bCs/>
-          <w:color w:val="000000"/>
-          <w:sz w:val="22"/>
-          <w:szCs w:val="22"/>
-        </w:rPr>
-        <w:t xml:space="preserve"> TOPs</w:t>
-      </w:r>
-      <w:r>
-        <w:rPr>
-          <w:rFonts w:ascii="ø^˚â˛" w:hAnsi="ø^˚â˛" w:cs="ø^˚â˛"/>
-          <w:color w:val="000000"/>
-          <w:sz w:val="22"/>
-          <w:szCs w:val="22"/>
-        </w:rPr>
-        <w:t xml:space="preserve"> ”). The parties agree the Steward TOPS satisfy the requirements of this Section 7. The</w:t>
-      </w:r>
-      <w:r>
-        <w:rPr>
-          <w:rFonts w:ascii="ø^˚â˛" w:hAnsi="ø^˚â˛" w:cs="ø^˚â˛"/>
-          <w:color w:val="000000"/>
-          <w:sz w:val="22"/>
-          <w:szCs w:val="22"/>
-        </w:rPr>
-        <w:t xml:space="preserve"> </w:t>
-      </w:r>
-      <w:r>
-        <w:rPr>
-          <w:rFonts w:ascii="ø^˚â˛" w:hAnsi="ø^˚â˛" w:cs="ø^˚â˛"/>
-          <w:color w:val="000000"/>
-          <w:sz w:val="22"/>
-          <w:szCs w:val="22"/>
-        </w:rPr>
-        <w:t>Bedrock</w:t>
-      </w:r>
-      <w:r>
-        <w:rPr>
-          <w:rFonts w:ascii="ø^˚â˛" w:hAnsi="ø^˚â˛" w:cs="ø^˚â˛"/>
-          <w:color w:val="000000"/>
-          <w:sz w:val="22"/>
-          <w:szCs w:val="22"/>
-        </w:rPr>
         <w:t xml:space="preserve"> Consortium</w:t>
       </w:r>
       <w:r>
@@ -5900,105 +5532,6 @@
           <w:sz w:val="22"/>
           <w:szCs w:val="22"/>
         </w:rPr>
-        <w:t xml:space="preserve">may update the Steward TOPs pursuant to the </w:t>
-      </w:r>
-      <w:r>
-        <w:rPr>
-          <w:rFonts w:ascii="ø^˚â˛" w:hAnsi="ø^˚â˛" w:cs="ø^˚â˛"/>
-          <w:color w:val="000000"/>
-          <w:sz w:val="22"/>
-          <w:szCs w:val="22"/>
-        </w:rPr>
-        <w:t>Bedrock</w:t>
-      </w:r>
-      <w:r>
-        <w:rPr>
-          <w:rFonts w:ascii="ø^˚â˛" w:hAnsi="ø^˚â˛" w:cs="ø^˚â˛"/>
-          <w:color w:val="000000"/>
-          <w:sz w:val="22"/>
-          <w:szCs w:val="22"/>
-        </w:rPr>
-        <w:t xml:space="preserve"> Governance </w:t>
-      </w:r>
-      <w:r>
-        <w:rPr>
-          <w:rFonts w:ascii="ø^˚â˛" w:hAnsi="ø^˚â˛" w:cs="ø^˚â˛"/>
-          <w:color w:val="000000"/>
-          <w:sz w:val="22"/>
-          <w:szCs w:val="22"/>
-        </w:rPr>
-        <w:t>Framework in</w:t>
-      </w:r>
-      <w:r>
-        <w:rPr>
-          <w:rFonts w:ascii="ø^˚â˛" w:hAnsi="ø^˚â˛" w:cs="ø^˚â˛"/>
-          <w:color w:val="000000"/>
-          <w:sz w:val="22"/>
-          <w:szCs w:val="22"/>
-        </w:rPr>
-        <w:t xml:space="preserve"> </w:t>
-      </w:r>
-      <w:r>
-        <w:rPr>
-          <w:rFonts w:ascii="ø^˚â˛" w:hAnsi="ø^˚â˛" w:cs="ø^˚â˛"/>
-          <w:color w:val="000000"/>
-          <w:sz w:val="22"/>
-          <w:szCs w:val="22"/>
-        </w:rPr>
-        <w:t>light of the development and progression of technology. Such updates will be communicated to</w:t>
-      </w:r>
-      <w:r>
-        <w:rPr>
-          <w:rFonts w:ascii="ø^˚â˛" w:hAnsi="ø^˚â˛" w:cs="ø^˚â˛"/>
-          <w:color w:val="000000"/>
-          <w:sz w:val="22"/>
-          <w:szCs w:val="22"/>
-        </w:rPr>
-        <w:t xml:space="preserve"> </w:t>
-      </w:r>
-      <w:r>
-        <w:rPr>
-          <w:rFonts w:ascii="ø^˚â˛" w:hAnsi="ø^˚â˛" w:cs="ø^˚â˛"/>
-          <w:color w:val="000000"/>
-          <w:sz w:val="22"/>
-          <w:szCs w:val="22"/>
-        </w:rPr>
-        <w:t xml:space="preserve">Steward via electronic communication and/or notification on the </w:t>
-      </w:r>
-      <w:r>
-        <w:rPr>
-          <w:rFonts w:ascii="ø^˚â˛" w:hAnsi="ø^˚â˛" w:cs="ø^˚â˛"/>
-          <w:color w:val="000000"/>
-          <w:sz w:val="22"/>
-          <w:szCs w:val="22"/>
-        </w:rPr>
-        <w:t>Bedrock</w:t>
-      </w:r>
-      <w:r>
-        <w:rPr>
-          <w:rFonts w:ascii="ø^˚â˛" w:hAnsi="ø^˚â˛" w:cs="ø^˚â˛"/>
-          <w:color w:val="000000"/>
-          <w:sz w:val="22"/>
-          <w:szCs w:val="22"/>
-        </w:rPr>
-        <w:t xml:space="preserve"> Consortium</w:t>
-      </w:r>
-      <w:r>
-        <w:rPr>
-          <w:rFonts w:ascii="ø^˚â˛" w:hAnsi="ø^˚â˛" w:cs="ø^˚â˛"/>
-          <w:color w:val="000000"/>
-          <w:sz w:val="22"/>
-          <w:szCs w:val="22"/>
-        </w:rPr>
-        <w:t xml:space="preserve"> </w:t>
-      </w:r>
-      <w:r>
-        <w:rPr>
-          <w:rFonts w:ascii="ø^˚â˛" w:hAnsi="ø^˚â˛" w:cs="ø^˚â˛"/>
-          <w:color w:val="000000"/>
-          <w:sz w:val="22"/>
-          <w:szCs w:val="22"/>
-        </w:rPr>
         <w:t>website.</w:t>
       </w:r>
       <w:r>
@@ -6067,16 +5600,8 @@
         <w:rPr>
           <w:rStyle w:val="Heading2Char"/>
         </w:rPr>
-        <w:t xml:space="preserve">8. </w:t>
-      </w:r>
-      <w:proofErr w:type="gramStart"/>
-      <w:r>
-        <w:rPr>
-          <w:rStyle w:val="Heading2Char"/>
-        </w:rPr>
-        <w:t>Audits .</w:t>
-      </w:r>
-      <w:proofErr w:type="gramEnd"/>
+        <w:t>8. Audits .</w:t>
+      </w:r>
       <w:r>
         <w:rPr>
           <w:rFonts w:ascii="ø^˚â˛" w:hAnsi="ø^˚â˛" w:cs="ø^˚â˛"/>
@@ -6196,27 +5721,7 @@
           <w:sz w:val="22"/>
           <w:szCs w:val="22"/>
         </w:rPr>
-        <w:t xml:space="preserve">obligations of confidentiality </w:t>
-      </w:r>
-      <w:proofErr w:type="gramStart"/>
-      <w:r>
-        <w:rPr>
-          <w:rFonts w:ascii="ø^˚â˛" w:hAnsi="ø^˚â˛" w:cs="ø^˚â˛"/>
-          <w:color w:val="000000"/>
-          <w:sz w:val="22"/>
-          <w:szCs w:val="22"/>
-        </w:rPr>
-        <w:t>(“ Auditor</w:t>
-      </w:r>
-      <w:proofErr w:type="gramEnd"/>
-      <w:r>
-        <w:rPr>
-          <w:rFonts w:ascii="ø^˚â˛" w:hAnsi="ø^˚â˛" w:cs="ø^˚â˛"/>
-          <w:color w:val="000000"/>
-          <w:sz w:val="22"/>
-          <w:szCs w:val="22"/>
-        </w:rPr>
-        <w:t xml:space="preserve"> ”) to conduct an information security audit of Steward to</w:t>
+        <w:t>obligations of confidentiality (“ Auditor ”) to conduct an information security audit of Steward to</w:t>
       </w:r>
     </w:p>
     <w:p>
@@ -6527,15 +6032,7 @@
         <w:pStyle w:val="Heading2"/>
       </w:pPr>
       <w:r>
-        <w:t xml:space="preserve">9. Security </w:t>
-      </w:r>
-      <w:proofErr w:type="gramStart"/>
-      <w:r>
-        <w:t>Breach .</w:t>
-      </w:r>
-      <w:proofErr w:type="gramEnd"/>
-      <w:r>
-        <w:t xml:space="preserve"> </w:t>
+        <w:t xml:space="preserve">9. Security Breach . </w:t>
       </w:r>
     </w:p>
     <w:p>
@@ -6861,15 +6358,7 @@
         <w:pStyle w:val="Heading2"/>
       </w:pPr>
       <w:r>
-        <w:t xml:space="preserve">10. Return or Destruction of Node </w:t>
-      </w:r>
-      <w:proofErr w:type="gramStart"/>
-      <w:r>
-        <w:t>Data .</w:t>
-      </w:r>
-      <w:proofErr w:type="gramEnd"/>
-      <w:r>
-        <w:t xml:space="preserve"> </w:t>
+        <w:t xml:space="preserve">10. Return or Destruction of Node Data . </w:t>
       </w:r>
     </w:p>
     <w:p>
@@ -7051,15 +6540,7 @@
         <w:pStyle w:val="Heading2"/>
       </w:pPr>
       <w:r>
-        <w:t xml:space="preserve">11. </w:t>
-      </w:r>
-      <w:proofErr w:type="gramStart"/>
-      <w:r>
-        <w:t>Records .</w:t>
-      </w:r>
-      <w:proofErr w:type="gramEnd"/>
-      <w:r>
-        <w:t xml:space="preserve"> </w:t>
+        <w:t xml:space="preserve">11. Records . </w:t>
       </w:r>
     </w:p>
     <w:p>
@@ -7258,15 +6739,7 @@
         <w:pStyle w:val="Heading2"/>
       </w:pPr>
       <w:r>
-        <w:t xml:space="preserve">12. Limitation of </w:t>
-      </w:r>
-      <w:proofErr w:type="gramStart"/>
-      <w:r>
-        <w:t>Liability .</w:t>
-      </w:r>
-      <w:proofErr w:type="gramEnd"/>
-      <w:r>
-        <w:t xml:space="preserve"> </w:t>
+        <w:t xml:space="preserve">12. Limitation of Liability . </w:t>
       </w:r>
     </w:p>
     <w:p>
@@ -7825,19 +7298,8 @@
           <w:sz w:val="22"/>
           <w:szCs w:val="22"/>
         </w:rPr>
-        <w:t xml:space="preserve">of liability set forth in this Section 12 through the Transaction Author Agreement. </w:t>
-      </w:r>
-      <w:proofErr w:type="gramStart"/>
-      <w:r>
-        <w:rPr>
-          <w:rFonts w:ascii="ø^˚â˛" w:hAnsi="ø^˚â˛" w:cs="ø^˚â˛"/>
-          <w:color w:val="000000"/>
-          <w:sz w:val="22"/>
-          <w:szCs w:val="22"/>
-        </w:rPr>
-        <w:t>Therefore</w:t>
-      </w:r>
-      <w:proofErr w:type="gramEnd"/>
+        <w:t>of liability set forth in this Section 12 through the Transaction Author Agreement. Therefore</w:t>
+      </w:r>
       <w:r>
         <w:rPr>
           <w:rFonts w:ascii="ø^˚â˛" w:hAnsi="ø^˚â˛" w:cs="ø^˚â˛"/>
@@ -9872,27 +9334,7 @@
           <w:sz w:val="22"/>
           <w:szCs w:val="22"/>
         </w:rPr>
-        <w:t xml:space="preserve">Name of the data exporting </w:t>
-      </w:r>
-      <w:proofErr w:type="spellStart"/>
-      <w:r>
-        <w:rPr>
-          <w:rFonts w:ascii="ø^˚â˛" w:hAnsi="ø^˚â˛" w:cs="ø^˚â˛"/>
-          <w:color w:val="000000"/>
-          <w:sz w:val="22"/>
-          <w:szCs w:val="22"/>
-        </w:rPr>
-        <w:t>organisation</w:t>
-      </w:r>
-      <w:proofErr w:type="spellEnd"/>
-      <w:r>
-        <w:rPr>
-          <w:rFonts w:ascii="ø^˚â˛" w:hAnsi="ø^˚â˛" w:cs="ø^˚â˛"/>
-          <w:color w:val="000000"/>
-          <w:sz w:val="22"/>
-          <w:szCs w:val="22"/>
-        </w:rPr>
-        <w:t>:</w:t>
+        <w:t>Name of the data exporting organisation:</w:t>
       </w:r>
     </w:p>
     <w:p>
@@ -10008,19 +9450,8 @@
           <w:sz w:val="22"/>
           <w:szCs w:val="22"/>
         </w:rPr>
-        <w:t xml:space="preserve">(the data </w:t>
-      </w:r>
-      <w:proofErr w:type="gramStart"/>
-      <w:r>
-        <w:rPr>
-          <w:rFonts w:ascii="ø^˚â˛" w:hAnsi="ø^˚â˛" w:cs="ø^˚â˛"/>
-          <w:color w:val="000000"/>
-          <w:sz w:val="22"/>
-          <w:szCs w:val="22"/>
-        </w:rPr>
-        <w:t>exporter )</w:t>
-      </w:r>
-      <w:proofErr w:type="gramEnd"/>
+        <w:t>(the data exporter )</w:t>
+      </w:r>
     </w:p>
     <w:p>
       <w:pPr>
@@ -10135,19 +9566,8 @@
           <w:sz w:val="22"/>
           <w:szCs w:val="22"/>
         </w:rPr>
-        <w:t xml:space="preserve">(the data </w:t>
-      </w:r>
-      <w:proofErr w:type="gramStart"/>
-      <w:r>
-        <w:rPr>
-          <w:rFonts w:ascii="ø^˚â˛" w:hAnsi="ø^˚â˛" w:cs="ø^˚â˛"/>
-          <w:color w:val="000000"/>
-          <w:sz w:val="22"/>
-          <w:szCs w:val="22"/>
-        </w:rPr>
-        <w:t>importer )</w:t>
-      </w:r>
-      <w:proofErr w:type="gramEnd"/>
+        <w:t>(the data importer )</w:t>
+      </w:r>
     </w:p>
     <w:p>
       <w:pPr>
@@ -10687,86 +10107,44 @@
           <w:sz w:val="22"/>
           <w:szCs w:val="22"/>
         </w:rPr>
-        <w:t xml:space="preserve">'the </w:t>
-      </w:r>
-      <w:proofErr w:type="spellStart"/>
-      <w:r>
-        <w:rPr>
-          <w:rFonts w:ascii="ø^˚â˛" w:hAnsi="ø^˚â˛" w:cs="ø^˚â˛"/>
-          <w:color w:val="000000"/>
-          <w:sz w:val="22"/>
-          <w:szCs w:val="22"/>
-        </w:rPr>
-        <w:t>subprocessor</w:t>
-      </w:r>
-      <w:proofErr w:type="spellEnd"/>
-      <w:r>
-        <w:rPr>
-          <w:rFonts w:ascii="ø^˚â˛" w:hAnsi="ø^˚â˛" w:cs="ø^˚â˛"/>
-          <w:color w:val="000000"/>
-          <w:sz w:val="22"/>
-          <w:szCs w:val="22"/>
-        </w:rPr>
-        <w:t>' means any processor engaged by the data importer or by any other</w:t>
-      </w:r>
-      <w:r>
-        <w:rPr>
-          <w:rFonts w:ascii="ø^˚â˛" w:hAnsi="ø^˚â˛" w:cs="ø^˚â˛"/>
-          <w:color w:val="000000"/>
-          <w:sz w:val="22"/>
-          <w:szCs w:val="22"/>
-        </w:rPr>
-        <w:t xml:space="preserve"> </w:t>
-      </w:r>
-      <w:proofErr w:type="spellStart"/>
-      <w:r>
-        <w:rPr>
-          <w:rFonts w:ascii="ø^˚â˛" w:hAnsi="ø^˚â˛" w:cs="ø^˚â˛"/>
-          <w:color w:val="000000"/>
-          <w:sz w:val="22"/>
-          <w:szCs w:val="22"/>
-        </w:rPr>
-        <w:t>subprocessor</w:t>
-      </w:r>
-      <w:proofErr w:type="spellEnd"/>
-      <w:r>
-        <w:rPr>
-          <w:rFonts w:ascii="ø^˚â˛" w:hAnsi="ø^˚â˛" w:cs="ø^˚â˛"/>
-          <w:color w:val="000000"/>
-          <w:sz w:val="22"/>
-          <w:szCs w:val="22"/>
-        </w:rPr>
-        <w:t xml:space="preserve"> of the data importer who agrees to receive from the data importer or from any</w:t>
-      </w:r>
-      <w:r>
-        <w:rPr>
-          <w:rFonts w:ascii="ø^˚â˛" w:hAnsi="ø^˚â˛" w:cs="ø^˚â˛"/>
-          <w:color w:val="000000"/>
-          <w:sz w:val="22"/>
-          <w:szCs w:val="22"/>
-        </w:rPr>
-        <w:t xml:space="preserve"> </w:t>
-      </w:r>
-      <w:r>
-        <w:rPr>
-          <w:rFonts w:ascii="ø^˚â˛" w:hAnsi="ø^˚â˛" w:cs="ø^˚â˛"/>
-          <w:color w:val="000000"/>
-          <w:sz w:val="22"/>
-          <w:szCs w:val="22"/>
-        </w:rPr>
-        <w:t xml:space="preserve">other </w:t>
-      </w:r>
-      <w:proofErr w:type="spellStart"/>
-      <w:r>
-        <w:rPr>
-          <w:rFonts w:ascii="ø^˚â˛" w:hAnsi="ø^˚â˛" w:cs="ø^˚â˛"/>
-          <w:color w:val="000000"/>
-          <w:sz w:val="22"/>
-          <w:szCs w:val="22"/>
-        </w:rPr>
-        <w:t>subprocessor</w:t>
-      </w:r>
-      <w:proofErr w:type="spellEnd"/>
+        <w:t>'the subprocessor' means any processor engaged by the data importer or by any other</w:t>
+      </w:r>
+      <w:r>
+        <w:rPr>
+          <w:rFonts w:ascii="ø^˚â˛" w:hAnsi="ø^˚â˛" w:cs="ø^˚â˛"/>
+          <w:color w:val="000000"/>
+          <w:sz w:val="22"/>
+          <w:szCs w:val="22"/>
+        </w:rPr>
+        <w:t xml:space="preserve"> </w:t>
+      </w:r>
+      <w:r>
+        <w:rPr>
+          <w:rFonts w:ascii="ø^˚â˛" w:hAnsi="ø^˚â˛" w:cs="ø^˚â˛"/>
+          <w:color w:val="000000"/>
+          <w:sz w:val="22"/>
+          <w:szCs w:val="22"/>
+        </w:rPr>
+        <w:t>subprocessor of the data importer who agrees to receive from the data importer or from any</w:t>
+      </w:r>
+      <w:r>
+        <w:rPr>
+          <w:rFonts w:ascii="ø^˚â˛" w:hAnsi="ø^˚â˛" w:cs="ø^˚â˛"/>
+          <w:color w:val="000000"/>
+          <w:sz w:val="22"/>
+          <w:szCs w:val="22"/>
+        </w:rPr>
+        <w:t xml:space="preserve"> </w:t>
+      </w:r>
+      <w:r>
+        <w:rPr>
+          <w:rFonts w:ascii="ø^˚â˛" w:hAnsi="ø^˚â˛" w:cs="ø^˚â˛"/>
+          <w:color w:val="000000"/>
+          <w:sz w:val="22"/>
+          <w:szCs w:val="22"/>
+        </w:rPr>
+        <w:t>other subprocessor</w:t>
+      </w:r>
       <w:r>
         <w:rPr>
           <w:rFonts w:ascii="ø^˚â˛" w:hAnsi="ø^˚â˛" w:cs="ø^˚â˛"/>
@@ -10949,27 +10327,7 @@
           <w:sz w:val="22"/>
           <w:szCs w:val="22"/>
         </w:rPr>
-        <w:t xml:space="preserve">'technical and </w:t>
-      </w:r>
-      <w:proofErr w:type="spellStart"/>
-      <w:r>
-        <w:rPr>
-          <w:rFonts w:ascii="ø^˚â˛" w:hAnsi="ø^˚â˛" w:cs="ø^˚â˛"/>
-          <w:color w:val="000000"/>
-          <w:sz w:val="22"/>
-          <w:szCs w:val="22"/>
-        </w:rPr>
-        <w:t>organisational</w:t>
-      </w:r>
-      <w:proofErr w:type="spellEnd"/>
-      <w:r>
-        <w:rPr>
-          <w:rFonts w:ascii="ø^˚â˛" w:hAnsi="ø^˚â˛" w:cs="ø^˚â˛"/>
-          <w:color w:val="000000"/>
-          <w:sz w:val="22"/>
-          <w:szCs w:val="22"/>
-        </w:rPr>
-        <w:t xml:space="preserve"> security measures' means those measures aimed at protecting</w:t>
+        <w:t>'technical and organisational security measures' means those measures aimed at protecting</w:t>
       </w:r>
       <w:r>
         <w:rPr>
@@ -10998,25 +10356,14 @@
         </w:rPr>
         <w:t xml:space="preserve"> </w:t>
       </w:r>
-      <w:proofErr w:type="spellStart"/>
-      <w:r>
-        <w:rPr>
-          <w:rFonts w:ascii="ø^˚â˛" w:hAnsi="ø^˚â˛" w:cs="ø^˚â˛"/>
-          <w:color w:val="000000"/>
-          <w:sz w:val="22"/>
-          <w:szCs w:val="22"/>
-        </w:rPr>
-        <w:t>unauthorised</w:t>
-      </w:r>
-      <w:proofErr w:type="spellEnd"/>
-      <w:r>
-        <w:rPr>
-          <w:rFonts w:ascii="ø^˚â˛" w:hAnsi="ø^˚â˛" w:cs="ø^˚â˛"/>
-          <w:color w:val="000000"/>
-          <w:sz w:val="22"/>
-          <w:szCs w:val="22"/>
-        </w:rPr>
-        <w:t xml:space="preserve"> disclosure or access, in particular where the processing involves the transmission</w:t>
+      <w:r>
+        <w:rPr>
+          <w:rFonts w:ascii="ø^˚â˛" w:hAnsi="ø^˚â˛" w:cs="ø^˚â˛"/>
+          <w:color w:val="000000"/>
+          <w:sz w:val="22"/>
+          <w:szCs w:val="22"/>
+        </w:rPr>
+        <w:t>unauthorised disclosure or access, in particular where the processing involves the transmission</w:t>
       </w:r>
       <w:r>
         <w:rPr>
@@ -11316,27 +10663,7 @@
           <w:sz w:val="22"/>
           <w:szCs w:val="22"/>
         </w:rPr>
-        <w:t>The data subject can enforce against the data exporter this Clause, Clause 4(b) to (</w:t>
-      </w:r>
-      <w:proofErr w:type="spellStart"/>
-      <w:r>
-        <w:rPr>
-          <w:rFonts w:ascii="ø^˚â˛" w:hAnsi="ø^˚â˛" w:cs="ø^˚â˛"/>
-          <w:color w:val="000000"/>
-          <w:sz w:val="22"/>
-          <w:szCs w:val="22"/>
-        </w:rPr>
-        <w:t>i</w:t>
-      </w:r>
-      <w:proofErr w:type="spellEnd"/>
-      <w:r>
-        <w:rPr>
-          <w:rFonts w:ascii="ø^˚â˛" w:hAnsi="ø^˚â˛" w:cs="ø^˚â˛"/>
-          <w:color w:val="000000"/>
-          <w:sz w:val="22"/>
-          <w:szCs w:val="22"/>
-        </w:rPr>
-        <w:t>), Clause</w:t>
+        <w:t>The data subject can enforce against the data exporter this Clause, Clause 4(b) to (i), Clause</w:t>
       </w:r>
       <w:r>
         <w:rPr>
@@ -11550,27 +10877,7 @@
           <w:sz w:val="22"/>
           <w:szCs w:val="22"/>
         </w:rPr>
-        <w:t xml:space="preserve">The data subject can enforce against the </w:t>
-      </w:r>
-      <w:proofErr w:type="spellStart"/>
-      <w:r>
-        <w:rPr>
-          <w:rFonts w:ascii="ø^˚â˛" w:hAnsi="ø^˚â˛" w:cs="ø^˚â˛"/>
-          <w:color w:val="000000"/>
-          <w:sz w:val="22"/>
-          <w:szCs w:val="22"/>
-        </w:rPr>
-        <w:t>subprocessor</w:t>
-      </w:r>
-      <w:proofErr w:type="spellEnd"/>
-      <w:r>
-        <w:rPr>
-          <w:rFonts w:ascii="ø^˚â˛" w:hAnsi="ø^˚â˛" w:cs="ø^˚â˛"/>
-          <w:color w:val="000000"/>
-          <w:sz w:val="22"/>
-          <w:szCs w:val="22"/>
-        </w:rPr>
-        <w:t xml:space="preserve"> this Clause, Clause 5(a) to (e) and (g),</w:t>
+        <w:t>The data subject can enforce against the subprocessor this Clause, Clause 5(a) to (e) and (g),</w:t>
       </w:r>
       <w:r>
         <w:rPr>
@@ -11678,27 +10985,7 @@
           <w:sz w:val="22"/>
           <w:szCs w:val="22"/>
         </w:rPr>
-        <w:t xml:space="preserve">entity. Such third-party liability of the </w:t>
-      </w:r>
-      <w:proofErr w:type="spellStart"/>
-      <w:r>
-        <w:rPr>
-          <w:rFonts w:ascii="ø^˚â˛" w:hAnsi="ø^˚â˛" w:cs="ø^˚â˛"/>
-          <w:color w:val="000000"/>
-          <w:sz w:val="22"/>
-          <w:szCs w:val="22"/>
-        </w:rPr>
-        <w:t>subprocessor</w:t>
-      </w:r>
-      <w:proofErr w:type="spellEnd"/>
-      <w:r>
-        <w:rPr>
-          <w:rFonts w:ascii="ø^˚â˛" w:hAnsi="ø^˚â˛" w:cs="ø^˚â˛"/>
-          <w:color w:val="000000"/>
-          <w:sz w:val="22"/>
-          <w:szCs w:val="22"/>
-        </w:rPr>
-        <w:t xml:space="preserve"> shall be limited to its own processing</w:t>
+        <w:t>entity. Such third-party liability of the subprocessor shall be limited to its own processing</w:t>
       </w:r>
       <w:r>
         <w:rPr>
@@ -12139,25 +11426,14 @@
         </w:rPr>
         <w:t xml:space="preserve"> </w:t>
       </w:r>
-      <w:proofErr w:type="spellStart"/>
-      <w:r>
-        <w:rPr>
-          <w:rFonts w:ascii="ø^˚â˛" w:hAnsi="ø^˚â˛" w:cs="ø^˚â˛"/>
-          <w:color w:val="000000"/>
-          <w:sz w:val="22"/>
-          <w:szCs w:val="22"/>
-        </w:rPr>
-        <w:t>organisational</w:t>
-      </w:r>
-      <w:proofErr w:type="spellEnd"/>
-      <w:r>
-        <w:rPr>
-          <w:rFonts w:ascii="ø^˚â˛" w:hAnsi="ø^˚â˛" w:cs="ø^˚â˛"/>
-          <w:color w:val="000000"/>
-          <w:sz w:val="22"/>
-          <w:szCs w:val="22"/>
-        </w:rPr>
-        <w:t xml:space="preserve"> security measures specified in Appendix 2 to this contract;</w:t>
+      <w:r>
+        <w:rPr>
+          <w:rFonts w:ascii="ø^˚â˛" w:hAnsi="ø^˚â˛" w:cs="ø^˚â˛"/>
+          <w:color w:val="000000"/>
+          <w:sz w:val="22"/>
+          <w:szCs w:val="22"/>
+        </w:rPr>
+        <w:t>organisational security measures specified in Appendix 2 to this contract;</w:t>
       </w:r>
       <w:r>
         <w:rPr>
@@ -12229,27 +11505,7 @@
           <w:sz w:val="22"/>
           <w:szCs w:val="22"/>
         </w:rPr>
-        <w:t xml:space="preserve">or accidental loss, alteration, </w:t>
-      </w:r>
-      <w:proofErr w:type="spellStart"/>
-      <w:r>
-        <w:rPr>
-          <w:rFonts w:ascii="ø^˚â˛" w:hAnsi="ø^˚â˛" w:cs="ø^˚â˛"/>
-          <w:color w:val="000000"/>
-          <w:sz w:val="22"/>
-          <w:szCs w:val="22"/>
-        </w:rPr>
-        <w:t>unauthorised</w:t>
-      </w:r>
-      <w:proofErr w:type="spellEnd"/>
-      <w:r>
-        <w:rPr>
-          <w:rFonts w:ascii="ø^˚â˛" w:hAnsi="ø^˚â˛" w:cs="ø^˚â˛"/>
-          <w:color w:val="000000"/>
-          <w:sz w:val="22"/>
-          <w:szCs w:val="22"/>
-        </w:rPr>
-        <w:t xml:space="preserve"> disclosure or access, in particular where the</w:t>
+        <w:t>or accidental loss, alteration, unauthorised disclosure or access, in particular where the</w:t>
       </w:r>
       <w:r>
         <w:rPr>
@@ -12516,27 +11772,7 @@
           <w:szCs w:val="22"/>
         </w:rPr>
         <w:lastRenderedPageBreak/>
-        <w:t xml:space="preserve">to forward any notification received from the data importer or any </w:t>
-      </w:r>
-      <w:proofErr w:type="spellStart"/>
-      <w:r>
-        <w:rPr>
-          <w:rFonts w:ascii="ø^˚â˛" w:hAnsi="ø^˚â˛" w:cs="ø^˚â˛"/>
-          <w:color w:val="000000"/>
-          <w:sz w:val="22"/>
-          <w:szCs w:val="22"/>
-        </w:rPr>
-        <w:t>subprocessor</w:t>
-      </w:r>
-      <w:proofErr w:type="spellEnd"/>
-      <w:r>
-        <w:rPr>
-          <w:rFonts w:ascii="ø^˚â˛" w:hAnsi="ø^˚â˛" w:cs="ø^˚â˛"/>
-          <w:color w:val="000000"/>
-          <w:sz w:val="22"/>
-          <w:szCs w:val="22"/>
-        </w:rPr>
-        <w:t xml:space="preserve"> pursuant to</w:t>
+        <w:t>to forward any notification received from the data importer or any subprocessor pursuant to</w:t>
       </w:r>
       <w:r>
         <w:rPr>
@@ -12646,27 +11882,7 @@
           <w:sz w:val="22"/>
           <w:szCs w:val="22"/>
         </w:rPr>
-        <w:t xml:space="preserve">contract for </w:t>
-      </w:r>
-      <w:proofErr w:type="spellStart"/>
-      <w:r>
-        <w:rPr>
-          <w:rFonts w:ascii="ø^˚â˛" w:hAnsi="ø^˚â˛" w:cs="ø^˚â˛"/>
-          <w:color w:val="000000"/>
-          <w:sz w:val="22"/>
-          <w:szCs w:val="22"/>
-        </w:rPr>
-        <w:t>subprocessing</w:t>
-      </w:r>
-      <w:proofErr w:type="spellEnd"/>
-      <w:r>
-        <w:rPr>
-          <w:rFonts w:ascii="ø^˚â˛" w:hAnsi="ø^˚â˛" w:cs="ø^˚â˛"/>
-          <w:color w:val="000000"/>
-          <w:sz w:val="22"/>
-          <w:szCs w:val="22"/>
-        </w:rPr>
-        <w:t xml:space="preserve"> services which has to be made in accordance with the Clauses,</w:t>
+        <w:t>contract for subprocessing services which has to be made in accordance with the Clauses,</w:t>
       </w:r>
       <w:r>
         <w:rPr>
@@ -12742,65 +11958,25 @@
           <w:sz w:val="22"/>
           <w:szCs w:val="22"/>
         </w:rPr>
-        <w:t xml:space="preserve">that, in the event of </w:t>
-      </w:r>
-      <w:proofErr w:type="spellStart"/>
-      <w:r>
-        <w:rPr>
-          <w:rFonts w:ascii="ø^˚â˛" w:hAnsi="ø^˚â˛" w:cs="ø^˚â˛"/>
-          <w:color w:val="000000"/>
-          <w:sz w:val="22"/>
-          <w:szCs w:val="22"/>
-        </w:rPr>
-        <w:t>subprocessing</w:t>
-      </w:r>
-      <w:proofErr w:type="spellEnd"/>
-      <w:r>
-        <w:rPr>
-          <w:rFonts w:ascii="ø^˚â˛" w:hAnsi="ø^˚â˛" w:cs="ø^˚â˛"/>
-          <w:color w:val="000000"/>
-          <w:sz w:val="22"/>
-          <w:szCs w:val="22"/>
-        </w:rPr>
-        <w:t>, the processing activity is carried out in accordance with</w:t>
-      </w:r>
-      <w:r>
-        <w:rPr>
-          <w:rFonts w:ascii="ø^˚â˛" w:hAnsi="ø^˚â˛" w:cs="ø^˚â˛"/>
-          <w:color w:val="000000"/>
-          <w:sz w:val="22"/>
-          <w:szCs w:val="22"/>
-        </w:rPr>
-        <w:t xml:space="preserve"> </w:t>
-      </w:r>
-      <w:r>
-        <w:rPr>
-          <w:rFonts w:ascii="ø^˚â˛" w:hAnsi="ø^˚â˛" w:cs="ø^˚â˛"/>
-          <w:color w:val="000000"/>
-          <w:sz w:val="22"/>
-          <w:szCs w:val="22"/>
-        </w:rPr>
-        <w:t xml:space="preserve">Clause 11 by a </w:t>
-      </w:r>
-      <w:proofErr w:type="spellStart"/>
-      <w:r>
-        <w:rPr>
-          <w:rFonts w:ascii="ø^˚â˛" w:hAnsi="ø^˚â˛" w:cs="ø^˚â˛"/>
-          <w:color w:val="000000"/>
-          <w:sz w:val="22"/>
-          <w:szCs w:val="22"/>
-        </w:rPr>
-        <w:t>subprocessor</w:t>
-      </w:r>
-      <w:proofErr w:type="spellEnd"/>
-      <w:r>
-        <w:rPr>
-          <w:rFonts w:ascii="ø^˚â˛" w:hAnsi="ø^˚â˛" w:cs="ø^˚â˛"/>
-          <w:color w:val="000000"/>
-          <w:sz w:val="22"/>
-          <w:szCs w:val="22"/>
-        </w:rPr>
-        <w:t xml:space="preserve"> providing at least the same level of protection for the personal</w:t>
+        <w:t>that, in the event of subprocessing, the processing activity is carried out in accordance with</w:t>
+      </w:r>
+      <w:r>
+        <w:rPr>
+          <w:rFonts w:ascii="ø^˚â˛" w:hAnsi="ø^˚â˛" w:cs="ø^˚â˛"/>
+          <w:color w:val="000000"/>
+          <w:sz w:val="22"/>
+          <w:szCs w:val="22"/>
+        </w:rPr>
+        <w:t xml:space="preserve"> </w:t>
+      </w:r>
+      <w:r>
+        <w:rPr>
+          <w:rFonts w:ascii="ø^˚â˛" w:hAnsi="ø^˚â˛" w:cs="ø^˚â˛"/>
+          <w:color w:val="000000"/>
+          <w:sz w:val="22"/>
+          <w:szCs w:val="22"/>
+        </w:rPr>
+        <w:t>Clause 11 by a subprocessor providing at least the same level of protection for the personal</w:t>
       </w:r>
       <w:r>
         <w:rPr>
@@ -12858,27 +12034,7 @@
           <w:sz w:val="22"/>
           <w:szCs w:val="22"/>
         </w:rPr>
-        <w:t>that it will ensure compliance with Clause 4(a) to (</w:t>
-      </w:r>
-      <w:proofErr w:type="spellStart"/>
-      <w:r>
-        <w:rPr>
-          <w:rFonts w:ascii="ø^˚â˛" w:hAnsi="ø^˚â˛" w:cs="ø^˚â˛"/>
-          <w:color w:val="000000"/>
-          <w:sz w:val="22"/>
-          <w:szCs w:val="22"/>
-        </w:rPr>
-        <w:t>i</w:t>
-      </w:r>
-      <w:proofErr w:type="spellEnd"/>
-      <w:r>
-        <w:rPr>
-          <w:rFonts w:ascii="ø^˚â˛" w:hAnsi="ø^˚â˛" w:cs="ø^˚â˛"/>
-          <w:color w:val="000000"/>
-          <w:sz w:val="22"/>
-          <w:szCs w:val="22"/>
-        </w:rPr>
-        <w:t>).</w:t>
+        <w:t>that it will ensure compliance with Clause 4(a) to (i).</w:t>
       </w:r>
     </w:p>
     <w:p>
@@ -13277,27 +12433,7 @@
           <w:sz w:val="22"/>
           <w:szCs w:val="22"/>
         </w:rPr>
-        <w:t xml:space="preserve">that it has implemented the technical and </w:t>
-      </w:r>
-      <w:proofErr w:type="spellStart"/>
-      <w:r>
-        <w:rPr>
-          <w:rFonts w:ascii="ø^˚â˛" w:hAnsi="ø^˚â˛" w:cs="ø^˚â˛"/>
-          <w:color w:val="000000"/>
-          <w:sz w:val="22"/>
-          <w:szCs w:val="22"/>
-        </w:rPr>
-        <w:t>organisational</w:t>
-      </w:r>
-      <w:proofErr w:type="spellEnd"/>
-      <w:r>
-        <w:rPr>
-          <w:rFonts w:ascii="ø^˚â˛" w:hAnsi="ø^˚â˛" w:cs="ø^˚â˛"/>
-          <w:color w:val="000000"/>
-          <w:sz w:val="22"/>
-          <w:szCs w:val="22"/>
-        </w:rPr>
-        <w:t xml:space="preserve"> security measures specified in</w:t>
+        <w:t>that it has implemented the technical and organisational security measures specified in</w:t>
       </w:r>
       <w:r>
         <w:rPr>
@@ -13457,27 +12593,7 @@
           <w:sz w:val="22"/>
           <w:szCs w:val="22"/>
         </w:rPr>
-        <w:t xml:space="preserve">any accidental or </w:t>
-      </w:r>
-      <w:proofErr w:type="spellStart"/>
-      <w:r>
-        <w:rPr>
-          <w:rFonts w:ascii="ø^˚â˛" w:hAnsi="ø^˚â˛" w:cs="ø^˚â˛"/>
-          <w:color w:val="000000"/>
-          <w:sz w:val="22"/>
-          <w:szCs w:val="22"/>
-        </w:rPr>
-        <w:t>unauthorised</w:t>
-      </w:r>
-      <w:proofErr w:type="spellEnd"/>
-      <w:r>
-        <w:rPr>
-          <w:rFonts w:ascii="ø^˚â˛" w:hAnsi="ø^˚â˛" w:cs="ø^˚â˛"/>
-          <w:color w:val="000000"/>
-          <w:sz w:val="22"/>
-          <w:szCs w:val="22"/>
-        </w:rPr>
-        <w:t xml:space="preserve"> access, and</w:t>
+        <w:t>any accidental or unauthorised access, and</w:t>
       </w:r>
     </w:p>
     <w:p>
@@ -13535,27 +12651,7 @@
           <w:sz w:val="22"/>
           <w:szCs w:val="22"/>
         </w:rPr>
-        <w:t xml:space="preserve">unless it has been otherwise </w:t>
-      </w:r>
-      <w:proofErr w:type="spellStart"/>
-      <w:r>
-        <w:rPr>
-          <w:rFonts w:ascii="ø^˚â˛" w:hAnsi="ø^˚â˛" w:cs="ø^˚â˛"/>
-          <w:color w:val="000000"/>
-          <w:sz w:val="22"/>
-          <w:szCs w:val="22"/>
-        </w:rPr>
-        <w:t>authorised</w:t>
-      </w:r>
-      <w:proofErr w:type="spellEnd"/>
-      <w:r>
-        <w:rPr>
-          <w:rFonts w:ascii="ø^˚â˛" w:hAnsi="ø^˚â˛" w:cs="ø^˚â˛"/>
-          <w:color w:val="000000"/>
-          <w:sz w:val="22"/>
-          <w:szCs w:val="22"/>
-        </w:rPr>
-        <w:t xml:space="preserve"> to do so;</w:t>
+        <w:t>unless it has been otherwise authorised to do so;</w:t>
       </w:r>
     </w:p>
     <w:p>
@@ -13824,27 +12920,7 @@
           <w:sz w:val="22"/>
           <w:szCs w:val="22"/>
         </w:rPr>
-        <w:t xml:space="preserve">contract for </w:t>
-      </w:r>
-      <w:proofErr w:type="spellStart"/>
-      <w:r>
-        <w:rPr>
-          <w:rFonts w:ascii="ø^˚â˛" w:hAnsi="ø^˚â˛" w:cs="ø^˚â˛"/>
-          <w:color w:val="000000"/>
-          <w:sz w:val="22"/>
-          <w:szCs w:val="22"/>
-        </w:rPr>
-        <w:t>subprocessing</w:t>
-      </w:r>
-      <w:proofErr w:type="spellEnd"/>
-      <w:r>
-        <w:rPr>
-          <w:rFonts w:ascii="ø^˚â˛" w:hAnsi="ø^˚â˛" w:cs="ø^˚â˛"/>
-          <w:color w:val="000000"/>
-          <w:sz w:val="22"/>
-          <w:szCs w:val="22"/>
-        </w:rPr>
-        <w:t>, unless the Clauses or contract contain commercial information, in</w:t>
+        <w:t>contract for subprocessing, unless the Clauses or contract contain commercial information, in</w:t>
       </w:r>
       <w:r>
         <w:rPr>
@@ -13936,27 +13012,7 @@
           <w:sz w:val="22"/>
           <w:szCs w:val="22"/>
         </w:rPr>
-        <w:t xml:space="preserve">that, in the event of </w:t>
-      </w:r>
-      <w:proofErr w:type="spellStart"/>
-      <w:r>
-        <w:rPr>
-          <w:rFonts w:ascii="ø^˚â˛" w:hAnsi="ø^˚â˛" w:cs="ø^˚â˛"/>
-          <w:color w:val="000000"/>
-          <w:sz w:val="22"/>
-          <w:szCs w:val="22"/>
-        </w:rPr>
-        <w:t>subprocessing</w:t>
-      </w:r>
-      <w:proofErr w:type="spellEnd"/>
-      <w:r>
-        <w:rPr>
-          <w:rFonts w:ascii="ø^˚â˛" w:hAnsi="ø^˚â˛" w:cs="ø^˚â˛"/>
-          <w:color w:val="000000"/>
-          <w:sz w:val="22"/>
-          <w:szCs w:val="22"/>
-        </w:rPr>
-        <w:t>, it has previously informed the data exporter and obtained</w:t>
+        <w:t>that, in the event of subprocessing, it has previously informed the data exporter and obtained</w:t>
       </w:r>
       <w:r>
         <w:rPr>
@@ -14012,27 +13068,7 @@
           <w:sz w:val="22"/>
           <w:szCs w:val="22"/>
         </w:rPr>
-        <w:t xml:space="preserve">that the processing services by the </w:t>
-      </w:r>
-      <w:proofErr w:type="spellStart"/>
-      <w:r>
-        <w:rPr>
-          <w:rFonts w:ascii="ø^˚â˛" w:hAnsi="ø^˚â˛" w:cs="ø^˚â˛"/>
-          <w:color w:val="000000"/>
-          <w:sz w:val="22"/>
-          <w:szCs w:val="22"/>
-        </w:rPr>
-        <w:t>subprocessor</w:t>
-      </w:r>
-      <w:proofErr w:type="spellEnd"/>
-      <w:r>
-        <w:rPr>
-          <w:rFonts w:ascii="ø^˚â˛" w:hAnsi="ø^˚â˛" w:cs="ø^˚â˛"/>
-          <w:color w:val="000000"/>
-          <w:sz w:val="22"/>
-          <w:szCs w:val="22"/>
-        </w:rPr>
-        <w:t xml:space="preserve"> will be carried out in accordance with Clause</w:t>
+        <w:t>that the processing services by the subprocessor will be carried out in accordance with Clause</w:t>
       </w:r>
       <w:r>
         <w:rPr>
@@ -14088,27 +13124,7 @@
           <w:sz w:val="22"/>
           <w:szCs w:val="22"/>
         </w:rPr>
-        <w:t xml:space="preserve">to send promptly a copy of any </w:t>
-      </w:r>
-      <w:proofErr w:type="spellStart"/>
-      <w:r>
-        <w:rPr>
-          <w:rFonts w:ascii="ø^˚â˛" w:hAnsi="ø^˚â˛" w:cs="ø^˚â˛"/>
-          <w:color w:val="000000"/>
-          <w:sz w:val="22"/>
-          <w:szCs w:val="22"/>
-        </w:rPr>
-        <w:t>subprocessor</w:t>
-      </w:r>
-      <w:proofErr w:type="spellEnd"/>
-      <w:r>
-        <w:rPr>
-          <w:rFonts w:ascii="ø^˚â˛" w:hAnsi="ø^˚â˛" w:cs="ø^˚â˛"/>
-          <w:color w:val="000000"/>
-          <w:sz w:val="22"/>
-          <w:szCs w:val="22"/>
-        </w:rPr>
-        <w:t xml:space="preserve"> agreement it concludes under the Clauses to the</w:t>
+        <w:t>to send promptly a copy of any subprocessor agreement it concludes under the Clauses to the</w:t>
       </w:r>
       <w:r>
         <w:rPr>
@@ -14284,27 +13300,7 @@
           <w:sz w:val="22"/>
           <w:szCs w:val="22"/>
         </w:rPr>
-        <w:t xml:space="preserve">the obligations referred to in Clause 3 or in Clause 11 by any party or </w:t>
-      </w:r>
-      <w:proofErr w:type="spellStart"/>
-      <w:r>
-        <w:rPr>
-          <w:rFonts w:ascii="ø^˚â˛" w:hAnsi="ø^˚â˛" w:cs="ø^˚â˛"/>
-          <w:color w:val="000000"/>
-          <w:sz w:val="22"/>
-          <w:szCs w:val="22"/>
-        </w:rPr>
-        <w:t>subprocessor</w:t>
-      </w:r>
-      <w:proofErr w:type="spellEnd"/>
-      <w:r>
-        <w:rPr>
-          <w:rFonts w:ascii="ø^˚â˛" w:hAnsi="ø^˚â˛" w:cs="ø^˚â˛"/>
-          <w:color w:val="000000"/>
-          <w:sz w:val="22"/>
-          <w:szCs w:val="22"/>
-        </w:rPr>
-        <w:t xml:space="preserve"> is entitled</w:t>
+        <w:t>the obligations referred to in Clause 3 or in Clause 11 by any party or subprocessor is entitled</w:t>
       </w:r>
       <w:r>
         <w:rPr>
@@ -14381,27 +13377,7 @@
           <w:sz w:val="22"/>
           <w:szCs w:val="22"/>
         </w:rPr>
-        <w:t xml:space="preserve">against the data exporter, arising out of a breach by the data importer or his </w:t>
-      </w:r>
-      <w:proofErr w:type="spellStart"/>
-      <w:r>
-        <w:rPr>
-          <w:rFonts w:ascii="ø^˚â˛" w:hAnsi="ø^˚â˛" w:cs="ø^˚â˛"/>
-          <w:color w:val="000000"/>
-          <w:sz w:val="22"/>
-          <w:szCs w:val="22"/>
-        </w:rPr>
-        <w:t>subprocessor</w:t>
-      </w:r>
-      <w:proofErr w:type="spellEnd"/>
-      <w:r>
-        <w:rPr>
-          <w:rFonts w:ascii="ø^˚â˛" w:hAnsi="ø^˚â˛" w:cs="ø^˚â˛"/>
-          <w:color w:val="000000"/>
-          <w:sz w:val="22"/>
-          <w:szCs w:val="22"/>
-        </w:rPr>
-        <w:t xml:space="preserve"> of</w:t>
+        <w:t>against the data exporter, arising out of a breach by the data importer or his subprocessor of</w:t>
       </w:r>
       <w:r>
         <w:rPr>
@@ -14519,27 +13495,7 @@
           <w:sz w:val="22"/>
           <w:szCs w:val="22"/>
         </w:rPr>
-        <w:t xml:space="preserve">rights against such entity. The data importer may not rely on a breach by a </w:t>
-      </w:r>
-      <w:proofErr w:type="spellStart"/>
-      <w:r>
-        <w:rPr>
-          <w:rFonts w:ascii="ø^˚â˛" w:hAnsi="ø^˚â˛" w:cs="ø^˚â˛"/>
-          <w:color w:val="000000"/>
-          <w:sz w:val="22"/>
-          <w:szCs w:val="22"/>
-        </w:rPr>
-        <w:t>subprocessor</w:t>
-      </w:r>
-      <w:proofErr w:type="spellEnd"/>
-      <w:r>
-        <w:rPr>
-          <w:rFonts w:ascii="ø^˚â˛" w:hAnsi="ø^˚â˛" w:cs="ø^˚â˛"/>
-          <w:color w:val="000000"/>
-          <w:sz w:val="22"/>
-          <w:szCs w:val="22"/>
-        </w:rPr>
-        <w:t xml:space="preserve"> of its</w:t>
+        <w:t>rights against such entity. The data importer may not rely on a breach by a subprocessor of its</w:t>
       </w:r>
       <w:r>
         <w:rPr>
@@ -14615,27 +13571,7 @@
           <w:sz w:val="22"/>
           <w:szCs w:val="22"/>
         </w:rPr>
-        <w:t xml:space="preserve">referred to in paragraphs 1 and 2, arising out of a breach by the </w:t>
-      </w:r>
-      <w:proofErr w:type="spellStart"/>
-      <w:r>
-        <w:rPr>
-          <w:rFonts w:ascii="ø^˚â˛" w:hAnsi="ø^˚â˛" w:cs="ø^˚â˛"/>
-          <w:color w:val="000000"/>
-          <w:sz w:val="22"/>
-          <w:szCs w:val="22"/>
-        </w:rPr>
-        <w:t>subprocessor</w:t>
-      </w:r>
-      <w:proofErr w:type="spellEnd"/>
-      <w:r>
-        <w:rPr>
-          <w:rFonts w:ascii="ø^˚â˛" w:hAnsi="ø^˚â˛" w:cs="ø^˚â˛"/>
-          <w:color w:val="000000"/>
-          <w:sz w:val="22"/>
-          <w:szCs w:val="22"/>
-        </w:rPr>
-        <w:t xml:space="preserve"> of any of their</w:t>
+        <w:t>referred to in paragraphs 1 and 2, arising out of a breach by the subprocessor of any of their</w:t>
       </w:r>
       <w:r>
         <w:rPr>
@@ -14682,37 +13618,15 @@
         </w:rPr>
         <w:t xml:space="preserve"> </w:t>
       </w:r>
-      <w:proofErr w:type="spellStart"/>
-      <w:r>
-        <w:rPr>
-          <w:rFonts w:ascii="ø^˚â˛" w:hAnsi="ø^˚â˛" w:cs="ø^˚â˛"/>
-          <w:color w:val="000000"/>
-          <w:sz w:val="22"/>
-          <w:szCs w:val="22"/>
-        </w:rPr>
-        <w:t>subprocessor</w:t>
-      </w:r>
-      <w:proofErr w:type="spellEnd"/>
-      <w:r>
-        <w:rPr>
-          <w:rFonts w:ascii="ø^˚â˛" w:hAnsi="ø^˚â˛" w:cs="ø^˚â˛"/>
-          <w:color w:val="000000"/>
-          <w:sz w:val="22"/>
-          <w:szCs w:val="22"/>
-        </w:rPr>
-        <w:t xml:space="preserve"> agrees that the data subject may issue a claim against the data </w:t>
-      </w:r>
-      <w:proofErr w:type="spellStart"/>
-      <w:r>
-        <w:rPr>
-          <w:rFonts w:ascii="ø^˚â˛" w:hAnsi="ø^˚â˛" w:cs="ø^˚â˛"/>
-          <w:color w:val="000000"/>
-          <w:sz w:val="22"/>
-          <w:szCs w:val="22"/>
-        </w:rPr>
-        <w:t>subprocessor</w:t>
-      </w:r>
-      <w:proofErr w:type="spellEnd"/>
+      <w:r>
+        <w:rPr>
+          <w:rFonts w:ascii="ø^˚â˛" w:hAnsi="ø^˚â˛" w:cs="ø^˚â˛"/>
+          <w:color w:val="000000"/>
+          <w:sz w:val="22"/>
+          <w:szCs w:val="22"/>
+        </w:rPr>
+        <w:t>subprocessor agrees that the data subject may issue a claim against the data subprocessor</w:t>
+      </w:r>
       <w:r>
         <w:rPr>
           <w:rFonts w:ascii="ø^˚â˛" w:hAnsi="ø^˚â˛" w:cs="ø^˚â˛"/>
@@ -14783,27 +13697,7 @@
           <w:sz w:val="22"/>
           <w:szCs w:val="22"/>
         </w:rPr>
-        <w:t xml:space="preserve">subject can enforce its rights against such entity. The liability of the </w:t>
-      </w:r>
-      <w:proofErr w:type="spellStart"/>
-      <w:r>
-        <w:rPr>
-          <w:rFonts w:ascii="ø^˚â˛" w:hAnsi="ø^˚â˛" w:cs="ø^˚â˛"/>
-          <w:color w:val="000000"/>
-          <w:sz w:val="22"/>
-          <w:szCs w:val="22"/>
-        </w:rPr>
-        <w:t>subprocessor</w:t>
-      </w:r>
-      <w:proofErr w:type="spellEnd"/>
-      <w:r>
-        <w:rPr>
-          <w:rFonts w:ascii="ø^˚â˛" w:hAnsi="ø^˚â˛" w:cs="ø^˚â˛"/>
-          <w:color w:val="000000"/>
-          <w:sz w:val="22"/>
-          <w:szCs w:val="22"/>
-        </w:rPr>
-        <w:t xml:space="preserve"> shall be</w:t>
+        <w:t>subject can enforce its rights against such entity. The liability of the subprocessor shall be</w:t>
       </w:r>
       <w:r>
         <w:rPr>
@@ -14946,27 +13840,7 @@
           <w:sz w:val="22"/>
           <w:szCs w:val="22"/>
         </w:rPr>
-        <w:t xml:space="preserve">The data importer agrees that if the data subject invokes against </w:t>
-      </w:r>
-      <w:proofErr w:type="gramStart"/>
-      <w:r>
-        <w:rPr>
-          <w:rFonts w:ascii="ø^˚â˛" w:hAnsi="ø^˚â˛" w:cs="ø^˚â˛"/>
-          <w:color w:val="000000"/>
-          <w:sz w:val="22"/>
-          <w:szCs w:val="22"/>
-        </w:rPr>
-        <w:t>it</w:t>
-      </w:r>
-      <w:proofErr w:type="gramEnd"/>
-      <w:r>
-        <w:rPr>
-          <w:rFonts w:ascii="ø^˚â˛" w:hAnsi="ø^˚â˛" w:cs="ø^˚â˛"/>
-          <w:color w:val="000000"/>
-          <w:sz w:val="22"/>
-          <w:szCs w:val="22"/>
-        </w:rPr>
-        <w:t xml:space="preserve"> third-party beneficiary</w:t>
+        <w:t>The data importer agrees that if the data subject invokes against it third-party beneficiary</w:t>
       </w:r>
       <w:r>
         <w:rPr>
@@ -15378,27 +14252,7 @@
           <w:sz w:val="22"/>
           <w:szCs w:val="22"/>
         </w:rPr>
-        <w:t xml:space="preserve">importer, and of any </w:t>
-      </w:r>
-      <w:proofErr w:type="spellStart"/>
-      <w:r>
-        <w:rPr>
-          <w:rFonts w:ascii="ø^˚â˛" w:hAnsi="ø^˚â˛" w:cs="ø^˚â˛"/>
-          <w:color w:val="000000"/>
-          <w:sz w:val="22"/>
-          <w:szCs w:val="22"/>
-        </w:rPr>
-        <w:t>subprocessor</w:t>
-      </w:r>
-      <w:proofErr w:type="spellEnd"/>
-      <w:r>
-        <w:rPr>
-          <w:rFonts w:ascii="ø^˚â˛" w:hAnsi="ø^˚â˛" w:cs="ø^˚â˛"/>
-          <w:color w:val="000000"/>
-          <w:sz w:val="22"/>
-          <w:szCs w:val="22"/>
-        </w:rPr>
-        <w:t>, which has the same scope and is subject to the same</w:t>
+        <w:t>importer, and of any subprocessor, which has the same scope and is subject to the same</w:t>
       </w:r>
       <w:r>
         <w:rPr>
@@ -15490,65 +14344,25 @@
           <w:sz w:val="22"/>
           <w:szCs w:val="22"/>
         </w:rPr>
-        <w:t xml:space="preserve">applicable to it or any </w:t>
-      </w:r>
-      <w:proofErr w:type="spellStart"/>
-      <w:r>
-        <w:rPr>
-          <w:rFonts w:ascii="ø^˚â˛" w:hAnsi="ø^˚â˛" w:cs="ø^˚â˛"/>
-          <w:color w:val="000000"/>
-          <w:sz w:val="22"/>
-          <w:szCs w:val="22"/>
-        </w:rPr>
-        <w:t>subprocessor</w:t>
-      </w:r>
-      <w:proofErr w:type="spellEnd"/>
-      <w:r>
-        <w:rPr>
-          <w:rFonts w:ascii="ø^˚â˛" w:hAnsi="ø^˚â˛" w:cs="ø^˚â˛"/>
-          <w:color w:val="000000"/>
-          <w:sz w:val="22"/>
-          <w:szCs w:val="22"/>
-        </w:rPr>
-        <w:t xml:space="preserve"> preventing the conduct of an audit of the data importer, or</w:t>
-      </w:r>
-      <w:r>
-        <w:rPr>
-          <w:rFonts w:ascii="ø^˚â˛" w:hAnsi="ø^˚â˛" w:cs="ø^˚â˛"/>
-          <w:color w:val="000000"/>
-          <w:sz w:val="22"/>
-          <w:szCs w:val="22"/>
-        </w:rPr>
-        <w:t xml:space="preserve"> </w:t>
-      </w:r>
-      <w:r>
-        <w:rPr>
-          <w:rFonts w:ascii="ø^˚â˛" w:hAnsi="ø^˚â˛" w:cs="ø^˚â˛"/>
-          <w:color w:val="000000"/>
-          <w:sz w:val="22"/>
-          <w:szCs w:val="22"/>
-        </w:rPr>
-        <w:t xml:space="preserve">any </w:t>
-      </w:r>
-      <w:proofErr w:type="spellStart"/>
-      <w:r>
-        <w:rPr>
-          <w:rFonts w:ascii="ø^˚â˛" w:hAnsi="ø^˚â˛" w:cs="ø^˚â˛"/>
-          <w:color w:val="000000"/>
-          <w:sz w:val="22"/>
-          <w:szCs w:val="22"/>
-        </w:rPr>
-        <w:t>subprocessor</w:t>
-      </w:r>
-      <w:proofErr w:type="spellEnd"/>
-      <w:r>
-        <w:rPr>
-          <w:rFonts w:ascii="ø^˚â˛" w:hAnsi="ø^˚â˛" w:cs="ø^˚â˛"/>
-          <w:color w:val="000000"/>
-          <w:sz w:val="22"/>
-          <w:szCs w:val="22"/>
-        </w:rPr>
-        <w:t>, pursuant to paragraph 2. In such a case the data exporter shall be entitled</w:t>
+        <w:t>applicable to it or any subprocessor preventing the conduct of an audit of the data importer, or</w:t>
+      </w:r>
+      <w:r>
+        <w:rPr>
+          <w:rFonts w:ascii="ø^˚â˛" w:hAnsi="ø^˚â˛" w:cs="ø^˚â˛"/>
+          <w:color w:val="000000"/>
+          <w:sz w:val="22"/>
+          <w:szCs w:val="22"/>
+        </w:rPr>
+        <w:t xml:space="preserve"> </w:t>
+      </w:r>
+      <w:r>
+        <w:rPr>
+          <w:rFonts w:ascii="ø^˚â˛" w:hAnsi="ø^˚â˛" w:cs="ø^˚â˛"/>
+          <w:color w:val="000000"/>
+          <w:sz w:val="22"/>
+          <w:szCs w:val="22"/>
+        </w:rPr>
+        <w:t>any subprocessor, pursuant to paragraph 2. In such a case the data exporter shall be entitled</w:t>
       </w:r>
       <w:r>
         <w:rPr>
@@ -16016,56 +14830,25 @@
           <w:sz w:val="22"/>
           <w:szCs w:val="22"/>
         </w:rPr>
-        <w:t xml:space="preserve">the data exporter, it shall do so only by way of a written agreement with the </w:t>
-      </w:r>
-      <w:proofErr w:type="spellStart"/>
-      <w:r>
-        <w:rPr>
-          <w:rFonts w:ascii="ø^˚â˛" w:hAnsi="ø^˚â˛" w:cs="ø^˚â˛"/>
-          <w:color w:val="000000"/>
-          <w:sz w:val="22"/>
-          <w:szCs w:val="22"/>
-        </w:rPr>
-        <w:t>subprocessor</w:t>
-      </w:r>
-      <w:proofErr w:type="spellEnd"/>
-      <w:r>
-        <w:rPr>
-          <w:rFonts w:ascii="ø^˚â˛" w:hAnsi="ø^˚â˛" w:cs="ø^˚â˛"/>
-          <w:color w:val="000000"/>
-          <w:sz w:val="22"/>
-          <w:szCs w:val="22"/>
-        </w:rPr>
-        <w:t xml:space="preserve"> </w:t>
-      </w:r>
-      <w:r>
-        <w:rPr>
-          <w:rFonts w:ascii="ø^˚â˛" w:hAnsi="ø^˚â˛" w:cs="ø^˚â˛"/>
-          <w:color w:val="000000"/>
-          <w:sz w:val="22"/>
-          <w:szCs w:val="22"/>
-        </w:rPr>
-        <w:t xml:space="preserve">which imposes the same obligations on the </w:t>
-      </w:r>
-      <w:proofErr w:type="spellStart"/>
-      <w:r>
-        <w:rPr>
-          <w:rFonts w:ascii="ø^˚â˛" w:hAnsi="ø^˚â˛" w:cs="ø^˚â˛"/>
-          <w:color w:val="000000"/>
-          <w:sz w:val="22"/>
-          <w:szCs w:val="22"/>
-        </w:rPr>
-        <w:t>subprocessor</w:t>
-      </w:r>
-      <w:proofErr w:type="spellEnd"/>
-      <w:r>
-        <w:rPr>
-          <w:rFonts w:ascii="ø^˚â˛" w:hAnsi="ø^˚â˛" w:cs="ø^˚â˛"/>
-          <w:color w:val="000000"/>
-          <w:sz w:val="22"/>
-          <w:szCs w:val="22"/>
-        </w:rPr>
-        <w:t xml:space="preserve"> as are imposed on the data importer</w:t>
+        <w:t>the data exporter, it shall do so only by way of a written agreement with the subprocessor</w:t>
+      </w:r>
+      <w:r>
+        <w:rPr>
+          <w:rFonts w:ascii="ø^˚â˛" w:hAnsi="ø^˚â˛" w:cs="ø^˚â˛"/>
+          <w:color w:val="000000"/>
+          <w:sz w:val="22"/>
+          <w:szCs w:val="22"/>
+        </w:rPr>
+        <w:t xml:space="preserve"> </w:t>
+      </w:r>
+      <w:r>
+        <w:rPr>
+          <w:rFonts w:ascii="ø^˚â˛" w:hAnsi="ø^˚â˛" w:cs="ø^˚â˛"/>
+          <w:color w:val="000000"/>
+          <w:sz w:val="22"/>
+          <w:szCs w:val="22"/>
+        </w:rPr>
+        <w:t>which imposes the same obligations on the subprocessor as are imposed on the data importer</w:t>
       </w:r>
       <w:r>
         <w:rPr>
@@ -16138,27 +14921,7 @@
           <w:sz w:val="22"/>
           <w:szCs w:val="22"/>
         </w:rPr>
-        <w:t xml:space="preserve">for the performance of the </w:t>
-      </w:r>
-      <w:proofErr w:type="spellStart"/>
-      <w:r>
-        <w:rPr>
-          <w:rFonts w:ascii="ø^˚â˛" w:hAnsi="ø^˚â˛" w:cs="ø^˚â˛"/>
-          <w:color w:val="000000"/>
-          <w:sz w:val="22"/>
-          <w:szCs w:val="22"/>
-        </w:rPr>
-        <w:t>subprocessor's</w:t>
-      </w:r>
-      <w:proofErr w:type="spellEnd"/>
-      <w:r>
-        <w:rPr>
-          <w:rFonts w:ascii="ø^˚â˛" w:hAnsi="ø^˚â˛" w:cs="ø^˚â˛"/>
-          <w:color w:val="000000"/>
-          <w:sz w:val="22"/>
-          <w:szCs w:val="22"/>
-        </w:rPr>
-        <w:t xml:space="preserve"> obligations under such agreement.</w:t>
+        <w:t>for the performance of the subprocessor's obligations under such agreement.</w:t>
       </w:r>
     </w:p>
     <w:p>
@@ -16198,27 +14961,7 @@
           <w:sz w:val="22"/>
           <w:szCs w:val="22"/>
         </w:rPr>
-        <w:t xml:space="preserve">The prior written contract between the data importer and the </w:t>
-      </w:r>
-      <w:proofErr w:type="spellStart"/>
-      <w:r>
-        <w:rPr>
-          <w:rFonts w:ascii="ø^˚â˛" w:hAnsi="ø^˚â˛" w:cs="ø^˚â˛"/>
-          <w:color w:val="000000"/>
-          <w:sz w:val="22"/>
-          <w:szCs w:val="22"/>
-        </w:rPr>
-        <w:t>subprocessor</w:t>
-      </w:r>
-      <w:proofErr w:type="spellEnd"/>
-      <w:r>
-        <w:rPr>
-          <w:rFonts w:ascii="ø^˚â˛" w:hAnsi="ø^˚â˛" w:cs="ø^˚â˛"/>
-          <w:color w:val="000000"/>
-          <w:sz w:val="22"/>
-          <w:szCs w:val="22"/>
-        </w:rPr>
-        <w:t xml:space="preserve"> shall also provide</w:t>
+        <w:t>The prior written contract between the data importer and the subprocessor shall also provide</w:t>
       </w:r>
       <w:r>
         <w:rPr>
@@ -16290,27 +15033,7 @@
           <w:sz w:val="22"/>
           <w:szCs w:val="22"/>
         </w:rPr>
-        <w:t xml:space="preserve">exist in law or have become insolvent and no successor </w:t>
-      </w:r>
-      <w:proofErr w:type="spellStart"/>
-      <w:r>
-        <w:rPr>
-          <w:rFonts w:ascii="ø^˚â˛" w:hAnsi="ø^˚â˛" w:cs="ø^˚â˛"/>
-          <w:color w:val="000000"/>
-          <w:sz w:val="22"/>
-          <w:szCs w:val="22"/>
-        </w:rPr>
-        <w:t>entityhas</w:t>
-      </w:r>
-      <w:proofErr w:type="spellEnd"/>
-      <w:r>
-        <w:rPr>
-          <w:rFonts w:ascii="ø^˚â˛" w:hAnsi="ø^˚â˛" w:cs="ø^˚â˛"/>
-          <w:color w:val="000000"/>
-          <w:sz w:val="22"/>
-          <w:szCs w:val="22"/>
-        </w:rPr>
-        <w:t xml:space="preserve"> assumed the entire legal</w:t>
+        <w:t>exist in law or have become insolvent and no successor entityhas assumed the entire legal</w:t>
       </w:r>
       <w:r>
         <w:rPr>
@@ -16346,27 +15069,7 @@
           <w:sz w:val="22"/>
           <w:szCs w:val="22"/>
         </w:rPr>
-        <w:t xml:space="preserve">third-party liability of the </w:t>
-      </w:r>
-      <w:proofErr w:type="spellStart"/>
-      <w:r>
-        <w:rPr>
-          <w:rFonts w:ascii="ø^˚â˛" w:hAnsi="ø^˚â˛" w:cs="ø^˚â˛"/>
-          <w:color w:val="000000"/>
-          <w:sz w:val="22"/>
-          <w:szCs w:val="22"/>
-        </w:rPr>
-        <w:t>subprocessor</w:t>
-      </w:r>
-      <w:proofErr w:type="spellEnd"/>
-      <w:r>
-        <w:rPr>
-          <w:rFonts w:ascii="ø^˚â˛" w:hAnsi="ø^˚â˛" w:cs="ø^˚â˛"/>
-          <w:color w:val="000000"/>
-          <w:sz w:val="22"/>
-          <w:szCs w:val="22"/>
-        </w:rPr>
-        <w:t xml:space="preserve"> shall be limited to its own processing operations under</w:t>
+        <w:t>third-party liability of the subprocessor shall be limited to its own processing operations under</w:t>
       </w:r>
       <w:r>
         <w:rPr>
@@ -16422,27 +15125,7 @@
           <w:sz w:val="22"/>
           <w:szCs w:val="22"/>
         </w:rPr>
-        <w:t xml:space="preserve">The provisions relating to data protection aspects for </w:t>
-      </w:r>
-      <w:proofErr w:type="spellStart"/>
-      <w:r>
-        <w:rPr>
-          <w:rFonts w:ascii="ø^˚â˛" w:hAnsi="ø^˚â˛" w:cs="ø^˚â˛"/>
-          <w:color w:val="000000"/>
-          <w:sz w:val="22"/>
-          <w:szCs w:val="22"/>
-        </w:rPr>
-        <w:t>subprocessing</w:t>
-      </w:r>
-      <w:proofErr w:type="spellEnd"/>
-      <w:r>
-        <w:rPr>
-          <w:rFonts w:ascii="ø^˚â˛" w:hAnsi="ø^˚â˛" w:cs="ø^˚â˛"/>
-          <w:color w:val="000000"/>
-          <w:sz w:val="22"/>
-          <w:szCs w:val="22"/>
-        </w:rPr>
-        <w:t xml:space="preserve"> of the contract referred to</w:t>
+        <w:t>The provisions relating to data protection aspects for subprocessing of the contract referred to</w:t>
       </w:r>
       <w:r>
         <w:rPr>
@@ -16516,27 +15199,7 @@
           <w:sz w:val="22"/>
           <w:szCs w:val="22"/>
         </w:rPr>
-        <w:t xml:space="preserve">The data exporter shall keep a list of </w:t>
-      </w:r>
-      <w:proofErr w:type="spellStart"/>
-      <w:r>
-        <w:rPr>
-          <w:rFonts w:ascii="ø^˚â˛" w:hAnsi="ø^˚â˛" w:cs="ø^˚â˛"/>
-          <w:color w:val="000000"/>
-          <w:sz w:val="22"/>
-          <w:szCs w:val="22"/>
-        </w:rPr>
-        <w:t>subprocessing</w:t>
-      </w:r>
-      <w:proofErr w:type="spellEnd"/>
-      <w:r>
-        <w:rPr>
-          <w:rFonts w:ascii="ø^˚â˛" w:hAnsi="ø^˚â˛" w:cs="ø^˚â˛"/>
-          <w:color w:val="000000"/>
-          <w:sz w:val="22"/>
-          <w:szCs w:val="22"/>
-        </w:rPr>
-        <w:t xml:space="preserve"> agreements concluded under the Clauses</w:t>
+        <w:t>The data exporter shall keep a list of subprocessing agreements concluded under the Clauses</w:t>
       </w:r>
       <w:r>
         <w:rPr>
@@ -16742,47 +15405,7 @@
           <w:sz w:val="22"/>
           <w:szCs w:val="22"/>
         </w:rPr>
-        <w:t xml:space="preserve">The parties agree that on the termination of the provision of data processing services, the </w:t>
-      </w:r>
-      <w:proofErr w:type="spellStart"/>
-      <w:r>
-        <w:rPr>
-          <w:rFonts w:ascii="ø^˚â˛" w:hAnsi="ø^˚â˛" w:cs="ø^˚â˛"/>
-          <w:color w:val="000000"/>
-          <w:sz w:val="22"/>
-          <w:szCs w:val="22"/>
-        </w:rPr>
-        <w:t>dataimporter</w:t>
-      </w:r>
-      <w:proofErr w:type="spellEnd"/>
-      <w:r>
-        <w:rPr>
-          <w:rFonts w:ascii="ø^˚â˛" w:hAnsi="ø^˚â˛" w:cs="ø^˚â˛"/>
-          <w:color w:val="000000"/>
-          <w:sz w:val="22"/>
-          <w:szCs w:val="22"/>
-        </w:rPr>
-        <w:t xml:space="preserve"> and the </w:t>
-      </w:r>
-      <w:proofErr w:type="spellStart"/>
-      <w:r>
-        <w:rPr>
-          <w:rFonts w:ascii="ø^˚â˛" w:hAnsi="ø^˚â˛" w:cs="ø^˚â˛"/>
-          <w:color w:val="000000"/>
-          <w:sz w:val="22"/>
-          <w:szCs w:val="22"/>
-        </w:rPr>
-        <w:t>subprocessor</w:t>
-      </w:r>
-      <w:proofErr w:type="spellEnd"/>
-      <w:r>
-        <w:rPr>
-          <w:rFonts w:ascii="ø^˚â˛" w:hAnsi="ø^˚â˛" w:cs="ø^˚â˛"/>
-          <w:color w:val="000000"/>
-          <w:sz w:val="22"/>
-          <w:szCs w:val="22"/>
-        </w:rPr>
-        <w:t xml:space="preserve"> shall, at the choice of the data exporter, return all the personal</w:t>
+        <w:t>The parties agree that on the termination of the provision of data processing services, the dataimporter and the subprocessor shall, at the choice of the data exporter, return all the personal</w:t>
       </w:r>
       <w:r>
         <w:rPr>
@@ -16930,27 +15553,7 @@
           <w:sz w:val="22"/>
           <w:szCs w:val="22"/>
         </w:rPr>
-        <w:t xml:space="preserve">The data importer and the </w:t>
-      </w:r>
-      <w:proofErr w:type="spellStart"/>
-      <w:r>
-        <w:rPr>
-          <w:rFonts w:ascii="ø^˚â˛" w:hAnsi="ø^˚â˛" w:cs="ø^˚â˛"/>
-          <w:color w:val="000000"/>
-          <w:sz w:val="22"/>
-          <w:szCs w:val="22"/>
-        </w:rPr>
-        <w:t>subprocessor</w:t>
-      </w:r>
-      <w:proofErr w:type="spellEnd"/>
-      <w:r>
-        <w:rPr>
-          <w:rFonts w:ascii="ø^˚â˛" w:hAnsi="ø^˚â˛" w:cs="ø^˚â˛"/>
-          <w:color w:val="000000"/>
-          <w:sz w:val="22"/>
-          <w:szCs w:val="22"/>
-        </w:rPr>
-        <w:t xml:space="preserve"> warrant that upon request of the data exporter</w:t>
+        <w:t>The data importer and the subprocessor warrant that upon request of the data exporter</w:t>
       </w:r>
       <w:r>
         <w:rPr>
@@ -17643,9 +16246,8 @@
           <w:sz w:val="22"/>
           <w:szCs w:val="22"/>
         </w:rPr>
-        <w:t xml:space="preserve">Description of the technical and </w:t>
-      </w:r>
-      <w:proofErr w:type="spellStart"/>
+        <w:t>Description of the technical and organisational security measures implemented by the data importer in</w:t>
+      </w:r>
       <w:r>
         <w:rPr>
           <w:rFonts w:ascii="ø^˚â˛" w:hAnsi="ø^˚â˛" w:cs="ø^˚â˛"/>
@@ -17655,9 +16257,8 @@
           <w:sz w:val="22"/>
           <w:szCs w:val="22"/>
         </w:rPr>
-        <w:t>organisational</w:t>
-      </w:r>
-      <w:proofErr w:type="spellEnd"/>
+        <w:t xml:space="preserve"> </w:t>
+      </w:r>
       <w:r>
         <w:rPr>
           <w:rFonts w:ascii="ø^˚â˛" w:hAnsi="ø^˚â˛" w:cs="ø^˚â˛"/>
@@ -17667,28 +16268,6 @@
           <w:sz w:val="22"/>
           <w:szCs w:val="22"/>
         </w:rPr>
-        <w:t xml:space="preserve"> security measures implemented by the data importer in</w:t>
-      </w:r>
-      <w:r>
-        <w:rPr>
-          <w:rFonts w:ascii="ø^˚â˛" w:hAnsi="ø^˚â˛" w:cs="ø^˚â˛"/>
-          <w:b/>
-          <w:bCs/>
-          <w:color w:val="000000"/>
-          <w:sz w:val="22"/>
-          <w:szCs w:val="22"/>
-        </w:rPr>
-        <w:t xml:space="preserve"> </w:t>
-      </w:r>
-      <w:r>
-        <w:rPr>
-          <w:rFonts w:ascii="ø^˚â˛" w:hAnsi="ø^˚â˛" w:cs="ø^˚â˛"/>
-          <w:b/>
-          <w:bCs/>
-          <w:color w:val="000000"/>
-          <w:sz w:val="22"/>
-          <w:szCs w:val="22"/>
-        </w:rPr>
         <w:t>accordance with Clauses 4(d) and 5(c) (or document/legislation attached):</w:t>
       </w:r>
     </w:p>
@@ -17857,73 +16436,32 @@
           <w:sz w:val="22"/>
           <w:szCs w:val="22"/>
         </w:rPr>
-        <w:t xml:space="preserve"> </w:t>
-      </w:r>
-      <w:proofErr w:type="gramStart"/>
-      <w:r>
-        <w:rPr>
-          <w:rFonts w:ascii="ø^˚â˛" w:hAnsi="ø^˚â˛" w:cs="ø^˚â˛"/>
-          <w:color w:val="000000"/>
-          <w:sz w:val="22"/>
-          <w:szCs w:val="22"/>
-        </w:rPr>
-        <w:t xml:space="preserve">Consortium </w:t>
-      </w:r>
-      <w:r>
-        <w:rPr>
-          <w:rFonts w:ascii="ø^˚â˛" w:hAnsi="ø^˚â˛" w:cs="ø^˚â˛"/>
-          <w:color w:val="000000"/>
-          <w:sz w:val="22"/>
-          <w:szCs w:val="22"/>
-        </w:rPr>
-        <w:t>.</w:t>
-      </w:r>
-      <w:proofErr w:type="gramEnd"/>
-      <w:r>
-        <w:rPr>
-          <w:rFonts w:ascii="ø^˚â˛" w:hAnsi="ø^˚â˛" w:cs="ø^˚â˛"/>
-          <w:color w:val="000000"/>
-          <w:sz w:val="22"/>
-          <w:szCs w:val="22"/>
-        </w:rPr>
-        <w:t xml:space="preserve"> This work is licensed under the Creative Commons Attribution-</w:t>
-      </w:r>
-    </w:p>
-    <w:p>
-      <w:pPr>
-        <w:autoSpaceDE w:val="0"/>
-        <w:autoSpaceDN w:val="0"/>
-        <w:adjustRightInd w:val="0"/>
-      </w:pPr>
-      <w:proofErr w:type="spellStart"/>
-      <w:r>
-        <w:rPr>
-          <w:rFonts w:ascii="ø^˚â˛" w:hAnsi="ø^˚â˛" w:cs="ø^˚â˛"/>
-          <w:color w:val="000000"/>
-          <w:sz w:val="22"/>
-          <w:szCs w:val="22"/>
-        </w:rPr>
-        <w:t>ShareAlike</w:t>
-      </w:r>
-      <w:proofErr w:type="spellEnd"/>
-      <w:r>
-        <w:rPr>
-          <w:rFonts w:ascii="ø^˚â˛" w:hAnsi="ø^˚â˛" w:cs="ø^˚â˛"/>
-          <w:color w:val="000000"/>
-          <w:sz w:val="22"/>
-          <w:szCs w:val="22"/>
-        </w:rPr>
-        <w:t xml:space="preserve"> 4.0 International License </w:t>
-      </w:r>
-      <w:proofErr w:type="gramStart"/>
-      <w:r>
-        <w:rPr>
-          <w:rFonts w:ascii="ø^˚â˛" w:hAnsi="ø^˚â˛" w:cs="ø^˚â˛"/>
-          <w:color w:val="000000"/>
-          <w:sz w:val="22"/>
-          <w:szCs w:val="22"/>
-        </w:rPr>
-        <w:t xml:space="preserve">( </w:t>
+        <w:t xml:space="preserve"> Consortium </w:t>
+      </w:r>
+      <w:r>
+        <w:rPr>
+          <w:rFonts w:ascii="ø^˚â˛" w:hAnsi="ø^˚â˛" w:cs="ø^˚â˛"/>
+          <w:color w:val="000000"/>
+          <w:sz w:val="22"/>
+          <w:szCs w:val="22"/>
+        </w:rPr>
+        <w:t>. This work is licensed under the Creative Commons Attribution-</w:t>
+      </w:r>
+    </w:p>
+    <w:p>
+      <w:pPr>
+        <w:autoSpaceDE w:val="0"/>
+        <w:autoSpaceDN w:val="0"/>
+        <w:adjustRightInd w:val="0"/>
+      </w:pPr>
+      <w:r>
+        <w:rPr>
+          <w:rFonts w:ascii="ø^˚â˛" w:hAnsi="ø^˚â˛" w:cs="ø^˚â˛"/>
+          <w:color w:val="000000"/>
+          <w:sz w:val="22"/>
+          <w:szCs w:val="22"/>
+        </w:rPr>
+        <w:t xml:space="preserve">ShareAlike 4.0 International License ( </w:t>
       </w:r>
       <w:r>
         <w:rPr>
@@ -17932,17 +16470,7 @@
           <w:sz w:val="22"/>
           <w:szCs w:val="22"/>
         </w:rPr>
-        <w:t>http://creativecommons.org/licenses/by-sa/4.0/</w:t>
-      </w:r>
-      <w:proofErr w:type="gramEnd"/>
-      <w:r>
-        <w:rPr>
-          <w:rFonts w:ascii="ø^˚â˛" w:hAnsi="ø^˚â˛" w:cs="ø^˚â˛"/>
-          <w:color w:val="1155CD"/>
-          <w:sz w:val="22"/>
-          <w:szCs w:val="22"/>
-        </w:rPr>
-        <w:t xml:space="preserve"> </w:t>
+        <w:t xml:space="preserve">http://creativecommons.org/licenses/by-sa/4.0/ </w:t>
       </w:r>
       <w:r>
         <w:rPr>
@@ -17966,7 +16494,7 @@
 </file>
 
 <file path=word/endnotes.xml><?xml version="1.0" encoding="utf-8"?>
-<w:endnotes xmlns:wpc="http://schemas.microsoft.com/office/word/2010/wordprocessingCanvas" xmlns:cx="http://schemas.microsoft.com/office/drawing/2014/chartex" xmlns:cx1="http://schemas.microsoft.com/office/drawing/2015/9/8/chartex" xmlns:cx2="http://schemas.microsoft.com/office/drawing/2015/10/21/chartex" xmlns:cx3="http://schemas.microsoft.com/office/drawing/2016/5/9/chartex" xmlns:cx4="http://schemas.microsoft.com/office/drawing/2016/5/10/chartex" xmlns:cx5="http://schemas.microsoft.com/office/drawing/2016/5/11/chartex" xmlns:cx6="http://schemas.microsoft.com/office/drawing/2016/5/12/chartex" xmlns:cx7="http://schemas.microsoft.com/office/drawing/2016/5/13/chartex" xmlns:cx8="http://schemas.microsoft.com/office/drawing/2016/5/14/chartex" xmlns:mc="http://schemas.openxmlformats.org/markup-compatibility/2006" xmlns:aink="http://schemas.microsoft.com/office/drawing/2016/ink" xmlns:am3d="http://schemas.microsoft.com/office/drawing/2017/model3d" xmlns:o="urn:schemas-microsoft-com:office:office" xmlns:r="http://schemas.openxmlformats.org/officeDocument/2006/relationships" xmlns:m="http://schemas.openxmlformats.org/officeDocument/2006/math" xmlns:v="urn:schemas-microsoft-com:vml" xmlns:wp14="http://schemas.microsoft.com/office/word/2010/wordprocessingDrawing" xmlns:wp="http://schemas.openxmlformats.org/drawingml/2006/wordprocessingDrawing" xmlns:w10="urn:schemas-microsoft-com:office:word" xmlns:w="http://schemas.openxmlformats.org/wordprocessingml/2006/main" xmlns:w14="http://schemas.microsoft.com/office/word/2010/wordml" xmlns:w15="http://schemas.microsoft.com/office/word/2012/wordml" xmlns:w16cid="http://schemas.microsoft.com/office/word/2016/wordml/cid" xmlns:w16se="http://schemas.microsoft.com/office/word/2015/wordml/symex" xmlns:wpg="http://schemas.microsoft.com/office/word/2010/wordprocessingGroup" xmlns:wpi="http://schemas.microsoft.com/office/word/2010/wordprocessingInk" xmlns:wne="http://schemas.microsoft.com/office/word/2006/wordml" xmlns:wps="http://schemas.microsoft.com/office/word/2010/wordprocessingShape" mc:Ignorable="w14 w15 w16se w16cid wp14">
+<w:endnotes xmlns:wpc="http://schemas.microsoft.com/office/word/2010/wordprocessingCanvas" xmlns:cx="http://schemas.microsoft.com/office/drawing/2014/chartex" xmlns:cx1="http://schemas.microsoft.com/office/drawing/2015/9/8/chartex" xmlns:cx2="http://schemas.microsoft.com/office/drawing/2015/10/21/chartex" xmlns:cx3="http://schemas.microsoft.com/office/drawing/2016/5/9/chartex" xmlns:cx4="http://schemas.microsoft.com/office/drawing/2016/5/10/chartex" xmlns:cx5="http://schemas.microsoft.com/office/drawing/2016/5/11/chartex" xmlns:cx6="http://schemas.microsoft.com/office/drawing/2016/5/12/chartex" xmlns:cx7="http://schemas.microsoft.com/office/drawing/2016/5/13/chartex" xmlns:cx8="http://schemas.microsoft.com/office/drawing/2016/5/14/chartex" xmlns:mc="http://schemas.openxmlformats.org/markup-compatibility/2006" xmlns:aink="http://schemas.microsoft.com/office/drawing/2016/ink" xmlns:am3d="http://schemas.microsoft.com/office/drawing/2017/model3d" xmlns:o="urn:schemas-microsoft-com:office:office" xmlns:r="http://schemas.openxmlformats.org/officeDocument/2006/relationships" xmlns:m="http://schemas.openxmlformats.org/officeDocument/2006/math" xmlns:v="urn:schemas-microsoft-com:vml" xmlns:wp14="http://schemas.microsoft.com/office/word/2010/wordprocessingDrawing" xmlns:wp="http://schemas.openxmlformats.org/drawingml/2006/wordprocessingDrawing" xmlns:w10="urn:schemas-microsoft-com:office:word" xmlns:w="http://schemas.openxmlformats.org/wordprocessingml/2006/main" xmlns:w14="http://schemas.microsoft.com/office/word/2010/wordml" xmlns:w15="http://schemas.microsoft.com/office/word/2012/wordml" xmlns:w16cex="http://schemas.microsoft.com/office/word/2018/wordml/cex" xmlns:w16cid="http://schemas.microsoft.com/office/word/2016/wordml/cid" xmlns:w16="http://schemas.microsoft.com/office/word/2018/wordml" xmlns:w16se="http://schemas.microsoft.com/office/word/2015/wordml/symex" xmlns:wpg="http://schemas.microsoft.com/office/word/2010/wordprocessingGroup" xmlns:wpi="http://schemas.microsoft.com/office/word/2010/wordprocessingInk" xmlns:wne="http://schemas.microsoft.com/office/word/2006/wordml" xmlns:wps="http://schemas.microsoft.com/office/word/2010/wordprocessingShape" mc:Ignorable="w14 w15 w16se w16cid w16 w16cex wp14">
   <w:endnote w:type="separator" w:id="-1">
     <w:p>
       <w:r>
@@ -17985,7 +16513,7 @@
 </file>
 
 <file path=word/footer1.xml><?xml version="1.0" encoding="utf-8"?>
-<w:ftr xmlns:wpc="http://schemas.microsoft.com/office/word/2010/wordprocessingCanvas" xmlns:cx="http://schemas.microsoft.com/office/drawing/2014/chartex" xmlns:cx1="http://schemas.microsoft.com/office/drawing/2015/9/8/chartex" xmlns:cx2="http://schemas.microsoft.com/office/drawing/2015/10/21/chartex" xmlns:cx3="http://schemas.microsoft.com/office/drawing/2016/5/9/chartex" xmlns:cx4="http://schemas.microsoft.com/office/drawing/2016/5/10/chartex" xmlns:cx5="http://schemas.microsoft.com/office/drawing/2016/5/11/chartex" xmlns:cx6="http://schemas.microsoft.com/office/drawing/2016/5/12/chartex" xmlns:cx7="http://schemas.microsoft.com/office/drawing/2016/5/13/chartex" xmlns:cx8="http://schemas.microsoft.com/office/drawing/2016/5/14/chartex" xmlns:mc="http://schemas.openxmlformats.org/markup-compatibility/2006" xmlns:aink="http://schemas.microsoft.com/office/drawing/2016/ink" xmlns:am3d="http://schemas.microsoft.com/office/drawing/2017/model3d" xmlns:o="urn:schemas-microsoft-com:office:office" xmlns:r="http://schemas.openxmlformats.org/officeDocument/2006/relationships" xmlns:m="http://schemas.openxmlformats.org/officeDocument/2006/math" xmlns:v="urn:schemas-microsoft-com:vml" xmlns:wp14="http://schemas.microsoft.com/office/word/2010/wordprocessingDrawing" xmlns:wp="http://schemas.openxmlformats.org/drawingml/2006/wordprocessingDrawing" xmlns:w10="urn:schemas-microsoft-com:office:word" xmlns:w="http://schemas.openxmlformats.org/wordprocessingml/2006/main" xmlns:w14="http://schemas.microsoft.com/office/word/2010/wordml" xmlns:w15="http://schemas.microsoft.com/office/word/2012/wordml" xmlns:w16cid="http://schemas.microsoft.com/office/word/2016/wordml/cid" xmlns:w16se="http://schemas.microsoft.com/office/word/2015/wordml/symex" xmlns:wpg="http://schemas.microsoft.com/office/word/2010/wordprocessingGroup" xmlns:wpi="http://schemas.microsoft.com/office/word/2010/wordprocessingInk" xmlns:wne="http://schemas.microsoft.com/office/word/2006/wordml" xmlns:wps="http://schemas.microsoft.com/office/word/2010/wordprocessingShape" mc:Ignorable="w14 w15 w16se w16cid wp14">
+<w:ftr xmlns:wpc="http://schemas.microsoft.com/office/word/2010/wordprocessingCanvas" xmlns:cx="http://schemas.microsoft.com/office/drawing/2014/chartex" xmlns:cx1="http://schemas.microsoft.com/office/drawing/2015/9/8/chartex" xmlns:cx2="http://schemas.microsoft.com/office/drawing/2015/10/21/chartex" xmlns:cx3="http://schemas.microsoft.com/office/drawing/2016/5/9/chartex" xmlns:cx4="http://schemas.microsoft.com/office/drawing/2016/5/10/chartex" xmlns:cx5="http://schemas.microsoft.com/office/drawing/2016/5/11/chartex" xmlns:cx6="http://schemas.microsoft.com/office/drawing/2016/5/12/chartex" xmlns:cx7="http://schemas.microsoft.com/office/drawing/2016/5/13/chartex" xmlns:cx8="http://schemas.microsoft.com/office/drawing/2016/5/14/chartex" xmlns:mc="http://schemas.openxmlformats.org/markup-compatibility/2006" xmlns:aink="http://schemas.microsoft.com/office/drawing/2016/ink" xmlns:am3d="http://schemas.microsoft.com/office/drawing/2017/model3d" xmlns:o="urn:schemas-microsoft-com:office:office" xmlns:r="http://schemas.openxmlformats.org/officeDocument/2006/relationships" xmlns:m="http://schemas.openxmlformats.org/officeDocument/2006/math" xmlns:v="urn:schemas-microsoft-com:vml" xmlns:wp14="http://schemas.microsoft.com/office/word/2010/wordprocessingDrawing" xmlns:wp="http://schemas.openxmlformats.org/drawingml/2006/wordprocessingDrawing" xmlns:w10="urn:schemas-microsoft-com:office:word" xmlns:w="http://schemas.openxmlformats.org/wordprocessingml/2006/main" xmlns:w14="http://schemas.microsoft.com/office/word/2010/wordml" xmlns:w15="http://schemas.microsoft.com/office/word/2012/wordml" xmlns:w16cex="http://schemas.microsoft.com/office/word/2018/wordml/cex" xmlns:w16cid="http://schemas.microsoft.com/office/word/2016/wordml/cid" xmlns:w16="http://schemas.microsoft.com/office/word/2018/wordml" xmlns:w16se="http://schemas.microsoft.com/office/word/2015/wordml/symex" xmlns:wpg="http://schemas.microsoft.com/office/word/2010/wordprocessingGroup" xmlns:wpi="http://schemas.microsoft.com/office/word/2010/wordprocessingInk" xmlns:wne="http://schemas.microsoft.com/office/word/2006/wordml" xmlns:wps="http://schemas.microsoft.com/office/word/2010/wordprocessingShape" mc:Ignorable="w14 w15 w16se w16cid w16 w16cex wp14">
   <w:p>
     <w:pPr>
       <w:pStyle w:val="Footer"/>
@@ -18047,7 +16575,7 @@
 </file>
 
 <file path=word/footnotes.xml><?xml version="1.0" encoding="utf-8"?>
-<w:footnotes xmlns:wpc="http://schemas.microsoft.com/office/word/2010/wordprocessingCanvas" xmlns:cx="http://schemas.microsoft.com/office/drawing/2014/chartex" xmlns:cx1="http://schemas.microsoft.com/office/drawing/2015/9/8/chartex" xmlns:cx2="http://schemas.microsoft.com/office/drawing/2015/10/21/chartex" xmlns:cx3="http://schemas.microsoft.com/office/drawing/2016/5/9/chartex" xmlns:cx4="http://schemas.microsoft.com/office/drawing/2016/5/10/chartex" xmlns:cx5="http://schemas.microsoft.com/office/drawing/2016/5/11/chartex" xmlns:cx6="http://schemas.microsoft.com/office/drawing/2016/5/12/chartex" xmlns:cx7="http://schemas.microsoft.com/office/drawing/2016/5/13/chartex" xmlns:cx8="http://schemas.microsoft.com/office/drawing/2016/5/14/chartex" xmlns:mc="http://schemas.openxmlformats.org/markup-compatibility/2006" xmlns:aink="http://schemas.microsoft.com/office/drawing/2016/ink" xmlns:am3d="http://schemas.microsoft.com/office/drawing/2017/model3d" xmlns:o="urn:schemas-microsoft-com:office:office" xmlns:r="http://schemas.openxmlformats.org/officeDocument/2006/relationships" xmlns:m="http://schemas.openxmlformats.org/officeDocument/2006/math" xmlns:v="urn:schemas-microsoft-com:vml" xmlns:wp14="http://schemas.microsoft.com/office/word/2010/wordprocessingDrawing" xmlns:wp="http://schemas.openxmlformats.org/drawingml/2006/wordprocessingDrawing" xmlns:w10="urn:schemas-microsoft-com:office:word" xmlns:w="http://schemas.openxmlformats.org/wordprocessingml/2006/main" xmlns:w14="http://schemas.microsoft.com/office/word/2010/wordml" xmlns:w15="http://schemas.microsoft.com/office/word/2012/wordml" xmlns:w16cid="http://schemas.microsoft.com/office/word/2016/wordml/cid" xmlns:w16se="http://schemas.microsoft.com/office/word/2015/wordml/symex" xmlns:wpg="http://schemas.microsoft.com/office/word/2010/wordprocessingGroup" xmlns:wpi="http://schemas.microsoft.com/office/word/2010/wordprocessingInk" xmlns:wne="http://schemas.microsoft.com/office/word/2006/wordml" xmlns:wps="http://schemas.microsoft.com/office/word/2010/wordprocessingShape" mc:Ignorable="w14 w15 w16se w16cid wp14">
+<w:footnotes xmlns:wpc="http://schemas.microsoft.com/office/word/2010/wordprocessingCanvas" xmlns:cx="http://schemas.microsoft.com/office/drawing/2014/chartex" xmlns:cx1="http://schemas.microsoft.com/office/drawing/2015/9/8/chartex" xmlns:cx2="http://schemas.microsoft.com/office/drawing/2015/10/21/chartex" xmlns:cx3="http://schemas.microsoft.com/office/drawing/2016/5/9/chartex" xmlns:cx4="http://schemas.microsoft.com/office/drawing/2016/5/10/chartex" xmlns:cx5="http://schemas.microsoft.com/office/drawing/2016/5/11/chartex" xmlns:cx6="http://schemas.microsoft.com/office/drawing/2016/5/12/chartex" xmlns:cx7="http://schemas.microsoft.com/office/drawing/2016/5/13/chartex" xmlns:cx8="http://schemas.microsoft.com/office/drawing/2016/5/14/chartex" xmlns:mc="http://schemas.openxmlformats.org/markup-compatibility/2006" xmlns:aink="http://schemas.microsoft.com/office/drawing/2016/ink" xmlns:am3d="http://schemas.microsoft.com/office/drawing/2017/model3d" xmlns:o="urn:schemas-microsoft-com:office:office" xmlns:r="http://schemas.openxmlformats.org/officeDocument/2006/relationships" xmlns:m="http://schemas.openxmlformats.org/officeDocument/2006/math" xmlns:v="urn:schemas-microsoft-com:vml" xmlns:wp14="http://schemas.microsoft.com/office/word/2010/wordprocessingDrawing" xmlns:wp="http://schemas.openxmlformats.org/drawingml/2006/wordprocessingDrawing" xmlns:w10="urn:schemas-microsoft-com:office:word" xmlns:w="http://schemas.openxmlformats.org/wordprocessingml/2006/main" xmlns:w14="http://schemas.microsoft.com/office/word/2010/wordml" xmlns:w15="http://schemas.microsoft.com/office/word/2012/wordml" xmlns:w16cex="http://schemas.microsoft.com/office/word/2018/wordml/cex" xmlns:w16cid="http://schemas.microsoft.com/office/word/2016/wordml/cid" xmlns:w16="http://schemas.microsoft.com/office/word/2018/wordml" xmlns:w16se="http://schemas.microsoft.com/office/word/2015/wordml/symex" xmlns:wpg="http://schemas.microsoft.com/office/word/2010/wordprocessingGroup" xmlns:wpi="http://schemas.microsoft.com/office/word/2010/wordprocessingInk" xmlns:wne="http://schemas.microsoft.com/office/word/2006/wordml" xmlns:wps="http://schemas.microsoft.com/office/word/2010/wordprocessingShape" mc:Ignorable="w14 w15 w16se w16cid w16 w16cex wp14">
   <w:footnote w:type="separator" w:id="-1">
     <w:p>
       <w:r>
@@ -18134,16 +16662,7 @@
           <w:sz w:val="20"/>
           <w:szCs w:val="20"/>
         </w:rPr>
-        <w:t xml:space="preserve">that is, if they constitute a necessary measure to safeguard national security, </w:t>
-      </w:r>
-      <w:r>
-        <w:rPr>
-          <w:rFonts w:ascii="ø^˚â˛" w:hAnsi="ø^˚â˛" w:cs="ø^˚â˛"/>
-          <w:color w:val="000000"/>
-          <w:sz w:val="20"/>
-          <w:szCs w:val="20"/>
-        </w:rPr>
-        <w:t>defence, public security, the prevention, investigation, detection and prosecution of criminal offences or of breaches of ethics for the regulated professions, an important economic or financial interest of the State or the protection of the data subject or the rights and freedoms of others, are not in contradiction with the standard contractual clauses. Some examples of such mandatory requirements which do not go beyond what is necessary in a democratic society are, inter alia, internationally recognised sanctions, tax-reporting requirements or anti-money-laundering reporting requirements.</w:t>
+        <w:t>that is, if they constitute a necessary measure to safeguard national security, defence, public security, the prevention, investigation, detection and prosecution of criminal offences or of breaches of ethics for the regulated professions, an important economic or financial interest of the State or the protection of the data subject or the rights and freedoms of others, are not in contradiction with the standard contractual clauses. Some examples of such mandatory requirements which do not go beyond what is necessary in a democratic society are, inter alia, internationally recognised sanctions, tax-reporting requirements or anti-money-laundering reporting requirements.</w:t>
       </w:r>
     </w:p>
   </w:footnote>
@@ -18175,7 +16694,7 @@
 </file>
 
 <file path=word/numbering.xml><?xml version="1.0" encoding="utf-8"?>
-<w:numbering xmlns:wpc="http://schemas.microsoft.com/office/word/2010/wordprocessingCanvas" xmlns:cx="http://schemas.microsoft.com/office/drawing/2014/chartex" xmlns:cx1="http://schemas.microsoft.com/office/drawing/2015/9/8/chartex" xmlns:cx2="http://schemas.microsoft.com/office/drawing/2015/10/21/chartex" xmlns:cx3="http://schemas.microsoft.com/office/drawing/2016/5/9/chartex" xmlns:cx4="http://schemas.microsoft.com/office/drawing/2016/5/10/chartex" xmlns:cx5="http://schemas.microsoft.com/office/drawing/2016/5/11/chartex" xmlns:cx6="http://schemas.microsoft.com/office/drawing/2016/5/12/chartex" xmlns:cx7="http://schemas.microsoft.com/office/drawing/2016/5/13/chartex" xmlns:cx8="http://schemas.microsoft.com/office/drawing/2016/5/14/chartex" xmlns:mc="http://schemas.openxmlformats.org/markup-compatibility/2006" xmlns:aink="http://schemas.microsoft.com/office/drawing/2016/ink" xmlns:am3d="http://schemas.microsoft.com/office/drawing/2017/model3d" xmlns:o="urn:schemas-microsoft-com:office:office" xmlns:r="http://schemas.openxmlformats.org/officeDocument/2006/relationships" xmlns:m="http://schemas.openxmlformats.org/officeDocument/2006/math" xmlns:v="urn:schemas-microsoft-com:vml" xmlns:wp14="http://schemas.microsoft.com/office/word/2010/wordprocessingDrawing" xmlns:wp="http://schemas.openxmlformats.org/drawingml/2006/wordprocessingDrawing" xmlns:w10="urn:schemas-microsoft-com:office:word" xmlns:w="http://schemas.openxmlformats.org/wordprocessingml/2006/main" xmlns:w14="http://schemas.microsoft.com/office/word/2010/wordml" xmlns:w15="http://schemas.microsoft.com/office/word/2012/wordml" xmlns:w16cid="http://schemas.microsoft.com/office/word/2016/wordml/cid" xmlns:w16se="http://schemas.microsoft.com/office/word/2015/wordml/symex" xmlns:wpg="http://schemas.microsoft.com/office/word/2010/wordprocessingGroup" xmlns:wpi="http://schemas.microsoft.com/office/word/2010/wordprocessingInk" xmlns:wne="http://schemas.microsoft.com/office/word/2006/wordml" xmlns:wps="http://schemas.microsoft.com/office/word/2010/wordprocessingShape" mc:Ignorable="w14 w15 w16se w16cid wp14">
+<w:numbering xmlns:wpc="http://schemas.microsoft.com/office/word/2010/wordprocessingCanvas" xmlns:cx="http://schemas.microsoft.com/office/drawing/2014/chartex" xmlns:cx1="http://schemas.microsoft.com/office/drawing/2015/9/8/chartex" xmlns:cx2="http://schemas.microsoft.com/office/drawing/2015/10/21/chartex" xmlns:cx3="http://schemas.microsoft.com/office/drawing/2016/5/9/chartex" xmlns:cx4="http://schemas.microsoft.com/office/drawing/2016/5/10/chartex" xmlns:cx5="http://schemas.microsoft.com/office/drawing/2016/5/11/chartex" xmlns:cx6="http://schemas.microsoft.com/office/drawing/2016/5/12/chartex" xmlns:cx7="http://schemas.microsoft.com/office/drawing/2016/5/13/chartex" xmlns:cx8="http://schemas.microsoft.com/office/drawing/2016/5/14/chartex" xmlns:mc="http://schemas.openxmlformats.org/markup-compatibility/2006" xmlns:aink="http://schemas.microsoft.com/office/drawing/2016/ink" xmlns:am3d="http://schemas.microsoft.com/office/drawing/2017/model3d" xmlns:o="urn:schemas-microsoft-com:office:office" xmlns:r="http://schemas.openxmlformats.org/officeDocument/2006/relationships" xmlns:m="http://schemas.openxmlformats.org/officeDocument/2006/math" xmlns:v="urn:schemas-microsoft-com:vml" xmlns:wp14="http://schemas.microsoft.com/office/word/2010/wordprocessingDrawing" xmlns:wp="http://schemas.openxmlformats.org/drawingml/2006/wordprocessingDrawing" xmlns:w10="urn:schemas-microsoft-com:office:word" xmlns:w="http://schemas.openxmlformats.org/wordprocessingml/2006/main" xmlns:w14="http://schemas.microsoft.com/office/word/2010/wordml" xmlns:w15="http://schemas.microsoft.com/office/word/2012/wordml" xmlns:w16cex="http://schemas.microsoft.com/office/word/2018/wordml/cex" xmlns:w16cid="http://schemas.microsoft.com/office/word/2016/wordml/cid" xmlns:w16="http://schemas.microsoft.com/office/word/2018/wordml" xmlns:w16se="http://schemas.microsoft.com/office/word/2015/wordml/symex" xmlns:wpg="http://schemas.microsoft.com/office/word/2010/wordprocessingGroup" xmlns:wpi="http://schemas.microsoft.com/office/word/2010/wordprocessingInk" xmlns:wne="http://schemas.microsoft.com/office/word/2006/wordml" xmlns:wps="http://schemas.microsoft.com/office/word/2010/wordprocessingShape" mc:Ignorable="w14 w15 w16se w16cid w16 w16cex wp14">
   <w:abstractNum w:abstractNumId="0" w15:restartNumberingAfterBreak="0">
     <w:nsid w:val="035A30B0"/>
     <w:multiLevelType w:val="hybridMultilevel"/>
@@ -21009,7 +19528,7 @@
 </file>
 
 <file path=word/styles.xml><?xml version="1.0" encoding="utf-8"?>
-<w:styles xmlns:mc="http://schemas.openxmlformats.org/markup-compatibility/2006" xmlns:r="http://schemas.openxmlformats.org/officeDocument/2006/relationships" xmlns:w="http://schemas.openxmlformats.org/wordprocessingml/2006/main" xmlns:w14="http://schemas.microsoft.com/office/word/2010/wordml" xmlns:w15="http://schemas.microsoft.com/office/word/2012/wordml" xmlns:w16cid="http://schemas.microsoft.com/office/word/2016/wordml/cid" xmlns:w16se="http://schemas.microsoft.com/office/word/2015/wordml/symex" mc:Ignorable="w14 w15 w16se w16cid">
+<w:styles xmlns:mc="http://schemas.openxmlformats.org/markup-compatibility/2006" xmlns:r="http://schemas.openxmlformats.org/officeDocument/2006/relationships" xmlns:w="http://schemas.openxmlformats.org/wordprocessingml/2006/main" xmlns:w14="http://schemas.microsoft.com/office/word/2010/wordml" xmlns:w15="http://schemas.microsoft.com/office/word/2012/wordml" xmlns:w16cex="http://schemas.microsoft.com/office/word/2018/wordml/cex" xmlns:w16cid="http://schemas.microsoft.com/office/word/2016/wordml/cid" xmlns:w16="http://schemas.microsoft.com/office/word/2018/wordml" xmlns:w16se="http://schemas.microsoft.com/office/word/2015/wordml/symex" mc:Ignorable="w14 w15 w16se w16cid w16 w16cex">
   <w:docDefaults>
     <w:rPrDefault>
       <w:rPr>

--- a/docs/gf_legal/contracts/steward_dpa.docx
+++ b/docs/gf_legal/contracts/steward_dpa.docx
@@ -133,7 +133,7 @@
           <w:rPr>
             <w:rStyle w:val="Hyperlink"/>
           </w:rPr>
-          <w:t>http://bedrockconsortium.org/</w:t>
+          <w:t>http://bbu.bedrockconsortium.org/</w:t>
         </w:r>
       </w:hyperlink>
     </w:p>

--- a/docs/gf_legal/contracts/steward_dpa.docx
+++ b/docs/gf_legal/contracts/steward_dpa.docx
@@ -181,7 +181,27 @@
           <w:szCs w:val="22"/>
         </w:rPr>
         <w:lastRenderedPageBreak/>
-        <w:t xml:space="preserve">This Data Processing Agreement (“ DPA ”) supplements the </w:t>
+        <w:t xml:space="preserve">This Data Processing Agreement </w:t>
+      </w:r>
+      <w:proofErr w:type="gramStart"/>
+      <w:r>
+        <w:rPr>
+          <w:rFonts w:ascii="ø^˚â˛" w:hAnsi="ø^˚â˛" w:cs="ø^˚â˛"/>
+          <w:color w:val="000000"/>
+          <w:sz w:val="22"/>
+          <w:szCs w:val="22"/>
+        </w:rPr>
+        <w:t>(“ DPA</w:t>
+      </w:r>
+      <w:proofErr w:type="gramEnd"/>
+      <w:r>
+        <w:rPr>
+          <w:rFonts w:ascii="ø^˚â˛" w:hAnsi="ø^˚â˛" w:cs="ø^˚â˛"/>
+          <w:color w:val="000000"/>
+          <w:sz w:val="22"/>
+          <w:szCs w:val="22"/>
+        </w:rPr>
+        <w:t xml:space="preserve"> ”) supplements the </w:t>
       </w:r>
       <w:r>
         <w:rPr>
@@ -373,8 +393,13 @@
         <w:pStyle w:val="Heading2"/>
       </w:pPr>
       <w:r>
-        <w:t>1. Definitions .</w:t>
-      </w:r>
+        <w:t xml:space="preserve">1. </w:t>
+      </w:r>
+      <w:proofErr w:type="gramStart"/>
+      <w:r>
+        <w:t>Definitions .</w:t>
+      </w:r>
+      <w:proofErr w:type="gramEnd"/>
     </w:p>
     <w:p/>
     <w:p>
@@ -394,6 +419,7 @@
           <w:szCs w:val="22"/>
         </w:rPr>
       </w:pPr>
+      <w:proofErr w:type="gramStart"/>
       <w:r>
         <w:rPr>
           <w:rFonts w:ascii="ø^˚â˛" w:hAnsi="ø^˚â˛" w:cs="ø^˚â˛"/>
@@ -414,6 +440,7 @@
         </w:rPr>
         <w:t>GDPR</w:t>
       </w:r>
+      <w:proofErr w:type="gramEnd"/>
       <w:r>
         <w:rPr>
           <w:rFonts w:ascii="ø^˚â˛" w:hAnsi="ø^˚â˛" w:cs="ø^˚â˛"/>
@@ -454,6 +481,7 @@
           <w:szCs w:val="22"/>
         </w:rPr>
       </w:pPr>
+      <w:proofErr w:type="gramStart"/>
       <w:r>
         <w:rPr>
           <w:rFonts w:ascii="ø^˚â˛" w:hAnsi="ø^˚â˛" w:cs="ø^˚â˛"/>
@@ -472,29 +500,14 @@
           <w:sz w:val="22"/>
           <w:szCs w:val="22"/>
         </w:rPr>
-        <w:t>Impermissible Personal Data</w:t>
-      </w:r>
-      <w:r>
-        <w:rPr>
-          <w:rFonts w:ascii="ø^˚â˛" w:hAnsi="ø^˚â˛" w:cs="ø^˚â˛"/>
-          <w:color w:val="000000"/>
-          <w:sz w:val="22"/>
-          <w:szCs w:val="22"/>
-        </w:rPr>
-        <w:t xml:space="preserve"> ” means the Personal Data that a Transaction Author writes to the </w:t>
-      </w:r>
-      <w:r>
-        <w:rPr>
-          <w:rFonts w:ascii="ø^˚â˛" w:hAnsi="ø^˚â˛" w:cs="ø^˚â˛"/>
-          <w:color w:val="000000"/>
-          <w:sz w:val="22"/>
-          <w:szCs w:val="22"/>
-        </w:rPr>
         <w:t>Bedrock</w:t>
       </w:r>
-      <w:r>
-        <w:rPr>
-          <w:rFonts w:ascii="ø^˚â˛" w:hAnsi="ø^˚â˛" w:cs="ø^˚â˛"/>
+      <w:proofErr w:type="gramEnd"/>
+      <w:r>
+        <w:rPr>
+          <w:rFonts w:ascii="ø^˚â˛" w:hAnsi="ø^˚â˛" w:cs="ø^˚â˛"/>
+          <w:b/>
+          <w:bCs/>
           <w:color w:val="000000"/>
           <w:sz w:val="22"/>
           <w:szCs w:val="22"/>
@@ -508,45 +521,122 @@
           <w:sz w:val="22"/>
           <w:szCs w:val="22"/>
         </w:rPr>
-        <w:t xml:space="preserve"> and that a Steward Processes that is not Permissible Personal Data in</w:t>
-      </w:r>
-      <w:r>
-        <w:rPr>
-          <w:rFonts w:ascii="ø^˚â˛" w:hAnsi="ø^˚â˛" w:cs="ø^˚â˛"/>
-          <w:color w:val="000000"/>
-          <w:sz w:val="22"/>
-          <w:szCs w:val="22"/>
-        </w:rPr>
-        <w:t xml:space="preserve"> </w:t>
-      </w:r>
-      <w:r>
-        <w:rPr>
-          <w:rFonts w:ascii="ø^˚â˛" w:hAnsi="ø^˚â˛" w:cs="ø^˚â˛"/>
-          <w:color w:val="000000"/>
-          <w:sz w:val="22"/>
-          <w:szCs w:val="22"/>
-        </w:rPr>
-        <w:t>accordance with the Transaction Author Agreement.</w:t>
-      </w:r>
-    </w:p>
-    <w:p>
-      <w:pPr>
-        <w:pStyle w:val="ListParagraph"/>
-        <w:rPr>
-          <w:rFonts w:ascii="ø^˚â˛" w:hAnsi="ø^˚â˛" w:cs="ø^˚â˛"/>
-          <w:color w:val="000000"/>
-          <w:sz w:val="22"/>
-          <w:szCs w:val="22"/>
-        </w:rPr>
-      </w:pPr>
-    </w:p>
-    <w:p>
-      <w:pPr>
-        <w:pStyle w:val="ListParagraph"/>
-        <w:autoSpaceDE w:val="0"/>
-        <w:autoSpaceDN w:val="0"/>
-        <w:adjustRightInd w:val="0"/>
-        <w:ind w:left="360"/>
+        <w:t xml:space="preserve"> ” </w:t>
+      </w:r>
+      <w:r>
+        <w:rPr>
+          <w:rFonts w:ascii="ø^˚â˛" w:hAnsi="ø^˚â˛" w:cs="ø^˚â˛"/>
+          <w:color w:val="000000"/>
+          <w:sz w:val="22"/>
+          <w:szCs w:val="22"/>
+        </w:rPr>
+        <w:t>(</w:t>
+      </w:r>
+      <w:r>
+        <w:rPr>
+          <w:rFonts w:ascii="ø^˚â˛" w:hAnsi="ø^˚â˛" w:cs="ø^˚â˛"/>
+          <w:color w:val="000000"/>
+          <w:sz w:val="22"/>
+          <w:szCs w:val="22"/>
+        </w:rPr>
+        <w:t>“</w:t>
+      </w:r>
+      <w:r>
+        <w:rPr>
+          <w:rFonts w:ascii="ø^˚â˛" w:hAnsi="ø^˚â˛" w:cs="ø^˚â˛"/>
+          <w:color w:val="000000"/>
+          <w:sz w:val="22"/>
+          <w:szCs w:val="22"/>
+        </w:rPr>
+        <w:t xml:space="preserve"> </w:t>
+      </w:r>
+      <w:r>
+        <w:rPr>
+          <w:rFonts w:ascii="ø^˚â˛" w:hAnsi="ø^˚â˛" w:cs="ø^˚â˛"/>
+          <w:color w:val="000000"/>
+          <w:sz w:val="22"/>
+          <w:szCs w:val="22"/>
+        </w:rPr>
+        <w:t>Utilit</w:t>
+      </w:r>
+      <w:r>
+        <w:rPr>
+          <w:rFonts w:ascii="ø^˚â˛" w:hAnsi="ø^˚â˛" w:cs="ø^˚â˛"/>
+          <w:color w:val="000000"/>
+          <w:sz w:val="22"/>
+          <w:szCs w:val="22"/>
+        </w:rPr>
+        <w:t>y</w:t>
+      </w:r>
+      <w:r>
+        <w:rPr>
+          <w:rFonts w:ascii="ø^˚â˛" w:hAnsi="ø^˚â˛" w:cs="ø^˚â˛"/>
+          <w:color w:val="000000"/>
+          <w:sz w:val="22"/>
+          <w:szCs w:val="22"/>
+        </w:rPr>
+        <w:t xml:space="preserve"> </w:t>
+      </w:r>
+      <w:r>
+        <w:rPr>
+          <w:rFonts w:ascii="ø^˚â˛" w:hAnsi="ø^˚â˛" w:cs="ø^˚â˛"/>
+          <w:color w:val="000000"/>
+          <w:sz w:val="22"/>
+          <w:szCs w:val="22"/>
+        </w:rPr>
+        <w:t xml:space="preserve">”) </w:t>
+      </w:r>
+      <w:r>
+        <w:rPr>
+          <w:rFonts w:ascii="ø^˚â˛" w:hAnsi="ø^˚â˛" w:cs="ø^˚â˛"/>
+          <w:color w:val="000000"/>
+          <w:sz w:val="22"/>
+          <w:szCs w:val="22"/>
+        </w:rPr>
+        <w:t xml:space="preserve">means the </w:t>
+      </w:r>
+      <w:r>
+        <w:rPr>
+          <w:rFonts w:ascii="ø^˚â˛" w:hAnsi="ø^˚â˛" w:cs="ø^˚â˛"/>
+          <w:color w:val="000000"/>
+          <w:sz w:val="22"/>
+          <w:szCs w:val="22"/>
+        </w:rPr>
+        <w:t>independent</w:t>
+      </w:r>
+      <w:r>
+        <w:rPr>
+          <w:rFonts w:ascii="ø^˚â˛" w:hAnsi="ø^˚â˛" w:cs="ø^˚â˛"/>
+          <w:color w:val="000000"/>
+          <w:sz w:val="22"/>
+          <w:szCs w:val="22"/>
+        </w:rPr>
+        <w:t xml:space="preserve"> non-profit legal entity that represents the operational (transactional) public identity utility operated by the </w:t>
+      </w:r>
+      <w:r>
+        <w:rPr>
+          <w:rFonts w:ascii="ø^˚â˛" w:hAnsi="ø^˚â˛" w:cs="ø^˚â˛"/>
+          <w:color w:val="000000"/>
+          <w:sz w:val="22"/>
+          <w:szCs w:val="22"/>
+        </w:rPr>
+        <w:t>Bedrock Consortium</w:t>
+      </w:r>
+      <w:r>
+        <w:rPr>
+          <w:rFonts w:ascii="ø^˚â˛" w:hAnsi="ø^˚â˛" w:cs="ø^˚â˛"/>
+          <w:color w:val="000000"/>
+          <w:sz w:val="22"/>
+          <w:szCs w:val="22"/>
+        </w:rPr>
+        <w:t xml:space="preserve">. </w:t>
+      </w:r>
+    </w:p>
+    <w:p>
+      <w:pPr>
+        <w:autoSpaceDE w:val="0"/>
+        <w:autoSpaceDN w:val="0"/>
+        <w:adjustRightInd w:val="0"/>
         <w:rPr>
           <w:rFonts w:ascii="ø^˚â˛" w:hAnsi="ø^˚â˛" w:cs="ø^˚â˛"/>
           <w:color w:val="000000"/>
@@ -572,6 +662,7 @@
           <w:szCs w:val="22"/>
         </w:rPr>
       </w:pPr>
+      <w:proofErr w:type="gramStart"/>
       <w:r>
         <w:rPr>
           <w:rFonts w:ascii="ø^˚â˛" w:hAnsi="ø^˚â˛" w:cs="ø^˚â˛"/>
@@ -590,86 +681,73 @@
           <w:sz w:val="22"/>
           <w:szCs w:val="22"/>
         </w:rPr>
-        <w:t>Permissible Personal Data</w:t>
-      </w:r>
-      <w:r>
-        <w:rPr>
-          <w:rFonts w:ascii="ø^˚â˛" w:hAnsi="ø^˚â˛" w:cs="ø^˚â˛"/>
-          <w:color w:val="000000"/>
-          <w:sz w:val="22"/>
-          <w:szCs w:val="22"/>
-        </w:rPr>
-        <w:t xml:space="preserve"> ” means the Personal Data expressly listed in Schedule 1 that a</w:t>
-      </w:r>
-      <w:r>
-        <w:rPr>
-          <w:rFonts w:ascii="ø^˚â˛" w:hAnsi="ø^˚â˛" w:cs="ø^˚â˛"/>
-          <w:color w:val="000000"/>
-          <w:sz w:val="22"/>
-          <w:szCs w:val="22"/>
-        </w:rPr>
-        <w:t xml:space="preserve"> </w:t>
-      </w:r>
-      <w:r>
-        <w:rPr>
-          <w:rFonts w:ascii="ø^˚â˛" w:hAnsi="ø^˚â˛" w:cs="ø^˚â˛"/>
-          <w:color w:val="000000"/>
-          <w:sz w:val="22"/>
-          <w:szCs w:val="22"/>
-        </w:rPr>
-        <w:t xml:space="preserve">Transaction Author writes to the </w:t>
-      </w:r>
-      <w:r>
-        <w:rPr>
-          <w:rFonts w:ascii="ø^˚â˛" w:hAnsi="ø^˚â˛" w:cs="ø^˚â˛"/>
-          <w:color w:val="000000"/>
-          <w:sz w:val="22"/>
-          <w:szCs w:val="22"/>
-        </w:rPr>
-        <w:t>Bedrock</w:t>
-      </w:r>
-      <w:r>
-        <w:rPr>
-          <w:rFonts w:ascii="ø^˚â˛" w:hAnsi="ø^˚â˛" w:cs="ø^˚â˛"/>
-          <w:color w:val="000000"/>
-          <w:sz w:val="22"/>
-          <w:szCs w:val="22"/>
-        </w:rPr>
-        <w:t xml:space="preserve"> Business Utility</w:t>
-      </w:r>
-      <w:r>
-        <w:rPr>
-          <w:rFonts w:ascii="ø^˚â˛" w:hAnsi="ø^˚â˛" w:cs="ø^˚â˛"/>
-          <w:color w:val="000000"/>
-          <w:sz w:val="22"/>
-          <w:szCs w:val="22"/>
-        </w:rPr>
-        <w:t xml:space="preserve"> in accordance with the Transaction Author</w:t>
-      </w:r>
-      <w:r>
-        <w:rPr>
-          <w:rFonts w:ascii="ø^˚â˛" w:hAnsi="ø^˚â˛" w:cs="ø^˚â˛"/>
-          <w:color w:val="000000"/>
-          <w:sz w:val="22"/>
-          <w:szCs w:val="22"/>
-        </w:rPr>
-        <w:t xml:space="preserve"> </w:t>
-      </w:r>
-      <w:r>
-        <w:rPr>
-          <w:rFonts w:ascii="ø^˚â˛" w:hAnsi="ø^˚â˛" w:cs="ø^˚â˛"/>
-          <w:color w:val="000000"/>
-          <w:sz w:val="22"/>
-          <w:szCs w:val="22"/>
-        </w:rPr>
-        <w:t>Agreement and that a Steward Processes through the Steward Node.</w:t>
-      </w:r>
-    </w:p>
-    <w:p>
-      <w:pPr>
-        <w:autoSpaceDE w:val="0"/>
-        <w:autoSpaceDN w:val="0"/>
-        <w:adjustRightInd w:val="0"/>
+        <w:t>Impermissible</w:t>
+      </w:r>
+      <w:proofErr w:type="gramEnd"/>
+      <w:r>
+        <w:rPr>
+          <w:rFonts w:ascii="ø^˚â˛" w:hAnsi="ø^˚â˛" w:cs="ø^˚â˛"/>
+          <w:b/>
+          <w:bCs/>
+          <w:color w:val="000000"/>
+          <w:sz w:val="22"/>
+          <w:szCs w:val="22"/>
+        </w:rPr>
+        <w:t xml:space="preserve"> Personal Data</w:t>
+      </w:r>
+      <w:r>
+        <w:rPr>
+          <w:rFonts w:ascii="ø^˚â˛" w:hAnsi="ø^˚â˛" w:cs="ø^˚â˛"/>
+          <w:color w:val="000000"/>
+          <w:sz w:val="22"/>
+          <w:szCs w:val="22"/>
+        </w:rPr>
+        <w:t xml:space="preserve"> ” means the Personal Data that a Transaction Author writes to the </w:t>
+      </w:r>
+      <w:r>
+        <w:rPr>
+          <w:rFonts w:ascii="ø^˚â˛" w:hAnsi="ø^˚â˛" w:cs="ø^˚â˛"/>
+          <w:color w:val="000000"/>
+          <w:sz w:val="22"/>
+          <w:szCs w:val="22"/>
+        </w:rPr>
+        <w:t>Utility</w:t>
+      </w:r>
+      <w:r>
+        <w:rPr>
+          <w:rFonts w:ascii="ø^˚â˛" w:hAnsi="ø^˚â˛" w:cs="ø^˚â˛"/>
+          <w:color w:val="000000"/>
+          <w:sz w:val="22"/>
+          <w:szCs w:val="22"/>
+        </w:rPr>
+        <w:t xml:space="preserve"> and that a Steward Processes that is not Permissible Personal Data in</w:t>
+      </w:r>
+      <w:r>
+        <w:rPr>
+          <w:rFonts w:ascii="ø^˚â˛" w:hAnsi="ø^˚â˛" w:cs="ø^˚â˛"/>
+          <w:color w:val="000000"/>
+          <w:sz w:val="22"/>
+          <w:szCs w:val="22"/>
+        </w:rPr>
+        <w:t xml:space="preserve"> </w:t>
+      </w:r>
+      <w:r>
+        <w:rPr>
+          <w:rFonts w:ascii="ø^˚â˛" w:hAnsi="ø^˚â˛" w:cs="ø^˚â˛"/>
+          <w:color w:val="000000"/>
+          <w:sz w:val="22"/>
+          <w:szCs w:val="22"/>
+        </w:rPr>
+        <w:t>accordance with the Transaction Author Agreement.</w:t>
+      </w:r>
+    </w:p>
+    <w:p>
+      <w:pPr>
+        <w:pStyle w:val="ListParagraph"/>
+        <w:autoSpaceDE w:val="0"/>
+        <w:autoSpaceDN w:val="0"/>
+        <w:adjustRightInd w:val="0"/>
+        <w:ind w:left="360"/>
         <w:rPr>
           <w:rFonts w:ascii="ø^˚â˛" w:hAnsi="ø^˚â˛" w:cs="ø^˚â˛"/>
           <w:color w:val="000000"/>
@@ -695,14 +773,15 @@
           <w:szCs w:val="22"/>
         </w:rPr>
       </w:pPr>
-      <w:r>
-        <w:rPr>
-          <w:rFonts w:ascii="ø^˚â˛" w:hAnsi="ø^˚â˛" w:cs="ø^˚â˛"/>
-          <w:color w:val="000000"/>
-          <w:sz w:val="22"/>
-          <w:szCs w:val="22"/>
-        </w:rPr>
-        <w:t>“</w:t>
+      <w:proofErr w:type="gramStart"/>
+      <w:r>
+        <w:rPr>
+          <w:rFonts w:ascii="ø^˚â˛" w:hAnsi="ø^˚â˛" w:cs="ø^˚â˛"/>
+          <w:color w:val="000000"/>
+          <w:sz w:val="22"/>
+          <w:szCs w:val="22"/>
+        </w:rPr>
+        <w:t xml:space="preserve">“ </w:t>
       </w:r>
       <w:r>
         <w:rPr>
@@ -713,75 +792,89 @@
           <w:sz w:val="22"/>
           <w:szCs w:val="22"/>
         </w:rPr>
-        <w:t>Personal Data</w:t>
-      </w:r>
-      <w:r>
-        <w:rPr>
-          <w:rFonts w:ascii="ø^˚â˛" w:hAnsi="ø^˚â˛" w:cs="ø^˚â˛"/>
-          <w:color w:val="000000"/>
-          <w:sz w:val="22"/>
-          <w:szCs w:val="22"/>
-        </w:rPr>
-        <w:t xml:space="preserve"> ” means information that relates, directly or indirectly, to a data subject,</w:t>
-      </w:r>
-      <w:r>
-        <w:rPr>
-          <w:rFonts w:ascii="ø^˚â˛" w:hAnsi="ø^˚â˛" w:cs="ø^˚â˛"/>
-          <w:color w:val="000000"/>
-          <w:sz w:val="22"/>
-          <w:szCs w:val="22"/>
-        </w:rPr>
-        <w:t xml:space="preserve"> </w:t>
-      </w:r>
-      <w:r>
-        <w:rPr>
-          <w:rFonts w:ascii="ø^˚â˛" w:hAnsi="ø^˚â˛" w:cs="ø^˚â˛"/>
-          <w:color w:val="000000"/>
-          <w:sz w:val="22"/>
-          <w:szCs w:val="22"/>
-        </w:rPr>
-        <w:t>including without limitation, names, email addresses, postal addresses, identification</w:t>
-      </w:r>
-      <w:r>
-        <w:rPr>
-          <w:rFonts w:ascii="ø^˚â˛" w:hAnsi="ø^˚â˛" w:cs="ø^˚â˛"/>
-          <w:color w:val="000000"/>
-          <w:sz w:val="22"/>
-          <w:szCs w:val="22"/>
-        </w:rPr>
-        <w:t xml:space="preserve"> </w:t>
-      </w:r>
-      <w:r>
-        <w:rPr>
-          <w:rFonts w:ascii="ø^˚â˛" w:hAnsi="ø^˚â˛" w:cs="ø^˚â˛"/>
-          <w:color w:val="000000"/>
-          <w:sz w:val="22"/>
-          <w:szCs w:val="22"/>
-        </w:rPr>
-        <w:t>numbers, location data, online identifiers, or one or more factors specific to the physical,</w:t>
-      </w:r>
-      <w:r>
-        <w:rPr>
-          <w:rFonts w:ascii="ø^˚â˛" w:hAnsi="ø^˚â˛" w:cs="ø^˚â˛"/>
-          <w:color w:val="000000"/>
-          <w:sz w:val="22"/>
-          <w:szCs w:val="22"/>
-        </w:rPr>
-        <w:t xml:space="preserve"> </w:t>
-      </w:r>
-      <w:r>
-        <w:rPr>
-          <w:rFonts w:ascii="ø^˚â˛" w:hAnsi="ø^˚â˛" w:cs="ø^˚â˛"/>
-          <w:color w:val="000000"/>
-          <w:sz w:val="22"/>
-          <w:szCs w:val="22"/>
-        </w:rPr>
-        <w:t>physiological, genetic, mental, economic, cultural, or social identity of the data subject.</w:t>
-      </w:r>
-    </w:p>
-    <w:p>
-      <w:pPr>
-        <w:pStyle w:val="ListParagraph"/>
+        <w:t>Permissible</w:t>
+      </w:r>
+      <w:proofErr w:type="gramEnd"/>
+      <w:r>
+        <w:rPr>
+          <w:rFonts w:ascii="ø^˚â˛" w:hAnsi="ø^˚â˛" w:cs="ø^˚â˛"/>
+          <w:b/>
+          <w:bCs/>
+          <w:color w:val="000000"/>
+          <w:sz w:val="22"/>
+          <w:szCs w:val="22"/>
+        </w:rPr>
+        <w:t xml:space="preserve"> Personal Data</w:t>
+      </w:r>
+      <w:r>
+        <w:rPr>
+          <w:rFonts w:ascii="ø^˚â˛" w:hAnsi="ø^˚â˛" w:cs="ø^˚â˛"/>
+          <w:color w:val="000000"/>
+          <w:sz w:val="22"/>
+          <w:szCs w:val="22"/>
+        </w:rPr>
+        <w:t xml:space="preserve"> ” means the Personal Data expressly listed in Schedule 1 that a</w:t>
+      </w:r>
+      <w:r>
+        <w:rPr>
+          <w:rFonts w:ascii="ø^˚â˛" w:hAnsi="ø^˚â˛" w:cs="ø^˚â˛"/>
+          <w:color w:val="000000"/>
+          <w:sz w:val="22"/>
+          <w:szCs w:val="22"/>
+        </w:rPr>
+        <w:t xml:space="preserve"> </w:t>
+      </w:r>
+      <w:r>
+        <w:rPr>
+          <w:rFonts w:ascii="ø^˚â˛" w:hAnsi="ø^˚â˛" w:cs="ø^˚â˛"/>
+          <w:color w:val="000000"/>
+          <w:sz w:val="22"/>
+          <w:szCs w:val="22"/>
+        </w:rPr>
+        <w:t xml:space="preserve">Transaction Author writes to the </w:t>
+      </w:r>
+      <w:r>
+        <w:rPr>
+          <w:rFonts w:ascii="ø^˚â˛" w:hAnsi="ø^˚â˛" w:cs="ø^˚â˛"/>
+          <w:color w:val="000000"/>
+          <w:sz w:val="22"/>
+          <w:szCs w:val="22"/>
+        </w:rPr>
+        <w:t>Utility</w:t>
+      </w:r>
+      <w:r>
+        <w:rPr>
+          <w:rFonts w:ascii="ø^˚â˛" w:hAnsi="ø^˚â˛" w:cs="ø^˚â˛"/>
+          <w:color w:val="000000"/>
+          <w:sz w:val="22"/>
+          <w:szCs w:val="22"/>
+        </w:rPr>
+        <w:t xml:space="preserve"> in accordance with the Transaction Author</w:t>
+      </w:r>
+      <w:r>
+        <w:rPr>
+          <w:rFonts w:ascii="ø^˚â˛" w:hAnsi="ø^˚â˛" w:cs="ø^˚â˛"/>
+          <w:color w:val="000000"/>
+          <w:sz w:val="22"/>
+          <w:szCs w:val="22"/>
+        </w:rPr>
+        <w:t xml:space="preserve"> </w:t>
+      </w:r>
+      <w:r>
+        <w:rPr>
+          <w:rFonts w:ascii="ø^˚â˛" w:hAnsi="ø^˚â˛" w:cs="ø^˚â˛"/>
+          <w:color w:val="000000"/>
+          <w:sz w:val="22"/>
+          <w:szCs w:val="22"/>
+        </w:rPr>
+        <w:t>Agreement and that a Steward Processes through the Steward Node.</w:t>
+      </w:r>
+    </w:p>
+    <w:p>
+      <w:pPr>
+        <w:autoSpaceDE w:val="0"/>
+        <w:autoSpaceDN w:val="0"/>
+        <w:adjustRightInd w:val="0"/>
         <w:rPr>
           <w:rFonts w:ascii="ø^˚â˛" w:hAnsi="ø^˚â˛" w:cs="ø^˚â˛"/>
           <w:color w:val="000000"/>
@@ -814,7 +907,7 @@
           <w:sz w:val="22"/>
           <w:szCs w:val="22"/>
         </w:rPr>
-        <w:t xml:space="preserve">“ </w:t>
+        <w:t>“</w:t>
       </w:r>
       <w:r>
         <w:rPr>
@@ -825,108 +918,70 @@
           <w:sz w:val="22"/>
           <w:szCs w:val="22"/>
         </w:rPr>
-        <w:t>Process</w:t>
-      </w:r>
-      <w:r>
-        <w:rPr>
-          <w:rFonts w:ascii="ø^˚â˛" w:hAnsi="ø^˚â˛" w:cs="ø^˚â˛"/>
-          <w:color w:val="000000"/>
-          <w:sz w:val="22"/>
-          <w:szCs w:val="22"/>
-        </w:rPr>
-        <w:t xml:space="preserve"> ” or “ </w:t>
-      </w:r>
-      <w:r>
-        <w:rPr>
-          <w:rFonts w:ascii="ø^˚â˛" w:hAnsi="ø^˚â˛" w:cs="ø^˚â˛"/>
-          <w:b/>
-          <w:bCs/>
-          <w:color w:val="000000"/>
-          <w:sz w:val="22"/>
-          <w:szCs w:val="22"/>
-        </w:rPr>
-        <w:t>Processing</w:t>
-      </w:r>
-      <w:r>
-        <w:rPr>
-          <w:rFonts w:ascii="ø^˚â˛" w:hAnsi="ø^˚â˛" w:cs="ø^˚â˛"/>
-          <w:color w:val="000000"/>
-          <w:sz w:val="22"/>
-          <w:szCs w:val="22"/>
-        </w:rPr>
-        <w:t xml:space="preserve"> ” means any operation or set of operations which is performed on</w:t>
-      </w:r>
-      <w:r>
-        <w:rPr>
-          <w:rFonts w:ascii="ø^˚â˛" w:hAnsi="ø^˚â˛" w:cs="ø^˚â˛"/>
-          <w:color w:val="000000"/>
-          <w:sz w:val="22"/>
-          <w:szCs w:val="22"/>
-        </w:rPr>
-        <w:t xml:space="preserve"> </w:t>
-      </w:r>
-      <w:r>
-        <w:rPr>
-          <w:rFonts w:ascii="ø^˚â˛" w:hAnsi="ø^˚â˛" w:cs="ø^˚â˛"/>
-          <w:color w:val="000000"/>
-          <w:sz w:val="22"/>
-          <w:szCs w:val="22"/>
-        </w:rPr>
-        <w:t>Node Data, whether or not by automated means, such as the access, collection, use,</w:t>
-      </w:r>
-      <w:r>
-        <w:rPr>
-          <w:rFonts w:ascii="ø^˚â˛" w:hAnsi="ø^˚â˛" w:cs="ø^˚â˛"/>
-          <w:color w:val="000000"/>
-          <w:sz w:val="22"/>
-          <w:szCs w:val="22"/>
-        </w:rPr>
-        <w:t xml:space="preserve"> </w:t>
-      </w:r>
-      <w:r>
-        <w:rPr>
-          <w:rFonts w:ascii="ø^˚â˛" w:hAnsi="ø^˚â˛" w:cs="ø^˚â˛"/>
-          <w:color w:val="000000"/>
-          <w:sz w:val="22"/>
-          <w:szCs w:val="22"/>
-        </w:rPr>
-        <w:t>storage, disclosure, dissemination, combination, recording, organization, structuring,</w:t>
-      </w:r>
-      <w:r>
-        <w:rPr>
-          <w:rFonts w:ascii="ø^˚â˛" w:hAnsi="ø^˚â˛" w:cs="ø^˚â˛"/>
-          <w:color w:val="000000"/>
-          <w:sz w:val="22"/>
-          <w:szCs w:val="22"/>
-        </w:rPr>
-        <w:t xml:space="preserve"> </w:t>
-      </w:r>
-      <w:r>
-        <w:rPr>
-          <w:rFonts w:ascii="ø^˚â˛" w:hAnsi="ø^˚â˛" w:cs="ø^˚â˛"/>
-          <w:color w:val="000000"/>
-          <w:sz w:val="22"/>
-          <w:szCs w:val="22"/>
-        </w:rPr>
-        <w:t>adaption, alteration, copying, transfer, retrieval, consultation, disposal, restriction, erasure</w:t>
-      </w:r>
-      <w:r>
-        <w:rPr>
-          <w:rFonts w:ascii="ø^˚â˛" w:hAnsi="ø^˚â˛" w:cs="ø^˚â˛"/>
-          <w:color w:val="000000"/>
-          <w:sz w:val="22"/>
-          <w:szCs w:val="22"/>
-        </w:rPr>
-        <w:t xml:space="preserve"> </w:t>
-      </w:r>
-      <w:r>
-        <w:rPr>
-          <w:rFonts w:ascii="ø^˚â˛" w:hAnsi="ø^˚â˛" w:cs="ø^˚â˛"/>
-          <w:color w:val="000000"/>
-          <w:sz w:val="22"/>
-          <w:szCs w:val="22"/>
-        </w:rPr>
-        <w:t>and/or destruction of Node Data.</w:t>
+        <w:t>Personal Data</w:t>
+      </w:r>
+      <w:r>
+        <w:rPr>
+          <w:rFonts w:ascii="ø^˚â˛" w:hAnsi="ø^˚â˛" w:cs="ø^˚â˛"/>
+          <w:color w:val="000000"/>
+          <w:sz w:val="22"/>
+          <w:szCs w:val="22"/>
+        </w:rPr>
+        <w:t xml:space="preserve"> ” means information that relates, directly or indirectly, to a data subject,</w:t>
+      </w:r>
+      <w:r>
+        <w:rPr>
+          <w:rFonts w:ascii="ø^˚â˛" w:hAnsi="ø^˚â˛" w:cs="ø^˚â˛"/>
+          <w:color w:val="000000"/>
+          <w:sz w:val="22"/>
+          <w:szCs w:val="22"/>
+        </w:rPr>
+        <w:t xml:space="preserve"> </w:t>
+      </w:r>
+      <w:r>
+        <w:rPr>
+          <w:rFonts w:ascii="ø^˚â˛" w:hAnsi="ø^˚â˛" w:cs="ø^˚â˛"/>
+          <w:color w:val="000000"/>
+          <w:sz w:val="22"/>
+          <w:szCs w:val="22"/>
+        </w:rPr>
+        <w:t>including without limitation, names, email addresses, postal addresses, identification</w:t>
+      </w:r>
+      <w:r>
+        <w:rPr>
+          <w:rFonts w:ascii="ø^˚â˛" w:hAnsi="ø^˚â˛" w:cs="ø^˚â˛"/>
+          <w:color w:val="000000"/>
+          <w:sz w:val="22"/>
+          <w:szCs w:val="22"/>
+        </w:rPr>
+        <w:t xml:space="preserve"> </w:t>
+      </w:r>
+      <w:r>
+        <w:rPr>
+          <w:rFonts w:ascii="ø^˚â˛" w:hAnsi="ø^˚â˛" w:cs="ø^˚â˛"/>
+          <w:color w:val="000000"/>
+          <w:sz w:val="22"/>
+          <w:szCs w:val="22"/>
+        </w:rPr>
+        <w:t>numbers, location data, online identifiers, or one or more factors specific to the physical,</w:t>
+      </w:r>
+      <w:r>
+        <w:rPr>
+          <w:rFonts w:ascii="ø^˚â˛" w:hAnsi="ø^˚â˛" w:cs="ø^˚â˛"/>
+          <w:color w:val="000000"/>
+          <w:sz w:val="22"/>
+          <w:szCs w:val="22"/>
+        </w:rPr>
+        <w:t xml:space="preserve"> </w:t>
+      </w:r>
+      <w:r>
+        <w:rPr>
+          <w:rFonts w:ascii="ø^˚â˛" w:hAnsi="ø^˚â˛" w:cs="ø^˚â˛"/>
+          <w:color w:val="000000"/>
+          <w:sz w:val="22"/>
+          <w:szCs w:val="22"/>
+        </w:rPr>
+        <w:t>physiological, genetic, mental, economic, cultural, or social identity of the data subject.</w:t>
       </w:r>
     </w:p>
     <w:p>
@@ -975,34 +1030,108 @@
           <w:sz w:val="22"/>
           <w:szCs w:val="22"/>
         </w:rPr>
-        <w:t>Node Data</w:t>
-      </w:r>
-      <w:r>
-        <w:rPr>
-          <w:rFonts w:ascii="ø^˚â˛" w:hAnsi="ø^˚â˛" w:cs="ø^˚â˛"/>
-          <w:color w:val="000000"/>
-          <w:sz w:val="22"/>
-          <w:szCs w:val="22"/>
-        </w:rPr>
-        <w:t xml:space="preserve"> ” means any information which includes any Personal Data that Steward</w:t>
-      </w:r>
-      <w:r>
-        <w:rPr>
-          <w:rFonts w:ascii="ø^˚â˛" w:hAnsi="ø^˚â˛" w:cs="ø^˚â˛"/>
-          <w:color w:val="000000"/>
-          <w:sz w:val="22"/>
-          <w:szCs w:val="22"/>
-        </w:rPr>
-        <w:t xml:space="preserve"> </w:t>
-      </w:r>
-      <w:r>
-        <w:rPr>
-          <w:rFonts w:ascii="ø^˚â˛" w:hAnsi="ø^˚â˛" w:cs="ø^˚â˛"/>
-          <w:color w:val="000000"/>
-          <w:sz w:val="22"/>
-          <w:szCs w:val="22"/>
-        </w:rPr>
-        <w:t>Processes through the Steward Node.</w:t>
+        <w:t>Process</w:t>
+      </w:r>
+      <w:r>
+        <w:rPr>
+          <w:rFonts w:ascii="ø^˚â˛" w:hAnsi="ø^˚â˛" w:cs="ø^˚â˛"/>
+          <w:color w:val="000000"/>
+          <w:sz w:val="22"/>
+          <w:szCs w:val="22"/>
+        </w:rPr>
+        <w:t xml:space="preserve"> ” or “ </w:t>
+      </w:r>
+      <w:r>
+        <w:rPr>
+          <w:rFonts w:ascii="ø^˚â˛" w:hAnsi="ø^˚â˛" w:cs="ø^˚â˛"/>
+          <w:b/>
+          <w:bCs/>
+          <w:color w:val="000000"/>
+          <w:sz w:val="22"/>
+          <w:szCs w:val="22"/>
+        </w:rPr>
+        <w:t>Processing</w:t>
+      </w:r>
+      <w:r>
+        <w:rPr>
+          <w:rFonts w:ascii="ø^˚â˛" w:hAnsi="ø^˚â˛" w:cs="ø^˚â˛"/>
+          <w:color w:val="000000"/>
+          <w:sz w:val="22"/>
+          <w:szCs w:val="22"/>
+        </w:rPr>
+        <w:t xml:space="preserve"> ” means any operation or set of operations which is performed on</w:t>
+      </w:r>
+      <w:r>
+        <w:rPr>
+          <w:rFonts w:ascii="ø^˚â˛" w:hAnsi="ø^˚â˛" w:cs="ø^˚â˛"/>
+          <w:color w:val="000000"/>
+          <w:sz w:val="22"/>
+          <w:szCs w:val="22"/>
+        </w:rPr>
+        <w:t xml:space="preserve"> </w:t>
+      </w:r>
+      <w:r>
+        <w:rPr>
+          <w:rFonts w:ascii="ø^˚â˛" w:hAnsi="ø^˚â˛" w:cs="ø^˚â˛"/>
+          <w:color w:val="000000"/>
+          <w:sz w:val="22"/>
+          <w:szCs w:val="22"/>
+        </w:rPr>
+        <w:t>Node Data, whether or not by automated means, such as the access, collection, use,</w:t>
+      </w:r>
+      <w:r>
+        <w:rPr>
+          <w:rFonts w:ascii="ø^˚â˛" w:hAnsi="ø^˚â˛" w:cs="ø^˚â˛"/>
+          <w:color w:val="000000"/>
+          <w:sz w:val="22"/>
+          <w:szCs w:val="22"/>
+        </w:rPr>
+        <w:t xml:space="preserve"> </w:t>
+      </w:r>
+      <w:r>
+        <w:rPr>
+          <w:rFonts w:ascii="ø^˚â˛" w:hAnsi="ø^˚â˛" w:cs="ø^˚â˛"/>
+          <w:color w:val="000000"/>
+          <w:sz w:val="22"/>
+          <w:szCs w:val="22"/>
+        </w:rPr>
+        <w:t>storage, disclosure, dissemination, combination, recording, organization, structuring,</w:t>
+      </w:r>
+      <w:r>
+        <w:rPr>
+          <w:rFonts w:ascii="ø^˚â˛" w:hAnsi="ø^˚â˛" w:cs="ø^˚â˛"/>
+          <w:color w:val="000000"/>
+          <w:sz w:val="22"/>
+          <w:szCs w:val="22"/>
+        </w:rPr>
+        <w:t xml:space="preserve"> </w:t>
+      </w:r>
+      <w:r>
+        <w:rPr>
+          <w:rFonts w:ascii="ø^˚â˛" w:hAnsi="ø^˚â˛" w:cs="ø^˚â˛"/>
+          <w:color w:val="000000"/>
+          <w:sz w:val="22"/>
+          <w:szCs w:val="22"/>
+        </w:rPr>
+        <w:t>adaption, alteration, copying, transfer, retrieval, consultation, disposal, restriction, erasure</w:t>
+      </w:r>
+      <w:r>
+        <w:rPr>
+          <w:rFonts w:ascii="ø^˚â˛" w:hAnsi="ø^˚â˛" w:cs="ø^˚â˛"/>
+          <w:color w:val="000000"/>
+          <w:sz w:val="22"/>
+          <w:szCs w:val="22"/>
+        </w:rPr>
+        <w:t xml:space="preserve"> </w:t>
+      </w:r>
+      <w:r>
+        <w:rPr>
+          <w:rFonts w:ascii="ø^˚â˛" w:hAnsi="ø^˚â˛" w:cs="ø^˚â˛"/>
+          <w:color w:val="000000"/>
+          <w:sz w:val="22"/>
+          <w:szCs w:val="22"/>
+        </w:rPr>
+        <w:t>and/or destruction of Node Data.</w:t>
       </w:r>
     </w:p>
     <w:p>
@@ -1033,6 +1162,7 @@
           <w:szCs w:val="22"/>
         </w:rPr>
       </w:pPr>
+      <w:proofErr w:type="gramStart"/>
       <w:r>
         <w:rPr>
           <w:rFonts w:ascii="ø^˚â˛" w:hAnsi="ø^˚â˛" w:cs="ø^˚â˛"/>
@@ -1051,52 +1181,46 @@
           <w:sz w:val="22"/>
           <w:szCs w:val="22"/>
         </w:rPr>
-        <w:t>Security Breach</w:t>
-      </w:r>
-      <w:r>
-        <w:rPr>
-          <w:rFonts w:ascii="ø^˚â˛" w:hAnsi="ø^˚â˛" w:cs="ø^˚â˛"/>
-          <w:color w:val="000000"/>
-          <w:sz w:val="22"/>
-          <w:szCs w:val="22"/>
-        </w:rPr>
-        <w:t xml:space="preserve"> ” means any breach of security leading to the accidental or unlawful</w:t>
-      </w:r>
-      <w:r>
-        <w:rPr>
-          <w:rFonts w:ascii="ø^˚â˛" w:hAnsi="ø^˚â˛" w:cs="ø^˚â˛"/>
-          <w:color w:val="000000"/>
-          <w:sz w:val="22"/>
-          <w:szCs w:val="22"/>
-        </w:rPr>
-        <w:t xml:space="preserve"> </w:t>
-      </w:r>
-      <w:r>
-        <w:rPr>
-          <w:rFonts w:ascii="ø^˚â˛" w:hAnsi="ø^˚â˛" w:cs="ø^˚â˛"/>
-          <w:color w:val="000000"/>
-          <w:sz w:val="22"/>
-          <w:szCs w:val="22"/>
-        </w:rPr>
-        <w:t>destruction, loss, alteration, unauthorized disclosure of, or access to, any Node Data or</w:t>
-      </w:r>
-      <w:r>
-        <w:rPr>
-          <w:rFonts w:ascii="ø^˚â˛" w:hAnsi="ø^˚â˛" w:cs="ø^˚â˛"/>
-          <w:color w:val="000000"/>
-          <w:sz w:val="22"/>
-          <w:szCs w:val="22"/>
-        </w:rPr>
-        <w:t xml:space="preserve"> </w:t>
-      </w:r>
-      <w:r>
-        <w:rPr>
-          <w:rFonts w:ascii="ø^˚â˛" w:hAnsi="ø^˚â˛" w:cs="ø^˚â˛"/>
-          <w:color w:val="000000"/>
-          <w:sz w:val="22"/>
-          <w:szCs w:val="22"/>
-        </w:rPr>
-        <w:t>otherwise affecting Steward’s operation of the Steward Node in compliance with this DPA.</w:t>
+        <w:t>Node</w:t>
+      </w:r>
+      <w:proofErr w:type="gramEnd"/>
+      <w:r>
+        <w:rPr>
+          <w:rFonts w:ascii="ø^˚â˛" w:hAnsi="ø^˚â˛" w:cs="ø^˚â˛"/>
+          <w:b/>
+          <w:bCs/>
+          <w:color w:val="000000"/>
+          <w:sz w:val="22"/>
+          <w:szCs w:val="22"/>
+        </w:rPr>
+        <w:t xml:space="preserve"> Data</w:t>
+      </w:r>
+      <w:r>
+        <w:rPr>
+          <w:rFonts w:ascii="ø^˚â˛" w:hAnsi="ø^˚â˛" w:cs="ø^˚â˛"/>
+          <w:color w:val="000000"/>
+          <w:sz w:val="22"/>
+          <w:szCs w:val="22"/>
+        </w:rPr>
+        <w:t xml:space="preserve"> ” means any information which includes any Personal Data that Steward</w:t>
+      </w:r>
+      <w:r>
+        <w:rPr>
+          <w:rFonts w:ascii="ø^˚â˛" w:hAnsi="ø^˚â˛" w:cs="ø^˚â˛"/>
+          <w:color w:val="000000"/>
+          <w:sz w:val="22"/>
+          <w:szCs w:val="22"/>
+        </w:rPr>
+        <w:t xml:space="preserve"> </w:t>
+      </w:r>
+      <w:r>
+        <w:rPr>
+          <w:rFonts w:ascii="ø^˚â˛" w:hAnsi="ø^˚â˛" w:cs="ø^˚â˛"/>
+          <w:color w:val="000000"/>
+          <w:sz w:val="22"/>
+          <w:szCs w:val="22"/>
+        </w:rPr>
+        <w:t>Processes through the Steward Node.</w:t>
       </w:r>
     </w:p>
     <w:p>
@@ -1127,6 +1251,7 @@
           <w:szCs w:val="22"/>
         </w:rPr>
       </w:pPr>
+      <w:proofErr w:type="gramStart"/>
       <w:r>
         <w:rPr>
           <w:rFonts w:ascii="ø^˚â˛" w:hAnsi="ø^˚â˛" w:cs="ø^˚â˛"/>
@@ -1145,8 +1270,9 @@
           <w:sz w:val="22"/>
           <w:szCs w:val="22"/>
         </w:rPr>
-        <w:t>Bedrock</w:t>
-      </w:r>
+        <w:t>Security</w:t>
+      </w:r>
+      <w:proofErr w:type="gramEnd"/>
       <w:r>
         <w:rPr>
           <w:rFonts w:ascii="ø^˚â˛" w:hAnsi="ø^˚â˛" w:cs="ø^˚â˛"/>
@@ -1156,79 +1282,52 @@
           <w:sz w:val="22"/>
           <w:szCs w:val="22"/>
         </w:rPr>
-        <w:t xml:space="preserve"> Governance </w:t>
-      </w:r>
-      <w:r>
-        <w:rPr>
-          <w:rFonts w:ascii="ø^˚â˛" w:hAnsi="ø^˚â˛" w:cs="ø^˚â˛"/>
-          <w:color w:val="000000"/>
-          <w:sz w:val="22"/>
-          <w:szCs w:val="22"/>
-        </w:rPr>
-        <w:t xml:space="preserve">Framework ” means the </w:t>
-      </w:r>
-      <w:r>
-        <w:rPr>
-          <w:rFonts w:ascii="ø^˚â˛" w:hAnsi="ø^˚â˛" w:cs="ø^˚â˛"/>
-          <w:color w:val="000000"/>
-          <w:sz w:val="22"/>
-          <w:szCs w:val="22"/>
-        </w:rPr>
-        <w:t>Bedrock</w:t>
-      </w:r>
-      <w:r>
-        <w:rPr>
-          <w:rFonts w:ascii="ø^˚â˛" w:hAnsi="ø^˚â˛" w:cs="ø^˚â˛"/>
-          <w:color w:val="000000"/>
-          <w:sz w:val="22"/>
-          <w:szCs w:val="22"/>
-        </w:rPr>
-        <w:t xml:space="preserve"> Consortium g</w:t>
-      </w:r>
-      <w:r>
-        <w:rPr>
-          <w:rFonts w:ascii="ø^˚â˛" w:hAnsi="ø^˚â˛" w:cs="ø^˚â˛"/>
-          <w:color w:val="000000"/>
-          <w:sz w:val="22"/>
-          <w:szCs w:val="22"/>
-        </w:rPr>
-        <w:t>overnance policies and</w:t>
-      </w:r>
-      <w:r>
-        <w:rPr>
-          <w:rFonts w:ascii="ø^˚â˛" w:hAnsi="ø^˚â˛" w:cs="ø^˚â˛"/>
-          <w:color w:val="000000"/>
-          <w:sz w:val="22"/>
-          <w:szCs w:val="22"/>
-        </w:rPr>
-        <w:t xml:space="preserve"> </w:t>
-      </w:r>
-      <w:r>
-        <w:rPr>
-          <w:rFonts w:ascii="ø^˚â˛" w:hAnsi="ø^˚â˛" w:cs="ø^˚â˛"/>
-          <w:color w:val="000000"/>
-          <w:sz w:val="22"/>
-          <w:szCs w:val="22"/>
-        </w:rPr>
-        <w:t xml:space="preserve">rules available at </w:t>
-      </w:r>
-      <w:r>
-        <w:rPr>
-          <w:rFonts w:ascii="ø^˚â˛" w:hAnsi="ø^˚â˛" w:cs="ø^˚â˛"/>
-          <w:color w:val="1155CD"/>
-          <w:sz w:val="22"/>
-          <w:szCs w:val="22"/>
-        </w:rPr>
-        <w:t xml:space="preserve">https://sovrin.org/governance-framework/ </w:t>
-      </w:r>
-      <w:r>
-        <w:rPr>
-          <w:rFonts w:ascii="ø^˚â˛" w:hAnsi="ø^˚â˛" w:cs="ø^˚â˛"/>
-          <w:color w:val="000000"/>
-          <w:sz w:val="22"/>
-          <w:szCs w:val="22"/>
-        </w:rPr>
-        <w:t>or any successor website.</w:t>
+        <w:t xml:space="preserve"> Breach</w:t>
+      </w:r>
+      <w:r>
+        <w:rPr>
+          <w:rFonts w:ascii="ø^˚â˛" w:hAnsi="ø^˚â˛" w:cs="ø^˚â˛"/>
+          <w:color w:val="000000"/>
+          <w:sz w:val="22"/>
+          <w:szCs w:val="22"/>
+        </w:rPr>
+        <w:t xml:space="preserve"> ” means any breach of security leading to the accidental or unlawful</w:t>
+      </w:r>
+      <w:r>
+        <w:rPr>
+          <w:rFonts w:ascii="ø^˚â˛" w:hAnsi="ø^˚â˛" w:cs="ø^˚â˛"/>
+          <w:color w:val="000000"/>
+          <w:sz w:val="22"/>
+          <w:szCs w:val="22"/>
+        </w:rPr>
+        <w:t xml:space="preserve"> </w:t>
+      </w:r>
+      <w:r>
+        <w:rPr>
+          <w:rFonts w:ascii="ø^˚â˛" w:hAnsi="ø^˚â˛" w:cs="ø^˚â˛"/>
+          <w:color w:val="000000"/>
+          <w:sz w:val="22"/>
+          <w:szCs w:val="22"/>
+        </w:rPr>
+        <w:t>destruction, loss, alteration, unauthorized disclosure of, or access to, any Node Data or</w:t>
+      </w:r>
+      <w:r>
+        <w:rPr>
+          <w:rFonts w:ascii="ø^˚â˛" w:hAnsi="ø^˚â˛" w:cs="ø^˚â˛"/>
+          <w:color w:val="000000"/>
+          <w:sz w:val="22"/>
+          <w:szCs w:val="22"/>
+        </w:rPr>
+        <w:t xml:space="preserve"> </w:t>
+      </w:r>
+      <w:r>
+        <w:rPr>
+          <w:rFonts w:ascii="ø^˚â˛" w:hAnsi="ø^˚â˛" w:cs="ø^˚â˛"/>
+          <w:color w:val="000000"/>
+          <w:sz w:val="22"/>
+          <w:szCs w:val="22"/>
+        </w:rPr>
+        <w:t>otherwise affecting Steward’s operation of the Steward Node in compliance with this DPA.</w:t>
       </w:r>
     </w:p>
     <w:p>
@@ -1277,88 +1376,112 @@
           <w:sz w:val="22"/>
           <w:szCs w:val="22"/>
         </w:rPr>
-        <w:t>Standard Contractual Clauses</w:t>
-      </w:r>
-      <w:r>
-        <w:rPr>
-          <w:rFonts w:ascii="ø^˚â˛" w:hAnsi="ø^˚â˛" w:cs="ø^˚â˛"/>
-          <w:color w:val="000000"/>
-          <w:sz w:val="22"/>
-          <w:szCs w:val="22"/>
-        </w:rPr>
-        <w:t>” means the standard contractual clauses, as agreed by the</w:t>
-      </w:r>
-      <w:r>
-        <w:rPr>
-          <w:rFonts w:ascii="ø^˚â˛" w:hAnsi="ø^˚â˛" w:cs="ø^˚â˛"/>
-          <w:color w:val="000000"/>
-          <w:sz w:val="22"/>
-          <w:szCs w:val="22"/>
-        </w:rPr>
-        <w:t xml:space="preserve"> </w:t>
-      </w:r>
-      <w:r>
-        <w:rPr>
-          <w:rFonts w:ascii="ø^˚â˛" w:hAnsi="ø^˚â˛" w:cs="ø^˚â˛"/>
-          <w:color w:val="000000"/>
-          <w:sz w:val="22"/>
-          <w:szCs w:val="22"/>
-        </w:rPr>
-        <w:t>European Commission, for the transfer of personal data to processors established in third</w:t>
-      </w:r>
-      <w:r>
-        <w:rPr>
-          <w:rFonts w:ascii="ø^˚â˛" w:hAnsi="ø^˚â˛" w:cs="ø^˚â˛"/>
-          <w:color w:val="000000"/>
-          <w:sz w:val="22"/>
-          <w:szCs w:val="22"/>
-        </w:rPr>
-        <w:t xml:space="preserve"> </w:t>
-      </w:r>
-      <w:r>
-        <w:rPr>
-          <w:rFonts w:ascii="ø^˚â˛" w:hAnsi="ø^˚â˛" w:cs="ø^˚â˛"/>
-          <w:color w:val="000000"/>
-          <w:sz w:val="22"/>
-          <w:szCs w:val="22"/>
-        </w:rPr>
-        <w:t>countries which do not ensure an adequate level of protection as set out in Commission</w:t>
-      </w:r>
-      <w:r>
-        <w:rPr>
-          <w:rFonts w:ascii="ø^˚â˛" w:hAnsi="ø^˚â˛" w:cs="ø^˚â˛"/>
-          <w:color w:val="000000"/>
-          <w:sz w:val="22"/>
-          <w:szCs w:val="22"/>
-        </w:rPr>
-        <w:t xml:space="preserve"> </w:t>
-      </w:r>
-      <w:r>
-        <w:rPr>
-          <w:rFonts w:ascii="ø^˚â˛" w:hAnsi="ø^˚â˛" w:cs="ø^˚â˛"/>
-          <w:color w:val="000000"/>
-          <w:sz w:val="22"/>
-          <w:szCs w:val="22"/>
-        </w:rPr>
-        <w:t>Decision C(2010) 593, as updated, amended replaced or superseded from time to time by</w:t>
-      </w:r>
-      <w:r>
-        <w:rPr>
-          <w:rFonts w:ascii="ø^˚â˛" w:hAnsi="ø^˚â˛" w:cs="ø^˚â˛"/>
-          <w:color w:val="000000"/>
-          <w:sz w:val="22"/>
-          <w:szCs w:val="22"/>
-        </w:rPr>
-        <w:t xml:space="preserve"> </w:t>
-      </w:r>
-      <w:r>
-        <w:rPr>
-          <w:rFonts w:ascii="ø^˚â˛" w:hAnsi="ø^˚â˛" w:cs="ø^˚â˛"/>
-          <w:color w:val="000000"/>
-          <w:sz w:val="22"/>
-          <w:szCs w:val="22"/>
-        </w:rPr>
-        <w:t>the European Commission.</w:t>
+        <w:t>Bedrock</w:t>
+      </w:r>
+      <w:r>
+        <w:rPr>
+          <w:rFonts w:ascii="ø^˚â˛" w:hAnsi="ø^˚â˛" w:cs="ø^˚â˛"/>
+          <w:b/>
+          <w:bCs/>
+          <w:color w:val="000000"/>
+          <w:sz w:val="22"/>
+          <w:szCs w:val="22"/>
+        </w:rPr>
+        <w:t xml:space="preserve"> Governance </w:t>
+      </w:r>
+      <w:r>
+        <w:rPr>
+          <w:rFonts w:ascii="ø^˚â˛" w:hAnsi="ø^˚â˛" w:cs="ø^˚â˛"/>
+          <w:b/>
+          <w:bCs/>
+          <w:color w:val="000000"/>
+          <w:sz w:val="22"/>
+          <w:szCs w:val="22"/>
+        </w:rPr>
+        <w:t>Framework</w:t>
+      </w:r>
+      <w:r>
+        <w:rPr>
+          <w:rFonts w:ascii="ø^˚â˛" w:hAnsi="ø^˚â˛" w:cs="ø^˚â˛"/>
+          <w:color w:val="000000"/>
+          <w:sz w:val="22"/>
+          <w:szCs w:val="22"/>
+        </w:rPr>
+        <w:t xml:space="preserve"> ” means the </w:t>
+      </w:r>
+      <w:r>
+        <w:rPr>
+          <w:rFonts w:ascii="ø^˚â˛" w:hAnsi="ø^˚â˛" w:cs="ø^˚â˛"/>
+          <w:color w:val="000000"/>
+          <w:sz w:val="22"/>
+          <w:szCs w:val="22"/>
+        </w:rPr>
+        <w:t>Bedrock</w:t>
+      </w:r>
+      <w:r>
+        <w:rPr>
+          <w:rFonts w:ascii="ø^˚â˛" w:hAnsi="ø^˚â˛" w:cs="ø^˚â˛"/>
+          <w:color w:val="000000"/>
+          <w:sz w:val="22"/>
+          <w:szCs w:val="22"/>
+        </w:rPr>
+        <w:t xml:space="preserve"> Consortium g</w:t>
+      </w:r>
+      <w:r>
+        <w:rPr>
+          <w:rFonts w:ascii="ø^˚â˛" w:hAnsi="ø^˚â˛" w:cs="ø^˚â˛"/>
+          <w:color w:val="000000"/>
+          <w:sz w:val="22"/>
+          <w:szCs w:val="22"/>
+        </w:rPr>
+        <w:t>overnance policies and</w:t>
+      </w:r>
+      <w:r>
+        <w:rPr>
+          <w:rFonts w:ascii="ø^˚â˛" w:hAnsi="ø^˚â˛" w:cs="ø^˚â˛"/>
+          <w:color w:val="000000"/>
+          <w:sz w:val="22"/>
+          <w:szCs w:val="22"/>
+        </w:rPr>
+        <w:t xml:space="preserve"> </w:t>
+      </w:r>
+      <w:r>
+        <w:rPr>
+          <w:rFonts w:ascii="ø^˚â˛" w:hAnsi="ø^˚â˛" w:cs="ø^˚â˛"/>
+          <w:color w:val="000000"/>
+          <w:sz w:val="22"/>
+          <w:szCs w:val="22"/>
+        </w:rPr>
+        <w:t xml:space="preserve">rules available at </w:t>
+      </w:r>
+      <w:hyperlink r:id="rId9" w:history="1">
+        <w:r>
+          <w:rPr>
+            <w:rStyle w:val="Hyperlink"/>
+            <w:rFonts w:ascii="ø^˚â˛" w:hAnsi="ø^˚â˛" w:cs="ø^˚â˛"/>
+            <w:sz w:val="22"/>
+            <w:szCs w:val="22"/>
+          </w:rPr>
+          <w:t>http://bbu.bedrockconsortium.org/</w:t>
+        </w:r>
+      </w:hyperlink>
+      <w:r>
+        <w:rPr>
+          <w:rFonts w:ascii="ø^˚â˛" w:hAnsi="ø^˚â˛" w:cs="ø^˚â˛"/>
+          <w:color w:val="000000"/>
+          <w:sz w:val="22"/>
+          <w:szCs w:val="22"/>
+        </w:rPr>
+        <w:t xml:space="preserve"> </w:t>
+      </w:r>
+      <w:r>
+        <w:rPr>
+          <w:rFonts w:ascii="ø^˚â˛" w:hAnsi="ø^˚â˛" w:cs="ø^˚â˛"/>
+          <w:color w:val="000000"/>
+          <w:sz w:val="22"/>
+          <w:szCs w:val="22"/>
+        </w:rPr>
+        <w:t>or any successor website.</w:t>
       </w:r>
     </w:p>
     <w:p>
@@ -1396,6 +1519,7 @@
           <w:sz w:val="22"/>
           <w:szCs w:val="22"/>
         </w:rPr>
+        <w:lastRenderedPageBreak/>
         <w:t xml:space="preserve">“ </w:t>
       </w:r>
       <w:r>
@@ -1407,8 +1531,142 @@
           <w:sz w:val="22"/>
           <w:szCs w:val="22"/>
         </w:rPr>
+        <w:t>Standard Contractual Clauses</w:t>
+      </w:r>
+      <w:r>
+        <w:rPr>
+          <w:rFonts w:ascii="ø^˚â˛" w:hAnsi="ø^˚â˛" w:cs="ø^˚â˛"/>
+          <w:color w:val="000000"/>
+          <w:sz w:val="22"/>
+          <w:szCs w:val="22"/>
+        </w:rPr>
+        <w:t>” means the standard contractual clauses, as agreed by the</w:t>
+      </w:r>
+      <w:r>
+        <w:rPr>
+          <w:rFonts w:ascii="ø^˚â˛" w:hAnsi="ø^˚â˛" w:cs="ø^˚â˛"/>
+          <w:color w:val="000000"/>
+          <w:sz w:val="22"/>
+          <w:szCs w:val="22"/>
+        </w:rPr>
+        <w:t xml:space="preserve"> </w:t>
+      </w:r>
+      <w:r>
+        <w:rPr>
+          <w:rFonts w:ascii="ø^˚â˛" w:hAnsi="ø^˚â˛" w:cs="ø^˚â˛"/>
+          <w:color w:val="000000"/>
+          <w:sz w:val="22"/>
+          <w:szCs w:val="22"/>
+        </w:rPr>
+        <w:t>European Commission, for the transfer of personal data to processors established in third</w:t>
+      </w:r>
+      <w:r>
+        <w:rPr>
+          <w:rFonts w:ascii="ø^˚â˛" w:hAnsi="ø^˚â˛" w:cs="ø^˚â˛"/>
+          <w:color w:val="000000"/>
+          <w:sz w:val="22"/>
+          <w:szCs w:val="22"/>
+        </w:rPr>
+        <w:t xml:space="preserve"> </w:t>
+      </w:r>
+      <w:r>
+        <w:rPr>
+          <w:rFonts w:ascii="ø^˚â˛" w:hAnsi="ø^˚â˛" w:cs="ø^˚â˛"/>
+          <w:color w:val="000000"/>
+          <w:sz w:val="22"/>
+          <w:szCs w:val="22"/>
+        </w:rPr>
+        <w:t>countries which do not ensure an adequate level of protection as set out in Commission</w:t>
+      </w:r>
+      <w:r>
+        <w:rPr>
+          <w:rFonts w:ascii="ø^˚â˛" w:hAnsi="ø^˚â˛" w:cs="ø^˚â˛"/>
+          <w:color w:val="000000"/>
+          <w:sz w:val="22"/>
+          <w:szCs w:val="22"/>
+        </w:rPr>
+        <w:t xml:space="preserve"> </w:t>
+      </w:r>
+      <w:r>
+        <w:rPr>
+          <w:rFonts w:ascii="ø^˚â˛" w:hAnsi="ø^˚â˛" w:cs="ø^˚â˛"/>
+          <w:color w:val="000000"/>
+          <w:sz w:val="22"/>
+          <w:szCs w:val="22"/>
+        </w:rPr>
+        <w:t>Decision C(2010) 593, as updated, amended replaced or superseded from time to time by</w:t>
+      </w:r>
+      <w:r>
+        <w:rPr>
+          <w:rFonts w:ascii="ø^˚â˛" w:hAnsi="ø^˚â˛" w:cs="ø^˚â˛"/>
+          <w:color w:val="000000"/>
+          <w:sz w:val="22"/>
+          <w:szCs w:val="22"/>
+        </w:rPr>
+        <w:t xml:space="preserve"> </w:t>
+      </w:r>
+      <w:r>
+        <w:rPr>
+          <w:rFonts w:ascii="ø^˚â˛" w:hAnsi="ø^˚â˛" w:cs="ø^˚â˛"/>
+          <w:color w:val="000000"/>
+          <w:sz w:val="22"/>
+          <w:szCs w:val="22"/>
+        </w:rPr>
+        <w:t>the European Commission.</w:t>
+      </w:r>
+    </w:p>
+    <w:p>
+      <w:pPr>
+        <w:pStyle w:val="ListParagraph"/>
+        <w:rPr>
+          <w:rFonts w:ascii="ø^˚â˛" w:hAnsi="ø^˚â˛" w:cs="ø^˚â˛"/>
+          <w:color w:val="000000"/>
+          <w:sz w:val="22"/>
+          <w:szCs w:val="22"/>
+        </w:rPr>
+      </w:pPr>
+    </w:p>
+    <w:p>
+      <w:pPr>
+        <w:pStyle w:val="ListParagraph"/>
+        <w:numPr>
+          <w:ilvl w:val="0"/>
+          <w:numId w:val="4"/>
+        </w:numPr>
+        <w:autoSpaceDE w:val="0"/>
+        <w:autoSpaceDN w:val="0"/>
+        <w:adjustRightInd w:val="0"/>
+        <w:rPr>
+          <w:rFonts w:ascii="ø^˚â˛" w:hAnsi="ø^˚â˛" w:cs="ø^˚â˛"/>
+          <w:color w:val="000000"/>
+          <w:sz w:val="22"/>
+          <w:szCs w:val="22"/>
+        </w:rPr>
+      </w:pPr>
+      <w:proofErr w:type="gramStart"/>
+      <w:r>
+        <w:rPr>
+          <w:rFonts w:ascii="ø^˚â˛" w:hAnsi="ø^˚â˛" w:cs="ø^˚â˛"/>
+          <w:color w:val="000000"/>
+          <w:sz w:val="22"/>
+          <w:szCs w:val="22"/>
+        </w:rPr>
+        <w:t xml:space="preserve">“ </w:t>
+      </w:r>
+      <w:proofErr w:type="spellStart"/>
+      <w:r>
+        <w:rPr>
+          <w:rFonts w:ascii="ø^˚â˛" w:hAnsi="ø^˚â˛" w:cs="ø^˚â˛"/>
+          <w:b/>
+          <w:bCs/>
+          <w:color w:val="000000"/>
+          <w:sz w:val="22"/>
+          <w:szCs w:val="22"/>
+        </w:rPr>
         <w:t>Subprocessor</w:t>
       </w:r>
+      <w:proofErr w:type="spellEnd"/>
+      <w:proofErr w:type="gramEnd"/>
       <w:r>
         <w:rPr>
           <w:rFonts w:ascii="ø^˚â˛" w:hAnsi="ø^˚â˛" w:cs="ø^˚â˛"/>
@@ -1506,8 +1764,13 @@
         <w:pStyle w:val="Heading2"/>
       </w:pPr>
       <w:r>
-        <w:t>2. Purpose of Processing Personal Data .</w:t>
-      </w:r>
+        <w:t xml:space="preserve">2. Purpose of Processing Personal </w:t>
+      </w:r>
+      <w:proofErr w:type="gramStart"/>
+      <w:r>
+        <w:t>Data .</w:t>
+      </w:r>
+      <w:proofErr w:type="gramEnd"/>
     </w:p>
     <w:p>
       <w:pPr>
@@ -1564,7 +1827,27 @@
           <w:sz w:val="22"/>
           <w:szCs w:val="22"/>
         </w:rPr>
-        <w:t xml:space="preserve"> (the “ Services ”) Steward may Process Node Data in accordance with this DPA. Specific</w:t>
+        <w:t xml:space="preserve"> (the </w:t>
+      </w:r>
+      <w:proofErr w:type="gramStart"/>
+      <w:r>
+        <w:rPr>
+          <w:rFonts w:ascii="ø^˚â˛" w:hAnsi="ø^˚â˛" w:cs="ø^˚â˛"/>
+          <w:color w:val="000000"/>
+          <w:sz w:val="22"/>
+          <w:szCs w:val="22"/>
+        </w:rPr>
+        <w:t>“ Services</w:t>
+      </w:r>
+      <w:proofErr w:type="gramEnd"/>
+      <w:r>
+        <w:rPr>
+          <w:rFonts w:ascii="ø^˚â˛" w:hAnsi="ø^˚â˛" w:cs="ø^˚â˛"/>
+          <w:color w:val="000000"/>
+          <w:sz w:val="22"/>
+          <w:szCs w:val="22"/>
+        </w:rPr>
+        <w:t xml:space="preserve"> ”) Steward may Process Node Data in accordance with this DPA. Specific</w:t>
       </w:r>
       <w:r>
         <w:rPr>
@@ -1648,8 +1931,13 @@
         <w:pStyle w:val="Heading2"/>
       </w:pPr>
       <w:r>
-        <w:t>3. Processor and Controller Responsibilities .</w:t>
-      </w:r>
+        <w:t xml:space="preserve">3. Processor and Controller </w:t>
+      </w:r>
+      <w:proofErr w:type="gramStart"/>
+      <w:r>
+        <w:t>Responsibilities .</w:t>
+      </w:r>
+      <w:proofErr w:type="gramEnd"/>
     </w:p>
     <w:p/>
     <w:p>
@@ -1775,16 +2063,7 @@
           <w:sz w:val="22"/>
           <w:szCs w:val="22"/>
         </w:rPr>
-        <w:t>Bedrock</w:t>
-      </w:r>
-      <w:r>
-        <w:rPr>
-          <w:rFonts w:ascii="ø^˚â˛" w:hAnsi="ø^˚â˛" w:cs="ø^˚â˛"/>
-          <w:color w:val="000000"/>
-          <w:sz w:val="22"/>
-          <w:szCs w:val="22"/>
-        </w:rPr>
-        <w:t xml:space="preserve"> Business Utility</w:t>
+        <w:t>Utility</w:t>
       </w:r>
       <w:r>
         <w:rPr>
@@ -1838,16 +2117,16 @@
           <w:sz w:val="22"/>
           <w:szCs w:val="22"/>
         </w:rPr>
-        <w:t>Bedrock</w:t>
-      </w:r>
-      <w:r>
-        <w:rPr>
-          <w:rFonts w:ascii="ø^˚â˛" w:hAnsi="ø^˚â˛" w:cs="ø^˚â˛"/>
-          <w:color w:val="000000"/>
-          <w:sz w:val="22"/>
-          <w:szCs w:val="22"/>
-        </w:rPr>
-        <w:t xml:space="preserve"> Business Utility </w:t>
+        <w:t>Utility</w:t>
+      </w:r>
+      <w:r>
+        <w:rPr>
+          <w:rFonts w:ascii="ø^˚â˛" w:hAnsi="ø^˚â˛" w:cs="ø^˚â˛"/>
+          <w:color w:val="000000"/>
+          <w:sz w:val="22"/>
+          <w:szCs w:val="22"/>
+        </w:rPr>
+        <w:t xml:space="preserve"> </w:t>
       </w:r>
       <w:r>
         <w:rPr>
@@ -2022,6 +2301,24 @@
           <w:sz w:val="22"/>
           <w:szCs w:val="22"/>
         </w:rPr>
+        <w:t>Utility</w:t>
+      </w:r>
+      <w:r>
+        <w:rPr>
+          <w:rFonts w:ascii="ø^˚â˛" w:hAnsi="ø^˚â˛" w:cs="ø^˚â˛"/>
+          <w:color w:val="000000"/>
+          <w:sz w:val="22"/>
+          <w:szCs w:val="22"/>
+        </w:rPr>
+        <w:t xml:space="preserve">. Transaction Authors and the </w:t>
+      </w:r>
+      <w:r>
+        <w:rPr>
+          <w:rFonts w:ascii="ø^˚â˛" w:hAnsi="ø^˚â˛" w:cs="ø^˚â˛"/>
+          <w:color w:val="000000"/>
+          <w:sz w:val="22"/>
+          <w:szCs w:val="22"/>
+        </w:rPr>
         <w:t>Bedrock</w:t>
       </w:r>
       <w:r>
@@ -2031,16 +2328,61 @@
           <w:sz w:val="22"/>
           <w:szCs w:val="22"/>
         </w:rPr>
-        <w:t xml:space="preserve"> Business Utility</w:t>
-      </w:r>
-      <w:r>
-        <w:rPr>
-          <w:rFonts w:ascii="ø^˚â˛" w:hAnsi="ø^˚â˛" w:cs="ø^˚â˛"/>
-          <w:color w:val="000000"/>
-          <w:sz w:val="22"/>
-          <w:szCs w:val="22"/>
-        </w:rPr>
-        <w:t xml:space="preserve">. Transaction Authors and the </w:t>
+        <w:t xml:space="preserve"> Consortium</w:t>
+      </w:r>
+      <w:r>
+        <w:rPr>
+          <w:rFonts w:ascii="ø^˚â˛" w:hAnsi="ø^˚â˛" w:cs="ø^˚â˛"/>
+          <w:color w:val="000000"/>
+          <w:sz w:val="22"/>
+          <w:szCs w:val="22"/>
+        </w:rPr>
+        <w:t xml:space="preserve"> i</w:t>
+      </w:r>
+      <w:r>
+        <w:rPr>
+          <w:rFonts w:ascii="ø^˚â˛" w:hAnsi="ø^˚â˛" w:cs="ø^˚â˛"/>
+          <w:color w:val="000000"/>
+          <w:sz w:val="22"/>
+          <w:szCs w:val="22"/>
+        </w:rPr>
+        <w:t>ndependently determine the</w:t>
+      </w:r>
+      <w:r>
+        <w:rPr>
+          <w:rFonts w:ascii="ø^˚â˛" w:hAnsi="ø^˚â˛" w:cs="ø^˚â˛"/>
+          <w:color w:val="000000"/>
+          <w:sz w:val="22"/>
+          <w:szCs w:val="22"/>
+        </w:rPr>
+        <w:t xml:space="preserve"> </w:t>
+      </w:r>
+      <w:r>
+        <w:rPr>
+          <w:rFonts w:ascii="ø^˚â˛" w:hAnsi="ø^˚â˛" w:cs="ø^˚â˛"/>
+          <w:color w:val="000000"/>
+          <w:sz w:val="22"/>
+          <w:szCs w:val="22"/>
+        </w:rPr>
+        <w:t>purposes and means of Processing Personal Data. In no event will Transaction Authors be</w:t>
+      </w:r>
+      <w:r>
+        <w:rPr>
+          <w:rFonts w:ascii="ø^˚â˛" w:hAnsi="ø^˚â˛" w:cs="ø^˚â˛"/>
+          <w:color w:val="000000"/>
+          <w:sz w:val="22"/>
+          <w:szCs w:val="22"/>
+        </w:rPr>
+        <w:t xml:space="preserve"> </w:t>
+      </w:r>
+      <w:r>
+        <w:rPr>
+          <w:rFonts w:ascii="ø^˚â˛" w:hAnsi="ø^˚â˛" w:cs="ø^˚â˛"/>
+          <w:color w:val="000000"/>
+          <w:sz w:val="22"/>
+          <w:szCs w:val="22"/>
+        </w:rPr>
+        <w:t xml:space="preserve">deemed joint controllers with the </w:t>
       </w:r>
       <w:r>
         <w:rPr>
@@ -2067,52 +2409,52 @@
           <w:sz w:val="22"/>
           <w:szCs w:val="22"/>
         </w:rPr>
-        <w:t xml:space="preserve"> i</w:t>
-      </w:r>
-      <w:r>
-        <w:rPr>
-          <w:rFonts w:ascii="ø^˚â˛" w:hAnsi="ø^˚â˛" w:cs="ø^˚â˛"/>
-          <w:color w:val="000000"/>
-          <w:sz w:val="22"/>
-          <w:szCs w:val="22"/>
-        </w:rPr>
-        <w:t>ndependently determine the</w:t>
-      </w:r>
-      <w:r>
-        <w:rPr>
-          <w:rFonts w:ascii="ø^˚â˛" w:hAnsi="ø^˚â˛" w:cs="ø^˚â˛"/>
-          <w:color w:val="000000"/>
-          <w:sz w:val="22"/>
-          <w:szCs w:val="22"/>
-        </w:rPr>
-        <w:t xml:space="preserve"> </w:t>
-      </w:r>
-      <w:r>
-        <w:rPr>
-          <w:rFonts w:ascii="ø^˚â˛" w:hAnsi="ø^˚â˛" w:cs="ø^˚â˛"/>
-          <w:color w:val="000000"/>
-          <w:sz w:val="22"/>
-          <w:szCs w:val="22"/>
-        </w:rPr>
-        <w:t>purposes and means of Processing Personal Data. In no event will Transaction Authors be</w:t>
-      </w:r>
-      <w:r>
-        <w:rPr>
-          <w:rFonts w:ascii="ø^˚â˛" w:hAnsi="ø^˚â˛" w:cs="ø^˚â˛"/>
-          <w:color w:val="000000"/>
-          <w:sz w:val="22"/>
-          <w:szCs w:val="22"/>
-        </w:rPr>
-        <w:t xml:space="preserve"> </w:t>
-      </w:r>
-      <w:r>
-        <w:rPr>
-          <w:rFonts w:ascii="ø^˚â˛" w:hAnsi="ø^˚â˛" w:cs="ø^˚â˛"/>
-          <w:color w:val="000000"/>
-          <w:sz w:val="22"/>
-          <w:szCs w:val="22"/>
-        </w:rPr>
-        <w:t xml:space="preserve">deemed joint controllers with the </w:t>
+        <w:t xml:space="preserve"> </w:t>
+      </w:r>
+      <w:r>
+        <w:rPr>
+          <w:rFonts w:ascii="ø^˚â˛" w:hAnsi="ø^˚â˛" w:cs="ø^˚â˛"/>
+          <w:color w:val="000000"/>
+          <w:sz w:val="22"/>
+          <w:szCs w:val="22"/>
+        </w:rPr>
+        <w:t>under Article 26 of the GDPR or</w:t>
+      </w:r>
+      <w:r>
+        <w:rPr>
+          <w:rFonts w:ascii="ø^˚â˛" w:hAnsi="ø^˚â˛" w:cs="ø^˚â˛"/>
+          <w:color w:val="000000"/>
+          <w:sz w:val="22"/>
+          <w:szCs w:val="22"/>
+        </w:rPr>
+        <w:t xml:space="preserve"> </w:t>
+      </w:r>
+      <w:r>
+        <w:rPr>
+          <w:rFonts w:ascii="ø^˚â˛" w:hAnsi="ø^˚â˛" w:cs="ø^˚â˛"/>
+          <w:color w:val="000000"/>
+          <w:sz w:val="22"/>
+          <w:szCs w:val="22"/>
+        </w:rPr>
+        <w:t>deemed to jointly determine and control the purposes and means of Processing Personal</w:t>
+      </w:r>
+      <w:r>
+        <w:rPr>
+          <w:rFonts w:ascii="ø^˚â˛" w:hAnsi="ø^˚â˛" w:cs="ø^˚â˛"/>
+          <w:color w:val="000000"/>
+          <w:sz w:val="22"/>
+          <w:szCs w:val="22"/>
+        </w:rPr>
+        <w:t xml:space="preserve"> </w:t>
+      </w:r>
+      <w:r>
+        <w:rPr>
+          <w:rFonts w:ascii="ø^˚â˛" w:hAnsi="ø^˚â˛" w:cs="ø^˚â˛"/>
+          <w:color w:val="000000"/>
+          <w:sz w:val="22"/>
+          <w:szCs w:val="22"/>
+        </w:rPr>
+        <w:t xml:space="preserve">Data. The </w:t>
       </w:r>
       <w:r>
         <w:rPr>
@@ -2148,78 +2490,6 @@
           <w:sz w:val="22"/>
           <w:szCs w:val="22"/>
         </w:rPr>
-        <w:t>under Article 26 of the GDPR or</w:t>
-      </w:r>
-      <w:r>
-        <w:rPr>
-          <w:rFonts w:ascii="ø^˚â˛" w:hAnsi="ø^˚â˛" w:cs="ø^˚â˛"/>
-          <w:color w:val="000000"/>
-          <w:sz w:val="22"/>
-          <w:szCs w:val="22"/>
-        </w:rPr>
-        <w:t xml:space="preserve"> </w:t>
-      </w:r>
-      <w:r>
-        <w:rPr>
-          <w:rFonts w:ascii="ø^˚â˛" w:hAnsi="ø^˚â˛" w:cs="ø^˚â˛"/>
-          <w:color w:val="000000"/>
-          <w:sz w:val="22"/>
-          <w:szCs w:val="22"/>
-        </w:rPr>
-        <w:t>deemed to jointly determine and control the purposes and means of Processing Personal</w:t>
-      </w:r>
-      <w:r>
-        <w:rPr>
-          <w:rFonts w:ascii="ø^˚â˛" w:hAnsi="ø^˚â˛" w:cs="ø^˚â˛"/>
-          <w:color w:val="000000"/>
-          <w:sz w:val="22"/>
-          <w:szCs w:val="22"/>
-        </w:rPr>
-        <w:t xml:space="preserve"> </w:t>
-      </w:r>
-      <w:r>
-        <w:rPr>
-          <w:rFonts w:ascii="ø^˚â˛" w:hAnsi="ø^˚â˛" w:cs="ø^˚â˛"/>
-          <w:color w:val="000000"/>
-          <w:sz w:val="22"/>
-          <w:szCs w:val="22"/>
-        </w:rPr>
-        <w:t xml:space="preserve">Data. The </w:t>
-      </w:r>
-      <w:r>
-        <w:rPr>
-          <w:rFonts w:ascii="ø^˚â˛" w:hAnsi="ø^˚â˛" w:cs="ø^˚â˛"/>
-          <w:color w:val="000000"/>
-          <w:sz w:val="22"/>
-          <w:szCs w:val="22"/>
-        </w:rPr>
-        <w:t>Bedrock</w:t>
-      </w:r>
-      <w:r>
-        <w:rPr>
-          <w:rFonts w:ascii="ø^˚â˛" w:hAnsi="ø^˚â˛" w:cs="ø^˚â˛"/>
-          <w:color w:val="000000"/>
-          <w:sz w:val="22"/>
-          <w:szCs w:val="22"/>
-        </w:rPr>
-        <w:t xml:space="preserve"> Consortium</w:t>
-      </w:r>
-      <w:r>
-        <w:rPr>
-          <w:rFonts w:ascii="ø^˚â˛" w:hAnsi="ø^˚â˛" w:cs="ø^˚â˛"/>
-          <w:color w:val="000000"/>
-          <w:sz w:val="22"/>
-          <w:szCs w:val="22"/>
-        </w:rPr>
-        <w:t xml:space="preserve"> </w:t>
-      </w:r>
-      <w:r>
-        <w:rPr>
-          <w:rFonts w:ascii="ø^˚â˛" w:hAnsi="ø^˚â˛" w:cs="ø^˚â˛"/>
-          <w:color w:val="000000"/>
-          <w:sz w:val="22"/>
-          <w:szCs w:val="22"/>
-        </w:rPr>
         <w:t>will provide the list of all other controllers (i.e., Transaction</w:t>
       </w:r>
       <w:r>
@@ -2247,16 +2517,16 @@
           <w:sz w:val="22"/>
           <w:szCs w:val="22"/>
         </w:rPr>
-        <w:t>Bedrock</w:t>
-      </w:r>
-      <w:r>
-        <w:rPr>
-          <w:rFonts w:ascii="ø^˚â˛" w:hAnsi="ø^˚â˛" w:cs="ø^˚â˛"/>
-          <w:color w:val="000000"/>
-          <w:sz w:val="22"/>
-          <w:szCs w:val="22"/>
-        </w:rPr>
-        <w:t xml:space="preserve"> Business Utility </w:t>
+        <w:t>Utility</w:t>
+      </w:r>
+      <w:r>
+        <w:rPr>
+          <w:rFonts w:ascii="ø^˚â˛" w:hAnsi="ø^˚â˛" w:cs="ø^˚â˛"/>
+          <w:color w:val="000000"/>
+          <w:sz w:val="22"/>
+          <w:szCs w:val="22"/>
+        </w:rPr>
+        <w:t xml:space="preserve"> </w:t>
       </w:r>
       <w:r>
         <w:rPr>
@@ -2274,16 +2544,7 @@
           <w:sz w:val="22"/>
           <w:szCs w:val="22"/>
         </w:rPr>
-        <w:t>Bedrock</w:t>
-      </w:r>
-      <w:r>
-        <w:rPr>
-          <w:rFonts w:ascii="ø^˚â˛" w:hAnsi="ø^˚â˛" w:cs="ø^˚â˛"/>
-          <w:color w:val="000000"/>
-          <w:sz w:val="22"/>
-          <w:szCs w:val="22"/>
-        </w:rPr>
-        <w:t xml:space="preserve"> Business Utility</w:t>
+        <w:t>Utility</w:t>
       </w:r>
       <w:r>
         <w:rPr>
@@ -2492,16 +2753,36 @@
           <w:sz w:val="22"/>
           <w:szCs w:val="22"/>
         </w:rPr>
-        <w:t xml:space="preserve"> Consortium </w:t>
-      </w:r>
-      <w:r>
-        <w:rPr>
-          <w:rFonts w:ascii="ø^˚â˛" w:hAnsi="ø^˚â˛" w:cs="ø^˚â˛"/>
-          <w:color w:val="000000"/>
-          <w:sz w:val="22"/>
-          <w:szCs w:val="22"/>
-        </w:rPr>
-        <w:t>. Similarly, Steward will serve as a single point of contact</w:t>
+        <w:t xml:space="preserve"> </w:t>
+      </w:r>
+      <w:proofErr w:type="gramStart"/>
+      <w:r>
+        <w:rPr>
+          <w:rFonts w:ascii="ø^˚â˛" w:hAnsi="ø^˚â˛" w:cs="ø^˚â˛"/>
+          <w:color w:val="000000"/>
+          <w:sz w:val="22"/>
+          <w:szCs w:val="22"/>
+        </w:rPr>
+        <w:t xml:space="preserve">Consortium </w:t>
+      </w:r>
+      <w:r>
+        <w:rPr>
+          <w:rFonts w:ascii="ø^˚â˛" w:hAnsi="ø^˚â˛" w:cs="ø^˚â˛"/>
+          <w:color w:val="000000"/>
+          <w:sz w:val="22"/>
+          <w:szCs w:val="22"/>
+        </w:rPr>
+        <w:t>.</w:t>
+      </w:r>
+      <w:proofErr w:type="gramEnd"/>
+      <w:r>
+        <w:rPr>
+          <w:rFonts w:ascii="ø^˚â˛" w:hAnsi="ø^˚â˛" w:cs="ø^˚â˛"/>
+          <w:color w:val="000000"/>
+          <w:sz w:val="22"/>
+          <w:szCs w:val="22"/>
+        </w:rPr>
+        <w:t xml:space="preserve"> Similarly, Steward will serve as a single point of contact</w:t>
       </w:r>
       <w:r>
         <w:rPr>
@@ -2654,6 +2935,24 @@
           <w:sz w:val="22"/>
           <w:szCs w:val="22"/>
         </w:rPr>
+        <w:t>Utility</w:t>
+      </w:r>
+      <w:r>
+        <w:rPr>
+          <w:rFonts w:ascii="ø^˚â˛" w:hAnsi="ø^˚â˛" w:cs="ø^˚â˛"/>
+          <w:color w:val="000000"/>
+          <w:sz w:val="22"/>
+          <w:szCs w:val="22"/>
+        </w:rPr>
+        <w:t xml:space="preserve"> in breach of the Transaction Author Agreement and the </w:t>
+      </w:r>
+      <w:r>
+        <w:rPr>
+          <w:rFonts w:ascii="ø^˚â˛" w:hAnsi="ø^˚â˛" w:cs="ø^˚â˛"/>
+          <w:color w:val="000000"/>
+          <w:sz w:val="22"/>
+          <w:szCs w:val="22"/>
+        </w:rPr>
         <w:t>Bedrock</w:t>
       </w:r>
       <w:r>
@@ -2663,16 +2962,80 @@
           <w:sz w:val="22"/>
           <w:szCs w:val="22"/>
         </w:rPr>
-        <w:t xml:space="preserve"> Business Utility</w:t>
-      </w:r>
-      <w:r>
-        <w:rPr>
-          <w:rFonts w:ascii="ø^˚â˛" w:hAnsi="ø^˚â˛" w:cs="ø^˚â˛"/>
-          <w:color w:val="000000"/>
-          <w:sz w:val="22"/>
-          <w:szCs w:val="22"/>
-        </w:rPr>
-        <w:t xml:space="preserve"> in breach of the Transaction Author Agreement and the </w:t>
+        <w:t xml:space="preserve"> </w:t>
+      </w:r>
+      <w:r>
+        <w:rPr>
+          <w:rFonts w:ascii="ø^˚â˛" w:hAnsi="ø^˚â˛" w:cs="ø^˚â˛"/>
+          <w:color w:val="000000"/>
+          <w:sz w:val="22"/>
+          <w:szCs w:val="22"/>
+        </w:rPr>
+        <w:t>Governance Framework, including but not limited to any Impermissible Personal Data.</w:t>
+      </w:r>
+      <w:r>
+        <w:rPr>
+          <w:rFonts w:ascii="ø^˚â˛" w:hAnsi="ø^˚â˛" w:cs="ø^˚â˛"/>
+          <w:color w:val="000000"/>
+          <w:sz w:val="22"/>
+          <w:szCs w:val="22"/>
+        </w:rPr>
+        <w:t xml:space="preserve"> </w:t>
+      </w:r>
+      <w:r>
+        <w:rPr>
+          <w:rFonts w:ascii="ø^˚â˛" w:hAnsi="ø^˚â˛" w:cs="ø^˚â˛"/>
+          <w:color w:val="000000"/>
+          <w:sz w:val="22"/>
+          <w:szCs w:val="22"/>
+        </w:rPr>
+        <w:lastRenderedPageBreak/>
+        <w:t>Notwithstanding the foregoing, if a Transaction Author writes Permissible Personal Data to</w:t>
+      </w:r>
+      <w:r>
+        <w:rPr>
+          <w:rFonts w:ascii="ø^˚â˛" w:hAnsi="ø^˚â˛" w:cs="ø^˚â˛"/>
+          <w:color w:val="000000"/>
+          <w:sz w:val="22"/>
+          <w:szCs w:val="22"/>
+        </w:rPr>
+        <w:t xml:space="preserve"> </w:t>
+      </w:r>
+      <w:r>
+        <w:rPr>
+          <w:rFonts w:ascii="ø^˚â˛" w:hAnsi="ø^˚â˛" w:cs="ø^˚â˛"/>
+          <w:color w:val="000000"/>
+          <w:sz w:val="22"/>
+          <w:szCs w:val="22"/>
+        </w:rPr>
+        <w:t xml:space="preserve">the </w:t>
+      </w:r>
+      <w:r>
+        <w:rPr>
+          <w:rFonts w:ascii="ø^˚â˛" w:hAnsi="ø^˚â˛" w:cs="ø^˚â˛"/>
+          <w:color w:val="000000"/>
+          <w:sz w:val="22"/>
+          <w:szCs w:val="22"/>
+        </w:rPr>
+        <w:t>Utility</w:t>
+      </w:r>
+      <w:r>
+        <w:rPr>
+          <w:rFonts w:ascii="ø^˚â˛" w:hAnsi="ø^˚â˛" w:cs="ø^˚â˛"/>
+          <w:color w:val="000000"/>
+          <w:sz w:val="22"/>
+          <w:szCs w:val="22"/>
+        </w:rPr>
+        <w:t xml:space="preserve"> in express compliance with the Transaction Author Agreement and the</w:t>
+      </w:r>
+      <w:r>
+        <w:rPr>
+          <w:rFonts w:ascii="ø^˚â˛" w:hAnsi="ø^˚â˛" w:cs="ø^˚â˛"/>
+          <w:color w:val="000000"/>
+          <w:sz w:val="22"/>
+          <w:szCs w:val="22"/>
+        </w:rPr>
+        <w:t xml:space="preserve"> </w:t>
       </w:r>
       <w:r>
         <w:rPr>
@@ -2699,43 +3062,7 @@
           <w:sz w:val="22"/>
           <w:szCs w:val="22"/>
         </w:rPr>
-        <w:t>Governance Framework, including but not limited to any Impermissible Personal Data.</w:t>
-      </w:r>
-      <w:r>
-        <w:rPr>
-          <w:rFonts w:ascii="ø^˚â˛" w:hAnsi="ø^˚â˛" w:cs="ø^˚â˛"/>
-          <w:color w:val="000000"/>
-          <w:sz w:val="22"/>
-          <w:szCs w:val="22"/>
-        </w:rPr>
-        <w:t xml:space="preserve"> </w:t>
-      </w:r>
-      <w:r>
-        <w:rPr>
-          <w:rFonts w:ascii="ø^˚â˛" w:hAnsi="ø^˚â˛" w:cs="ø^˚â˛"/>
-          <w:color w:val="000000"/>
-          <w:sz w:val="22"/>
-          <w:szCs w:val="22"/>
-        </w:rPr>
-        <w:t>Notwithstanding the foregoing, if a Transaction Author writes Permissible Personal Data to</w:t>
-      </w:r>
-      <w:r>
-        <w:rPr>
-          <w:rFonts w:ascii="ø^˚â˛" w:hAnsi="ø^˚â˛" w:cs="ø^˚â˛"/>
-          <w:color w:val="000000"/>
-          <w:sz w:val="22"/>
-          <w:szCs w:val="22"/>
-        </w:rPr>
-        <w:t xml:space="preserve"> </w:t>
-      </w:r>
-      <w:r>
-        <w:rPr>
-          <w:rFonts w:ascii="ø^˚â˛" w:hAnsi="ø^˚â˛" w:cs="ø^˚â˛"/>
-          <w:color w:val="000000"/>
-          <w:sz w:val="22"/>
-          <w:szCs w:val="22"/>
-        </w:rPr>
-        <w:t xml:space="preserve">the </w:t>
+        <w:t xml:space="preserve">Governance Framework, the </w:t>
       </w:r>
       <w:r>
         <w:rPr>
@@ -2753,79 +3080,6 @@
           <w:sz w:val="22"/>
           <w:szCs w:val="22"/>
         </w:rPr>
-        <w:t xml:space="preserve"> Business Utility</w:t>
-      </w:r>
-      <w:r>
-        <w:rPr>
-          <w:rFonts w:ascii="ø^˚â˛" w:hAnsi="ø^˚â˛" w:cs="ø^˚â˛"/>
-          <w:color w:val="000000"/>
-          <w:sz w:val="22"/>
-          <w:szCs w:val="22"/>
-        </w:rPr>
-        <w:t xml:space="preserve"> in express compliance with the Transaction Author Agreement </w:t>
-      </w:r>
-      <w:r>
-        <w:rPr>
-          <w:rFonts w:ascii="ø^˚â˛" w:hAnsi="ø^˚â˛" w:cs="ø^˚â˛"/>
-          <w:color w:val="000000"/>
-          <w:sz w:val="22"/>
-          <w:szCs w:val="22"/>
-        </w:rPr>
-        <w:lastRenderedPageBreak/>
-        <w:t>and the</w:t>
-      </w:r>
-      <w:r>
-        <w:rPr>
-          <w:rFonts w:ascii="ø^˚â˛" w:hAnsi="ø^˚â˛" w:cs="ø^˚â˛"/>
-          <w:color w:val="000000"/>
-          <w:sz w:val="22"/>
-          <w:szCs w:val="22"/>
-        </w:rPr>
-        <w:t xml:space="preserve"> </w:t>
-      </w:r>
-      <w:r>
-        <w:rPr>
-          <w:rFonts w:ascii="ø^˚â˛" w:hAnsi="ø^˚â˛" w:cs="ø^˚â˛"/>
-          <w:color w:val="000000"/>
-          <w:sz w:val="22"/>
-          <w:szCs w:val="22"/>
-        </w:rPr>
-        <w:t>Bedrock</w:t>
-      </w:r>
-      <w:r>
-        <w:rPr>
-          <w:rFonts w:ascii="ø^˚â˛" w:hAnsi="ø^˚â˛" w:cs="ø^˚â˛"/>
-          <w:color w:val="000000"/>
-          <w:sz w:val="22"/>
-          <w:szCs w:val="22"/>
-        </w:rPr>
-        <w:t xml:space="preserve"> </w:t>
-      </w:r>
-      <w:r>
-        <w:rPr>
-          <w:rFonts w:ascii="ø^˚â˛" w:hAnsi="ø^˚â˛" w:cs="ø^˚â˛"/>
-          <w:color w:val="000000"/>
-          <w:sz w:val="22"/>
-          <w:szCs w:val="22"/>
-        </w:rPr>
-        <w:t xml:space="preserve">Governance Framework, the </w:t>
-      </w:r>
-      <w:r>
-        <w:rPr>
-          <w:rFonts w:ascii="ø^˚â˛" w:hAnsi="ø^˚â˛" w:cs="ø^˚â˛"/>
-          <w:color w:val="000000"/>
-          <w:sz w:val="22"/>
-          <w:szCs w:val="22"/>
-        </w:rPr>
-        <w:t>Bedrock</w:t>
-      </w:r>
-      <w:r>
-        <w:rPr>
-          <w:rFonts w:ascii="ø^˚â˛" w:hAnsi="ø^˚â˛" w:cs="ø^˚â˛"/>
-          <w:color w:val="000000"/>
-          <w:sz w:val="22"/>
-          <w:szCs w:val="22"/>
-        </w:rPr>
         <w:t xml:space="preserve"> </w:t>
       </w:r>
       <w:r>
@@ -2889,16 +3143,7 @@
           <w:sz w:val="22"/>
           <w:szCs w:val="22"/>
         </w:rPr>
-        <w:t>Bedrock</w:t>
-      </w:r>
-      <w:r>
-        <w:rPr>
-          <w:rFonts w:ascii="ø^˚â˛" w:hAnsi="ø^˚â˛" w:cs="ø^˚â˛"/>
-          <w:color w:val="000000"/>
-          <w:sz w:val="22"/>
-          <w:szCs w:val="22"/>
-        </w:rPr>
-        <w:t xml:space="preserve"> Business Utility</w:t>
+        <w:t>Utility</w:t>
       </w:r>
       <w:r>
         <w:rPr>
@@ -2928,7 +3173,15 @@
         <w:pStyle w:val="Heading2"/>
       </w:pPr>
       <w:r>
-        <w:t>4. Steward Responsibilities . Steward will:</w:t>
+        <w:t xml:space="preserve">4. Steward </w:t>
+      </w:r>
+      <w:proofErr w:type="gramStart"/>
+      <w:r>
+        <w:t>Responsibilities .</w:t>
+      </w:r>
+      <w:proofErr w:type="gramEnd"/>
+      <w:r>
+        <w:t xml:space="preserve"> Steward will:</w:t>
       </w:r>
     </w:p>
     <w:p/>
@@ -3001,7 +3254,27 @@
           <w:sz w:val="22"/>
           <w:szCs w:val="22"/>
         </w:rPr>
-        <w:t xml:space="preserve">lawful documented instructions (“ Additional Instruction ”) from the </w:t>
+        <w:t xml:space="preserve">lawful documented instructions </w:t>
+      </w:r>
+      <w:proofErr w:type="gramStart"/>
+      <w:r>
+        <w:rPr>
+          <w:rFonts w:ascii="ø^˚â˛" w:hAnsi="ø^˚â˛" w:cs="ø^˚â˛"/>
+          <w:color w:val="000000"/>
+          <w:sz w:val="22"/>
+          <w:szCs w:val="22"/>
+        </w:rPr>
+        <w:t>(“ Additional</w:t>
+      </w:r>
+      <w:proofErr w:type="gramEnd"/>
+      <w:r>
+        <w:rPr>
+          <w:rFonts w:ascii="ø^˚â˛" w:hAnsi="ø^˚â˛" w:cs="ø^˚â˛"/>
+          <w:color w:val="000000"/>
+          <w:sz w:val="22"/>
+          <w:szCs w:val="22"/>
+        </w:rPr>
+        <w:t xml:space="preserve"> Instruction ”) from the </w:t>
       </w:r>
       <w:r>
         <w:rPr>
@@ -3695,16 +3968,16 @@
           <w:sz w:val="22"/>
           <w:szCs w:val="22"/>
         </w:rPr>
-        <w:t>Bedrock</w:t>
-      </w:r>
-      <w:r>
-        <w:rPr>
-          <w:rFonts w:ascii="ø^˚â˛" w:hAnsi="ø^˚â˛" w:cs="ø^˚â˛"/>
-          <w:color w:val="000000"/>
-          <w:sz w:val="22"/>
-          <w:szCs w:val="22"/>
-        </w:rPr>
-        <w:t xml:space="preserve"> Business Utility </w:t>
+        <w:t>Utility</w:t>
+      </w:r>
+      <w:r>
+        <w:rPr>
+          <w:rFonts w:ascii="ø^˚â˛" w:hAnsi="ø^˚â˛" w:cs="ø^˚â˛"/>
+          <w:color w:val="000000"/>
+          <w:sz w:val="22"/>
+          <w:szCs w:val="22"/>
+        </w:rPr>
+        <w:t xml:space="preserve"> </w:t>
       </w:r>
       <w:r>
         <w:rPr>
@@ -3945,7 +4218,15 @@
         <w:pStyle w:val="Heading2"/>
       </w:pPr>
       <w:r>
-        <w:t xml:space="preserve">5. Subprocessors. </w:t>
+        <w:t xml:space="preserve">5. </w:t>
+      </w:r>
+      <w:proofErr w:type="spellStart"/>
+      <w:r>
+        <w:t>Subprocessors</w:t>
+      </w:r>
+      <w:proofErr w:type="spellEnd"/>
+      <w:r>
+        <w:t xml:space="preserve">. </w:t>
       </w:r>
     </w:p>
     <w:p>
@@ -4016,7 +4297,27 @@
           <w:sz w:val="22"/>
           <w:szCs w:val="22"/>
         </w:rPr>
-        <w:t>generally authorizes the use of Subprocessors to Process</w:t>
+        <w:t xml:space="preserve">generally authorizes the use of </w:t>
+      </w:r>
+      <w:proofErr w:type="spellStart"/>
+      <w:r>
+        <w:rPr>
+          <w:rFonts w:ascii="ø^˚â˛" w:hAnsi="ø^˚â˛" w:cs="ø^˚â˛"/>
+          <w:color w:val="000000"/>
+          <w:sz w:val="22"/>
+          <w:szCs w:val="22"/>
+        </w:rPr>
+        <w:t>Subprocessors</w:t>
+      </w:r>
+      <w:proofErr w:type="spellEnd"/>
+      <w:r>
+        <w:rPr>
+          <w:rFonts w:ascii="ø^˚â˛" w:hAnsi="ø^˚â˛" w:cs="ø^˚â˛"/>
+          <w:color w:val="000000"/>
+          <w:sz w:val="22"/>
+          <w:szCs w:val="22"/>
+        </w:rPr>
+        <w:t xml:space="preserve"> to Process</w:t>
       </w:r>
       <w:r>
         <w:rPr>
@@ -4070,7 +4371,27 @@
           <w:sz w:val="22"/>
           <w:szCs w:val="22"/>
         </w:rPr>
-        <w:t xml:space="preserve">provided that such Subprocessors meet the requirements set forth in the </w:t>
+        <w:t xml:space="preserve">provided that such </w:t>
+      </w:r>
+      <w:proofErr w:type="spellStart"/>
+      <w:r>
+        <w:rPr>
+          <w:rFonts w:ascii="ø^˚â˛" w:hAnsi="ø^˚â˛" w:cs="ø^˚â˛"/>
+          <w:color w:val="000000"/>
+          <w:sz w:val="22"/>
+          <w:szCs w:val="22"/>
+        </w:rPr>
+        <w:t>Subprocessors</w:t>
+      </w:r>
+      <w:proofErr w:type="spellEnd"/>
+      <w:r>
+        <w:rPr>
+          <w:rFonts w:ascii="ø^˚â˛" w:hAnsi="ø^˚â˛" w:cs="ø^˚â˛"/>
+          <w:color w:val="000000"/>
+          <w:sz w:val="22"/>
+          <w:szCs w:val="22"/>
+        </w:rPr>
+        <w:t xml:space="preserve"> meet the requirements set forth in the </w:t>
       </w:r>
       <w:r>
         <w:rPr>
@@ -4151,7 +4472,27 @@
           <w:sz w:val="22"/>
           <w:szCs w:val="22"/>
         </w:rPr>
-        <w:t>responsible for the acts and omissions of its Subprocessors and anyone else to which the Processing</w:t>
+        <w:t xml:space="preserve">responsible for the acts and omissions of its </w:t>
+      </w:r>
+      <w:proofErr w:type="spellStart"/>
+      <w:r>
+        <w:rPr>
+          <w:rFonts w:ascii="ø^˚â˛" w:hAnsi="ø^˚â˛" w:cs="ø^˚â˛"/>
+          <w:color w:val="000000"/>
+          <w:sz w:val="22"/>
+          <w:szCs w:val="22"/>
+        </w:rPr>
+        <w:t>Subprocessors</w:t>
+      </w:r>
+      <w:proofErr w:type="spellEnd"/>
+      <w:r>
+        <w:rPr>
+          <w:rFonts w:ascii="ø^˚â˛" w:hAnsi="ø^˚â˛" w:cs="ø^˚â˛"/>
+          <w:color w:val="000000"/>
+          <w:sz w:val="22"/>
+          <w:szCs w:val="22"/>
+        </w:rPr>
+        <w:t xml:space="preserve"> and anyone else to which the Processing</w:t>
       </w:r>
       <w:r>
         <w:rPr>
@@ -4187,7 +4528,27 @@
           <w:sz w:val="22"/>
           <w:szCs w:val="22"/>
         </w:rPr>
-        <w:t>obligations on its Subprocessors that are at least equivalent to those obligations imposed on</w:t>
+        <w:t xml:space="preserve">obligations on its </w:t>
+      </w:r>
+      <w:proofErr w:type="spellStart"/>
+      <w:r>
+        <w:rPr>
+          <w:rFonts w:ascii="ø^˚â˛" w:hAnsi="ø^˚â˛" w:cs="ø^˚â˛"/>
+          <w:color w:val="000000"/>
+          <w:sz w:val="22"/>
+          <w:szCs w:val="22"/>
+        </w:rPr>
+        <w:t>Subprocessors</w:t>
+      </w:r>
+      <w:proofErr w:type="spellEnd"/>
+      <w:r>
+        <w:rPr>
+          <w:rFonts w:ascii="ø^˚â˛" w:hAnsi="ø^˚â˛" w:cs="ø^˚â˛"/>
+          <w:color w:val="000000"/>
+          <w:sz w:val="22"/>
+          <w:szCs w:val="22"/>
+        </w:rPr>
+        <w:t xml:space="preserve"> that are at least equivalent to those obligations imposed on</w:t>
       </w:r>
       <w:r>
         <w:rPr>
@@ -4268,6 +4629,7 @@
           <w:sz w:val="22"/>
           <w:szCs w:val="22"/>
         </w:rPr>
+        <w:lastRenderedPageBreak/>
         <w:t>Bedrock</w:t>
       </w:r>
       <w:r>
@@ -4313,35 +4675,56 @@
           <w:sz w:val="22"/>
           <w:szCs w:val="22"/>
         </w:rPr>
-        <w:t xml:space="preserve">review and recommend changes to the relevant subprocessing </w:t>
-      </w:r>
-      <w:r>
-        <w:rPr>
-          <w:rFonts w:ascii="ø^˚â˛" w:hAnsi="ø^˚â˛" w:cs="ø^˚â˛"/>
-          <w:color w:val="000000"/>
-          <w:sz w:val="22"/>
-          <w:szCs w:val="22"/>
-        </w:rPr>
-        <w:lastRenderedPageBreak/>
-        <w:t>contract between Steward and its</w:t>
-      </w:r>
-      <w:r>
-        <w:rPr>
-          <w:rFonts w:ascii="ø^˚â˛" w:hAnsi="ø^˚â˛" w:cs="ø^˚â˛"/>
-          <w:color w:val="000000"/>
-          <w:sz w:val="22"/>
-          <w:szCs w:val="22"/>
-        </w:rPr>
-        <w:t xml:space="preserve"> </w:t>
-      </w:r>
-      <w:r>
-        <w:rPr>
-          <w:rFonts w:ascii="ø^˚â˛" w:hAnsi="ø^˚â˛" w:cs="ø^˚â˛"/>
-          <w:color w:val="000000"/>
-          <w:sz w:val="22"/>
-          <w:szCs w:val="22"/>
-        </w:rPr>
-        <w:t xml:space="preserve">Subprocessors, and Steward will reasonably comply with such request. Steward will notify the </w:t>
+        <w:t xml:space="preserve">review and recommend changes to the relevant </w:t>
+      </w:r>
+      <w:proofErr w:type="spellStart"/>
+      <w:r>
+        <w:rPr>
+          <w:rFonts w:ascii="ø^˚â˛" w:hAnsi="ø^˚â˛" w:cs="ø^˚â˛"/>
+          <w:color w:val="000000"/>
+          <w:sz w:val="22"/>
+          <w:szCs w:val="22"/>
+        </w:rPr>
+        <w:t>subprocessing</w:t>
+      </w:r>
+      <w:proofErr w:type="spellEnd"/>
+      <w:r>
+        <w:rPr>
+          <w:rFonts w:ascii="ø^˚â˛" w:hAnsi="ø^˚â˛" w:cs="ø^˚â˛"/>
+          <w:color w:val="000000"/>
+          <w:sz w:val="22"/>
+          <w:szCs w:val="22"/>
+        </w:rPr>
+        <w:t xml:space="preserve"> contract between Steward and its</w:t>
+      </w:r>
+      <w:r>
+        <w:rPr>
+          <w:rFonts w:ascii="ø^˚â˛" w:hAnsi="ø^˚â˛" w:cs="ø^˚â˛"/>
+          <w:color w:val="000000"/>
+          <w:sz w:val="22"/>
+          <w:szCs w:val="22"/>
+        </w:rPr>
+        <w:t xml:space="preserve"> </w:t>
+      </w:r>
+      <w:proofErr w:type="spellStart"/>
+      <w:r>
+        <w:rPr>
+          <w:rFonts w:ascii="ø^˚â˛" w:hAnsi="ø^˚â˛" w:cs="ø^˚â˛"/>
+          <w:color w:val="000000"/>
+          <w:sz w:val="22"/>
+          <w:szCs w:val="22"/>
+        </w:rPr>
+        <w:t>Subprocessors</w:t>
+      </w:r>
+      <w:proofErr w:type="spellEnd"/>
+      <w:r>
+        <w:rPr>
+          <w:rFonts w:ascii="ø^˚â˛" w:hAnsi="ø^˚â˛" w:cs="ø^˚â˛"/>
+          <w:color w:val="000000"/>
+          <w:sz w:val="22"/>
+          <w:szCs w:val="22"/>
+        </w:rPr>
+        <w:t xml:space="preserve">, and Steward will reasonably comply with such request. Steward will notify the </w:t>
       </w:r>
       <w:r>
         <w:rPr>
@@ -4368,7 +4751,27 @@
           <w:sz w:val="22"/>
           <w:szCs w:val="22"/>
         </w:rPr>
-        <w:t>in writing (email acceptable) of any proposed changes to its Subprocessors and give the</w:t>
+        <w:t xml:space="preserve">in writing (email acceptable) of any proposed changes to its </w:t>
+      </w:r>
+      <w:proofErr w:type="spellStart"/>
+      <w:r>
+        <w:rPr>
+          <w:rFonts w:ascii="ø^˚â˛" w:hAnsi="ø^˚â˛" w:cs="ø^˚â˛"/>
+          <w:color w:val="000000"/>
+          <w:sz w:val="22"/>
+          <w:szCs w:val="22"/>
+        </w:rPr>
+        <w:t>Subprocessors</w:t>
+      </w:r>
+      <w:proofErr w:type="spellEnd"/>
+      <w:r>
+        <w:rPr>
+          <w:rFonts w:ascii="ø^˚â˛" w:hAnsi="ø^˚â˛" w:cs="ø^˚â˛"/>
+          <w:color w:val="000000"/>
+          <w:sz w:val="22"/>
+          <w:szCs w:val="22"/>
+        </w:rPr>
+        <w:t xml:space="preserve"> and give the</w:t>
       </w:r>
       <w:r>
         <w:rPr>
@@ -4521,7 +4924,27 @@
           <w:sz w:val="22"/>
           <w:szCs w:val="22"/>
         </w:rPr>
-        <w:t xml:space="preserve">addition of a Subprocessor on the basis that such addition would cause the </w:t>
+        <w:t xml:space="preserve">addition of a </w:t>
+      </w:r>
+      <w:proofErr w:type="spellStart"/>
+      <w:r>
+        <w:rPr>
+          <w:rFonts w:ascii="ø^˚â˛" w:hAnsi="ø^˚â˛" w:cs="ø^˚â˛"/>
+          <w:color w:val="000000"/>
+          <w:sz w:val="22"/>
+          <w:szCs w:val="22"/>
+        </w:rPr>
+        <w:t>Subprocessor</w:t>
+      </w:r>
+      <w:proofErr w:type="spellEnd"/>
+      <w:r>
+        <w:rPr>
+          <w:rFonts w:ascii="ø^˚â˛" w:hAnsi="ø^˚â˛" w:cs="ø^˚â˛"/>
+          <w:color w:val="000000"/>
+          <w:sz w:val="22"/>
+          <w:szCs w:val="22"/>
+        </w:rPr>
+        <w:t xml:space="preserve"> on the basis that such addition would cause the </w:t>
       </w:r>
       <w:r>
         <w:rPr>
@@ -4620,7 +5043,27 @@
           <w:sz w:val="22"/>
           <w:szCs w:val="22"/>
         </w:rPr>
-        <w:t>does not object within such period, the respective Subprocessor will be permitted to Process Node</w:t>
+        <w:t xml:space="preserve">does not object within such period, the respective </w:t>
+      </w:r>
+      <w:proofErr w:type="spellStart"/>
+      <w:r>
+        <w:rPr>
+          <w:rFonts w:ascii="ø^˚â˛" w:hAnsi="ø^˚â˛" w:cs="ø^˚â˛"/>
+          <w:color w:val="000000"/>
+          <w:sz w:val="22"/>
+          <w:szCs w:val="22"/>
+        </w:rPr>
+        <w:t>Subprocessor</w:t>
+      </w:r>
+      <w:proofErr w:type="spellEnd"/>
+      <w:r>
+        <w:rPr>
+          <w:rFonts w:ascii="ø^˚â˛" w:hAnsi="ø^˚â˛" w:cs="ø^˚â˛"/>
+          <w:color w:val="000000"/>
+          <w:sz w:val="22"/>
+          <w:szCs w:val="22"/>
+        </w:rPr>
+        <w:t xml:space="preserve"> will be permitted to Process Node</w:t>
       </w:r>
       <w:r>
         <w:rPr>
@@ -4674,7 +5117,27 @@
           <w:sz w:val="22"/>
           <w:szCs w:val="22"/>
         </w:rPr>
-        <w:t>objects to the addition of a Subprocessor in accordance with this</w:t>
+        <w:t xml:space="preserve">objects to the addition of a </w:t>
+      </w:r>
+      <w:proofErr w:type="spellStart"/>
+      <w:r>
+        <w:rPr>
+          <w:rFonts w:ascii="ø^˚â˛" w:hAnsi="ø^˚â˛" w:cs="ø^˚â˛"/>
+          <w:color w:val="000000"/>
+          <w:sz w:val="22"/>
+          <w:szCs w:val="22"/>
+        </w:rPr>
+        <w:t>Subprocessor</w:t>
+      </w:r>
+      <w:proofErr w:type="spellEnd"/>
+      <w:r>
+        <w:rPr>
+          <w:rFonts w:ascii="ø^˚â˛" w:hAnsi="ø^˚â˛" w:cs="ø^˚â˛"/>
+          <w:color w:val="000000"/>
+          <w:sz w:val="22"/>
+          <w:szCs w:val="22"/>
+        </w:rPr>
+        <w:t xml:space="preserve"> in accordance with this</w:t>
       </w:r>
       <w:r>
         <w:rPr>
@@ -5002,7 +5465,27 @@
           <w:sz w:val="22"/>
           <w:szCs w:val="22"/>
         </w:rPr>
-        <w:t>defined in the Standard Contractual Clauses). If a Subprocessor of Steward is a Data Importer,</w:t>
+        <w:t xml:space="preserve">defined in the Standard Contractual Clauses). If a </w:t>
+      </w:r>
+      <w:proofErr w:type="spellStart"/>
+      <w:r>
+        <w:rPr>
+          <w:rFonts w:ascii="ø^˚â˛" w:hAnsi="ø^˚â˛" w:cs="ø^˚â˛"/>
+          <w:color w:val="000000"/>
+          <w:sz w:val="22"/>
+          <w:szCs w:val="22"/>
+        </w:rPr>
+        <w:t>Subprocessor</w:t>
+      </w:r>
+      <w:proofErr w:type="spellEnd"/>
+      <w:r>
+        <w:rPr>
+          <w:rFonts w:ascii="ø^˚â˛" w:hAnsi="ø^˚â˛" w:cs="ø^˚â˛"/>
+          <w:color w:val="000000"/>
+          <w:sz w:val="22"/>
+          <w:szCs w:val="22"/>
+        </w:rPr>
+        <w:t xml:space="preserve"> of Steward is a Data Importer,</w:t>
       </w:r>
       <w:r>
         <w:rPr>
@@ -5038,25 +5521,65 @@
           <w:sz w:val="22"/>
           <w:szCs w:val="22"/>
         </w:rPr>
-        <w:t>Contractual Clauses on behalf of such Subprocessor if it is an affiliate of Steward, otherwise Steward</w:t>
-      </w:r>
-      <w:r>
-        <w:rPr>
-          <w:rFonts w:ascii="ø^˚â˛" w:hAnsi="ø^˚â˛" w:cs="ø^˚â˛"/>
-          <w:color w:val="000000"/>
-          <w:sz w:val="22"/>
-          <w:szCs w:val="22"/>
-        </w:rPr>
-        <w:t xml:space="preserve"> </w:t>
-      </w:r>
-      <w:r>
-        <w:rPr>
-          <w:rFonts w:ascii="ø^˚â˛" w:hAnsi="ø^˚â˛" w:cs="ø^˚â˛"/>
-          <w:color w:val="000000"/>
-          <w:sz w:val="22"/>
-          <w:szCs w:val="22"/>
-        </w:rPr>
-        <w:t>will enter into a written agreement imposing obligations on such Subprocessor at least as stringent</w:t>
+        <w:t xml:space="preserve">Contractual Clauses on behalf of such </w:t>
+      </w:r>
+      <w:proofErr w:type="spellStart"/>
+      <w:r>
+        <w:rPr>
+          <w:rFonts w:ascii="ø^˚â˛" w:hAnsi="ø^˚â˛" w:cs="ø^˚â˛"/>
+          <w:color w:val="000000"/>
+          <w:sz w:val="22"/>
+          <w:szCs w:val="22"/>
+        </w:rPr>
+        <w:t>Subprocessor</w:t>
+      </w:r>
+      <w:proofErr w:type="spellEnd"/>
+      <w:r>
+        <w:rPr>
+          <w:rFonts w:ascii="ø^˚â˛" w:hAnsi="ø^˚â˛" w:cs="ø^˚â˛"/>
+          <w:color w:val="000000"/>
+          <w:sz w:val="22"/>
+          <w:szCs w:val="22"/>
+        </w:rPr>
+        <w:t xml:space="preserve"> if it is an affiliate of Steward, otherwise Steward</w:t>
+      </w:r>
+      <w:r>
+        <w:rPr>
+          <w:rFonts w:ascii="ø^˚â˛" w:hAnsi="ø^˚â˛" w:cs="ø^˚â˛"/>
+          <w:color w:val="000000"/>
+          <w:sz w:val="22"/>
+          <w:szCs w:val="22"/>
+        </w:rPr>
+        <w:t xml:space="preserve"> </w:t>
+      </w:r>
+      <w:r>
+        <w:rPr>
+          <w:rFonts w:ascii="ø^˚â˛" w:hAnsi="ø^˚â˛" w:cs="ø^˚â˛"/>
+          <w:color w:val="000000"/>
+          <w:sz w:val="22"/>
+          <w:szCs w:val="22"/>
+        </w:rPr>
+        <w:t xml:space="preserve">will enter into a written agreement imposing obligations on such </w:t>
+      </w:r>
+      <w:proofErr w:type="spellStart"/>
+      <w:r>
+        <w:rPr>
+          <w:rFonts w:ascii="ø^˚â˛" w:hAnsi="ø^˚â˛" w:cs="ø^˚â˛"/>
+          <w:color w:val="000000"/>
+          <w:sz w:val="22"/>
+          <w:szCs w:val="22"/>
+        </w:rPr>
+        <w:t>Subprocessor</w:t>
+      </w:r>
+      <w:proofErr w:type="spellEnd"/>
+      <w:r>
+        <w:rPr>
+          <w:rFonts w:ascii="ø^˚â˛" w:hAnsi="ø^˚â˛" w:cs="ø^˚â˛"/>
+          <w:color w:val="000000"/>
+          <w:sz w:val="22"/>
+          <w:szCs w:val="22"/>
+        </w:rPr>
+        <w:t xml:space="preserve"> at least as stringent</w:t>
       </w:r>
       <w:r>
         <w:rPr>
@@ -5106,16 +5629,33 @@
         <w:rPr>
           <w:rStyle w:val="Heading2Char"/>
         </w:rPr>
-        <w:t>7. Security Safeguards</w:t>
-      </w:r>
-      <w:r>
-        <w:rPr>
-          <w:rFonts w:ascii="ø^˚â˛" w:hAnsi="ø^˚â˛" w:cs="ø^˚â˛"/>
-          <w:color w:val="000000"/>
-          <w:sz w:val="22"/>
-          <w:szCs w:val="22"/>
-        </w:rPr>
-        <w:t xml:space="preserve"> . </w:t>
+        <w:t xml:space="preserve">7. Security </w:t>
+      </w:r>
+      <w:proofErr w:type="gramStart"/>
+      <w:r>
+        <w:rPr>
+          <w:rStyle w:val="Heading2Char"/>
+        </w:rPr>
+        <w:t>Safeguards</w:t>
+      </w:r>
+      <w:r>
+        <w:rPr>
+          <w:rFonts w:ascii="ø^˚â˛" w:hAnsi="ø^˚â˛" w:cs="ø^˚â˛"/>
+          <w:color w:val="000000"/>
+          <w:sz w:val="22"/>
+          <w:szCs w:val="22"/>
+        </w:rPr>
+        <w:t xml:space="preserve"> .</w:t>
+      </w:r>
+      <w:proofErr w:type="gramEnd"/>
+      <w:r>
+        <w:rPr>
+          <w:rFonts w:ascii="ø^˚â˛" w:hAnsi="ø^˚â˛" w:cs="ø^˚â˛"/>
+          <w:color w:val="000000"/>
+          <w:sz w:val="22"/>
+          <w:szCs w:val="22"/>
+        </w:rPr>
+        <w:t xml:space="preserve"> </w:t>
       </w:r>
     </w:p>
     <w:p>
@@ -5179,6 +5719,7 @@
         </w:rPr>
         <w:t xml:space="preserve"> </w:t>
       </w:r>
+      <w:proofErr w:type="gramStart"/>
       <w:r>
         <w:rPr>
           <w:rFonts w:ascii="ø^˚â˛" w:hAnsi="ø^˚â˛" w:cs="ø^˚â˛"/>
@@ -5197,179 +5738,9 @@
           <w:sz w:val="22"/>
           <w:szCs w:val="22"/>
         </w:rPr>
-        <w:t>Steward TOMs</w:t>
-      </w:r>
-      <w:r>
-        <w:rPr>
-          <w:rFonts w:ascii="ø^˚â˛" w:hAnsi="ø^˚â˛" w:cs="ø^˚â˛"/>
-          <w:color w:val="000000"/>
-          <w:sz w:val="22"/>
-          <w:szCs w:val="22"/>
-        </w:rPr>
-        <w:t xml:space="preserve"> ”) to protect the security and confidentiality of Node Data. The Steward TOMs will</w:t>
-      </w:r>
-      <w:r>
-        <w:rPr>
-          <w:rFonts w:ascii="ø^˚â˛" w:hAnsi="ø^˚â˛" w:cs="ø^˚â˛"/>
-          <w:color w:val="000000"/>
-          <w:sz w:val="22"/>
-          <w:szCs w:val="22"/>
-        </w:rPr>
-        <w:t xml:space="preserve"> </w:t>
-      </w:r>
-      <w:r>
-        <w:rPr>
-          <w:rFonts w:ascii="ø^˚â˛" w:hAnsi="ø^˚â˛" w:cs="ø^˚â˛"/>
-          <w:color w:val="000000"/>
-          <w:sz w:val="22"/>
-          <w:szCs w:val="22"/>
-        </w:rPr>
-        <w:t>be appropriate to the Node Data that Steward Processes and will meet the requirements set forth in</w:t>
-      </w:r>
-      <w:r>
-        <w:rPr>
-          <w:rFonts w:ascii="ø^˚â˛" w:hAnsi="ø^˚â˛" w:cs="ø^˚â˛"/>
-          <w:color w:val="000000"/>
-          <w:sz w:val="22"/>
-          <w:szCs w:val="22"/>
-        </w:rPr>
-        <w:t xml:space="preserve"> </w:t>
-      </w:r>
-      <w:r>
-        <w:rPr>
-          <w:rFonts w:ascii="ø^˚â˛" w:hAnsi="ø^˚â˛" w:cs="ø^˚â˛"/>
-          <w:color w:val="000000"/>
-          <w:sz w:val="22"/>
-          <w:szCs w:val="22"/>
-        </w:rPr>
-        <w:t xml:space="preserve">Article 32 of the GDPR, the </w:t>
-      </w:r>
-      <w:r>
-        <w:rPr>
-          <w:rFonts w:ascii="ø^˚â˛" w:hAnsi="ø^˚â˛" w:cs="ø^˚â˛"/>
-          <w:color w:val="000000"/>
-          <w:sz w:val="22"/>
-          <w:szCs w:val="22"/>
-        </w:rPr>
-        <w:t>BSA</w:t>
-      </w:r>
-      <w:r>
-        <w:rPr>
-          <w:rFonts w:ascii="ø^˚â˛" w:hAnsi="ø^˚â˛" w:cs="ø^˚â˛"/>
-          <w:color w:val="000000"/>
-          <w:sz w:val="22"/>
-          <w:szCs w:val="22"/>
-        </w:rPr>
-        <w:t xml:space="preserve"> and the </w:t>
-      </w:r>
-      <w:r>
-        <w:rPr>
-          <w:rFonts w:ascii="ø^˚â˛" w:hAnsi="ø^˚â˛" w:cs="ø^˚â˛"/>
-          <w:color w:val="000000"/>
-          <w:sz w:val="22"/>
-          <w:szCs w:val="22"/>
-        </w:rPr>
-        <w:t>Bedrock</w:t>
-      </w:r>
-      <w:r>
-        <w:rPr>
-          <w:rFonts w:ascii="ø^˚â˛" w:hAnsi="ø^˚â˛" w:cs="ø^˚â˛"/>
-          <w:color w:val="000000"/>
-          <w:sz w:val="22"/>
-          <w:szCs w:val="22"/>
-        </w:rPr>
-        <w:t xml:space="preserve"> Governance </w:t>
-      </w:r>
-      <w:r>
-        <w:rPr>
-          <w:rFonts w:ascii="ø^˚â˛" w:hAnsi="ø^˚â˛" w:cs="ø^˚â˛"/>
-          <w:color w:val="000000"/>
-          <w:sz w:val="22"/>
-          <w:szCs w:val="22"/>
-        </w:rPr>
-        <w:t>Framework. The Steward TOMs will meet</w:t>
-      </w:r>
-      <w:r>
-        <w:rPr>
-          <w:rFonts w:ascii="ø^˚â˛" w:hAnsi="ø^˚â˛" w:cs="ø^˚â˛"/>
-          <w:color w:val="000000"/>
-          <w:sz w:val="22"/>
-          <w:szCs w:val="22"/>
-        </w:rPr>
-        <w:t xml:space="preserve"> </w:t>
-      </w:r>
-      <w:r>
-        <w:rPr>
-          <w:rFonts w:ascii="ø^˚â˛" w:hAnsi="ø^˚â˛" w:cs="ø^˚â˛"/>
-          <w:color w:val="000000"/>
-          <w:sz w:val="22"/>
-          <w:szCs w:val="22"/>
-        </w:rPr>
-        <w:t>the standards in Appendix 2 of the Standard Contractual Clauses attached hereto and the Steward</w:t>
-      </w:r>
-      <w:r>
-        <w:rPr>
-          <w:rFonts w:ascii="ø^˚â˛" w:hAnsi="ø^˚â˛" w:cs="ø^˚â˛"/>
-          <w:color w:val="000000"/>
-          <w:sz w:val="22"/>
-          <w:szCs w:val="22"/>
-        </w:rPr>
-        <w:t xml:space="preserve"> </w:t>
-      </w:r>
-      <w:r>
-        <w:rPr>
-          <w:rFonts w:ascii="ø^˚â˛" w:hAnsi="ø^˚â˛" w:cs="ø^˚â˛"/>
-          <w:color w:val="000000"/>
-          <w:sz w:val="22"/>
-          <w:szCs w:val="22"/>
-        </w:rPr>
-        <w:t xml:space="preserve">Technical and Organizational Policies as set forth in the </w:t>
-      </w:r>
-      <w:r>
-        <w:rPr>
-          <w:rFonts w:ascii="ø^˚â˛" w:hAnsi="ø^˚â˛" w:cs="ø^˚â˛"/>
-          <w:color w:val="000000"/>
-          <w:sz w:val="22"/>
-          <w:szCs w:val="22"/>
-        </w:rPr>
-        <w:t>Bedrock</w:t>
-      </w:r>
-      <w:r>
-        <w:rPr>
-          <w:rFonts w:ascii="ø^˚â˛" w:hAnsi="ø^˚â˛" w:cs="ø^˚â˛"/>
-          <w:color w:val="000000"/>
-          <w:sz w:val="22"/>
-          <w:szCs w:val="22"/>
-        </w:rPr>
-        <w:t xml:space="preserve"> Governance </w:t>
-      </w:r>
-      <w:r>
-        <w:rPr>
-          <w:rFonts w:ascii="ø^˚â˛" w:hAnsi="ø^˚â˛" w:cs="ø^˚â˛"/>
-          <w:color w:val="000000"/>
-          <w:sz w:val="22"/>
-          <w:szCs w:val="22"/>
-        </w:rPr>
-        <w:t>Framework (the</w:t>
-      </w:r>
-      <w:r>
-        <w:rPr>
-          <w:rFonts w:ascii="ø^˚â˛" w:hAnsi="ø^˚â˛" w:cs="ø^˚â˛"/>
-          <w:color w:val="000000"/>
-          <w:sz w:val="22"/>
-          <w:szCs w:val="22"/>
-        </w:rPr>
-        <w:t xml:space="preserve"> </w:t>
-      </w:r>
-      <w:r>
-        <w:rPr>
-          <w:rFonts w:ascii="ø^˚â˛" w:hAnsi="ø^˚â˛" w:cs="ø^˚â˛"/>
-          <w:color w:val="000000"/>
-          <w:sz w:val="22"/>
-          <w:szCs w:val="22"/>
-        </w:rPr>
-        <w:t xml:space="preserve">“ </w:t>
-      </w:r>
+        <w:t>Steward</w:t>
+      </w:r>
+      <w:proofErr w:type="gramEnd"/>
       <w:r>
         <w:rPr>
           <w:rFonts w:ascii="ø^˚â˛" w:hAnsi="ø^˚â˛" w:cs="ø^˚â˛"/>
@@ -5379,7 +5750,202 @@
           <w:sz w:val="22"/>
           <w:szCs w:val="22"/>
         </w:rPr>
-        <w:t>Steward TOPs</w:t>
+        <w:t xml:space="preserve"> TOMs</w:t>
+      </w:r>
+      <w:r>
+        <w:rPr>
+          <w:rFonts w:ascii="ø^˚â˛" w:hAnsi="ø^˚â˛" w:cs="ø^˚â˛"/>
+          <w:color w:val="000000"/>
+          <w:sz w:val="22"/>
+          <w:szCs w:val="22"/>
+        </w:rPr>
+        <w:t xml:space="preserve"> ”) to protect the security and confidentiality of Node Data. The Steward TOMs will</w:t>
+      </w:r>
+      <w:r>
+        <w:rPr>
+          <w:rFonts w:ascii="ø^˚â˛" w:hAnsi="ø^˚â˛" w:cs="ø^˚â˛"/>
+          <w:color w:val="000000"/>
+          <w:sz w:val="22"/>
+          <w:szCs w:val="22"/>
+        </w:rPr>
+        <w:t xml:space="preserve"> </w:t>
+      </w:r>
+      <w:r>
+        <w:rPr>
+          <w:rFonts w:ascii="ø^˚â˛" w:hAnsi="ø^˚â˛" w:cs="ø^˚â˛"/>
+          <w:color w:val="000000"/>
+          <w:sz w:val="22"/>
+          <w:szCs w:val="22"/>
+        </w:rPr>
+        <w:t>be appropriate to the Node Data that Steward Processes and will meet the requirements set forth in</w:t>
+      </w:r>
+      <w:r>
+        <w:rPr>
+          <w:rFonts w:ascii="ø^˚â˛" w:hAnsi="ø^˚â˛" w:cs="ø^˚â˛"/>
+          <w:color w:val="000000"/>
+          <w:sz w:val="22"/>
+          <w:szCs w:val="22"/>
+        </w:rPr>
+        <w:t xml:space="preserve"> </w:t>
+      </w:r>
+      <w:r>
+        <w:rPr>
+          <w:rFonts w:ascii="ø^˚â˛" w:hAnsi="ø^˚â˛" w:cs="ø^˚â˛"/>
+          <w:color w:val="000000"/>
+          <w:sz w:val="22"/>
+          <w:szCs w:val="22"/>
+        </w:rPr>
+        <w:t xml:space="preserve">Article 32 of the GDPR, the </w:t>
+      </w:r>
+      <w:r>
+        <w:rPr>
+          <w:rFonts w:ascii="ø^˚â˛" w:hAnsi="ø^˚â˛" w:cs="ø^˚â˛"/>
+          <w:color w:val="000000"/>
+          <w:sz w:val="22"/>
+          <w:szCs w:val="22"/>
+        </w:rPr>
+        <w:t>BSA</w:t>
+      </w:r>
+      <w:r>
+        <w:rPr>
+          <w:rFonts w:ascii="ø^˚â˛" w:hAnsi="ø^˚â˛" w:cs="ø^˚â˛"/>
+          <w:color w:val="000000"/>
+          <w:sz w:val="22"/>
+          <w:szCs w:val="22"/>
+        </w:rPr>
+        <w:t xml:space="preserve"> and the </w:t>
+      </w:r>
+      <w:r>
+        <w:rPr>
+          <w:rFonts w:ascii="ø^˚â˛" w:hAnsi="ø^˚â˛" w:cs="ø^˚â˛"/>
+          <w:color w:val="000000"/>
+          <w:sz w:val="22"/>
+          <w:szCs w:val="22"/>
+        </w:rPr>
+        <w:t>Bedrock</w:t>
+      </w:r>
+      <w:r>
+        <w:rPr>
+          <w:rFonts w:ascii="ø^˚â˛" w:hAnsi="ø^˚â˛" w:cs="ø^˚â˛"/>
+          <w:color w:val="000000"/>
+          <w:sz w:val="22"/>
+          <w:szCs w:val="22"/>
+        </w:rPr>
+        <w:t xml:space="preserve"> Governance </w:t>
+      </w:r>
+      <w:r>
+        <w:rPr>
+          <w:rFonts w:ascii="ø^˚â˛" w:hAnsi="ø^˚â˛" w:cs="ø^˚â˛"/>
+          <w:color w:val="000000"/>
+          <w:sz w:val="22"/>
+          <w:szCs w:val="22"/>
+        </w:rPr>
+        <w:t>Framework. The Steward TOMs will meet</w:t>
+      </w:r>
+      <w:r>
+        <w:rPr>
+          <w:rFonts w:ascii="ø^˚â˛" w:hAnsi="ø^˚â˛" w:cs="ø^˚â˛"/>
+          <w:color w:val="000000"/>
+          <w:sz w:val="22"/>
+          <w:szCs w:val="22"/>
+        </w:rPr>
+        <w:t xml:space="preserve"> </w:t>
+      </w:r>
+      <w:r>
+        <w:rPr>
+          <w:rFonts w:ascii="ø^˚â˛" w:hAnsi="ø^˚â˛" w:cs="ø^˚â˛"/>
+          <w:color w:val="000000"/>
+          <w:sz w:val="22"/>
+          <w:szCs w:val="22"/>
+        </w:rPr>
+        <w:t>the standards in Appendix 2 of the Standard Contractual Clauses attached hereto and the Steward</w:t>
+      </w:r>
+      <w:r>
+        <w:rPr>
+          <w:rFonts w:ascii="ø^˚â˛" w:hAnsi="ø^˚â˛" w:cs="ø^˚â˛"/>
+          <w:color w:val="000000"/>
+          <w:sz w:val="22"/>
+          <w:szCs w:val="22"/>
+        </w:rPr>
+        <w:t xml:space="preserve"> </w:t>
+      </w:r>
+      <w:r>
+        <w:rPr>
+          <w:rFonts w:ascii="ø^˚â˛" w:hAnsi="ø^˚â˛" w:cs="ø^˚â˛"/>
+          <w:color w:val="000000"/>
+          <w:sz w:val="22"/>
+          <w:szCs w:val="22"/>
+        </w:rPr>
+        <w:t xml:space="preserve">Technical and Organizational Policies as set forth in the </w:t>
+      </w:r>
+      <w:r>
+        <w:rPr>
+          <w:rFonts w:ascii="ø^˚â˛" w:hAnsi="ø^˚â˛" w:cs="ø^˚â˛"/>
+          <w:color w:val="000000"/>
+          <w:sz w:val="22"/>
+          <w:szCs w:val="22"/>
+        </w:rPr>
+        <w:t>Bedrock</w:t>
+      </w:r>
+      <w:r>
+        <w:rPr>
+          <w:rFonts w:ascii="ø^˚â˛" w:hAnsi="ø^˚â˛" w:cs="ø^˚â˛"/>
+          <w:color w:val="000000"/>
+          <w:sz w:val="22"/>
+          <w:szCs w:val="22"/>
+        </w:rPr>
+        <w:t xml:space="preserve"> Governance </w:t>
+      </w:r>
+      <w:r>
+        <w:rPr>
+          <w:rFonts w:ascii="ø^˚â˛" w:hAnsi="ø^˚â˛" w:cs="ø^˚â˛"/>
+          <w:color w:val="000000"/>
+          <w:sz w:val="22"/>
+          <w:szCs w:val="22"/>
+        </w:rPr>
+        <w:t>Framework (the</w:t>
+      </w:r>
+      <w:r>
+        <w:rPr>
+          <w:rFonts w:ascii="ø^˚â˛" w:hAnsi="ø^˚â˛" w:cs="ø^˚â˛"/>
+          <w:color w:val="000000"/>
+          <w:sz w:val="22"/>
+          <w:szCs w:val="22"/>
+        </w:rPr>
+        <w:t xml:space="preserve"> </w:t>
+      </w:r>
+      <w:proofErr w:type="gramStart"/>
+      <w:r>
+        <w:rPr>
+          <w:rFonts w:ascii="ø^˚â˛" w:hAnsi="ø^˚â˛" w:cs="ø^˚â˛"/>
+          <w:color w:val="000000"/>
+          <w:sz w:val="22"/>
+          <w:szCs w:val="22"/>
+        </w:rPr>
+        <w:t xml:space="preserve">“ </w:t>
+      </w:r>
+      <w:r>
+        <w:rPr>
+          <w:rFonts w:ascii="ø^˚â˛" w:hAnsi="ø^˚â˛" w:cs="ø^˚â˛"/>
+          <w:b/>
+          <w:bCs/>
+          <w:color w:val="000000"/>
+          <w:sz w:val="22"/>
+          <w:szCs w:val="22"/>
+        </w:rPr>
+        <w:t>Steward</w:t>
+      </w:r>
+      <w:proofErr w:type="gramEnd"/>
+      <w:r>
+        <w:rPr>
+          <w:rFonts w:ascii="ø^˚â˛" w:hAnsi="ø^˚â˛" w:cs="ø^˚â˛"/>
+          <w:b/>
+          <w:bCs/>
+          <w:color w:val="000000"/>
+          <w:sz w:val="22"/>
+          <w:szCs w:val="22"/>
+        </w:rPr>
+        <w:t xml:space="preserve"> TOPs</w:t>
       </w:r>
       <w:r>
         <w:rPr>
@@ -5600,8 +6166,16 @@
         <w:rPr>
           <w:rStyle w:val="Heading2Char"/>
         </w:rPr>
-        <w:t>8. Audits .</w:t>
-      </w:r>
+        <w:t xml:space="preserve">8. </w:t>
+      </w:r>
+      <w:proofErr w:type="gramStart"/>
+      <w:r>
+        <w:rPr>
+          <w:rStyle w:val="Heading2Char"/>
+        </w:rPr>
+        <w:t>Audits .</w:t>
+      </w:r>
+      <w:proofErr w:type="gramEnd"/>
       <w:r>
         <w:rPr>
           <w:rFonts w:ascii="ø^˚â˛" w:hAnsi="ø^˚â˛" w:cs="ø^˚â˛"/>
@@ -5721,7 +6295,27 @@
           <w:sz w:val="22"/>
           <w:szCs w:val="22"/>
         </w:rPr>
-        <w:t>obligations of confidentiality (“ Auditor ”) to conduct an information security audit of Steward to</w:t>
+        <w:t xml:space="preserve">obligations of confidentiality </w:t>
+      </w:r>
+      <w:proofErr w:type="gramStart"/>
+      <w:r>
+        <w:rPr>
+          <w:rFonts w:ascii="ø^˚â˛" w:hAnsi="ø^˚â˛" w:cs="ø^˚â˛"/>
+          <w:color w:val="000000"/>
+          <w:sz w:val="22"/>
+          <w:szCs w:val="22"/>
+        </w:rPr>
+        <w:t>(“ Auditor</w:t>
+      </w:r>
+      <w:proofErr w:type="gramEnd"/>
+      <w:r>
+        <w:rPr>
+          <w:rFonts w:ascii="ø^˚â˛" w:hAnsi="ø^˚â˛" w:cs="ø^˚â˛"/>
+          <w:color w:val="000000"/>
+          <w:sz w:val="22"/>
+          <w:szCs w:val="22"/>
+        </w:rPr>
+        <w:t xml:space="preserve"> ”) to conduct an information security audit of Steward to</w:t>
       </w:r>
     </w:p>
     <w:p>
@@ -5912,6 +6506,24 @@
           <w:sz w:val="22"/>
           <w:szCs w:val="22"/>
         </w:rPr>
+        <w:t>Utility</w:t>
+      </w:r>
+      <w:r>
+        <w:rPr>
+          <w:rFonts w:ascii="ø^˚â˛" w:hAnsi="ø^˚â˛" w:cs="ø^˚â˛"/>
+          <w:color w:val="000000"/>
+          <w:sz w:val="22"/>
+          <w:szCs w:val="22"/>
+        </w:rPr>
+        <w:t xml:space="preserve">. </w:t>
+      </w:r>
+      <w:r>
+        <w:rPr>
+          <w:rFonts w:ascii="ø^˚â˛" w:hAnsi="ø^˚â˛" w:cs="ø^˚â˛"/>
+          <w:color w:val="000000"/>
+          <w:sz w:val="22"/>
+          <w:szCs w:val="22"/>
+        </w:rPr>
         <w:t>Bedrock</w:t>
       </w:r>
       <w:r>
@@ -5921,7 +6533,61 @@
           <w:sz w:val="22"/>
           <w:szCs w:val="22"/>
         </w:rPr>
-        <w:t xml:space="preserve"> Business Utility</w:t>
+        <w:t xml:space="preserve"> Consortium</w:t>
+      </w:r>
+      <w:r>
+        <w:rPr>
+          <w:rFonts w:ascii="ø^˚â˛" w:hAnsi="ø^˚â˛" w:cs="ø^˚â˛"/>
+          <w:color w:val="000000"/>
+          <w:sz w:val="22"/>
+          <w:szCs w:val="22"/>
+        </w:rPr>
+        <w:t xml:space="preserve"> </w:t>
+      </w:r>
+      <w:r>
+        <w:rPr>
+          <w:rFonts w:ascii="ø^˚â˛" w:hAnsi="ø^˚â˛" w:cs="ø^˚â˛"/>
+          <w:color w:val="000000"/>
+          <w:sz w:val="22"/>
+          <w:szCs w:val="22"/>
+        </w:rPr>
+        <w:t>agrees to reimburse reasonable and documented expenses</w:t>
+      </w:r>
+      <w:r>
+        <w:rPr>
+          <w:rFonts w:ascii="ø^˚â˛" w:hAnsi="ø^˚â˛" w:cs="ø^˚â˛"/>
+          <w:color w:val="000000"/>
+          <w:sz w:val="22"/>
+          <w:szCs w:val="22"/>
+        </w:rPr>
+        <w:t xml:space="preserve"> </w:t>
+      </w:r>
+      <w:r>
+        <w:rPr>
+          <w:rFonts w:ascii="ø^˚â˛" w:hAnsi="ø^˚â˛" w:cs="ø^˚â˛"/>
+          <w:color w:val="000000"/>
+          <w:sz w:val="22"/>
+          <w:szCs w:val="22"/>
+        </w:rPr>
+        <w:t xml:space="preserve">incurred by Steward related to any information security audit initiated by </w:t>
+      </w:r>
+      <w:r>
+        <w:rPr>
+          <w:rFonts w:ascii="ø^˚â˛" w:hAnsi="ø^˚â˛" w:cs="ø^˚â˛"/>
+          <w:color w:val="000000"/>
+          <w:sz w:val="22"/>
+          <w:szCs w:val="22"/>
+        </w:rPr>
+        <w:t>Bedrock</w:t>
+      </w:r>
+      <w:r>
+        <w:rPr>
+          <w:rFonts w:ascii="ø^˚â˛" w:hAnsi="ø^˚â˛" w:cs="ø^˚â˛"/>
+          <w:color w:val="000000"/>
+          <w:sz w:val="22"/>
+          <w:szCs w:val="22"/>
+        </w:rPr>
+        <w:t xml:space="preserve"> Consortium</w:t>
       </w:r>
       <w:r>
         <w:rPr>
@@ -5932,6 +6598,70 @@
         </w:rPr>
         <w:t xml:space="preserve">. </w:t>
       </w:r>
+    </w:p>
+    <w:p>
+      <w:pPr>
+        <w:autoSpaceDE w:val="0"/>
+        <w:autoSpaceDN w:val="0"/>
+        <w:adjustRightInd w:val="0"/>
+        <w:rPr>
+          <w:rFonts w:ascii="ø^˚â˛" w:hAnsi="ø^˚â˛" w:cs="ø^˚â˛"/>
+          <w:color w:val="000000"/>
+          <w:sz w:val="22"/>
+          <w:szCs w:val="22"/>
+        </w:rPr>
+      </w:pPr>
+    </w:p>
+    <w:p>
+      <w:pPr>
+        <w:pStyle w:val="Heading2"/>
+      </w:pPr>
+      <w:r>
+        <w:t xml:space="preserve">9. Security </w:t>
+      </w:r>
+      <w:proofErr w:type="gramStart"/>
+      <w:r>
+        <w:t>Breach .</w:t>
+      </w:r>
+      <w:proofErr w:type="gramEnd"/>
+      <w:r>
+        <w:t xml:space="preserve"> </w:t>
+      </w:r>
+    </w:p>
+    <w:p>
+      <w:pPr>
+        <w:autoSpaceDE w:val="0"/>
+        <w:autoSpaceDN w:val="0"/>
+        <w:adjustRightInd w:val="0"/>
+        <w:rPr>
+          <w:rFonts w:ascii="ø^˚â˛" w:hAnsi="ø^˚â˛" w:cs="ø^˚â˛"/>
+          <w:color w:val="000000"/>
+          <w:sz w:val="22"/>
+          <w:szCs w:val="22"/>
+        </w:rPr>
+      </w:pPr>
+    </w:p>
+    <w:p>
+      <w:pPr>
+        <w:autoSpaceDE w:val="0"/>
+        <w:autoSpaceDN w:val="0"/>
+        <w:adjustRightInd w:val="0"/>
+        <w:rPr>
+          <w:rFonts w:ascii="ø^˚â˛" w:hAnsi="ø^˚â˛" w:cs="ø^˚â˛"/>
+          <w:color w:val="000000"/>
+          <w:sz w:val="22"/>
+          <w:szCs w:val="22"/>
+        </w:rPr>
+      </w:pPr>
+      <w:r>
+        <w:rPr>
+          <w:rFonts w:ascii="ø^˚â˛" w:hAnsi="ø^˚â˛" w:cs="ø^˚â˛"/>
+          <w:color w:val="000000"/>
+          <w:sz w:val="22"/>
+          <w:szCs w:val="22"/>
+        </w:rPr>
+        <w:t xml:space="preserve">Without undue delay after becoming aware, Steward will notify the </w:t>
+      </w:r>
       <w:r>
         <w:rPr>
           <w:rFonts w:ascii="ø^˚â˛" w:hAnsi="ø^˚â˛" w:cs="ø^˚â˛"/>
@@ -5957,34 +6687,25 @@
           <w:sz w:val="22"/>
           <w:szCs w:val="22"/>
         </w:rPr>
-        <w:t xml:space="preserve"> </w:t>
-      </w:r>
-      <w:r>
-        <w:rPr>
-          <w:rFonts w:ascii="ø^˚â˛" w:hAnsi="ø^˚â˛" w:cs="ø^˚â˛"/>
-          <w:color w:val="000000"/>
-          <w:sz w:val="22"/>
-          <w:szCs w:val="22"/>
-        </w:rPr>
-        <w:t>agrees to reimburse reasonable and documented expenses</w:t>
-      </w:r>
-      <w:r>
-        <w:rPr>
-          <w:rFonts w:ascii="ø^˚â˛" w:hAnsi="ø^˚â˛" w:cs="ø^˚â˛"/>
-          <w:color w:val="000000"/>
-          <w:sz w:val="22"/>
-          <w:szCs w:val="22"/>
-        </w:rPr>
-        <w:t xml:space="preserve"> </w:t>
-      </w:r>
-      <w:r>
-        <w:rPr>
-          <w:rFonts w:ascii="ø^˚â˛" w:hAnsi="ø^˚â˛" w:cs="ø^˚â˛"/>
-          <w:color w:val="000000"/>
-          <w:sz w:val="22"/>
-          <w:szCs w:val="22"/>
-        </w:rPr>
-        <w:t xml:space="preserve">incurred by Steward related to any information security audit initiated by </w:t>
+        <w:t xml:space="preserve"> in writing of any actual Security Breach. Steward will promptly investigate any Security</w:t>
+      </w:r>
+      <w:r>
+        <w:rPr>
+          <w:rFonts w:ascii="ø^˚â˛" w:hAnsi="ø^˚â˛" w:cs="ø^˚â˛"/>
+          <w:color w:val="000000"/>
+          <w:sz w:val="22"/>
+          <w:szCs w:val="22"/>
+        </w:rPr>
+        <w:t xml:space="preserve"> </w:t>
+      </w:r>
+      <w:r>
+        <w:rPr>
+          <w:rFonts w:ascii="ø^˚â˛" w:hAnsi="ø^˚â˛" w:cs="ø^˚â˛"/>
+          <w:color w:val="000000"/>
+          <w:sz w:val="22"/>
+          <w:szCs w:val="22"/>
+        </w:rPr>
+        <w:t xml:space="preserve">Breach and is obligated to expend no more than an amount mutually agreed between </w:t>
       </w:r>
       <w:r>
         <w:rPr>
@@ -6002,6 +6723,42 @@
           <w:sz w:val="22"/>
           <w:szCs w:val="22"/>
         </w:rPr>
+        <w:t xml:space="preserve"> Consortium </w:t>
+      </w:r>
+      <w:r>
+        <w:rPr>
+          <w:rFonts w:ascii="ø^˚â˛" w:hAnsi="ø^˚â˛" w:cs="ø^˚â˛"/>
+          <w:color w:val="000000"/>
+          <w:sz w:val="22"/>
+          <w:szCs w:val="22"/>
+        </w:rPr>
+        <w:t>and Steward. Any additional amount of required expenditure will be the obligation of</w:t>
+      </w:r>
+      <w:r>
+        <w:rPr>
+          <w:rFonts w:ascii="ø^˚â˛" w:hAnsi="ø^˚â˛" w:cs="ø^˚â˛"/>
+          <w:color w:val="000000"/>
+          <w:sz w:val="22"/>
+          <w:szCs w:val="22"/>
+        </w:rPr>
+        <w:t xml:space="preserve"> </w:t>
+      </w:r>
+      <w:r>
+        <w:rPr>
+          <w:rFonts w:ascii="ø^˚â˛" w:hAnsi="ø^˚â˛" w:cs="ø^˚â˛"/>
+          <w:color w:val="000000"/>
+          <w:sz w:val="22"/>
+          <w:szCs w:val="22"/>
+        </w:rPr>
+        <w:t>Bedrock</w:t>
+      </w:r>
+      <w:r>
+        <w:rPr>
+          <w:rFonts w:ascii="ø^˚â˛" w:hAnsi="ø^˚â˛" w:cs="ø^˚â˛"/>
+          <w:color w:val="000000"/>
+          <w:sz w:val="22"/>
+          <w:szCs w:val="22"/>
+        </w:rPr>
         <w:t xml:space="preserve"> Consortium</w:t>
       </w:r>
       <w:r>
@@ -6011,7 +6768,169 @@
           <w:sz w:val="22"/>
           <w:szCs w:val="22"/>
         </w:rPr>
-        <w:t xml:space="preserve">. </w:t>
+        <w:t xml:space="preserve"> </w:t>
+      </w:r>
+      <w:r>
+        <w:rPr>
+          <w:rFonts w:ascii="ø^˚â˛" w:hAnsi="ø^˚â˛" w:cs="ø^˚â˛"/>
+          <w:color w:val="000000"/>
+          <w:sz w:val="22"/>
+          <w:szCs w:val="22"/>
+        </w:rPr>
+        <w:t xml:space="preserve">consistent with Section 13 below. Steward will provide the </w:t>
+      </w:r>
+      <w:r>
+        <w:rPr>
+          <w:rFonts w:ascii="ø^˚â˛" w:hAnsi="ø^˚â˛" w:cs="ø^˚â˛"/>
+          <w:color w:val="000000"/>
+          <w:sz w:val="22"/>
+          <w:szCs w:val="22"/>
+        </w:rPr>
+        <w:t>Bedrock</w:t>
+      </w:r>
+      <w:r>
+        <w:rPr>
+          <w:rFonts w:ascii="ø^˚â˛" w:hAnsi="ø^˚â˛" w:cs="ø^˚â˛"/>
+          <w:color w:val="000000"/>
+          <w:sz w:val="22"/>
+          <w:szCs w:val="22"/>
+        </w:rPr>
+        <w:t xml:space="preserve"> Consortium </w:t>
+      </w:r>
+      <w:r>
+        <w:rPr>
+          <w:rFonts w:ascii="ø^˚â˛" w:hAnsi="ø^˚â˛" w:cs="ø^˚â˛"/>
+          <w:color w:val="000000"/>
+          <w:sz w:val="22"/>
+          <w:szCs w:val="22"/>
+        </w:rPr>
+        <w:t xml:space="preserve">with reasonable assistance to satisfy any legal obligations of the </w:t>
+      </w:r>
+      <w:r>
+        <w:rPr>
+          <w:rFonts w:ascii="ø^˚â˛" w:hAnsi="ø^˚â˛" w:cs="ø^˚â˛"/>
+          <w:color w:val="000000"/>
+          <w:sz w:val="22"/>
+          <w:szCs w:val="22"/>
+        </w:rPr>
+        <w:t>Bedrock</w:t>
+      </w:r>
+      <w:r>
+        <w:rPr>
+          <w:rFonts w:ascii="ø^˚â˛" w:hAnsi="ø^˚â˛" w:cs="ø^˚â˛"/>
+          <w:color w:val="000000"/>
+          <w:sz w:val="22"/>
+          <w:szCs w:val="22"/>
+        </w:rPr>
+        <w:t xml:space="preserve"> Consortium</w:t>
+      </w:r>
+      <w:r>
+        <w:rPr>
+          <w:rFonts w:ascii="ø^˚â˛" w:hAnsi="ø^˚â˛" w:cs="ø^˚â˛"/>
+          <w:color w:val="000000"/>
+          <w:sz w:val="22"/>
+          <w:szCs w:val="22"/>
+        </w:rPr>
+        <w:t xml:space="preserve"> </w:t>
+      </w:r>
+      <w:r>
+        <w:rPr>
+          <w:rFonts w:ascii="ø^˚â˛" w:hAnsi="ø^˚â˛" w:cs="ø^˚â˛"/>
+          <w:color w:val="000000"/>
+          <w:sz w:val="22"/>
+          <w:szCs w:val="22"/>
+        </w:rPr>
+        <w:t>in relation to</w:t>
+      </w:r>
+      <w:r>
+        <w:rPr>
+          <w:rFonts w:ascii="ø^˚â˛" w:hAnsi="ø^˚â˛" w:cs="ø^˚â˛"/>
+          <w:color w:val="000000"/>
+          <w:sz w:val="22"/>
+          <w:szCs w:val="22"/>
+        </w:rPr>
+        <w:t xml:space="preserve"> </w:t>
+      </w:r>
+      <w:r>
+        <w:rPr>
+          <w:rFonts w:ascii="ø^˚â˛" w:hAnsi="ø^˚â˛" w:cs="ø^˚â˛"/>
+          <w:color w:val="000000"/>
+          <w:sz w:val="22"/>
+          <w:szCs w:val="22"/>
+        </w:rPr>
+        <w:t>such Security Breach (including any obligation to notify data protection authorities or data subjects).</w:t>
+      </w:r>
+      <w:r>
+        <w:rPr>
+          <w:rFonts w:ascii="ø^˚â˛" w:hAnsi="ø^˚â˛" w:cs="ø^˚â˛"/>
+          <w:color w:val="000000"/>
+          <w:sz w:val="22"/>
+          <w:szCs w:val="22"/>
+        </w:rPr>
+        <w:t xml:space="preserve"> </w:t>
+      </w:r>
+      <w:r>
+        <w:rPr>
+          <w:rFonts w:ascii="ø^˚â˛" w:hAnsi="ø^˚â˛" w:cs="ø^˚â˛"/>
+          <w:color w:val="000000"/>
+          <w:sz w:val="22"/>
+          <w:szCs w:val="22"/>
+        </w:rPr>
+        <w:t xml:space="preserve">In the event of a Security Breach, the </w:t>
+      </w:r>
+      <w:r>
+        <w:rPr>
+          <w:rFonts w:ascii="ø^˚â˛" w:hAnsi="ø^˚â˛" w:cs="ø^˚â˛"/>
+          <w:color w:val="000000"/>
+          <w:sz w:val="22"/>
+          <w:szCs w:val="22"/>
+        </w:rPr>
+        <w:t>Bedrock</w:t>
+      </w:r>
+      <w:r>
+        <w:rPr>
+          <w:rFonts w:ascii="ø^˚â˛" w:hAnsi="ø^˚â˛" w:cs="ø^˚â˛"/>
+          <w:color w:val="000000"/>
+          <w:sz w:val="22"/>
+          <w:szCs w:val="22"/>
+        </w:rPr>
+        <w:t xml:space="preserve"> Consortium</w:t>
+      </w:r>
+      <w:r>
+        <w:rPr>
+          <w:rFonts w:ascii="ø^˚â˛" w:hAnsi="ø^˚â˛" w:cs="ø^˚â˛"/>
+          <w:color w:val="000000"/>
+          <w:sz w:val="22"/>
+          <w:szCs w:val="22"/>
+        </w:rPr>
+        <w:t xml:space="preserve"> </w:t>
+      </w:r>
+      <w:r>
+        <w:rPr>
+          <w:rFonts w:ascii="ø^˚â˛" w:hAnsi="ø^˚â˛" w:cs="ø^˚â˛"/>
+          <w:color w:val="000000"/>
+          <w:sz w:val="22"/>
+          <w:szCs w:val="22"/>
+        </w:rPr>
+        <w:t>has the right to control the breach</w:t>
+      </w:r>
+      <w:r>
+        <w:rPr>
+          <w:rFonts w:ascii="ø^˚â˛" w:hAnsi="ø^˚â˛" w:cs="ø^˚â˛"/>
+          <w:color w:val="000000"/>
+          <w:sz w:val="22"/>
+          <w:szCs w:val="22"/>
+        </w:rPr>
+        <w:t xml:space="preserve"> </w:t>
+      </w:r>
+      <w:r>
+        <w:rPr>
+          <w:rFonts w:ascii="ø^˚â˛" w:hAnsi="ø^˚â˛" w:cs="ø^˚â˛"/>
+          <w:color w:val="000000"/>
+          <w:sz w:val="22"/>
+          <w:szCs w:val="22"/>
+        </w:rPr>
+        <w:t>notification process, unless the GDPR dictates otherwise.</w:t>
       </w:r>
     </w:p>
     <w:p>
@@ -6032,42 +6951,113 @@
         <w:pStyle w:val="Heading2"/>
       </w:pPr>
       <w:r>
-        <w:t xml:space="preserve">9. Security Breach . </w:t>
-      </w:r>
-    </w:p>
-    <w:p>
-      <w:pPr>
-        <w:autoSpaceDE w:val="0"/>
-        <w:autoSpaceDN w:val="0"/>
-        <w:adjustRightInd w:val="0"/>
-        <w:rPr>
-          <w:rFonts w:ascii="ø^˚â˛" w:hAnsi="ø^˚â˛" w:cs="ø^˚â˛"/>
-          <w:color w:val="000000"/>
-          <w:sz w:val="22"/>
-          <w:szCs w:val="22"/>
-        </w:rPr>
-      </w:pPr>
-    </w:p>
-    <w:p>
-      <w:pPr>
-        <w:autoSpaceDE w:val="0"/>
-        <w:autoSpaceDN w:val="0"/>
-        <w:adjustRightInd w:val="0"/>
-        <w:rPr>
-          <w:rFonts w:ascii="ø^˚â˛" w:hAnsi="ø^˚â˛" w:cs="ø^˚â˛"/>
-          <w:color w:val="000000"/>
-          <w:sz w:val="22"/>
-          <w:szCs w:val="22"/>
-        </w:rPr>
-      </w:pPr>
-      <w:r>
-        <w:rPr>
-          <w:rFonts w:ascii="ø^˚â˛" w:hAnsi="ø^˚â˛" w:cs="ø^˚â˛"/>
-          <w:color w:val="000000"/>
-          <w:sz w:val="22"/>
-          <w:szCs w:val="22"/>
-        </w:rPr>
-        <w:t xml:space="preserve">Without undue delay after becoming aware, Steward will notify the </w:t>
+        <w:t xml:space="preserve">10. Return or Destruction of Node </w:t>
+      </w:r>
+      <w:proofErr w:type="gramStart"/>
+      <w:r>
+        <w:t>Data .</w:t>
+      </w:r>
+      <w:proofErr w:type="gramEnd"/>
+      <w:r>
+        <w:t xml:space="preserve"> </w:t>
+      </w:r>
+    </w:p>
+    <w:p>
+      <w:pPr>
+        <w:autoSpaceDE w:val="0"/>
+        <w:autoSpaceDN w:val="0"/>
+        <w:adjustRightInd w:val="0"/>
+        <w:rPr>
+          <w:rFonts w:ascii="ø^˚â˛" w:hAnsi="ø^˚â˛" w:cs="ø^˚â˛"/>
+          <w:color w:val="000000"/>
+          <w:sz w:val="22"/>
+          <w:szCs w:val="22"/>
+        </w:rPr>
+      </w:pPr>
+    </w:p>
+    <w:p>
+      <w:pPr>
+        <w:autoSpaceDE w:val="0"/>
+        <w:autoSpaceDN w:val="0"/>
+        <w:adjustRightInd w:val="0"/>
+        <w:rPr>
+          <w:rFonts w:ascii="ø^˚â˛" w:hAnsi="ø^˚â˛" w:cs="ø^˚â˛"/>
+          <w:color w:val="000000"/>
+          <w:sz w:val="22"/>
+          <w:szCs w:val="22"/>
+        </w:rPr>
+      </w:pPr>
+      <w:r>
+        <w:rPr>
+          <w:rFonts w:ascii="ø^˚â˛" w:hAnsi="ø^˚â˛" w:cs="ø^˚â˛"/>
+          <w:color w:val="000000"/>
+          <w:sz w:val="22"/>
+          <w:szCs w:val="22"/>
+        </w:rPr>
+        <w:t xml:space="preserve">Upon termination or expiration of the </w:t>
+      </w:r>
+      <w:r>
+        <w:rPr>
+          <w:rFonts w:ascii="ø^˚â˛" w:hAnsi="ø^˚â˛" w:cs="ø^˚â˛"/>
+          <w:color w:val="000000"/>
+          <w:sz w:val="22"/>
+          <w:szCs w:val="22"/>
+        </w:rPr>
+        <w:t>BSA</w:t>
+      </w:r>
+      <w:r>
+        <w:rPr>
+          <w:rFonts w:ascii="ø^˚â˛" w:hAnsi="ø^˚â˛" w:cs="ø^˚â˛"/>
+          <w:color w:val="000000"/>
+          <w:sz w:val="22"/>
+          <w:szCs w:val="22"/>
+        </w:rPr>
+        <w:t xml:space="preserve"> and to the extent</w:t>
+      </w:r>
+      <w:r>
+        <w:rPr>
+          <w:rFonts w:ascii="ø^˚â˛" w:hAnsi="ø^˚â˛" w:cs="ø^˚â˛"/>
+          <w:color w:val="000000"/>
+          <w:sz w:val="22"/>
+          <w:szCs w:val="22"/>
+        </w:rPr>
+        <w:t xml:space="preserve"> </w:t>
+      </w:r>
+      <w:r>
+        <w:rPr>
+          <w:rFonts w:ascii="ø^˚â˛" w:hAnsi="ø^˚â˛" w:cs="ø^˚â˛"/>
+          <w:color w:val="000000"/>
+          <w:sz w:val="22"/>
+          <w:szCs w:val="22"/>
+        </w:rPr>
+        <w:t xml:space="preserve">technically feasible given the architecture of the </w:t>
+      </w:r>
+      <w:r>
+        <w:rPr>
+          <w:rFonts w:ascii="ø^˚â˛" w:hAnsi="ø^˚â˛" w:cs="ø^˚â˛"/>
+          <w:color w:val="000000"/>
+          <w:sz w:val="22"/>
+          <w:szCs w:val="22"/>
+        </w:rPr>
+        <w:t>Utility</w:t>
+      </w:r>
+      <w:r>
+        <w:rPr>
+          <w:rFonts w:ascii="ø^˚â˛" w:hAnsi="ø^˚â˛" w:cs="ø^˚â˛"/>
+          <w:color w:val="000000"/>
+          <w:sz w:val="22"/>
+          <w:szCs w:val="22"/>
+        </w:rPr>
+        <w:t xml:space="preserve"> </w:t>
+      </w:r>
+      <w:r>
+        <w:rPr>
+          <w:rFonts w:ascii="ø^˚â˛" w:hAnsi="ø^˚â˛" w:cs="ø^˚â˛"/>
+          <w:color w:val="000000"/>
+          <w:sz w:val="22"/>
+          <w:szCs w:val="22"/>
+        </w:rPr>
+        <w:t xml:space="preserve">, Steward will return to the </w:t>
       </w:r>
       <w:r>
         <w:rPr>
@@ -6085,6 +7075,231 @@
           <w:sz w:val="22"/>
           <w:szCs w:val="22"/>
         </w:rPr>
+        <w:t xml:space="preserve"> Consortium </w:t>
+      </w:r>
+      <w:r>
+        <w:rPr>
+          <w:rFonts w:ascii="ø^˚â˛" w:hAnsi="ø^˚â˛" w:cs="ø^˚â˛"/>
+          <w:color w:val="000000"/>
+          <w:sz w:val="22"/>
+          <w:szCs w:val="22"/>
+        </w:rPr>
+        <w:t xml:space="preserve"> or destroy all Node Data and all copies thereof in its possession or under its control as</w:t>
+      </w:r>
+      <w:r>
+        <w:rPr>
+          <w:rFonts w:ascii="ø^˚â˛" w:hAnsi="ø^˚â˛" w:cs="ø^˚â˛"/>
+          <w:color w:val="000000"/>
+          <w:sz w:val="22"/>
+          <w:szCs w:val="22"/>
+        </w:rPr>
+        <w:t xml:space="preserve"> </w:t>
+      </w:r>
+      <w:r>
+        <w:rPr>
+          <w:rFonts w:ascii="ø^˚â˛" w:hAnsi="ø^˚â˛" w:cs="ø^˚â˛"/>
+          <w:color w:val="000000"/>
+          <w:sz w:val="22"/>
+          <w:szCs w:val="22"/>
+        </w:rPr>
+        <w:t>specified in the Steward TOPs, except to the extent that Steward is required under the GDPR to keep</w:t>
+      </w:r>
+      <w:r>
+        <w:rPr>
+          <w:rFonts w:ascii="ø^˚â˛" w:hAnsi="ø^˚â˛" w:cs="ø^˚â˛"/>
+          <w:color w:val="000000"/>
+          <w:sz w:val="22"/>
+          <w:szCs w:val="22"/>
+        </w:rPr>
+        <w:t xml:space="preserve"> </w:t>
+      </w:r>
+      <w:r>
+        <w:rPr>
+          <w:rFonts w:ascii="ø^˚â˛" w:hAnsi="ø^˚â˛" w:cs="ø^˚â˛"/>
+          <w:color w:val="000000"/>
+          <w:sz w:val="22"/>
+          <w:szCs w:val="22"/>
+        </w:rPr>
+        <w:t>a copy of the Node Data.</w:t>
+      </w:r>
+    </w:p>
+    <w:p>
+      <w:pPr>
+        <w:autoSpaceDE w:val="0"/>
+        <w:autoSpaceDN w:val="0"/>
+        <w:adjustRightInd w:val="0"/>
+        <w:rPr>
+          <w:rFonts w:ascii="ø^˚â˛" w:hAnsi="ø^˚â˛" w:cs="ø^˚â˛"/>
+          <w:color w:val="000000"/>
+          <w:sz w:val="22"/>
+          <w:szCs w:val="22"/>
+        </w:rPr>
+      </w:pPr>
+    </w:p>
+    <w:p>
+      <w:pPr>
+        <w:pStyle w:val="Heading2"/>
+      </w:pPr>
+      <w:r>
+        <w:t xml:space="preserve">11. </w:t>
+      </w:r>
+      <w:proofErr w:type="gramStart"/>
+      <w:r>
+        <w:t>Records .</w:t>
+      </w:r>
+      <w:proofErr w:type="gramEnd"/>
+      <w:r>
+        <w:t xml:space="preserve"> </w:t>
+      </w:r>
+    </w:p>
+    <w:p>
+      <w:pPr>
+        <w:autoSpaceDE w:val="0"/>
+        <w:autoSpaceDN w:val="0"/>
+        <w:adjustRightInd w:val="0"/>
+        <w:rPr>
+          <w:rFonts w:ascii="ø^˚â˛" w:hAnsi="ø^˚â˛" w:cs="ø^˚â˛"/>
+          <w:color w:val="000000"/>
+          <w:sz w:val="22"/>
+          <w:szCs w:val="22"/>
+        </w:rPr>
+      </w:pPr>
+    </w:p>
+    <w:p>
+      <w:pPr>
+        <w:autoSpaceDE w:val="0"/>
+        <w:autoSpaceDN w:val="0"/>
+        <w:adjustRightInd w:val="0"/>
+        <w:rPr>
+          <w:rFonts w:ascii="ø^˚â˛" w:hAnsi="ø^˚â˛" w:cs="ø^˚â˛"/>
+          <w:color w:val="000000"/>
+          <w:sz w:val="22"/>
+          <w:szCs w:val="22"/>
+        </w:rPr>
+      </w:pPr>
+      <w:r>
+        <w:rPr>
+          <w:rFonts w:ascii="ø^˚â˛" w:hAnsi="ø^˚â˛" w:cs="ø^˚â˛"/>
+          <w:color w:val="000000"/>
+          <w:sz w:val="22"/>
+          <w:szCs w:val="22"/>
+        </w:rPr>
+        <w:t xml:space="preserve">In addition to the record provided by the </w:t>
+      </w:r>
+      <w:r>
+        <w:rPr>
+          <w:rFonts w:ascii="ø^˚â˛" w:hAnsi="ø^˚â˛" w:cs="ø^˚â˛"/>
+          <w:color w:val="000000"/>
+          <w:sz w:val="22"/>
+          <w:szCs w:val="22"/>
+        </w:rPr>
+        <w:t>Utility</w:t>
+      </w:r>
+      <w:r>
+        <w:rPr>
+          <w:rFonts w:ascii="ø^˚â˛" w:hAnsi="ø^˚â˛" w:cs="ø^˚â˛"/>
+          <w:color w:val="000000"/>
+          <w:sz w:val="22"/>
+          <w:szCs w:val="22"/>
+        </w:rPr>
+        <w:t>, Steward will keep at its normal</w:t>
+      </w:r>
+    </w:p>
+    <w:p>
+      <w:pPr>
+        <w:autoSpaceDE w:val="0"/>
+        <w:autoSpaceDN w:val="0"/>
+        <w:adjustRightInd w:val="0"/>
+        <w:rPr>
+          <w:rFonts w:ascii="ø^˚â˛" w:hAnsi="ø^˚â˛" w:cs="ø^˚â˛"/>
+          <w:color w:val="000000"/>
+          <w:sz w:val="22"/>
+          <w:szCs w:val="22"/>
+        </w:rPr>
+      </w:pPr>
+      <w:r>
+        <w:rPr>
+          <w:rFonts w:ascii="ø^˚â˛" w:hAnsi="ø^˚â˛" w:cs="ø^˚â˛"/>
+          <w:color w:val="000000"/>
+          <w:sz w:val="22"/>
+          <w:szCs w:val="22"/>
+        </w:rPr>
+        <w:t>place of business all information relating to Steward’s Processing of Node Data as described in the</w:t>
+      </w:r>
+    </w:p>
+    <w:p>
+      <w:pPr>
+        <w:autoSpaceDE w:val="0"/>
+        <w:autoSpaceDN w:val="0"/>
+        <w:adjustRightInd w:val="0"/>
+        <w:rPr>
+          <w:rFonts w:ascii="ø^˚â˛" w:hAnsi="ø^˚â˛" w:cs="ø^˚â˛"/>
+          <w:color w:val="000000"/>
+          <w:sz w:val="22"/>
+          <w:szCs w:val="22"/>
+        </w:rPr>
+      </w:pPr>
+      <w:r>
+        <w:rPr>
+          <w:rFonts w:ascii="ø^˚â˛" w:hAnsi="ø^˚â˛" w:cs="ø^˚â˛"/>
+          <w:color w:val="000000"/>
+          <w:sz w:val="22"/>
+          <w:szCs w:val="22"/>
+        </w:rPr>
+        <w:t>Steward TOPs and in this DPA pursuant to Article 28(h) of the GDPR. Steward will make such</w:t>
+      </w:r>
+      <w:r>
+        <w:rPr>
+          <w:rFonts w:ascii="ø^˚â˛" w:hAnsi="ø^˚â˛" w:cs="ø^˚â˛"/>
+          <w:color w:val="000000"/>
+          <w:sz w:val="22"/>
+          <w:szCs w:val="22"/>
+        </w:rPr>
+        <w:t xml:space="preserve"> </w:t>
+      </w:r>
+      <w:r>
+        <w:rPr>
+          <w:rFonts w:ascii="ø^˚â˛" w:hAnsi="ø^˚â˛" w:cs="ø^˚â˛"/>
+          <w:color w:val="000000"/>
+          <w:sz w:val="22"/>
+          <w:szCs w:val="22"/>
+        </w:rPr>
+        <w:t>documents and all other information necessary to demonstrate compliance with its obligations in</w:t>
+      </w:r>
+      <w:r>
+        <w:rPr>
+          <w:rFonts w:ascii="ø^˚â˛" w:hAnsi="ø^˚â˛" w:cs="ø^˚â˛"/>
+          <w:color w:val="000000"/>
+          <w:sz w:val="22"/>
+          <w:szCs w:val="22"/>
+        </w:rPr>
+        <w:t xml:space="preserve"> </w:t>
+      </w:r>
+      <w:r>
+        <w:rPr>
+          <w:rFonts w:ascii="ø^˚â˛" w:hAnsi="ø^˚â˛" w:cs="ø^˚â˛"/>
+          <w:color w:val="000000"/>
+          <w:sz w:val="22"/>
+          <w:szCs w:val="22"/>
+        </w:rPr>
+        <w:t xml:space="preserve">Article 28(h) of the GDPR available to the </w:t>
+      </w:r>
+      <w:r>
+        <w:rPr>
+          <w:rFonts w:ascii="ø^˚â˛" w:hAnsi="ø^˚â˛" w:cs="ø^˚â˛"/>
+          <w:color w:val="000000"/>
+          <w:sz w:val="22"/>
+          <w:szCs w:val="22"/>
+        </w:rPr>
+        <w:t>Bedrock</w:t>
+      </w:r>
+      <w:r>
+        <w:rPr>
+          <w:rFonts w:ascii="ø^˚â˛" w:hAnsi="ø^˚â˛" w:cs="ø^˚â˛"/>
+          <w:color w:val="000000"/>
+          <w:sz w:val="22"/>
+          <w:szCs w:val="22"/>
+        </w:rPr>
         <w:t xml:space="preserve"> Consortium</w:t>
       </w:r>
       <w:r>
@@ -6094,250 +7309,16 @@
           <w:sz w:val="22"/>
           <w:szCs w:val="22"/>
         </w:rPr>
-        <w:t xml:space="preserve"> in writing of any actual Security Breach. Steward will promptly investigate any Security</w:t>
-      </w:r>
-      <w:r>
-        <w:rPr>
-          <w:rFonts w:ascii="ø^˚â˛" w:hAnsi="ø^˚â˛" w:cs="ø^˚â˛"/>
-          <w:color w:val="000000"/>
-          <w:sz w:val="22"/>
-          <w:szCs w:val="22"/>
-        </w:rPr>
-        <w:t xml:space="preserve"> </w:t>
-      </w:r>
-      <w:r>
-        <w:rPr>
-          <w:rFonts w:ascii="ø^˚â˛" w:hAnsi="ø^˚â˛" w:cs="ø^˚â˛"/>
-          <w:color w:val="000000"/>
-          <w:sz w:val="22"/>
-          <w:szCs w:val="22"/>
-        </w:rPr>
-        <w:t xml:space="preserve">Breach and is obligated to expend no more than an amount mutually agreed between </w:t>
-      </w:r>
-      <w:r>
-        <w:rPr>
-          <w:rFonts w:ascii="ø^˚â˛" w:hAnsi="ø^˚â˛" w:cs="ø^˚â˛"/>
-          <w:color w:val="000000"/>
-          <w:sz w:val="22"/>
-          <w:szCs w:val="22"/>
-        </w:rPr>
-        <w:t>Bedrock</w:t>
-      </w:r>
-      <w:r>
-        <w:rPr>
-          <w:rFonts w:ascii="ø^˚â˛" w:hAnsi="ø^˚â˛" w:cs="ø^˚â˛"/>
-          <w:color w:val="000000"/>
-          <w:sz w:val="22"/>
-          <w:szCs w:val="22"/>
-        </w:rPr>
-        <w:t xml:space="preserve"> Consortium </w:t>
-      </w:r>
-      <w:r>
-        <w:rPr>
-          <w:rFonts w:ascii="ø^˚â˛" w:hAnsi="ø^˚â˛" w:cs="ø^˚â˛"/>
-          <w:color w:val="000000"/>
-          <w:sz w:val="22"/>
-          <w:szCs w:val="22"/>
-        </w:rPr>
-        <w:t>and Steward. Any additional amount of required expenditure will be the obligation of</w:t>
-      </w:r>
-      <w:r>
-        <w:rPr>
-          <w:rFonts w:ascii="ø^˚â˛" w:hAnsi="ø^˚â˛" w:cs="ø^˚â˛"/>
-          <w:color w:val="000000"/>
-          <w:sz w:val="22"/>
-          <w:szCs w:val="22"/>
-        </w:rPr>
-        <w:t xml:space="preserve"> </w:t>
-      </w:r>
-      <w:r>
-        <w:rPr>
-          <w:rFonts w:ascii="ø^˚â˛" w:hAnsi="ø^˚â˛" w:cs="ø^˚â˛"/>
-          <w:color w:val="000000"/>
-          <w:sz w:val="22"/>
-          <w:szCs w:val="22"/>
-        </w:rPr>
-        <w:t>Bedrock</w:t>
-      </w:r>
-      <w:r>
-        <w:rPr>
-          <w:rFonts w:ascii="ø^˚â˛" w:hAnsi="ø^˚â˛" w:cs="ø^˚â˛"/>
-          <w:color w:val="000000"/>
-          <w:sz w:val="22"/>
-          <w:szCs w:val="22"/>
-        </w:rPr>
-        <w:t xml:space="preserve"> Consortium</w:t>
-      </w:r>
-      <w:r>
-        <w:rPr>
-          <w:rFonts w:ascii="ø^˚â˛" w:hAnsi="ø^˚â˛" w:cs="ø^˚â˛"/>
-          <w:color w:val="000000"/>
-          <w:sz w:val="22"/>
-          <w:szCs w:val="22"/>
-        </w:rPr>
-        <w:t xml:space="preserve"> </w:t>
-      </w:r>
-      <w:r>
-        <w:rPr>
-          <w:rFonts w:ascii="ø^˚â˛" w:hAnsi="ø^˚â˛" w:cs="ø^˚â˛"/>
-          <w:color w:val="000000"/>
-          <w:sz w:val="22"/>
-          <w:szCs w:val="22"/>
-        </w:rPr>
-        <w:t xml:space="preserve">consistent with Section 13 below. Steward will provide the </w:t>
-      </w:r>
-      <w:r>
-        <w:rPr>
-          <w:rFonts w:ascii="ø^˚â˛" w:hAnsi="ø^˚â˛" w:cs="ø^˚â˛"/>
-          <w:color w:val="000000"/>
-          <w:sz w:val="22"/>
-          <w:szCs w:val="22"/>
-        </w:rPr>
-        <w:t>Bedrock</w:t>
-      </w:r>
-      <w:r>
-        <w:rPr>
-          <w:rFonts w:ascii="ø^˚â˛" w:hAnsi="ø^˚â˛" w:cs="ø^˚â˛"/>
-          <w:color w:val="000000"/>
-          <w:sz w:val="22"/>
-          <w:szCs w:val="22"/>
-        </w:rPr>
-        <w:t xml:space="preserve"> Consortium </w:t>
-      </w:r>
-      <w:r>
-        <w:rPr>
-          <w:rFonts w:ascii="ø^˚â˛" w:hAnsi="ø^˚â˛" w:cs="ø^˚â˛"/>
-          <w:color w:val="000000"/>
-          <w:sz w:val="22"/>
-          <w:szCs w:val="22"/>
-        </w:rPr>
-        <w:t xml:space="preserve">with reasonable assistance to satisfy any legal obligations of the </w:t>
-      </w:r>
-      <w:r>
-        <w:rPr>
-          <w:rFonts w:ascii="ø^˚â˛" w:hAnsi="ø^˚â˛" w:cs="ø^˚â˛"/>
-          <w:color w:val="000000"/>
-          <w:sz w:val="22"/>
-          <w:szCs w:val="22"/>
-        </w:rPr>
-        <w:t>Bedrock</w:t>
-      </w:r>
-      <w:r>
-        <w:rPr>
-          <w:rFonts w:ascii="ø^˚â˛" w:hAnsi="ø^˚â˛" w:cs="ø^˚â˛"/>
-          <w:color w:val="000000"/>
-          <w:sz w:val="22"/>
-          <w:szCs w:val="22"/>
-        </w:rPr>
-        <w:t xml:space="preserve"> Consortium</w:t>
-      </w:r>
-      <w:r>
-        <w:rPr>
-          <w:rFonts w:ascii="ø^˚â˛" w:hAnsi="ø^˚â˛" w:cs="ø^˚â˛"/>
-          <w:color w:val="000000"/>
-          <w:sz w:val="22"/>
-          <w:szCs w:val="22"/>
-        </w:rPr>
-        <w:t xml:space="preserve"> </w:t>
-      </w:r>
-      <w:r>
-        <w:rPr>
-          <w:rFonts w:ascii="ø^˚â˛" w:hAnsi="ø^˚â˛" w:cs="ø^˚â˛"/>
-          <w:color w:val="000000"/>
-          <w:sz w:val="22"/>
-          <w:szCs w:val="22"/>
-        </w:rPr>
-        <w:t>in relation to</w:t>
-      </w:r>
-      <w:r>
-        <w:rPr>
-          <w:rFonts w:ascii="ø^˚â˛" w:hAnsi="ø^˚â˛" w:cs="ø^˚â˛"/>
-          <w:color w:val="000000"/>
-          <w:sz w:val="22"/>
-          <w:szCs w:val="22"/>
-        </w:rPr>
-        <w:t xml:space="preserve"> </w:t>
-      </w:r>
-      <w:r>
-        <w:rPr>
-          <w:rFonts w:ascii="ø^˚â˛" w:hAnsi="ø^˚â˛" w:cs="ø^˚â˛"/>
-          <w:color w:val="000000"/>
-          <w:sz w:val="22"/>
-          <w:szCs w:val="22"/>
-        </w:rPr>
-        <w:t>such Security Breach (including any obligation to notify data protection authorities or data subjects).</w:t>
-      </w:r>
-      <w:r>
-        <w:rPr>
-          <w:rFonts w:ascii="ø^˚â˛" w:hAnsi="ø^˚â˛" w:cs="ø^˚â˛"/>
-          <w:color w:val="000000"/>
-          <w:sz w:val="22"/>
-          <w:szCs w:val="22"/>
-        </w:rPr>
-        <w:t xml:space="preserve"> </w:t>
-      </w:r>
-      <w:r>
-        <w:rPr>
-          <w:rFonts w:ascii="ø^˚â˛" w:hAnsi="ø^˚â˛" w:cs="ø^˚â˛"/>
-          <w:color w:val="000000"/>
-          <w:sz w:val="22"/>
-          <w:szCs w:val="22"/>
-        </w:rPr>
-        <w:t xml:space="preserve">In the event of a Security Breach, the </w:t>
-      </w:r>
-      <w:r>
-        <w:rPr>
-          <w:rFonts w:ascii="ø^˚â˛" w:hAnsi="ø^˚â˛" w:cs="ø^˚â˛"/>
-          <w:color w:val="000000"/>
-          <w:sz w:val="22"/>
-          <w:szCs w:val="22"/>
-        </w:rPr>
-        <w:t>Bedrock</w:t>
-      </w:r>
-      <w:r>
-        <w:rPr>
-          <w:rFonts w:ascii="ø^˚â˛" w:hAnsi="ø^˚â˛" w:cs="ø^˚â˛"/>
-          <w:color w:val="000000"/>
-          <w:sz w:val="22"/>
-          <w:szCs w:val="22"/>
-        </w:rPr>
-        <w:t xml:space="preserve"> Consortium</w:t>
-      </w:r>
-      <w:r>
-        <w:rPr>
-          <w:rFonts w:ascii="ø^˚â˛" w:hAnsi="ø^˚â˛" w:cs="ø^˚â˛"/>
-          <w:color w:val="000000"/>
-          <w:sz w:val="22"/>
-          <w:szCs w:val="22"/>
-        </w:rPr>
-        <w:t xml:space="preserve"> </w:t>
-      </w:r>
-      <w:r>
-        <w:rPr>
-          <w:rFonts w:ascii="ø^˚â˛" w:hAnsi="ø^˚â˛" w:cs="ø^˚â˛"/>
-          <w:color w:val="000000"/>
-          <w:sz w:val="22"/>
-          <w:szCs w:val="22"/>
-        </w:rPr>
-        <w:t>has the right to control the breach</w:t>
-      </w:r>
-      <w:r>
-        <w:rPr>
-          <w:rFonts w:ascii="ø^˚â˛" w:hAnsi="ø^˚â˛" w:cs="ø^˚â˛"/>
-          <w:color w:val="000000"/>
-          <w:sz w:val="22"/>
-          <w:szCs w:val="22"/>
-        </w:rPr>
-        <w:t xml:space="preserve"> </w:t>
-      </w:r>
-      <w:r>
-        <w:rPr>
-          <w:rFonts w:ascii="ø^˚â˛" w:hAnsi="ø^˚â˛" w:cs="ø^˚â˛"/>
-          <w:color w:val="000000"/>
-          <w:sz w:val="22"/>
-          <w:szCs w:val="22"/>
-        </w:rPr>
-        <w:t>notification process, unless the GDPR dictates otherwise.</w:t>
+        <w:t xml:space="preserve"> </w:t>
+      </w:r>
+      <w:r>
+        <w:rPr>
+          <w:rFonts w:ascii="ø^˚â˛" w:hAnsi="ø^˚â˛" w:cs="ø^˚â˛"/>
+          <w:color w:val="000000"/>
+          <w:sz w:val="22"/>
+          <w:szCs w:val="22"/>
+        </w:rPr>
+        <w:t>upon request.</w:t>
       </w:r>
     </w:p>
     <w:p>
@@ -6358,388 +7339,15 @@
         <w:pStyle w:val="Heading2"/>
       </w:pPr>
       <w:r>
-        <w:t xml:space="preserve">10. Return or Destruction of Node Data . </w:t>
-      </w:r>
-    </w:p>
-    <w:p>
-      <w:pPr>
-        <w:autoSpaceDE w:val="0"/>
-        <w:autoSpaceDN w:val="0"/>
-        <w:adjustRightInd w:val="0"/>
-        <w:rPr>
-          <w:rFonts w:ascii="ø^˚â˛" w:hAnsi="ø^˚â˛" w:cs="ø^˚â˛"/>
-          <w:color w:val="000000"/>
-          <w:sz w:val="22"/>
-          <w:szCs w:val="22"/>
-        </w:rPr>
-      </w:pPr>
-    </w:p>
-    <w:p>
-      <w:pPr>
-        <w:autoSpaceDE w:val="0"/>
-        <w:autoSpaceDN w:val="0"/>
-        <w:adjustRightInd w:val="0"/>
-        <w:rPr>
-          <w:rFonts w:ascii="ø^˚â˛" w:hAnsi="ø^˚â˛" w:cs="ø^˚â˛"/>
-          <w:color w:val="000000"/>
-          <w:sz w:val="22"/>
-          <w:szCs w:val="22"/>
-        </w:rPr>
-      </w:pPr>
-      <w:r>
-        <w:rPr>
-          <w:rFonts w:ascii="ø^˚â˛" w:hAnsi="ø^˚â˛" w:cs="ø^˚â˛"/>
-          <w:color w:val="000000"/>
-          <w:sz w:val="22"/>
-          <w:szCs w:val="22"/>
-        </w:rPr>
-        <w:t xml:space="preserve">Upon termination or expiration of the </w:t>
-      </w:r>
-      <w:r>
-        <w:rPr>
-          <w:rFonts w:ascii="ø^˚â˛" w:hAnsi="ø^˚â˛" w:cs="ø^˚â˛"/>
-          <w:color w:val="000000"/>
-          <w:sz w:val="22"/>
-          <w:szCs w:val="22"/>
-        </w:rPr>
-        <w:t>BSA</w:t>
-      </w:r>
-      <w:r>
-        <w:rPr>
-          <w:rFonts w:ascii="ø^˚â˛" w:hAnsi="ø^˚â˛" w:cs="ø^˚â˛"/>
-          <w:color w:val="000000"/>
-          <w:sz w:val="22"/>
-          <w:szCs w:val="22"/>
-        </w:rPr>
-        <w:t xml:space="preserve"> and to the extent</w:t>
-      </w:r>
-      <w:r>
-        <w:rPr>
-          <w:rFonts w:ascii="ø^˚â˛" w:hAnsi="ø^˚â˛" w:cs="ø^˚â˛"/>
-          <w:color w:val="000000"/>
-          <w:sz w:val="22"/>
-          <w:szCs w:val="22"/>
-        </w:rPr>
-        <w:t xml:space="preserve"> </w:t>
-      </w:r>
-      <w:r>
-        <w:rPr>
-          <w:rFonts w:ascii="ø^˚â˛" w:hAnsi="ø^˚â˛" w:cs="ø^˚â˛"/>
-          <w:color w:val="000000"/>
-          <w:sz w:val="22"/>
-          <w:szCs w:val="22"/>
-        </w:rPr>
-        <w:t xml:space="preserve">technically feasible given the architecture of the </w:t>
-      </w:r>
-      <w:r>
-        <w:rPr>
-          <w:rFonts w:ascii="ø^˚â˛" w:hAnsi="ø^˚â˛" w:cs="ø^˚â˛"/>
-          <w:color w:val="000000"/>
-          <w:sz w:val="22"/>
-          <w:szCs w:val="22"/>
-        </w:rPr>
-        <w:t>Bedrock</w:t>
-      </w:r>
-      <w:r>
-        <w:rPr>
-          <w:rFonts w:ascii="ø^˚â˛" w:hAnsi="ø^˚â˛" w:cs="ø^˚â˛"/>
-          <w:color w:val="000000"/>
-          <w:sz w:val="22"/>
-          <w:szCs w:val="22"/>
-        </w:rPr>
-        <w:t xml:space="preserve"> Business Utility </w:t>
-      </w:r>
-      <w:r>
-        <w:rPr>
-          <w:rFonts w:ascii="ø^˚â˛" w:hAnsi="ø^˚â˛" w:cs="ø^˚â˛"/>
-          <w:color w:val="000000"/>
-          <w:sz w:val="22"/>
-          <w:szCs w:val="22"/>
-        </w:rPr>
-        <w:t xml:space="preserve">, Steward will return to the </w:t>
-      </w:r>
-      <w:r>
-        <w:rPr>
-          <w:rFonts w:ascii="ø^˚â˛" w:hAnsi="ø^˚â˛" w:cs="ø^˚â˛"/>
-          <w:color w:val="000000"/>
-          <w:sz w:val="22"/>
-          <w:szCs w:val="22"/>
-        </w:rPr>
-        <w:t>Bedrock</w:t>
-      </w:r>
-      <w:r>
-        <w:rPr>
-          <w:rFonts w:ascii="ø^˚â˛" w:hAnsi="ø^˚â˛" w:cs="ø^˚â˛"/>
-          <w:color w:val="000000"/>
-          <w:sz w:val="22"/>
-          <w:szCs w:val="22"/>
-        </w:rPr>
-        <w:t xml:space="preserve"> Consortium </w:t>
-      </w:r>
-      <w:r>
-        <w:rPr>
-          <w:rFonts w:ascii="ø^˚â˛" w:hAnsi="ø^˚â˛" w:cs="ø^˚â˛"/>
-          <w:color w:val="000000"/>
-          <w:sz w:val="22"/>
-          <w:szCs w:val="22"/>
-        </w:rPr>
-        <w:t xml:space="preserve"> or destroy all Node Data and all copies thereof in its possession or under its control as</w:t>
-      </w:r>
-      <w:r>
-        <w:rPr>
-          <w:rFonts w:ascii="ø^˚â˛" w:hAnsi="ø^˚â˛" w:cs="ø^˚â˛"/>
-          <w:color w:val="000000"/>
-          <w:sz w:val="22"/>
-          <w:szCs w:val="22"/>
-        </w:rPr>
-        <w:t xml:space="preserve"> </w:t>
-      </w:r>
-      <w:r>
-        <w:rPr>
-          <w:rFonts w:ascii="ø^˚â˛" w:hAnsi="ø^˚â˛" w:cs="ø^˚â˛"/>
-          <w:color w:val="000000"/>
-          <w:sz w:val="22"/>
-          <w:szCs w:val="22"/>
-        </w:rPr>
-        <w:t>specified in the Steward TOPs, except to the extent that Steward is required under the GDPR to keep</w:t>
-      </w:r>
-      <w:r>
-        <w:rPr>
-          <w:rFonts w:ascii="ø^˚â˛" w:hAnsi="ø^˚â˛" w:cs="ø^˚â˛"/>
-          <w:color w:val="000000"/>
-          <w:sz w:val="22"/>
-          <w:szCs w:val="22"/>
-        </w:rPr>
-        <w:t xml:space="preserve"> </w:t>
-      </w:r>
-      <w:r>
-        <w:rPr>
-          <w:rFonts w:ascii="ø^˚â˛" w:hAnsi="ø^˚â˛" w:cs="ø^˚â˛"/>
-          <w:color w:val="000000"/>
-          <w:sz w:val="22"/>
-          <w:szCs w:val="22"/>
-        </w:rPr>
-        <w:t>a copy of the Node Data.</w:t>
-      </w:r>
-    </w:p>
-    <w:p>
-      <w:pPr>
-        <w:autoSpaceDE w:val="0"/>
-        <w:autoSpaceDN w:val="0"/>
-        <w:adjustRightInd w:val="0"/>
-        <w:rPr>
-          <w:rFonts w:ascii="ø^˚â˛" w:hAnsi="ø^˚â˛" w:cs="ø^˚â˛"/>
-          <w:color w:val="000000"/>
-          <w:sz w:val="22"/>
-          <w:szCs w:val="22"/>
-        </w:rPr>
-      </w:pPr>
-    </w:p>
-    <w:p>
-      <w:pPr>
-        <w:pStyle w:val="Heading2"/>
-      </w:pPr>
-      <w:r>
-        <w:t xml:space="preserve">11. Records . </w:t>
-      </w:r>
-    </w:p>
-    <w:p>
-      <w:pPr>
-        <w:autoSpaceDE w:val="0"/>
-        <w:autoSpaceDN w:val="0"/>
-        <w:adjustRightInd w:val="0"/>
-        <w:rPr>
-          <w:rFonts w:ascii="ø^˚â˛" w:hAnsi="ø^˚â˛" w:cs="ø^˚â˛"/>
-          <w:color w:val="000000"/>
-          <w:sz w:val="22"/>
-          <w:szCs w:val="22"/>
-        </w:rPr>
-      </w:pPr>
-    </w:p>
-    <w:p>
-      <w:pPr>
-        <w:autoSpaceDE w:val="0"/>
-        <w:autoSpaceDN w:val="0"/>
-        <w:adjustRightInd w:val="0"/>
-        <w:rPr>
-          <w:rFonts w:ascii="ø^˚â˛" w:hAnsi="ø^˚â˛" w:cs="ø^˚â˛"/>
-          <w:color w:val="000000"/>
-          <w:sz w:val="22"/>
-          <w:szCs w:val="22"/>
-        </w:rPr>
-      </w:pPr>
-      <w:r>
-        <w:rPr>
-          <w:rFonts w:ascii="ø^˚â˛" w:hAnsi="ø^˚â˛" w:cs="ø^˚â˛"/>
-          <w:color w:val="000000"/>
-          <w:sz w:val="22"/>
-          <w:szCs w:val="22"/>
-        </w:rPr>
-        <w:t xml:space="preserve">In addition to the record provided by the </w:t>
-      </w:r>
-      <w:r>
-        <w:rPr>
-          <w:rFonts w:ascii="ø^˚â˛" w:hAnsi="ø^˚â˛" w:cs="ø^˚â˛"/>
-          <w:color w:val="000000"/>
-          <w:sz w:val="22"/>
-          <w:szCs w:val="22"/>
-        </w:rPr>
-        <w:t>Bedrock</w:t>
-      </w:r>
-      <w:r>
-        <w:rPr>
-          <w:rFonts w:ascii="ø^˚â˛" w:hAnsi="ø^˚â˛" w:cs="ø^˚â˛"/>
-          <w:color w:val="000000"/>
-          <w:sz w:val="22"/>
-          <w:szCs w:val="22"/>
-        </w:rPr>
-        <w:t xml:space="preserve"> Business Utility</w:t>
-      </w:r>
-      <w:r>
-        <w:rPr>
-          <w:rFonts w:ascii="ø^˚â˛" w:hAnsi="ø^˚â˛" w:cs="ø^˚â˛"/>
-          <w:color w:val="000000"/>
-          <w:sz w:val="22"/>
-          <w:szCs w:val="22"/>
-        </w:rPr>
-        <w:t>, Steward will keep at its normal</w:t>
-      </w:r>
-    </w:p>
-    <w:p>
-      <w:pPr>
-        <w:autoSpaceDE w:val="0"/>
-        <w:autoSpaceDN w:val="0"/>
-        <w:adjustRightInd w:val="0"/>
-        <w:rPr>
-          <w:rFonts w:ascii="ø^˚â˛" w:hAnsi="ø^˚â˛" w:cs="ø^˚â˛"/>
-          <w:color w:val="000000"/>
-          <w:sz w:val="22"/>
-          <w:szCs w:val="22"/>
-        </w:rPr>
-      </w:pPr>
-      <w:r>
-        <w:rPr>
-          <w:rFonts w:ascii="ø^˚â˛" w:hAnsi="ø^˚â˛" w:cs="ø^˚â˛"/>
-          <w:color w:val="000000"/>
-          <w:sz w:val="22"/>
-          <w:szCs w:val="22"/>
-        </w:rPr>
-        <w:t>place of business all information relating to Steward’s Processing of Node Data as described in the</w:t>
-      </w:r>
-    </w:p>
-    <w:p>
-      <w:pPr>
-        <w:autoSpaceDE w:val="0"/>
-        <w:autoSpaceDN w:val="0"/>
-        <w:adjustRightInd w:val="0"/>
-        <w:rPr>
-          <w:rFonts w:ascii="ø^˚â˛" w:hAnsi="ø^˚â˛" w:cs="ø^˚â˛"/>
-          <w:color w:val="000000"/>
-          <w:sz w:val="22"/>
-          <w:szCs w:val="22"/>
-        </w:rPr>
-      </w:pPr>
-      <w:r>
-        <w:rPr>
-          <w:rFonts w:ascii="ø^˚â˛" w:hAnsi="ø^˚â˛" w:cs="ø^˚â˛"/>
-          <w:color w:val="000000"/>
-          <w:sz w:val="22"/>
-          <w:szCs w:val="22"/>
-        </w:rPr>
-        <w:t>Steward TOPs and in this DPA pursuant to Article 28(h) of the GDPR. Steward will make such</w:t>
-      </w:r>
-      <w:r>
-        <w:rPr>
-          <w:rFonts w:ascii="ø^˚â˛" w:hAnsi="ø^˚â˛" w:cs="ø^˚â˛"/>
-          <w:color w:val="000000"/>
-          <w:sz w:val="22"/>
-          <w:szCs w:val="22"/>
-        </w:rPr>
-        <w:t xml:space="preserve"> </w:t>
-      </w:r>
-      <w:r>
-        <w:rPr>
-          <w:rFonts w:ascii="ø^˚â˛" w:hAnsi="ø^˚â˛" w:cs="ø^˚â˛"/>
-          <w:color w:val="000000"/>
-          <w:sz w:val="22"/>
-          <w:szCs w:val="22"/>
-        </w:rPr>
-        <w:t>documents and all other information necessary to demonstrate compliance with its obligations in</w:t>
-      </w:r>
-      <w:r>
-        <w:rPr>
-          <w:rFonts w:ascii="ø^˚â˛" w:hAnsi="ø^˚â˛" w:cs="ø^˚â˛"/>
-          <w:color w:val="000000"/>
-          <w:sz w:val="22"/>
-          <w:szCs w:val="22"/>
-        </w:rPr>
-        <w:t xml:space="preserve"> </w:t>
-      </w:r>
-      <w:r>
-        <w:rPr>
-          <w:rFonts w:ascii="ø^˚â˛" w:hAnsi="ø^˚â˛" w:cs="ø^˚â˛"/>
-          <w:color w:val="000000"/>
-          <w:sz w:val="22"/>
-          <w:szCs w:val="22"/>
-        </w:rPr>
-        <w:t xml:space="preserve">Article 28(h) of the GDPR available to the </w:t>
-      </w:r>
-      <w:r>
-        <w:rPr>
-          <w:rFonts w:ascii="ø^˚â˛" w:hAnsi="ø^˚â˛" w:cs="ø^˚â˛"/>
-          <w:color w:val="000000"/>
-          <w:sz w:val="22"/>
-          <w:szCs w:val="22"/>
-        </w:rPr>
-        <w:t>Bedrock</w:t>
-      </w:r>
-      <w:r>
-        <w:rPr>
-          <w:rFonts w:ascii="ø^˚â˛" w:hAnsi="ø^˚â˛" w:cs="ø^˚â˛"/>
-          <w:color w:val="000000"/>
-          <w:sz w:val="22"/>
-          <w:szCs w:val="22"/>
-        </w:rPr>
-        <w:t xml:space="preserve"> Consortium</w:t>
-      </w:r>
-      <w:r>
-        <w:rPr>
-          <w:rFonts w:ascii="ø^˚â˛" w:hAnsi="ø^˚â˛" w:cs="ø^˚â˛"/>
-          <w:color w:val="000000"/>
-          <w:sz w:val="22"/>
-          <w:szCs w:val="22"/>
-        </w:rPr>
-        <w:t xml:space="preserve"> </w:t>
-      </w:r>
-      <w:r>
-        <w:rPr>
-          <w:rFonts w:ascii="ø^˚â˛" w:hAnsi="ø^˚â˛" w:cs="ø^˚â˛"/>
-          <w:color w:val="000000"/>
-          <w:sz w:val="22"/>
-          <w:szCs w:val="22"/>
-        </w:rPr>
-        <w:t>upon request.</w:t>
-      </w:r>
-    </w:p>
-    <w:p>
-      <w:pPr>
-        <w:autoSpaceDE w:val="0"/>
-        <w:autoSpaceDN w:val="0"/>
-        <w:adjustRightInd w:val="0"/>
-        <w:rPr>
-          <w:rFonts w:ascii="ø^˚â˛" w:hAnsi="ø^˚â˛" w:cs="ø^˚â˛"/>
-          <w:color w:val="000000"/>
-          <w:sz w:val="22"/>
-          <w:szCs w:val="22"/>
-        </w:rPr>
-      </w:pPr>
-    </w:p>
-    <w:p>
-      <w:pPr>
-        <w:pStyle w:val="Heading2"/>
-      </w:pPr>
-      <w:r>
-        <w:t xml:space="preserve">12. Limitation of Liability . </w:t>
+        <w:t xml:space="preserve">12. Limitation of </w:t>
+      </w:r>
+      <w:proofErr w:type="gramStart"/>
+      <w:r>
+        <w:t>Liability .</w:t>
+      </w:r>
+      <w:proofErr w:type="gramEnd"/>
+      <w:r>
+        <w:t xml:space="preserve"> </w:t>
       </w:r>
     </w:p>
     <w:p>
@@ -7298,8 +7906,19 @@
           <w:sz w:val="22"/>
           <w:szCs w:val="22"/>
         </w:rPr>
-        <w:t>of liability set forth in this Section 12 through the Transaction Author Agreement. Therefore</w:t>
-      </w:r>
+        <w:t xml:space="preserve">of liability set forth in this Section 12 through the Transaction Author Agreement. </w:t>
+      </w:r>
+      <w:proofErr w:type="gramStart"/>
+      <w:r>
+        <w:rPr>
+          <w:rFonts w:ascii="ø^˚â˛" w:hAnsi="ø^˚â˛" w:cs="ø^˚â˛"/>
+          <w:color w:val="000000"/>
+          <w:sz w:val="22"/>
+          <w:szCs w:val="22"/>
+        </w:rPr>
+        <w:t>Therefore</w:t>
+      </w:r>
+      <w:proofErr w:type="gramEnd"/>
       <w:r>
         <w:rPr>
           <w:rFonts w:ascii="ø^˚â˛" w:hAnsi="ø^˚â˛" w:cs="ø^˚â˛"/>
@@ -8556,6 +9175,69 @@
           <w:sz w:val="22"/>
           <w:szCs w:val="22"/>
         </w:rPr>
+        <w:t>Utility</w:t>
+      </w:r>
+      <w:r>
+        <w:rPr>
+          <w:rFonts w:ascii="ø^˚â˛" w:hAnsi="ø^˚â˛" w:cs="ø^˚â˛"/>
+          <w:color w:val="000000"/>
+          <w:sz w:val="22"/>
+          <w:szCs w:val="22"/>
+        </w:rPr>
+        <w:t xml:space="preserve"> in accordance with the Transaction Author Agreement.</w:t>
+      </w:r>
+    </w:p>
+    <w:p>
+      <w:pPr>
+        <w:autoSpaceDE w:val="0"/>
+        <w:autoSpaceDN w:val="0"/>
+        <w:adjustRightInd w:val="0"/>
+        <w:rPr>
+          <w:rFonts w:ascii="ø^˚â˛" w:hAnsi="ø^˚â˛" w:cs="ø^˚â˛"/>
+          <w:color w:val="000000"/>
+          <w:sz w:val="22"/>
+          <w:szCs w:val="22"/>
+        </w:rPr>
+      </w:pPr>
+    </w:p>
+    <w:p>
+      <w:pPr>
+        <w:autoSpaceDE w:val="0"/>
+        <w:autoSpaceDN w:val="0"/>
+        <w:adjustRightInd w:val="0"/>
+        <w:rPr>
+          <w:rFonts w:ascii="ø^˚â˛" w:hAnsi="ø^˚â˛" w:cs="ø^˚â˛"/>
+          <w:color w:val="000000"/>
+          <w:sz w:val="22"/>
+          <w:szCs w:val="22"/>
+        </w:rPr>
+      </w:pPr>
+      <w:r>
+        <w:rPr>
+          <w:rFonts w:ascii="ø^˚â˛" w:hAnsi="ø^˚â˛" w:cs="ø^˚â˛"/>
+          <w:color w:val="000000"/>
+          <w:sz w:val="22"/>
+          <w:szCs w:val="22"/>
+          <w:u w:val="single"/>
+        </w:rPr>
+        <w:t>Impermissible Personal Data</w:t>
+      </w:r>
+      <w:r>
+        <w:rPr>
+          <w:rFonts w:ascii="ø^˚â˛" w:hAnsi="ø^˚â˛" w:cs="ø^˚â˛"/>
+          <w:color w:val="000000"/>
+          <w:sz w:val="22"/>
+          <w:szCs w:val="22"/>
+        </w:rPr>
+        <w:t xml:space="preserve">: The </w:t>
+      </w:r>
+      <w:r>
+        <w:rPr>
+          <w:rFonts w:ascii="ø^˚â˛" w:hAnsi="ø^˚â˛" w:cs="ø^˚â˛"/>
+          <w:color w:val="000000"/>
+          <w:sz w:val="22"/>
+          <w:szCs w:val="22"/>
+        </w:rPr>
         <w:t>Bedrock</w:t>
       </w:r>
       <w:r>
@@ -8565,78 +9247,6 @@
           <w:sz w:val="22"/>
           <w:szCs w:val="22"/>
         </w:rPr>
-        <w:t xml:space="preserve"> Business Utility</w:t>
-      </w:r>
-      <w:r>
-        <w:rPr>
-          <w:rFonts w:ascii="ø^˚â˛" w:hAnsi="ø^˚â˛" w:cs="ø^˚â˛"/>
-          <w:color w:val="000000"/>
-          <w:sz w:val="22"/>
-          <w:szCs w:val="22"/>
-        </w:rPr>
-        <w:t xml:space="preserve"> in accordance with the Transaction Author Agreement.</w:t>
-      </w:r>
-    </w:p>
-    <w:p>
-      <w:pPr>
-        <w:autoSpaceDE w:val="0"/>
-        <w:autoSpaceDN w:val="0"/>
-        <w:adjustRightInd w:val="0"/>
-        <w:rPr>
-          <w:rFonts w:ascii="ø^˚â˛" w:hAnsi="ø^˚â˛" w:cs="ø^˚â˛"/>
-          <w:color w:val="000000"/>
-          <w:sz w:val="22"/>
-          <w:szCs w:val="22"/>
-        </w:rPr>
-      </w:pPr>
-    </w:p>
-    <w:p>
-      <w:pPr>
-        <w:autoSpaceDE w:val="0"/>
-        <w:autoSpaceDN w:val="0"/>
-        <w:adjustRightInd w:val="0"/>
-        <w:rPr>
-          <w:rFonts w:ascii="ø^˚â˛" w:hAnsi="ø^˚â˛" w:cs="ø^˚â˛"/>
-          <w:color w:val="000000"/>
-          <w:sz w:val="22"/>
-          <w:szCs w:val="22"/>
-        </w:rPr>
-      </w:pPr>
-      <w:r>
-        <w:rPr>
-          <w:rFonts w:ascii="ø^˚â˛" w:hAnsi="ø^˚â˛" w:cs="ø^˚â˛"/>
-          <w:color w:val="000000"/>
-          <w:sz w:val="22"/>
-          <w:szCs w:val="22"/>
-          <w:u w:val="single"/>
-        </w:rPr>
-        <w:t>Impermissible Personal Data</w:t>
-      </w:r>
-      <w:r>
-        <w:rPr>
-          <w:rFonts w:ascii="ø^˚â˛" w:hAnsi="ø^˚â˛" w:cs="ø^˚â˛"/>
-          <w:color w:val="000000"/>
-          <w:sz w:val="22"/>
-          <w:szCs w:val="22"/>
-        </w:rPr>
-        <w:t xml:space="preserve">: The </w:t>
-      </w:r>
-      <w:r>
-        <w:rPr>
-          <w:rFonts w:ascii="ø^˚â˛" w:hAnsi="ø^˚â˛" w:cs="ø^˚â˛"/>
-          <w:color w:val="000000"/>
-          <w:sz w:val="22"/>
-          <w:szCs w:val="22"/>
-        </w:rPr>
-        <w:t>Bedrock</w:t>
-      </w:r>
-      <w:r>
-        <w:rPr>
-          <w:rFonts w:ascii="ø^˚â˛" w:hAnsi="ø^˚â˛" w:cs="ø^˚â˛"/>
-          <w:color w:val="000000"/>
-          <w:sz w:val="22"/>
-          <w:szCs w:val="22"/>
-        </w:rPr>
         <w:t xml:space="preserve"> Governance </w:t>
       </w:r>
       <w:r>
@@ -8677,16 +9287,7 @@
           <w:sz w:val="22"/>
           <w:szCs w:val="22"/>
         </w:rPr>
-        <w:t>Bedrock</w:t>
-      </w:r>
-      <w:r>
-        <w:rPr>
-          <w:rFonts w:ascii="ø^˚â˛" w:hAnsi="ø^˚â˛" w:cs="ø^˚â˛"/>
-          <w:color w:val="000000"/>
-          <w:sz w:val="22"/>
-          <w:szCs w:val="22"/>
-        </w:rPr>
-        <w:t xml:space="preserve"> Business Utility</w:t>
+        <w:t>Utility</w:t>
       </w:r>
       <w:r>
         <w:rPr>
@@ -8704,16 +9305,7 @@
           <w:sz w:val="22"/>
           <w:szCs w:val="22"/>
         </w:rPr>
-        <w:t>Bedrock</w:t>
-      </w:r>
-      <w:r>
-        <w:rPr>
-          <w:rFonts w:ascii="ø^˚â˛" w:hAnsi="ø^˚â˛" w:cs="ø^˚â˛"/>
-          <w:color w:val="000000"/>
-          <w:sz w:val="22"/>
-          <w:szCs w:val="22"/>
-        </w:rPr>
-        <w:t xml:space="preserve"> Business Utility</w:t>
+        <w:t>Utility</w:t>
       </w:r>
       <w:r>
         <w:rPr>
@@ -9197,7 +9789,7 @@
                     <pic:cNvPicPr/>
                   </pic:nvPicPr>
                   <pic:blipFill>
-                    <a:blip r:embed="rId9"/>
+                    <a:blip r:embed="rId10"/>
                     <a:stretch>
                       <a:fillRect/>
                     </a:stretch>
@@ -9334,7 +9926,27 @@
           <w:sz w:val="22"/>
           <w:szCs w:val="22"/>
         </w:rPr>
-        <w:t>Name of the data exporting organisation:</w:t>
+        <w:t xml:space="preserve">Name of the data exporting </w:t>
+      </w:r>
+      <w:proofErr w:type="spellStart"/>
+      <w:r>
+        <w:rPr>
+          <w:rFonts w:ascii="ø^˚â˛" w:hAnsi="ø^˚â˛" w:cs="ø^˚â˛"/>
+          <w:color w:val="000000"/>
+          <w:sz w:val="22"/>
+          <w:szCs w:val="22"/>
+        </w:rPr>
+        <w:t>organisation</w:t>
+      </w:r>
+      <w:proofErr w:type="spellEnd"/>
+      <w:r>
+        <w:rPr>
+          <w:rFonts w:ascii="ø^˚â˛" w:hAnsi="ø^˚â˛" w:cs="ø^˚â˛"/>
+          <w:color w:val="000000"/>
+          <w:sz w:val="22"/>
+          <w:szCs w:val="22"/>
+        </w:rPr>
+        <w:t>:</w:t>
       </w:r>
     </w:p>
     <w:p>
@@ -9450,8 +10062,19 @@
           <w:sz w:val="22"/>
           <w:szCs w:val="22"/>
         </w:rPr>
-        <w:t>(the data exporter )</w:t>
-      </w:r>
+        <w:t xml:space="preserve">(the data </w:t>
+      </w:r>
+      <w:proofErr w:type="gramStart"/>
+      <w:r>
+        <w:rPr>
+          <w:rFonts w:ascii="ø^˚â˛" w:hAnsi="ø^˚â˛" w:cs="ø^˚â˛"/>
+          <w:color w:val="000000"/>
+          <w:sz w:val="22"/>
+          <w:szCs w:val="22"/>
+        </w:rPr>
+        <w:t>exporter )</w:t>
+      </w:r>
+      <w:proofErr w:type="gramEnd"/>
     </w:p>
     <w:p>
       <w:pPr>
@@ -9566,8 +10189,19 @@
           <w:sz w:val="22"/>
           <w:szCs w:val="22"/>
         </w:rPr>
-        <w:t>(the data importer )</w:t>
-      </w:r>
+        <w:t xml:space="preserve">(the data </w:t>
+      </w:r>
+      <w:proofErr w:type="gramStart"/>
+      <w:r>
+        <w:rPr>
+          <w:rFonts w:ascii="ø^˚â˛" w:hAnsi="ø^˚â˛" w:cs="ø^˚â˛"/>
+          <w:color w:val="000000"/>
+          <w:sz w:val="22"/>
+          <w:szCs w:val="22"/>
+        </w:rPr>
+        <w:t>importer )</w:t>
+      </w:r>
+      <w:proofErr w:type="gramEnd"/>
     </w:p>
     <w:p>
       <w:pPr>
@@ -10107,44 +10741,86 @@
           <w:sz w:val="22"/>
           <w:szCs w:val="22"/>
         </w:rPr>
-        <w:t>'the subprocessor' means any processor engaged by the data importer or by any other</w:t>
-      </w:r>
-      <w:r>
-        <w:rPr>
-          <w:rFonts w:ascii="ø^˚â˛" w:hAnsi="ø^˚â˛" w:cs="ø^˚â˛"/>
-          <w:color w:val="000000"/>
-          <w:sz w:val="22"/>
-          <w:szCs w:val="22"/>
-        </w:rPr>
-        <w:t xml:space="preserve"> </w:t>
-      </w:r>
-      <w:r>
-        <w:rPr>
-          <w:rFonts w:ascii="ø^˚â˛" w:hAnsi="ø^˚â˛" w:cs="ø^˚â˛"/>
-          <w:color w:val="000000"/>
-          <w:sz w:val="22"/>
-          <w:szCs w:val="22"/>
-        </w:rPr>
-        <w:t>subprocessor of the data importer who agrees to receive from the data importer or from any</w:t>
-      </w:r>
-      <w:r>
-        <w:rPr>
-          <w:rFonts w:ascii="ø^˚â˛" w:hAnsi="ø^˚â˛" w:cs="ø^˚â˛"/>
-          <w:color w:val="000000"/>
-          <w:sz w:val="22"/>
-          <w:szCs w:val="22"/>
-        </w:rPr>
-        <w:t xml:space="preserve"> </w:t>
-      </w:r>
-      <w:r>
-        <w:rPr>
-          <w:rFonts w:ascii="ø^˚â˛" w:hAnsi="ø^˚â˛" w:cs="ø^˚â˛"/>
-          <w:color w:val="000000"/>
-          <w:sz w:val="22"/>
-          <w:szCs w:val="22"/>
-        </w:rPr>
-        <w:t>other subprocessor</w:t>
-      </w:r>
+        <w:t xml:space="preserve">'the </w:t>
+      </w:r>
+      <w:proofErr w:type="spellStart"/>
+      <w:r>
+        <w:rPr>
+          <w:rFonts w:ascii="ø^˚â˛" w:hAnsi="ø^˚â˛" w:cs="ø^˚â˛"/>
+          <w:color w:val="000000"/>
+          <w:sz w:val="22"/>
+          <w:szCs w:val="22"/>
+        </w:rPr>
+        <w:t>subprocessor</w:t>
+      </w:r>
+      <w:proofErr w:type="spellEnd"/>
+      <w:r>
+        <w:rPr>
+          <w:rFonts w:ascii="ø^˚â˛" w:hAnsi="ø^˚â˛" w:cs="ø^˚â˛"/>
+          <w:color w:val="000000"/>
+          <w:sz w:val="22"/>
+          <w:szCs w:val="22"/>
+        </w:rPr>
+        <w:t>' means any processor engaged by the data importer or by any other</w:t>
+      </w:r>
+      <w:r>
+        <w:rPr>
+          <w:rFonts w:ascii="ø^˚â˛" w:hAnsi="ø^˚â˛" w:cs="ø^˚â˛"/>
+          <w:color w:val="000000"/>
+          <w:sz w:val="22"/>
+          <w:szCs w:val="22"/>
+        </w:rPr>
+        <w:t xml:space="preserve"> </w:t>
+      </w:r>
+      <w:proofErr w:type="spellStart"/>
+      <w:r>
+        <w:rPr>
+          <w:rFonts w:ascii="ø^˚â˛" w:hAnsi="ø^˚â˛" w:cs="ø^˚â˛"/>
+          <w:color w:val="000000"/>
+          <w:sz w:val="22"/>
+          <w:szCs w:val="22"/>
+        </w:rPr>
+        <w:t>subprocessor</w:t>
+      </w:r>
+      <w:proofErr w:type="spellEnd"/>
+      <w:r>
+        <w:rPr>
+          <w:rFonts w:ascii="ø^˚â˛" w:hAnsi="ø^˚â˛" w:cs="ø^˚â˛"/>
+          <w:color w:val="000000"/>
+          <w:sz w:val="22"/>
+          <w:szCs w:val="22"/>
+        </w:rPr>
+        <w:t xml:space="preserve"> of the data importer who agrees to receive from the data importer or from any</w:t>
+      </w:r>
+      <w:r>
+        <w:rPr>
+          <w:rFonts w:ascii="ø^˚â˛" w:hAnsi="ø^˚â˛" w:cs="ø^˚â˛"/>
+          <w:color w:val="000000"/>
+          <w:sz w:val="22"/>
+          <w:szCs w:val="22"/>
+        </w:rPr>
+        <w:t xml:space="preserve"> </w:t>
+      </w:r>
+      <w:r>
+        <w:rPr>
+          <w:rFonts w:ascii="ø^˚â˛" w:hAnsi="ø^˚â˛" w:cs="ø^˚â˛"/>
+          <w:color w:val="000000"/>
+          <w:sz w:val="22"/>
+          <w:szCs w:val="22"/>
+        </w:rPr>
+        <w:t xml:space="preserve">other </w:t>
+      </w:r>
+      <w:proofErr w:type="spellStart"/>
+      <w:r>
+        <w:rPr>
+          <w:rFonts w:ascii="ø^˚â˛" w:hAnsi="ø^˚â˛" w:cs="ø^˚â˛"/>
+          <w:color w:val="000000"/>
+          <w:sz w:val="22"/>
+          <w:szCs w:val="22"/>
+        </w:rPr>
+        <w:t>subprocessor</w:t>
+      </w:r>
+      <w:proofErr w:type="spellEnd"/>
       <w:r>
         <w:rPr>
           <w:rFonts w:ascii="ø^˚â˛" w:hAnsi="ø^˚â˛" w:cs="ø^˚â˛"/>
@@ -10327,7 +11003,27 @@
           <w:sz w:val="22"/>
           <w:szCs w:val="22"/>
         </w:rPr>
-        <w:t>'technical and organisational security measures' means those measures aimed at protecting</w:t>
+        <w:t xml:space="preserve">'technical and </w:t>
+      </w:r>
+      <w:proofErr w:type="spellStart"/>
+      <w:r>
+        <w:rPr>
+          <w:rFonts w:ascii="ø^˚â˛" w:hAnsi="ø^˚â˛" w:cs="ø^˚â˛"/>
+          <w:color w:val="000000"/>
+          <w:sz w:val="22"/>
+          <w:szCs w:val="22"/>
+        </w:rPr>
+        <w:t>organisational</w:t>
+      </w:r>
+      <w:proofErr w:type="spellEnd"/>
+      <w:r>
+        <w:rPr>
+          <w:rFonts w:ascii="ø^˚â˛" w:hAnsi="ø^˚â˛" w:cs="ø^˚â˛"/>
+          <w:color w:val="000000"/>
+          <w:sz w:val="22"/>
+          <w:szCs w:val="22"/>
+        </w:rPr>
+        <w:t xml:space="preserve"> security measures' means those measures aimed at protecting</w:t>
       </w:r>
       <w:r>
         <w:rPr>
@@ -10356,14 +11052,25 @@
         </w:rPr>
         <w:t xml:space="preserve"> </w:t>
       </w:r>
-      <w:r>
-        <w:rPr>
-          <w:rFonts w:ascii="ø^˚â˛" w:hAnsi="ø^˚â˛" w:cs="ø^˚â˛"/>
-          <w:color w:val="000000"/>
-          <w:sz w:val="22"/>
-          <w:szCs w:val="22"/>
-        </w:rPr>
-        <w:t>unauthorised disclosure or access, in particular where the processing involves the transmission</w:t>
+      <w:proofErr w:type="spellStart"/>
+      <w:r>
+        <w:rPr>
+          <w:rFonts w:ascii="ø^˚â˛" w:hAnsi="ø^˚â˛" w:cs="ø^˚â˛"/>
+          <w:color w:val="000000"/>
+          <w:sz w:val="22"/>
+          <w:szCs w:val="22"/>
+        </w:rPr>
+        <w:t>unauthorised</w:t>
+      </w:r>
+      <w:proofErr w:type="spellEnd"/>
+      <w:r>
+        <w:rPr>
+          <w:rFonts w:ascii="ø^˚â˛" w:hAnsi="ø^˚â˛" w:cs="ø^˚â˛"/>
+          <w:color w:val="000000"/>
+          <w:sz w:val="22"/>
+          <w:szCs w:val="22"/>
+        </w:rPr>
+        <w:t xml:space="preserve"> disclosure or access, in particular where the processing involves the transmission</w:t>
       </w:r>
       <w:r>
         <w:rPr>
@@ -10663,7 +11370,27 @@
           <w:sz w:val="22"/>
           <w:szCs w:val="22"/>
         </w:rPr>
-        <w:t>The data subject can enforce against the data exporter this Clause, Clause 4(b) to (i), Clause</w:t>
+        <w:t>The data subject can enforce against the data exporter this Clause, Clause 4(b) to (</w:t>
+      </w:r>
+      <w:proofErr w:type="spellStart"/>
+      <w:r>
+        <w:rPr>
+          <w:rFonts w:ascii="ø^˚â˛" w:hAnsi="ø^˚â˛" w:cs="ø^˚â˛"/>
+          <w:color w:val="000000"/>
+          <w:sz w:val="22"/>
+          <w:szCs w:val="22"/>
+        </w:rPr>
+        <w:t>i</w:t>
+      </w:r>
+      <w:proofErr w:type="spellEnd"/>
+      <w:r>
+        <w:rPr>
+          <w:rFonts w:ascii="ø^˚â˛" w:hAnsi="ø^˚â˛" w:cs="ø^˚â˛"/>
+          <w:color w:val="000000"/>
+          <w:sz w:val="22"/>
+          <w:szCs w:val="22"/>
+        </w:rPr>
+        <w:t>), Clause</w:t>
       </w:r>
       <w:r>
         <w:rPr>
@@ -10877,7 +11604,27 @@
           <w:sz w:val="22"/>
           <w:szCs w:val="22"/>
         </w:rPr>
-        <w:t>The data subject can enforce against the subprocessor this Clause, Clause 5(a) to (e) and (g),</w:t>
+        <w:t xml:space="preserve">The data subject can enforce against the </w:t>
+      </w:r>
+      <w:proofErr w:type="spellStart"/>
+      <w:r>
+        <w:rPr>
+          <w:rFonts w:ascii="ø^˚â˛" w:hAnsi="ø^˚â˛" w:cs="ø^˚â˛"/>
+          <w:color w:val="000000"/>
+          <w:sz w:val="22"/>
+          <w:szCs w:val="22"/>
+        </w:rPr>
+        <w:t>subprocessor</w:t>
+      </w:r>
+      <w:proofErr w:type="spellEnd"/>
+      <w:r>
+        <w:rPr>
+          <w:rFonts w:ascii="ø^˚â˛" w:hAnsi="ø^˚â˛" w:cs="ø^˚â˛"/>
+          <w:color w:val="000000"/>
+          <w:sz w:val="22"/>
+          <w:szCs w:val="22"/>
+        </w:rPr>
+        <w:t xml:space="preserve"> this Clause, Clause 5(a) to (e) and (g),</w:t>
       </w:r>
       <w:r>
         <w:rPr>
@@ -10985,7 +11732,27 @@
           <w:sz w:val="22"/>
           <w:szCs w:val="22"/>
         </w:rPr>
-        <w:t>entity. Such third-party liability of the subprocessor shall be limited to its own processing</w:t>
+        <w:t xml:space="preserve">entity. Such third-party liability of the </w:t>
+      </w:r>
+      <w:proofErr w:type="spellStart"/>
+      <w:r>
+        <w:rPr>
+          <w:rFonts w:ascii="ø^˚â˛" w:hAnsi="ø^˚â˛" w:cs="ø^˚â˛"/>
+          <w:color w:val="000000"/>
+          <w:sz w:val="22"/>
+          <w:szCs w:val="22"/>
+        </w:rPr>
+        <w:t>subprocessor</w:t>
+      </w:r>
+      <w:proofErr w:type="spellEnd"/>
+      <w:r>
+        <w:rPr>
+          <w:rFonts w:ascii="ø^˚â˛" w:hAnsi="ø^˚â˛" w:cs="ø^˚â˛"/>
+          <w:color w:val="000000"/>
+          <w:sz w:val="22"/>
+          <w:szCs w:val="22"/>
+        </w:rPr>
+        <w:t xml:space="preserve"> shall be limited to its own processing</w:t>
       </w:r>
       <w:r>
         <w:rPr>
@@ -11426,14 +12193,25 @@
         </w:rPr>
         <w:t xml:space="preserve"> </w:t>
       </w:r>
-      <w:r>
-        <w:rPr>
-          <w:rFonts w:ascii="ø^˚â˛" w:hAnsi="ø^˚â˛" w:cs="ø^˚â˛"/>
-          <w:color w:val="000000"/>
-          <w:sz w:val="22"/>
-          <w:szCs w:val="22"/>
-        </w:rPr>
-        <w:t>organisational security measures specified in Appendix 2 to this contract;</w:t>
+      <w:proofErr w:type="spellStart"/>
+      <w:r>
+        <w:rPr>
+          <w:rFonts w:ascii="ø^˚â˛" w:hAnsi="ø^˚â˛" w:cs="ø^˚â˛"/>
+          <w:color w:val="000000"/>
+          <w:sz w:val="22"/>
+          <w:szCs w:val="22"/>
+        </w:rPr>
+        <w:t>organisational</w:t>
+      </w:r>
+      <w:proofErr w:type="spellEnd"/>
+      <w:r>
+        <w:rPr>
+          <w:rFonts w:ascii="ø^˚â˛" w:hAnsi="ø^˚â˛" w:cs="ø^˚â˛"/>
+          <w:color w:val="000000"/>
+          <w:sz w:val="22"/>
+          <w:szCs w:val="22"/>
+        </w:rPr>
+        <w:t xml:space="preserve"> security measures specified in Appendix 2 to this contract;</w:t>
       </w:r>
       <w:r>
         <w:rPr>
@@ -11505,7 +12283,27 @@
           <w:sz w:val="22"/>
           <w:szCs w:val="22"/>
         </w:rPr>
-        <w:t>or accidental loss, alteration, unauthorised disclosure or access, in particular where the</w:t>
+        <w:t xml:space="preserve">or accidental loss, alteration, </w:t>
+      </w:r>
+      <w:proofErr w:type="spellStart"/>
+      <w:r>
+        <w:rPr>
+          <w:rFonts w:ascii="ø^˚â˛" w:hAnsi="ø^˚â˛" w:cs="ø^˚â˛"/>
+          <w:color w:val="000000"/>
+          <w:sz w:val="22"/>
+          <w:szCs w:val="22"/>
+        </w:rPr>
+        <w:t>unauthorised</w:t>
+      </w:r>
+      <w:proofErr w:type="spellEnd"/>
+      <w:r>
+        <w:rPr>
+          <w:rFonts w:ascii="ø^˚â˛" w:hAnsi="ø^˚â˛" w:cs="ø^˚â˛"/>
+          <w:color w:val="000000"/>
+          <w:sz w:val="22"/>
+          <w:szCs w:val="22"/>
+        </w:rPr>
+        <w:t xml:space="preserve"> disclosure or access, in particular where the</w:t>
       </w:r>
       <w:r>
         <w:rPr>
@@ -11772,7 +12570,27 @@
           <w:szCs w:val="22"/>
         </w:rPr>
         <w:lastRenderedPageBreak/>
-        <w:t>to forward any notification received from the data importer or any subprocessor pursuant to</w:t>
+        <w:t xml:space="preserve">to forward any notification received from the data importer or any </w:t>
+      </w:r>
+      <w:proofErr w:type="spellStart"/>
+      <w:r>
+        <w:rPr>
+          <w:rFonts w:ascii="ø^˚â˛" w:hAnsi="ø^˚â˛" w:cs="ø^˚â˛"/>
+          <w:color w:val="000000"/>
+          <w:sz w:val="22"/>
+          <w:szCs w:val="22"/>
+        </w:rPr>
+        <w:t>subprocessor</w:t>
+      </w:r>
+      <w:proofErr w:type="spellEnd"/>
+      <w:r>
+        <w:rPr>
+          <w:rFonts w:ascii="ø^˚â˛" w:hAnsi="ø^˚â˛" w:cs="ø^˚â˛"/>
+          <w:color w:val="000000"/>
+          <w:sz w:val="22"/>
+          <w:szCs w:val="22"/>
+        </w:rPr>
+        <w:t xml:space="preserve"> pursuant to</w:t>
       </w:r>
       <w:r>
         <w:rPr>
@@ -11882,7 +12700,27 @@
           <w:sz w:val="22"/>
           <w:szCs w:val="22"/>
         </w:rPr>
-        <w:t>contract for subprocessing services which has to be made in accordance with the Clauses,</w:t>
+        <w:t xml:space="preserve">contract for </w:t>
+      </w:r>
+      <w:proofErr w:type="spellStart"/>
+      <w:r>
+        <w:rPr>
+          <w:rFonts w:ascii="ø^˚â˛" w:hAnsi="ø^˚â˛" w:cs="ø^˚â˛"/>
+          <w:color w:val="000000"/>
+          <w:sz w:val="22"/>
+          <w:szCs w:val="22"/>
+        </w:rPr>
+        <w:t>subprocessing</w:t>
+      </w:r>
+      <w:proofErr w:type="spellEnd"/>
+      <w:r>
+        <w:rPr>
+          <w:rFonts w:ascii="ø^˚â˛" w:hAnsi="ø^˚â˛" w:cs="ø^˚â˛"/>
+          <w:color w:val="000000"/>
+          <w:sz w:val="22"/>
+          <w:szCs w:val="22"/>
+        </w:rPr>
+        <w:t xml:space="preserve"> services which has to be made in accordance with the Clauses,</w:t>
       </w:r>
       <w:r>
         <w:rPr>
@@ -11958,25 +12796,65 @@
           <w:sz w:val="22"/>
           <w:szCs w:val="22"/>
         </w:rPr>
-        <w:t>that, in the event of subprocessing, the processing activity is carried out in accordance with</w:t>
-      </w:r>
-      <w:r>
-        <w:rPr>
-          <w:rFonts w:ascii="ø^˚â˛" w:hAnsi="ø^˚â˛" w:cs="ø^˚â˛"/>
-          <w:color w:val="000000"/>
-          <w:sz w:val="22"/>
-          <w:szCs w:val="22"/>
-        </w:rPr>
-        <w:t xml:space="preserve"> </w:t>
-      </w:r>
-      <w:r>
-        <w:rPr>
-          <w:rFonts w:ascii="ø^˚â˛" w:hAnsi="ø^˚â˛" w:cs="ø^˚â˛"/>
-          <w:color w:val="000000"/>
-          <w:sz w:val="22"/>
-          <w:szCs w:val="22"/>
-        </w:rPr>
-        <w:t>Clause 11 by a subprocessor providing at least the same level of protection for the personal</w:t>
+        <w:t xml:space="preserve">that, in the event of </w:t>
+      </w:r>
+      <w:proofErr w:type="spellStart"/>
+      <w:r>
+        <w:rPr>
+          <w:rFonts w:ascii="ø^˚â˛" w:hAnsi="ø^˚â˛" w:cs="ø^˚â˛"/>
+          <w:color w:val="000000"/>
+          <w:sz w:val="22"/>
+          <w:szCs w:val="22"/>
+        </w:rPr>
+        <w:t>subprocessing</w:t>
+      </w:r>
+      <w:proofErr w:type="spellEnd"/>
+      <w:r>
+        <w:rPr>
+          <w:rFonts w:ascii="ø^˚â˛" w:hAnsi="ø^˚â˛" w:cs="ø^˚â˛"/>
+          <w:color w:val="000000"/>
+          <w:sz w:val="22"/>
+          <w:szCs w:val="22"/>
+        </w:rPr>
+        <w:t>, the processing activity is carried out in accordance with</w:t>
+      </w:r>
+      <w:r>
+        <w:rPr>
+          <w:rFonts w:ascii="ø^˚â˛" w:hAnsi="ø^˚â˛" w:cs="ø^˚â˛"/>
+          <w:color w:val="000000"/>
+          <w:sz w:val="22"/>
+          <w:szCs w:val="22"/>
+        </w:rPr>
+        <w:t xml:space="preserve"> </w:t>
+      </w:r>
+      <w:r>
+        <w:rPr>
+          <w:rFonts w:ascii="ø^˚â˛" w:hAnsi="ø^˚â˛" w:cs="ø^˚â˛"/>
+          <w:color w:val="000000"/>
+          <w:sz w:val="22"/>
+          <w:szCs w:val="22"/>
+        </w:rPr>
+        <w:t xml:space="preserve">Clause 11 by a </w:t>
+      </w:r>
+      <w:proofErr w:type="spellStart"/>
+      <w:r>
+        <w:rPr>
+          <w:rFonts w:ascii="ø^˚â˛" w:hAnsi="ø^˚â˛" w:cs="ø^˚â˛"/>
+          <w:color w:val="000000"/>
+          <w:sz w:val="22"/>
+          <w:szCs w:val="22"/>
+        </w:rPr>
+        <w:t>subprocessor</w:t>
+      </w:r>
+      <w:proofErr w:type="spellEnd"/>
+      <w:r>
+        <w:rPr>
+          <w:rFonts w:ascii="ø^˚â˛" w:hAnsi="ø^˚â˛" w:cs="ø^˚â˛"/>
+          <w:color w:val="000000"/>
+          <w:sz w:val="22"/>
+          <w:szCs w:val="22"/>
+        </w:rPr>
+        <w:t xml:space="preserve"> providing at least the same level of protection for the personal</w:t>
       </w:r>
       <w:r>
         <w:rPr>
@@ -12034,7 +12912,27 @@
           <w:sz w:val="22"/>
           <w:szCs w:val="22"/>
         </w:rPr>
-        <w:t>that it will ensure compliance with Clause 4(a) to (i).</w:t>
+        <w:t>that it will ensure compliance with Clause 4(a) to (</w:t>
+      </w:r>
+      <w:proofErr w:type="spellStart"/>
+      <w:r>
+        <w:rPr>
+          <w:rFonts w:ascii="ø^˚â˛" w:hAnsi="ø^˚â˛" w:cs="ø^˚â˛"/>
+          <w:color w:val="000000"/>
+          <w:sz w:val="22"/>
+          <w:szCs w:val="22"/>
+        </w:rPr>
+        <w:t>i</w:t>
+      </w:r>
+      <w:proofErr w:type="spellEnd"/>
+      <w:r>
+        <w:rPr>
+          <w:rFonts w:ascii="ø^˚â˛" w:hAnsi="ø^˚â˛" w:cs="ø^˚â˛"/>
+          <w:color w:val="000000"/>
+          <w:sz w:val="22"/>
+          <w:szCs w:val="22"/>
+        </w:rPr>
+        <w:t>).</w:t>
       </w:r>
     </w:p>
     <w:p>
@@ -12433,7 +13331,27 @@
           <w:sz w:val="22"/>
           <w:szCs w:val="22"/>
         </w:rPr>
-        <w:t>that it has implemented the technical and organisational security measures specified in</w:t>
+        <w:t xml:space="preserve">that it has implemented the technical and </w:t>
+      </w:r>
+      <w:proofErr w:type="spellStart"/>
+      <w:r>
+        <w:rPr>
+          <w:rFonts w:ascii="ø^˚â˛" w:hAnsi="ø^˚â˛" w:cs="ø^˚â˛"/>
+          <w:color w:val="000000"/>
+          <w:sz w:val="22"/>
+          <w:szCs w:val="22"/>
+        </w:rPr>
+        <w:t>organisational</w:t>
+      </w:r>
+      <w:proofErr w:type="spellEnd"/>
+      <w:r>
+        <w:rPr>
+          <w:rFonts w:ascii="ø^˚â˛" w:hAnsi="ø^˚â˛" w:cs="ø^˚â˛"/>
+          <w:color w:val="000000"/>
+          <w:sz w:val="22"/>
+          <w:szCs w:val="22"/>
+        </w:rPr>
+        <w:t xml:space="preserve"> security measures specified in</w:t>
       </w:r>
       <w:r>
         <w:rPr>
@@ -12593,7 +13511,27 @@
           <w:sz w:val="22"/>
           <w:szCs w:val="22"/>
         </w:rPr>
-        <w:t>any accidental or unauthorised access, and</w:t>
+        <w:t xml:space="preserve">any accidental or </w:t>
+      </w:r>
+      <w:proofErr w:type="spellStart"/>
+      <w:r>
+        <w:rPr>
+          <w:rFonts w:ascii="ø^˚â˛" w:hAnsi="ø^˚â˛" w:cs="ø^˚â˛"/>
+          <w:color w:val="000000"/>
+          <w:sz w:val="22"/>
+          <w:szCs w:val="22"/>
+        </w:rPr>
+        <w:t>unauthorised</w:t>
+      </w:r>
+      <w:proofErr w:type="spellEnd"/>
+      <w:r>
+        <w:rPr>
+          <w:rFonts w:ascii="ø^˚â˛" w:hAnsi="ø^˚â˛" w:cs="ø^˚â˛"/>
+          <w:color w:val="000000"/>
+          <w:sz w:val="22"/>
+          <w:szCs w:val="22"/>
+        </w:rPr>
+        <w:t xml:space="preserve"> access, and</w:t>
       </w:r>
     </w:p>
     <w:p>
@@ -12651,7 +13589,27 @@
           <w:sz w:val="22"/>
           <w:szCs w:val="22"/>
         </w:rPr>
-        <w:t>unless it has been otherwise authorised to do so;</w:t>
+        <w:t xml:space="preserve">unless it has been otherwise </w:t>
+      </w:r>
+      <w:proofErr w:type="spellStart"/>
+      <w:r>
+        <w:rPr>
+          <w:rFonts w:ascii="ø^˚â˛" w:hAnsi="ø^˚â˛" w:cs="ø^˚â˛"/>
+          <w:color w:val="000000"/>
+          <w:sz w:val="22"/>
+          <w:szCs w:val="22"/>
+        </w:rPr>
+        <w:t>authorised</w:t>
+      </w:r>
+      <w:proofErr w:type="spellEnd"/>
+      <w:r>
+        <w:rPr>
+          <w:rFonts w:ascii="ø^˚â˛" w:hAnsi="ø^˚â˛" w:cs="ø^˚â˛"/>
+          <w:color w:val="000000"/>
+          <w:sz w:val="22"/>
+          <w:szCs w:val="22"/>
+        </w:rPr>
+        <w:t xml:space="preserve"> to do so;</w:t>
       </w:r>
     </w:p>
     <w:p>
@@ -12920,7 +13878,27 @@
           <w:sz w:val="22"/>
           <w:szCs w:val="22"/>
         </w:rPr>
-        <w:t>contract for subprocessing, unless the Clauses or contract contain commercial information, in</w:t>
+        <w:t xml:space="preserve">contract for </w:t>
+      </w:r>
+      <w:proofErr w:type="spellStart"/>
+      <w:r>
+        <w:rPr>
+          <w:rFonts w:ascii="ø^˚â˛" w:hAnsi="ø^˚â˛" w:cs="ø^˚â˛"/>
+          <w:color w:val="000000"/>
+          <w:sz w:val="22"/>
+          <w:szCs w:val="22"/>
+        </w:rPr>
+        <w:t>subprocessing</w:t>
+      </w:r>
+      <w:proofErr w:type="spellEnd"/>
+      <w:r>
+        <w:rPr>
+          <w:rFonts w:ascii="ø^˚â˛" w:hAnsi="ø^˚â˛" w:cs="ø^˚â˛"/>
+          <w:color w:val="000000"/>
+          <w:sz w:val="22"/>
+          <w:szCs w:val="22"/>
+        </w:rPr>
+        <w:t>, unless the Clauses or contract contain commercial information, in</w:t>
       </w:r>
       <w:r>
         <w:rPr>
@@ -13012,7 +13990,27 @@
           <w:sz w:val="22"/>
           <w:szCs w:val="22"/>
         </w:rPr>
-        <w:t>that, in the event of subprocessing, it has previously informed the data exporter and obtained</w:t>
+        <w:t xml:space="preserve">that, in the event of </w:t>
+      </w:r>
+      <w:proofErr w:type="spellStart"/>
+      <w:r>
+        <w:rPr>
+          <w:rFonts w:ascii="ø^˚â˛" w:hAnsi="ø^˚â˛" w:cs="ø^˚â˛"/>
+          <w:color w:val="000000"/>
+          <w:sz w:val="22"/>
+          <w:szCs w:val="22"/>
+        </w:rPr>
+        <w:t>subprocessing</w:t>
+      </w:r>
+      <w:proofErr w:type="spellEnd"/>
+      <w:r>
+        <w:rPr>
+          <w:rFonts w:ascii="ø^˚â˛" w:hAnsi="ø^˚â˛" w:cs="ø^˚â˛"/>
+          <w:color w:val="000000"/>
+          <w:sz w:val="22"/>
+          <w:szCs w:val="22"/>
+        </w:rPr>
+        <w:t>, it has previously informed the data exporter and obtained</w:t>
       </w:r>
       <w:r>
         <w:rPr>
@@ -13068,7 +14066,27 @@
           <w:sz w:val="22"/>
           <w:szCs w:val="22"/>
         </w:rPr>
-        <w:t>that the processing services by the subprocessor will be carried out in accordance with Clause</w:t>
+        <w:t xml:space="preserve">that the processing services by the </w:t>
+      </w:r>
+      <w:proofErr w:type="spellStart"/>
+      <w:r>
+        <w:rPr>
+          <w:rFonts w:ascii="ø^˚â˛" w:hAnsi="ø^˚â˛" w:cs="ø^˚â˛"/>
+          <w:color w:val="000000"/>
+          <w:sz w:val="22"/>
+          <w:szCs w:val="22"/>
+        </w:rPr>
+        <w:t>subprocessor</w:t>
+      </w:r>
+      <w:proofErr w:type="spellEnd"/>
+      <w:r>
+        <w:rPr>
+          <w:rFonts w:ascii="ø^˚â˛" w:hAnsi="ø^˚â˛" w:cs="ø^˚â˛"/>
+          <w:color w:val="000000"/>
+          <w:sz w:val="22"/>
+          <w:szCs w:val="22"/>
+        </w:rPr>
+        <w:t xml:space="preserve"> will be carried out in accordance with Clause</w:t>
       </w:r>
       <w:r>
         <w:rPr>
@@ -13124,7 +14142,27 @@
           <w:sz w:val="22"/>
           <w:szCs w:val="22"/>
         </w:rPr>
-        <w:t>to send promptly a copy of any subprocessor agreement it concludes under the Clauses to the</w:t>
+        <w:t xml:space="preserve">to send promptly a copy of any </w:t>
+      </w:r>
+      <w:proofErr w:type="spellStart"/>
+      <w:r>
+        <w:rPr>
+          <w:rFonts w:ascii="ø^˚â˛" w:hAnsi="ø^˚â˛" w:cs="ø^˚â˛"/>
+          <w:color w:val="000000"/>
+          <w:sz w:val="22"/>
+          <w:szCs w:val="22"/>
+        </w:rPr>
+        <w:t>subprocessor</w:t>
+      </w:r>
+      <w:proofErr w:type="spellEnd"/>
+      <w:r>
+        <w:rPr>
+          <w:rFonts w:ascii="ø^˚â˛" w:hAnsi="ø^˚â˛" w:cs="ø^˚â˛"/>
+          <w:color w:val="000000"/>
+          <w:sz w:val="22"/>
+          <w:szCs w:val="22"/>
+        </w:rPr>
+        <w:t xml:space="preserve"> agreement it concludes under the Clauses to the</w:t>
       </w:r>
       <w:r>
         <w:rPr>
@@ -13300,7 +14338,27 @@
           <w:sz w:val="22"/>
           <w:szCs w:val="22"/>
         </w:rPr>
-        <w:t>the obligations referred to in Clause 3 or in Clause 11 by any party or subprocessor is entitled</w:t>
+        <w:t xml:space="preserve">the obligations referred to in Clause 3 or in Clause 11 by any party or </w:t>
+      </w:r>
+      <w:proofErr w:type="spellStart"/>
+      <w:r>
+        <w:rPr>
+          <w:rFonts w:ascii="ø^˚â˛" w:hAnsi="ø^˚â˛" w:cs="ø^˚â˛"/>
+          <w:color w:val="000000"/>
+          <w:sz w:val="22"/>
+          <w:szCs w:val="22"/>
+        </w:rPr>
+        <w:t>subprocessor</w:t>
+      </w:r>
+      <w:proofErr w:type="spellEnd"/>
+      <w:r>
+        <w:rPr>
+          <w:rFonts w:ascii="ø^˚â˛" w:hAnsi="ø^˚â˛" w:cs="ø^˚â˛"/>
+          <w:color w:val="000000"/>
+          <w:sz w:val="22"/>
+          <w:szCs w:val="22"/>
+        </w:rPr>
+        <w:t xml:space="preserve"> is entitled</w:t>
       </w:r>
       <w:r>
         <w:rPr>
@@ -13377,7 +14435,27 @@
           <w:sz w:val="22"/>
           <w:szCs w:val="22"/>
         </w:rPr>
-        <w:t>against the data exporter, arising out of a breach by the data importer or his subprocessor of</w:t>
+        <w:t xml:space="preserve">against the data exporter, arising out of a breach by the data importer or his </w:t>
+      </w:r>
+      <w:proofErr w:type="spellStart"/>
+      <w:r>
+        <w:rPr>
+          <w:rFonts w:ascii="ø^˚â˛" w:hAnsi="ø^˚â˛" w:cs="ø^˚â˛"/>
+          <w:color w:val="000000"/>
+          <w:sz w:val="22"/>
+          <w:szCs w:val="22"/>
+        </w:rPr>
+        <w:t>subprocessor</w:t>
+      </w:r>
+      <w:proofErr w:type="spellEnd"/>
+      <w:r>
+        <w:rPr>
+          <w:rFonts w:ascii="ø^˚â˛" w:hAnsi="ø^˚â˛" w:cs="ø^˚â˛"/>
+          <w:color w:val="000000"/>
+          <w:sz w:val="22"/>
+          <w:szCs w:val="22"/>
+        </w:rPr>
+        <w:t xml:space="preserve"> of</w:t>
       </w:r>
       <w:r>
         <w:rPr>
@@ -13495,7 +14573,27 @@
           <w:sz w:val="22"/>
           <w:szCs w:val="22"/>
         </w:rPr>
-        <w:t>rights against such entity. The data importer may not rely on a breach by a subprocessor of its</w:t>
+        <w:t xml:space="preserve">rights against such entity. The data importer may not rely on a breach by a </w:t>
+      </w:r>
+      <w:proofErr w:type="spellStart"/>
+      <w:r>
+        <w:rPr>
+          <w:rFonts w:ascii="ø^˚â˛" w:hAnsi="ø^˚â˛" w:cs="ø^˚â˛"/>
+          <w:color w:val="000000"/>
+          <w:sz w:val="22"/>
+          <w:szCs w:val="22"/>
+        </w:rPr>
+        <w:t>subprocessor</w:t>
+      </w:r>
+      <w:proofErr w:type="spellEnd"/>
+      <w:r>
+        <w:rPr>
+          <w:rFonts w:ascii="ø^˚â˛" w:hAnsi="ø^˚â˛" w:cs="ø^˚â˛"/>
+          <w:color w:val="000000"/>
+          <w:sz w:val="22"/>
+          <w:szCs w:val="22"/>
+        </w:rPr>
+        <w:t xml:space="preserve"> of its</w:t>
       </w:r>
       <w:r>
         <w:rPr>
@@ -13571,7 +14669,27 @@
           <w:sz w:val="22"/>
           <w:szCs w:val="22"/>
         </w:rPr>
-        <w:t>referred to in paragraphs 1 and 2, arising out of a breach by the subprocessor of any of their</w:t>
+        <w:t xml:space="preserve">referred to in paragraphs 1 and 2, arising out of a breach by the </w:t>
+      </w:r>
+      <w:proofErr w:type="spellStart"/>
+      <w:r>
+        <w:rPr>
+          <w:rFonts w:ascii="ø^˚â˛" w:hAnsi="ø^˚â˛" w:cs="ø^˚â˛"/>
+          <w:color w:val="000000"/>
+          <w:sz w:val="22"/>
+          <w:szCs w:val="22"/>
+        </w:rPr>
+        <w:t>subprocessor</w:t>
+      </w:r>
+      <w:proofErr w:type="spellEnd"/>
+      <w:r>
+        <w:rPr>
+          <w:rFonts w:ascii="ø^˚â˛" w:hAnsi="ø^˚â˛" w:cs="ø^˚â˛"/>
+          <w:color w:val="000000"/>
+          <w:sz w:val="22"/>
+          <w:szCs w:val="22"/>
+        </w:rPr>
+        <w:t xml:space="preserve"> of any of their</w:t>
       </w:r>
       <w:r>
         <w:rPr>
@@ -13618,15 +14736,37 @@
         </w:rPr>
         <w:t xml:space="preserve"> </w:t>
       </w:r>
-      <w:r>
-        <w:rPr>
-          <w:rFonts w:ascii="ø^˚â˛" w:hAnsi="ø^˚â˛" w:cs="ø^˚â˛"/>
-          <w:color w:val="000000"/>
-          <w:sz w:val="22"/>
-          <w:szCs w:val="22"/>
-        </w:rPr>
-        <w:t>subprocessor agrees that the data subject may issue a claim against the data subprocessor</w:t>
-      </w:r>
+      <w:proofErr w:type="spellStart"/>
+      <w:r>
+        <w:rPr>
+          <w:rFonts w:ascii="ø^˚â˛" w:hAnsi="ø^˚â˛" w:cs="ø^˚â˛"/>
+          <w:color w:val="000000"/>
+          <w:sz w:val="22"/>
+          <w:szCs w:val="22"/>
+        </w:rPr>
+        <w:t>subprocessor</w:t>
+      </w:r>
+      <w:proofErr w:type="spellEnd"/>
+      <w:r>
+        <w:rPr>
+          <w:rFonts w:ascii="ø^˚â˛" w:hAnsi="ø^˚â˛" w:cs="ø^˚â˛"/>
+          <w:color w:val="000000"/>
+          <w:sz w:val="22"/>
+          <w:szCs w:val="22"/>
+        </w:rPr>
+        <w:t xml:space="preserve"> agrees that the data subject may issue a claim against the data </w:t>
+      </w:r>
+      <w:proofErr w:type="spellStart"/>
+      <w:r>
+        <w:rPr>
+          <w:rFonts w:ascii="ø^˚â˛" w:hAnsi="ø^˚â˛" w:cs="ø^˚â˛"/>
+          <w:color w:val="000000"/>
+          <w:sz w:val="22"/>
+          <w:szCs w:val="22"/>
+        </w:rPr>
+        <w:t>subprocessor</w:t>
+      </w:r>
+      <w:proofErr w:type="spellEnd"/>
       <w:r>
         <w:rPr>
           <w:rFonts w:ascii="ø^˚â˛" w:hAnsi="ø^˚â˛" w:cs="ø^˚â˛"/>
@@ -13697,7 +14837,27 @@
           <w:sz w:val="22"/>
           <w:szCs w:val="22"/>
         </w:rPr>
-        <w:t>subject can enforce its rights against such entity. The liability of the subprocessor shall be</w:t>
+        <w:t xml:space="preserve">subject can enforce its rights against such entity. The liability of the </w:t>
+      </w:r>
+      <w:proofErr w:type="spellStart"/>
+      <w:r>
+        <w:rPr>
+          <w:rFonts w:ascii="ø^˚â˛" w:hAnsi="ø^˚â˛" w:cs="ø^˚â˛"/>
+          <w:color w:val="000000"/>
+          <w:sz w:val="22"/>
+          <w:szCs w:val="22"/>
+        </w:rPr>
+        <w:t>subprocessor</w:t>
+      </w:r>
+      <w:proofErr w:type="spellEnd"/>
+      <w:r>
+        <w:rPr>
+          <w:rFonts w:ascii="ø^˚â˛" w:hAnsi="ø^˚â˛" w:cs="ø^˚â˛"/>
+          <w:color w:val="000000"/>
+          <w:sz w:val="22"/>
+          <w:szCs w:val="22"/>
+        </w:rPr>
+        <w:t xml:space="preserve"> shall be</w:t>
       </w:r>
       <w:r>
         <w:rPr>
@@ -13840,7 +15000,27 @@
           <w:sz w:val="22"/>
           <w:szCs w:val="22"/>
         </w:rPr>
-        <w:t>The data importer agrees that if the data subject invokes against it third-party beneficiary</w:t>
+        <w:t xml:space="preserve">The data importer agrees that if the data subject invokes against </w:t>
+      </w:r>
+      <w:proofErr w:type="gramStart"/>
+      <w:r>
+        <w:rPr>
+          <w:rFonts w:ascii="ø^˚â˛" w:hAnsi="ø^˚â˛" w:cs="ø^˚â˛"/>
+          <w:color w:val="000000"/>
+          <w:sz w:val="22"/>
+          <w:szCs w:val="22"/>
+        </w:rPr>
+        <w:t>it</w:t>
+      </w:r>
+      <w:proofErr w:type="gramEnd"/>
+      <w:r>
+        <w:rPr>
+          <w:rFonts w:ascii="ø^˚â˛" w:hAnsi="ø^˚â˛" w:cs="ø^˚â˛"/>
+          <w:color w:val="000000"/>
+          <w:sz w:val="22"/>
+          <w:szCs w:val="22"/>
+        </w:rPr>
+        <w:t xml:space="preserve"> third-party beneficiary</w:t>
       </w:r>
       <w:r>
         <w:rPr>
@@ -14252,7 +15432,27 @@
           <w:sz w:val="22"/>
           <w:szCs w:val="22"/>
         </w:rPr>
-        <w:t>importer, and of any subprocessor, which has the same scope and is subject to the same</w:t>
+        <w:t xml:space="preserve">importer, and of any </w:t>
+      </w:r>
+      <w:proofErr w:type="spellStart"/>
+      <w:r>
+        <w:rPr>
+          <w:rFonts w:ascii="ø^˚â˛" w:hAnsi="ø^˚â˛" w:cs="ø^˚â˛"/>
+          <w:color w:val="000000"/>
+          <w:sz w:val="22"/>
+          <w:szCs w:val="22"/>
+        </w:rPr>
+        <w:t>subprocessor</w:t>
+      </w:r>
+      <w:proofErr w:type="spellEnd"/>
+      <w:r>
+        <w:rPr>
+          <w:rFonts w:ascii="ø^˚â˛" w:hAnsi="ø^˚â˛" w:cs="ø^˚â˛"/>
+          <w:color w:val="000000"/>
+          <w:sz w:val="22"/>
+          <w:szCs w:val="22"/>
+        </w:rPr>
+        <w:t>, which has the same scope and is subject to the same</w:t>
       </w:r>
       <w:r>
         <w:rPr>
@@ -14344,25 +15544,65 @@
           <w:sz w:val="22"/>
           <w:szCs w:val="22"/>
         </w:rPr>
-        <w:t>applicable to it or any subprocessor preventing the conduct of an audit of the data importer, or</w:t>
-      </w:r>
-      <w:r>
-        <w:rPr>
-          <w:rFonts w:ascii="ø^˚â˛" w:hAnsi="ø^˚â˛" w:cs="ø^˚â˛"/>
-          <w:color w:val="000000"/>
-          <w:sz w:val="22"/>
-          <w:szCs w:val="22"/>
-        </w:rPr>
-        <w:t xml:space="preserve"> </w:t>
-      </w:r>
-      <w:r>
-        <w:rPr>
-          <w:rFonts w:ascii="ø^˚â˛" w:hAnsi="ø^˚â˛" w:cs="ø^˚â˛"/>
-          <w:color w:val="000000"/>
-          <w:sz w:val="22"/>
-          <w:szCs w:val="22"/>
-        </w:rPr>
-        <w:t>any subprocessor, pursuant to paragraph 2. In such a case the data exporter shall be entitled</w:t>
+        <w:t xml:space="preserve">applicable to it or any </w:t>
+      </w:r>
+      <w:proofErr w:type="spellStart"/>
+      <w:r>
+        <w:rPr>
+          <w:rFonts w:ascii="ø^˚â˛" w:hAnsi="ø^˚â˛" w:cs="ø^˚â˛"/>
+          <w:color w:val="000000"/>
+          <w:sz w:val="22"/>
+          <w:szCs w:val="22"/>
+        </w:rPr>
+        <w:t>subprocessor</w:t>
+      </w:r>
+      <w:proofErr w:type="spellEnd"/>
+      <w:r>
+        <w:rPr>
+          <w:rFonts w:ascii="ø^˚â˛" w:hAnsi="ø^˚â˛" w:cs="ø^˚â˛"/>
+          <w:color w:val="000000"/>
+          <w:sz w:val="22"/>
+          <w:szCs w:val="22"/>
+        </w:rPr>
+        <w:t xml:space="preserve"> preventing the conduct of an audit of the data importer, or</w:t>
+      </w:r>
+      <w:r>
+        <w:rPr>
+          <w:rFonts w:ascii="ø^˚â˛" w:hAnsi="ø^˚â˛" w:cs="ø^˚â˛"/>
+          <w:color w:val="000000"/>
+          <w:sz w:val="22"/>
+          <w:szCs w:val="22"/>
+        </w:rPr>
+        <w:t xml:space="preserve"> </w:t>
+      </w:r>
+      <w:r>
+        <w:rPr>
+          <w:rFonts w:ascii="ø^˚â˛" w:hAnsi="ø^˚â˛" w:cs="ø^˚â˛"/>
+          <w:color w:val="000000"/>
+          <w:sz w:val="22"/>
+          <w:szCs w:val="22"/>
+        </w:rPr>
+        <w:t xml:space="preserve">any </w:t>
+      </w:r>
+      <w:proofErr w:type="spellStart"/>
+      <w:r>
+        <w:rPr>
+          <w:rFonts w:ascii="ø^˚â˛" w:hAnsi="ø^˚â˛" w:cs="ø^˚â˛"/>
+          <w:color w:val="000000"/>
+          <w:sz w:val="22"/>
+          <w:szCs w:val="22"/>
+        </w:rPr>
+        <w:t>subprocessor</w:t>
+      </w:r>
+      <w:proofErr w:type="spellEnd"/>
+      <w:r>
+        <w:rPr>
+          <w:rFonts w:ascii="ø^˚â˛" w:hAnsi="ø^˚â˛" w:cs="ø^˚â˛"/>
+          <w:color w:val="000000"/>
+          <w:sz w:val="22"/>
+          <w:szCs w:val="22"/>
+        </w:rPr>
+        <w:t>, pursuant to paragraph 2. In such a case the data exporter shall be entitled</w:t>
       </w:r>
       <w:r>
         <w:rPr>
@@ -14830,25 +16070,56 @@
           <w:sz w:val="22"/>
           <w:szCs w:val="22"/>
         </w:rPr>
-        <w:t>the data exporter, it shall do so only by way of a written agreement with the subprocessor</w:t>
-      </w:r>
-      <w:r>
-        <w:rPr>
-          <w:rFonts w:ascii="ø^˚â˛" w:hAnsi="ø^˚â˛" w:cs="ø^˚â˛"/>
-          <w:color w:val="000000"/>
-          <w:sz w:val="22"/>
-          <w:szCs w:val="22"/>
-        </w:rPr>
-        <w:t xml:space="preserve"> </w:t>
-      </w:r>
-      <w:r>
-        <w:rPr>
-          <w:rFonts w:ascii="ø^˚â˛" w:hAnsi="ø^˚â˛" w:cs="ø^˚â˛"/>
-          <w:color w:val="000000"/>
-          <w:sz w:val="22"/>
-          <w:szCs w:val="22"/>
-        </w:rPr>
-        <w:t>which imposes the same obligations on the subprocessor as are imposed on the data importer</w:t>
+        <w:t xml:space="preserve">the data exporter, it shall do so only by way of a written agreement with the </w:t>
+      </w:r>
+      <w:proofErr w:type="spellStart"/>
+      <w:r>
+        <w:rPr>
+          <w:rFonts w:ascii="ø^˚â˛" w:hAnsi="ø^˚â˛" w:cs="ø^˚â˛"/>
+          <w:color w:val="000000"/>
+          <w:sz w:val="22"/>
+          <w:szCs w:val="22"/>
+        </w:rPr>
+        <w:t>subprocessor</w:t>
+      </w:r>
+      <w:proofErr w:type="spellEnd"/>
+      <w:r>
+        <w:rPr>
+          <w:rFonts w:ascii="ø^˚â˛" w:hAnsi="ø^˚â˛" w:cs="ø^˚â˛"/>
+          <w:color w:val="000000"/>
+          <w:sz w:val="22"/>
+          <w:szCs w:val="22"/>
+        </w:rPr>
+        <w:t xml:space="preserve"> </w:t>
+      </w:r>
+      <w:r>
+        <w:rPr>
+          <w:rFonts w:ascii="ø^˚â˛" w:hAnsi="ø^˚â˛" w:cs="ø^˚â˛"/>
+          <w:color w:val="000000"/>
+          <w:sz w:val="22"/>
+          <w:szCs w:val="22"/>
+        </w:rPr>
+        <w:t xml:space="preserve">which imposes the same obligations on the </w:t>
+      </w:r>
+      <w:proofErr w:type="spellStart"/>
+      <w:r>
+        <w:rPr>
+          <w:rFonts w:ascii="ø^˚â˛" w:hAnsi="ø^˚â˛" w:cs="ø^˚â˛"/>
+          <w:color w:val="000000"/>
+          <w:sz w:val="22"/>
+          <w:szCs w:val="22"/>
+        </w:rPr>
+        <w:t>subprocessor</w:t>
+      </w:r>
+      <w:proofErr w:type="spellEnd"/>
+      <w:r>
+        <w:rPr>
+          <w:rFonts w:ascii="ø^˚â˛" w:hAnsi="ø^˚â˛" w:cs="ø^˚â˛"/>
+          <w:color w:val="000000"/>
+          <w:sz w:val="22"/>
+          <w:szCs w:val="22"/>
+        </w:rPr>
+        <w:t xml:space="preserve"> as are imposed on the data importer</w:t>
       </w:r>
       <w:r>
         <w:rPr>
@@ -14921,7 +16192,27 @@
           <w:sz w:val="22"/>
           <w:szCs w:val="22"/>
         </w:rPr>
-        <w:t>for the performance of the subprocessor's obligations under such agreement.</w:t>
+        <w:t xml:space="preserve">for the performance of the </w:t>
+      </w:r>
+      <w:proofErr w:type="spellStart"/>
+      <w:r>
+        <w:rPr>
+          <w:rFonts w:ascii="ø^˚â˛" w:hAnsi="ø^˚â˛" w:cs="ø^˚â˛"/>
+          <w:color w:val="000000"/>
+          <w:sz w:val="22"/>
+          <w:szCs w:val="22"/>
+        </w:rPr>
+        <w:t>subprocessor's</w:t>
+      </w:r>
+      <w:proofErr w:type="spellEnd"/>
+      <w:r>
+        <w:rPr>
+          <w:rFonts w:ascii="ø^˚â˛" w:hAnsi="ø^˚â˛" w:cs="ø^˚â˛"/>
+          <w:color w:val="000000"/>
+          <w:sz w:val="22"/>
+          <w:szCs w:val="22"/>
+        </w:rPr>
+        <w:t xml:space="preserve"> obligations under such agreement.</w:t>
       </w:r>
     </w:p>
     <w:p>
@@ -14961,7 +16252,27 @@
           <w:sz w:val="22"/>
           <w:szCs w:val="22"/>
         </w:rPr>
-        <w:t>The prior written contract between the data importer and the subprocessor shall also provide</w:t>
+        <w:t xml:space="preserve">The prior written contract between the data importer and the </w:t>
+      </w:r>
+      <w:proofErr w:type="spellStart"/>
+      <w:r>
+        <w:rPr>
+          <w:rFonts w:ascii="ø^˚â˛" w:hAnsi="ø^˚â˛" w:cs="ø^˚â˛"/>
+          <w:color w:val="000000"/>
+          <w:sz w:val="22"/>
+          <w:szCs w:val="22"/>
+        </w:rPr>
+        <w:t>subprocessor</w:t>
+      </w:r>
+      <w:proofErr w:type="spellEnd"/>
+      <w:r>
+        <w:rPr>
+          <w:rFonts w:ascii="ø^˚â˛" w:hAnsi="ø^˚â˛" w:cs="ø^˚â˛"/>
+          <w:color w:val="000000"/>
+          <w:sz w:val="22"/>
+          <w:szCs w:val="22"/>
+        </w:rPr>
+        <w:t xml:space="preserve"> shall also provide</w:t>
       </w:r>
       <w:r>
         <w:rPr>
@@ -15033,7 +16344,27 @@
           <w:sz w:val="22"/>
           <w:szCs w:val="22"/>
         </w:rPr>
-        <w:t>exist in law or have become insolvent and no successor entityhas assumed the entire legal</w:t>
+        <w:t xml:space="preserve">exist in law or have become insolvent and no successor </w:t>
+      </w:r>
+      <w:proofErr w:type="spellStart"/>
+      <w:r>
+        <w:rPr>
+          <w:rFonts w:ascii="ø^˚â˛" w:hAnsi="ø^˚â˛" w:cs="ø^˚â˛"/>
+          <w:color w:val="000000"/>
+          <w:sz w:val="22"/>
+          <w:szCs w:val="22"/>
+        </w:rPr>
+        <w:t>entityhas</w:t>
+      </w:r>
+      <w:proofErr w:type="spellEnd"/>
+      <w:r>
+        <w:rPr>
+          <w:rFonts w:ascii="ø^˚â˛" w:hAnsi="ø^˚â˛" w:cs="ø^˚â˛"/>
+          <w:color w:val="000000"/>
+          <w:sz w:val="22"/>
+          <w:szCs w:val="22"/>
+        </w:rPr>
+        <w:t xml:space="preserve"> assumed the entire legal</w:t>
       </w:r>
       <w:r>
         <w:rPr>
@@ -15069,7 +16400,27 @@
           <w:sz w:val="22"/>
           <w:szCs w:val="22"/>
         </w:rPr>
-        <w:t>third-party liability of the subprocessor shall be limited to its own processing operations under</w:t>
+        <w:t xml:space="preserve">third-party liability of the </w:t>
+      </w:r>
+      <w:proofErr w:type="spellStart"/>
+      <w:r>
+        <w:rPr>
+          <w:rFonts w:ascii="ø^˚â˛" w:hAnsi="ø^˚â˛" w:cs="ø^˚â˛"/>
+          <w:color w:val="000000"/>
+          <w:sz w:val="22"/>
+          <w:szCs w:val="22"/>
+        </w:rPr>
+        <w:t>subprocessor</w:t>
+      </w:r>
+      <w:proofErr w:type="spellEnd"/>
+      <w:r>
+        <w:rPr>
+          <w:rFonts w:ascii="ø^˚â˛" w:hAnsi="ø^˚â˛" w:cs="ø^˚â˛"/>
+          <w:color w:val="000000"/>
+          <w:sz w:val="22"/>
+          <w:szCs w:val="22"/>
+        </w:rPr>
+        <w:t xml:space="preserve"> shall be limited to its own processing operations under</w:t>
       </w:r>
       <w:r>
         <w:rPr>
@@ -15125,7 +16476,27 @@
           <w:sz w:val="22"/>
           <w:szCs w:val="22"/>
         </w:rPr>
-        <w:t>The provisions relating to data protection aspects for subprocessing of the contract referred to</w:t>
+        <w:t xml:space="preserve">The provisions relating to data protection aspects for </w:t>
+      </w:r>
+      <w:proofErr w:type="spellStart"/>
+      <w:r>
+        <w:rPr>
+          <w:rFonts w:ascii="ø^˚â˛" w:hAnsi="ø^˚â˛" w:cs="ø^˚â˛"/>
+          <w:color w:val="000000"/>
+          <w:sz w:val="22"/>
+          <w:szCs w:val="22"/>
+        </w:rPr>
+        <w:t>subprocessing</w:t>
+      </w:r>
+      <w:proofErr w:type="spellEnd"/>
+      <w:r>
+        <w:rPr>
+          <w:rFonts w:ascii="ø^˚â˛" w:hAnsi="ø^˚â˛" w:cs="ø^˚â˛"/>
+          <w:color w:val="000000"/>
+          <w:sz w:val="22"/>
+          <w:szCs w:val="22"/>
+        </w:rPr>
+        <w:t xml:space="preserve"> of the contract referred to</w:t>
       </w:r>
       <w:r>
         <w:rPr>
@@ -15199,7 +16570,27 @@
           <w:sz w:val="22"/>
           <w:szCs w:val="22"/>
         </w:rPr>
-        <w:t>The data exporter shall keep a list of subprocessing agreements concluded under the Clauses</w:t>
+        <w:t xml:space="preserve">The data exporter shall keep a list of </w:t>
+      </w:r>
+      <w:proofErr w:type="spellStart"/>
+      <w:r>
+        <w:rPr>
+          <w:rFonts w:ascii="ø^˚â˛" w:hAnsi="ø^˚â˛" w:cs="ø^˚â˛"/>
+          <w:color w:val="000000"/>
+          <w:sz w:val="22"/>
+          <w:szCs w:val="22"/>
+        </w:rPr>
+        <w:t>subprocessing</w:t>
+      </w:r>
+      <w:proofErr w:type="spellEnd"/>
+      <w:r>
+        <w:rPr>
+          <w:rFonts w:ascii="ø^˚â˛" w:hAnsi="ø^˚â˛" w:cs="ø^˚â˛"/>
+          <w:color w:val="000000"/>
+          <w:sz w:val="22"/>
+          <w:szCs w:val="22"/>
+        </w:rPr>
+        <w:t xml:space="preserve"> agreements concluded under the Clauses</w:t>
       </w:r>
       <w:r>
         <w:rPr>
@@ -15405,7 +16796,47 @@
           <w:sz w:val="22"/>
           <w:szCs w:val="22"/>
         </w:rPr>
-        <w:t>The parties agree that on the termination of the provision of data processing services, the dataimporter and the subprocessor shall, at the choice of the data exporter, return all the personal</w:t>
+        <w:t xml:space="preserve">The parties agree that on the termination of the provision of data processing services, the </w:t>
+      </w:r>
+      <w:proofErr w:type="spellStart"/>
+      <w:r>
+        <w:rPr>
+          <w:rFonts w:ascii="ø^˚â˛" w:hAnsi="ø^˚â˛" w:cs="ø^˚â˛"/>
+          <w:color w:val="000000"/>
+          <w:sz w:val="22"/>
+          <w:szCs w:val="22"/>
+        </w:rPr>
+        <w:t>dataimporter</w:t>
+      </w:r>
+      <w:proofErr w:type="spellEnd"/>
+      <w:r>
+        <w:rPr>
+          <w:rFonts w:ascii="ø^˚â˛" w:hAnsi="ø^˚â˛" w:cs="ø^˚â˛"/>
+          <w:color w:val="000000"/>
+          <w:sz w:val="22"/>
+          <w:szCs w:val="22"/>
+        </w:rPr>
+        <w:t xml:space="preserve"> and the </w:t>
+      </w:r>
+      <w:proofErr w:type="spellStart"/>
+      <w:r>
+        <w:rPr>
+          <w:rFonts w:ascii="ø^˚â˛" w:hAnsi="ø^˚â˛" w:cs="ø^˚â˛"/>
+          <w:color w:val="000000"/>
+          <w:sz w:val="22"/>
+          <w:szCs w:val="22"/>
+        </w:rPr>
+        <w:t>subprocessor</w:t>
+      </w:r>
+      <w:proofErr w:type="spellEnd"/>
+      <w:r>
+        <w:rPr>
+          <w:rFonts w:ascii="ø^˚â˛" w:hAnsi="ø^˚â˛" w:cs="ø^˚â˛"/>
+          <w:color w:val="000000"/>
+          <w:sz w:val="22"/>
+          <w:szCs w:val="22"/>
+        </w:rPr>
+        <w:t xml:space="preserve"> shall, at the choice of the data exporter, return all the personal</w:t>
       </w:r>
       <w:r>
         <w:rPr>
@@ -15553,7 +16984,27 @@
           <w:sz w:val="22"/>
           <w:szCs w:val="22"/>
         </w:rPr>
-        <w:t>The data importer and the subprocessor warrant that upon request of the data exporter</w:t>
+        <w:t xml:space="preserve">The data importer and the </w:t>
+      </w:r>
+      <w:proofErr w:type="spellStart"/>
+      <w:r>
+        <w:rPr>
+          <w:rFonts w:ascii="ø^˚â˛" w:hAnsi="ø^˚â˛" w:cs="ø^˚â˛"/>
+          <w:color w:val="000000"/>
+          <w:sz w:val="22"/>
+          <w:szCs w:val="22"/>
+        </w:rPr>
+        <w:t>subprocessor</w:t>
+      </w:r>
+      <w:proofErr w:type="spellEnd"/>
+      <w:r>
+        <w:rPr>
+          <w:rFonts w:ascii="ø^˚â˛" w:hAnsi="ø^˚â˛" w:cs="ø^˚â˛"/>
+          <w:color w:val="000000"/>
+          <w:sz w:val="22"/>
+          <w:szCs w:val="22"/>
+        </w:rPr>
+        <w:t xml:space="preserve"> warrant that upon request of the data exporter</w:t>
       </w:r>
       <w:r>
         <w:rPr>
@@ -16246,8 +17697,9 @@
           <w:sz w:val="22"/>
           <w:szCs w:val="22"/>
         </w:rPr>
-        <w:t>Description of the technical and organisational security measures implemented by the data importer in</w:t>
-      </w:r>
+        <w:t xml:space="preserve">Description of the technical and </w:t>
+      </w:r>
+      <w:proofErr w:type="spellStart"/>
       <w:r>
         <w:rPr>
           <w:rFonts w:ascii="ø^˚â˛" w:hAnsi="ø^˚â˛" w:cs="ø^˚â˛"/>
@@ -16257,8 +17709,9 @@
           <w:sz w:val="22"/>
           <w:szCs w:val="22"/>
         </w:rPr>
-        <w:t xml:space="preserve"> </w:t>
-      </w:r>
+        <w:t>organisational</w:t>
+      </w:r>
+      <w:proofErr w:type="spellEnd"/>
       <w:r>
         <w:rPr>
           <w:rFonts w:ascii="ø^˚â˛" w:hAnsi="ø^˚â˛" w:cs="ø^˚â˛"/>
@@ -16268,6 +17721,28 @@
           <w:sz w:val="22"/>
           <w:szCs w:val="22"/>
         </w:rPr>
+        <w:t xml:space="preserve"> security measures implemented by the data importer in</w:t>
+      </w:r>
+      <w:r>
+        <w:rPr>
+          <w:rFonts w:ascii="ø^˚â˛" w:hAnsi="ø^˚â˛" w:cs="ø^˚â˛"/>
+          <w:b/>
+          <w:bCs/>
+          <w:color w:val="000000"/>
+          <w:sz w:val="22"/>
+          <w:szCs w:val="22"/>
+        </w:rPr>
+        <w:t xml:space="preserve"> </w:t>
+      </w:r>
+      <w:r>
+        <w:rPr>
+          <w:rFonts w:ascii="ø^˚â˛" w:hAnsi="ø^˚â˛" w:cs="ø^˚â˛"/>
+          <w:b/>
+          <w:bCs/>
+          <w:color w:val="000000"/>
+          <w:sz w:val="22"/>
+          <w:szCs w:val="22"/>
+        </w:rPr>
         <w:t>accordance with Clauses 4(d) and 5(c) (or document/legislation attached):</w:t>
       </w:r>
     </w:p>
@@ -16436,32 +17911,73 @@
           <w:sz w:val="22"/>
           <w:szCs w:val="22"/>
         </w:rPr>
-        <w:t xml:space="preserve"> Consortium </w:t>
-      </w:r>
-      <w:r>
-        <w:rPr>
-          <w:rFonts w:ascii="ø^˚â˛" w:hAnsi="ø^˚â˛" w:cs="ø^˚â˛"/>
-          <w:color w:val="000000"/>
-          <w:sz w:val="22"/>
-          <w:szCs w:val="22"/>
-        </w:rPr>
-        <w:t>. This work is licensed under the Creative Commons Attribution-</w:t>
-      </w:r>
-    </w:p>
-    <w:p>
-      <w:pPr>
-        <w:autoSpaceDE w:val="0"/>
-        <w:autoSpaceDN w:val="0"/>
-        <w:adjustRightInd w:val="0"/>
-      </w:pPr>
-      <w:r>
-        <w:rPr>
-          <w:rFonts w:ascii="ø^˚â˛" w:hAnsi="ø^˚â˛" w:cs="ø^˚â˛"/>
-          <w:color w:val="000000"/>
-          <w:sz w:val="22"/>
-          <w:szCs w:val="22"/>
-        </w:rPr>
-        <w:t xml:space="preserve">ShareAlike 4.0 International License ( </w:t>
+        <w:t xml:space="preserve"> </w:t>
+      </w:r>
+      <w:proofErr w:type="gramStart"/>
+      <w:r>
+        <w:rPr>
+          <w:rFonts w:ascii="ø^˚â˛" w:hAnsi="ø^˚â˛" w:cs="ø^˚â˛"/>
+          <w:color w:val="000000"/>
+          <w:sz w:val="22"/>
+          <w:szCs w:val="22"/>
+        </w:rPr>
+        <w:t xml:space="preserve">Consortium </w:t>
+      </w:r>
+      <w:r>
+        <w:rPr>
+          <w:rFonts w:ascii="ø^˚â˛" w:hAnsi="ø^˚â˛" w:cs="ø^˚â˛"/>
+          <w:color w:val="000000"/>
+          <w:sz w:val="22"/>
+          <w:szCs w:val="22"/>
+        </w:rPr>
+        <w:t>.</w:t>
+      </w:r>
+      <w:proofErr w:type="gramEnd"/>
+      <w:r>
+        <w:rPr>
+          <w:rFonts w:ascii="ø^˚â˛" w:hAnsi="ø^˚â˛" w:cs="ø^˚â˛"/>
+          <w:color w:val="000000"/>
+          <w:sz w:val="22"/>
+          <w:szCs w:val="22"/>
+        </w:rPr>
+        <w:t xml:space="preserve"> This work is licensed under the Creative Commons Attribution-</w:t>
+      </w:r>
+    </w:p>
+    <w:p>
+      <w:pPr>
+        <w:autoSpaceDE w:val="0"/>
+        <w:autoSpaceDN w:val="0"/>
+        <w:adjustRightInd w:val="0"/>
+      </w:pPr>
+      <w:proofErr w:type="spellStart"/>
+      <w:r>
+        <w:rPr>
+          <w:rFonts w:ascii="ø^˚â˛" w:hAnsi="ø^˚â˛" w:cs="ø^˚â˛"/>
+          <w:color w:val="000000"/>
+          <w:sz w:val="22"/>
+          <w:szCs w:val="22"/>
+        </w:rPr>
+        <w:t>ShareAlike</w:t>
+      </w:r>
+      <w:proofErr w:type="spellEnd"/>
+      <w:r>
+        <w:rPr>
+          <w:rFonts w:ascii="ø^˚â˛" w:hAnsi="ø^˚â˛" w:cs="ø^˚â˛"/>
+          <w:color w:val="000000"/>
+          <w:sz w:val="22"/>
+          <w:szCs w:val="22"/>
+        </w:rPr>
+        <w:t xml:space="preserve"> 4.0 International License </w:t>
+      </w:r>
+      <w:proofErr w:type="gramStart"/>
+      <w:r>
+        <w:rPr>
+          <w:rFonts w:ascii="ø^˚â˛" w:hAnsi="ø^˚â˛" w:cs="ø^˚â˛"/>
+          <w:color w:val="000000"/>
+          <w:sz w:val="22"/>
+          <w:szCs w:val="22"/>
+        </w:rPr>
+        <w:t xml:space="preserve">( </w:t>
       </w:r>
       <w:r>
         <w:rPr>
@@ -16470,7 +17986,17 @@
           <w:sz w:val="22"/>
           <w:szCs w:val="22"/>
         </w:rPr>
-        <w:t xml:space="preserve">http://creativecommons.org/licenses/by-sa/4.0/ </w:t>
+        <w:t>http://creativecommons.org/licenses/by-sa/4.0/</w:t>
+      </w:r>
+      <w:proofErr w:type="gramEnd"/>
+      <w:r>
+        <w:rPr>
+          <w:rFonts w:ascii="ø^˚â˛" w:hAnsi="ø^˚â˛" w:cs="ø^˚â˛"/>
+          <w:color w:val="1155CD"/>
+          <w:sz w:val="22"/>
+          <w:szCs w:val="22"/>
+        </w:rPr>
+        <w:t xml:space="preserve"> </w:t>
       </w:r>
       <w:r>
         <w:rPr>
@@ -16483,7 +18009,7 @@
       </w:r>
     </w:p>
     <w:sectPr>
-      <w:footerReference w:type="default" r:id="rId10"/>
+      <w:footerReference w:type="default" r:id="rId11"/>
       <w:pgSz w:w="12240" w:h="15840"/>
       <w:pgMar w:top="1440" w:right="1440" w:bottom="1440" w:left="1440" w:header="720" w:footer="720" w:gutter="0"/>
       <w:cols w:space="720"/>
